--- a/CS2106lab3/AxxxxxxY.docx
+++ b/CS2106lab3/AxxxxxxY.docx
@@ -252,6 +252,9 @@
             <w:pPr>
               <w:jc w:val="both"/>
             </w:pPr>
+            <w:r>
+              <w:t>Kenneth Seet</w:t>
+            </w:r>
           </w:p>
         </w:tc>
       </w:tr>
@@ -285,6 +288,9 @@
             <w:pPr>
               <w:jc w:val="both"/>
             </w:pPr>
+            <w:r>
+              <w:t>A0258173Y</w:t>
+            </w:r>
           </w:p>
         </w:tc>
       </w:tr>
@@ -318,6 +324,9 @@
             <w:pPr>
               <w:jc w:val="both"/>
             </w:pPr>
+            <w:r>
+              <w:t>B18</w:t>
+            </w:r>
           </w:p>
         </w:tc>
       </w:tr>
@@ -363,6 +372,9 @@
             <w:pPr>
               <w:jc w:val="both"/>
             </w:pPr>
+            <w:r>
+              <w:t>Daniel Wang</w:t>
+            </w:r>
           </w:p>
         </w:tc>
       </w:tr>
@@ -396,6 +408,9 @@
             <w:pPr>
               <w:jc w:val="both"/>
             </w:pPr>
+            <w:r>
+              <w:t>A0255689H</w:t>
+            </w:r>
           </w:p>
         </w:tc>
       </w:tr>
@@ -429,6 +444,9 @@
             <w:pPr>
               <w:jc w:val="both"/>
             </w:pPr>
+            <w:r>
+              <w:t>B11</w:t>
+            </w:r>
           </w:p>
         </w:tc>
       </w:tr>

--- a/CS2106lab3/AxxxxxxY.docx
+++ b/CS2106lab3/AxxxxxxY.docx
@@ -526,6 +526,24 @@
           <w:lang w:val="en-US"/>
         </w:rPr>
       </w:pPr>
+      <w:r>
+        <w:rPr>
+          <w:lang w:val="en-US"/>
+        </w:rPr>
+        <w:t>T</w:t>
+      </w:r>
+      <w:r>
+        <w:rPr>
+          <w:lang w:val="en-US"/>
+        </w:rPr>
+        <w:t>he output suggests that the time quantum used by the operating system scheduler is shorter than the time it takes for a child process to complete</w:t>
+      </w:r>
+      <w:r>
+        <w:rPr>
+          <w:lang w:val="en-US"/>
+        </w:rPr>
+        <w:t>.</w:t>
+      </w:r>
     </w:p>
     <w:p>
       <w:pPr>
@@ -631,48 +649,12 @@
           <w:lang w:val="en-US"/>
         </w:rPr>
       </w:pPr>
-    </w:p>
-    <w:p>
-      <w:pPr>
-        <w:pBdr>
-          <w:top w:val="single" w:sz="4" w:space="1" w:color="auto"/>
-          <w:left w:val="single" w:sz="4" w:space="4" w:color="auto"/>
-          <w:bottom w:val="single" w:sz="4" w:space="1" w:color="auto"/>
-          <w:right w:val="single" w:sz="4" w:space="4" w:color="auto"/>
-        </w:pBdr>
-        <w:jc w:val="both"/>
-        <w:rPr>
-          <w:lang w:val="en-US"/>
-        </w:rPr>
-      </w:pPr>
-    </w:p>
-    <w:p>
-      <w:pPr>
-        <w:pBdr>
-          <w:top w:val="single" w:sz="4" w:space="1" w:color="auto"/>
-          <w:left w:val="single" w:sz="4" w:space="4" w:color="auto"/>
-          <w:bottom w:val="single" w:sz="4" w:space="1" w:color="auto"/>
-          <w:right w:val="single" w:sz="4" w:space="4" w:color="auto"/>
-        </w:pBdr>
-        <w:jc w:val="both"/>
-        <w:rPr>
-          <w:lang w:val="en-US"/>
-        </w:rPr>
-      </w:pPr>
-    </w:p>
-    <w:p>
-      <w:pPr>
-        <w:pBdr>
-          <w:top w:val="single" w:sz="4" w:space="1" w:color="auto"/>
-          <w:left w:val="single" w:sz="4" w:space="4" w:color="auto"/>
-          <w:bottom w:val="single" w:sz="4" w:space="1" w:color="auto"/>
-          <w:right w:val="single" w:sz="4" w:space="4" w:color="auto"/>
-        </w:pBdr>
-        <w:jc w:val="both"/>
-        <w:rPr>
-          <w:lang w:val="en-US"/>
-        </w:rPr>
-      </w:pPr>
+      <w:r>
+        <w:rPr>
+          <w:lang w:val="en-US"/>
+        </w:rPr>
+        <w:t>This discrepancy occurs because each child process has its own copy of the counter variable due to the nature of process forking. When a child process modifies its own copy of the counter, it does not affect the counter in the parent process or any other child process.</w:t>
+      </w:r>
     </w:p>
     <w:p>
       <w:pPr>
@@ -722,62 +704,53 @@
           <w:lang w:val="en-US"/>
         </w:rPr>
       </w:pPr>
-    </w:p>
-    <w:p>
-      <w:pPr>
-        <w:pBdr>
-          <w:top w:val="single" w:sz="4" w:space="1" w:color="auto"/>
-          <w:left w:val="single" w:sz="4" w:space="4" w:color="auto"/>
-          <w:bottom w:val="single" w:sz="4" w:space="1" w:color="auto"/>
-          <w:right w:val="single" w:sz="4" w:space="4" w:color="auto"/>
-        </w:pBdr>
-        <w:jc w:val="both"/>
-        <w:rPr>
-          <w:lang w:val="en-US"/>
-        </w:rPr>
-      </w:pPr>
-    </w:p>
-    <w:p>
-      <w:pPr>
-        <w:pBdr>
-          <w:top w:val="single" w:sz="4" w:space="1" w:color="auto"/>
-          <w:left w:val="single" w:sz="4" w:space="4" w:color="auto"/>
-          <w:bottom w:val="single" w:sz="4" w:space="1" w:color="auto"/>
-          <w:right w:val="single" w:sz="4" w:space="4" w:color="auto"/>
-        </w:pBdr>
-        <w:jc w:val="both"/>
-        <w:rPr>
-          <w:lang w:val="en-US"/>
-        </w:rPr>
-      </w:pPr>
-    </w:p>
-    <w:p>
-      <w:pPr>
-        <w:pBdr>
-          <w:top w:val="single" w:sz="4" w:space="1" w:color="auto"/>
-          <w:left w:val="single" w:sz="4" w:space="4" w:color="auto"/>
-          <w:bottom w:val="single" w:sz="4" w:space="1" w:color="auto"/>
-          <w:right w:val="single" w:sz="4" w:space="4" w:color="auto"/>
-        </w:pBdr>
-        <w:jc w:val="both"/>
-        <w:rPr>
-          <w:lang w:val="en-US"/>
-        </w:rPr>
-      </w:pPr>
-    </w:p>
-    <w:p>
-      <w:pPr>
-        <w:pBdr>
-          <w:top w:val="single" w:sz="4" w:space="1" w:color="auto"/>
-          <w:left w:val="single" w:sz="4" w:space="4" w:color="auto"/>
-          <w:bottom w:val="single" w:sz="4" w:space="1" w:color="auto"/>
-          <w:right w:val="single" w:sz="4" w:space="4" w:color="auto"/>
-        </w:pBdr>
-        <w:jc w:val="both"/>
-        <w:rPr>
-          <w:lang w:val="en-US"/>
-        </w:rPr>
-      </w:pPr>
+      <w:r>
+        <w:rPr>
+          <w:lang w:val="en-US"/>
+        </w:rPr>
+        <w:t xml:space="preserve">The output suggests that </w:t>
+      </w:r>
+      <w:r>
+        <w:rPr>
+          <w:lang w:val="en-US"/>
+        </w:rPr>
+        <w:t xml:space="preserve">the time quantum is less than 250000 milliseconds. We can observe from the output of the program that control gets handed over from child to child after the counter is incremented, and in the code, </w:t>
+      </w:r>
+      <w:proofErr w:type="spellStart"/>
+      <w:proofErr w:type="gramStart"/>
+      <w:r>
+        <w:rPr>
+          <w:lang w:val="en-US"/>
+        </w:rPr>
+        <w:t>usleep</w:t>
+      </w:r>
+      <w:proofErr w:type="spellEnd"/>
+      <w:r>
+        <w:rPr>
+          <w:lang w:val="en-US"/>
+        </w:rPr>
+        <w:t>(</w:t>
+      </w:r>
+      <w:proofErr w:type="gramEnd"/>
+      <w:r>
+        <w:rPr>
+          <w:lang w:val="en-US"/>
+        </w:rPr>
+        <w:t>250000) is called after the counter is incremented.</w:t>
+      </w:r>
+    </w:p>
+    <w:p>
+      <w:pPr>
+        <w:rPr>
+          <w:lang w:val="en-US"/>
+        </w:rPr>
+      </w:pPr>
+      <w:r>
+        <w:rPr>
+          <w:lang w:val="en-US"/>
+        </w:rPr>
+        <w:br w:type="page"/>
+      </w:r>
     </w:p>
     <w:p>
       <w:pPr>
@@ -805,28 +778,2733 @@
           <w:u w:val="single"/>
           <w:lang w:val="en-US"/>
         </w:rPr>
+        <w:t>Question 1.4</w:t>
+      </w:r>
+      <w:r>
+        <w:rPr>
+          <w:lang w:val="en-US"/>
+        </w:rPr>
+        <w:t xml:space="preserve"> (1 mark)</w:t>
+      </w:r>
+    </w:p>
+    <w:p>
+      <w:pPr>
+        <w:pBdr>
+          <w:top w:val="single" w:sz="4" w:space="1" w:color="auto"/>
+          <w:left w:val="single" w:sz="4" w:space="4" w:color="auto"/>
+          <w:bottom w:val="single" w:sz="4" w:space="1" w:color="auto"/>
+          <w:right w:val="single" w:sz="4" w:space="4" w:color="auto"/>
+        </w:pBdr>
+        <w:jc w:val="both"/>
+        <w:rPr>
+          <w:lang w:val="en-US"/>
+        </w:rPr>
+      </w:pPr>
+      <w:r>
+        <w:rPr>
+          <w:lang w:val="en-US"/>
+        </w:rPr>
+        <w:t>I added lines to include the &lt;sys/</w:t>
+      </w:r>
+      <w:proofErr w:type="spellStart"/>
+      <w:r>
+        <w:rPr>
+          <w:lang w:val="en-US"/>
+        </w:rPr>
+        <w:t>ipc.h</w:t>
+      </w:r>
+      <w:proofErr w:type="spellEnd"/>
+      <w:r>
+        <w:rPr>
+          <w:lang w:val="en-US"/>
+        </w:rPr>
+        <w:t>&gt; and &lt;sys/</w:t>
+      </w:r>
+      <w:proofErr w:type="spellStart"/>
+      <w:r>
+        <w:rPr>
+          <w:lang w:val="en-US"/>
+        </w:rPr>
+        <w:t>shm.h</w:t>
+      </w:r>
+      <w:proofErr w:type="spellEnd"/>
+      <w:r>
+        <w:rPr>
+          <w:lang w:val="en-US"/>
+        </w:rPr>
+        <w:t>&gt; header files.</w:t>
+      </w:r>
+    </w:p>
+    <w:p>
+      <w:pPr>
+        <w:shd w:val="clear" w:color="auto" w:fill="1E1F22"/>
+        <w:tabs>
+          <w:tab w:val="left" w:pos="916"/>
+          <w:tab w:val="left" w:pos="1832"/>
+          <w:tab w:val="left" w:pos="2748"/>
+          <w:tab w:val="left" w:pos="3664"/>
+          <w:tab w:val="left" w:pos="4580"/>
+          <w:tab w:val="left" w:pos="5496"/>
+          <w:tab w:val="left" w:pos="6412"/>
+          <w:tab w:val="left" w:pos="7328"/>
+          <w:tab w:val="left" w:pos="8244"/>
+          <w:tab w:val="left" w:pos="9160"/>
+          <w:tab w:val="left" w:pos="10076"/>
+          <w:tab w:val="left" w:pos="10992"/>
+          <w:tab w:val="left" w:pos="11908"/>
+          <w:tab w:val="left" w:pos="12824"/>
+          <w:tab w:val="left" w:pos="13740"/>
+          <w:tab w:val="left" w:pos="14656"/>
+        </w:tabs>
+        <w:rPr>
+          <w:rFonts w:ascii="Fira Code" w:eastAsia="Times New Roman" w:hAnsi="Fira Code" w:cs="Fira Code"/>
+          <w:color w:val="BA8EF7"/>
+          <w:sz w:val="21"/>
+          <w:szCs w:val="21"/>
+        </w:rPr>
+      </w:pPr>
+      <w:r>
+        <w:rPr>
+          <w:rFonts w:ascii="Fira Code" w:eastAsia="Times New Roman" w:hAnsi="Fira Code" w:cs="Fira Code"/>
+          <w:color w:val="FF8AD1"/>
+          <w:sz w:val="21"/>
+          <w:szCs w:val="21"/>
+        </w:rPr>
+        <w:t xml:space="preserve">#include </w:t>
+      </w:r>
+      <w:r>
+        <w:rPr>
+          <w:rFonts w:ascii="Fira Code" w:eastAsia="Times New Roman" w:hAnsi="Fira Code" w:cs="Fira Code"/>
+          <w:color w:val="FFEA6B"/>
+          <w:sz w:val="21"/>
+          <w:szCs w:val="21"/>
+        </w:rPr>
+        <w:t>&lt;sys/</w:t>
+      </w:r>
+      <w:proofErr w:type="spellStart"/>
+      <w:r>
+        <w:rPr>
+          <w:rFonts w:ascii="Fira Code" w:eastAsia="Times New Roman" w:hAnsi="Fira Code" w:cs="Fira Code"/>
+          <w:color w:val="FFEA6B"/>
+          <w:sz w:val="21"/>
+          <w:szCs w:val="21"/>
+        </w:rPr>
+        <w:t>ipc.h</w:t>
+      </w:r>
+      <w:proofErr w:type="spellEnd"/>
+      <w:r>
+        <w:rPr>
+          <w:rFonts w:ascii="Fira Code" w:eastAsia="Times New Roman" w:hAnsi="Fira Code" w:cs="Fira Code"/>
+          <w:color w:val="FFEA6B"/>
+          <w:sz w:val="21"/>
+          <w:szCs w:val="21"/>
+        </w:rPr>
+        <w:t>&gt;</w:t>
+      </w:r>
+      <w:r>
+        <w:rPr>
+          <w:rFonts w:ascii="Fira Code" w:eastAsia="Times New Roman" w:hAnsi="Fira Code" w:cs="Fira Code"/>
+          <w:color w:val="FFEA6B"/>
+          <w:sz w:val="21"/>
+          <w:szCs w:val="21"/>
+        </w:rPr>
+        <w:br/>
+      </w:r>
+      <w:r>
+        <w:rPr>
+          <w:rFonts w:ascii="Fira Code" w:eastAsia="Times New Roman" w:hAnsi="Fira Code" w:cs="Fira Code"/>
+          <w:color w:val="FF8AD1"/>
+          <w:sz w:val="21"/>
+          <w:szCs w:val="21"/>
+        </w:rPr>
+        <w:t xml:space="preserve">#include </w:t>
+      </w:r>
+      <w:r>
+        <w:rPr>
+          <w:rFonts w:ascii="Fira Code" w:eastAsia="Times New Roman" w:hAnsi="Fira Code" w:cs="Fira Code"/>
+          <w:color w:val="FFEA6B"/>
+          <w:sz w:val="21"/>
+          <w:szCs w:val="21"/>
+        </w:rPr>
+        <w:t>&lt;sys/</w:t>
+      </w:r>
+      <w:proofErr w:type="spellStart"/>
+      <w:r>
+        <w:rPr>
+          <w:rFonts w:ascii="Fira Code" w:eastAsia="Times New Roman" w:hAnsi="Fira Code" w:cs="Fira Code"/>
+          <w:color w:val="FFEA6B"/>
+          <w:sz w:val="21"/>
+          <w:szCs w:val="21"/>
+        </w:rPr>
+        <w:t>shm.h</w:t>
+      </w:r>
+      <w:proofErr w:type="spellEnd"/>
+      <w:r>
+        <w:rPr>
+          <w:rFonts w:ascii="Fira Code" w:eastAsia="Times New Roman" w:hAnsi="Fira Code" w:cs="Fira Code"/>
+          <w:color w:val="FFEA6B"/>
+          <w:sz w:val="21"/>
+          <w:szCs w:val="21"/>
+        </w:rPr>
+        <w:t>&gt;</w:t>
+      </w:r>
+    </w:p>
+    <w:p>
+      <w:pPr>
+        <w:pBdr>
+          <w:top w:val="single" w:sz="4" w:space="1" w:color="auto"/>
+          <w:left w:val="single" w:sz="4" w:space="4" w:color="auto"/>
+          <w:bottom w:val="single" w:sz="4" w:space="1" w:color="auto"/>
+          <w:right w:val="single" w:sz="4" w:space="4" w:color="auto"/>
+        </w:pBdr>
+        <w:jc w:val="both"/>
+      </w:pPr>
+      <w:r>
+        <w:t xml:space="preserve">Next, I removed the counter variable, declaring an int* </w:t>
+      </w:r>
+      <w:proofErr w:type="spellStart"/>
+      <w:r>
+        <w:t>shm</w:t>
+      </w:r>
+      <w:proofErr w:type="spellEnd"/>
+      <w:r>
+        <w:t xml:space="preserve"> instead.</w:t>
+      </w:r>
+    </w:p>
+    <w:p>
+      <w:pPr>
+        <w:pStyle w:val="HTMLPreformatted"/>
+        <w:shd w:val="clear" w:color="auto" w:fill="1E1F22"/>
+        <w:rPr>
+          <w:rFonts w:ascii="Fira Code" w:hAnsi="Fira Code" w:cs="Fira Code"/>
+          <w:color w:val="BA8EF7"/>
+          <w:sz w:val="21"/>
+          <w:szCs w:val="21"/>
+        </w:rPr>
+      </w:pPr>
+      <w:r>
+        <w:rPr>
+          <w:rFonts w:ascii="Fira Code" w:hAnsi="Fira Code" w:cs="Fira Code"/>
+          <w:i/>
+          <w:iCs/>
+          <w:color w:val="CED0D6"/>
+          <w:sz w:val="21"/>
+          <w:szCs w:val="21"/>
+        </w:rPr>
+        <w:t xml:space="preserve">int </w:t>
+      </w:r>
+      <w:proofErr w:type="spellStart"/>
+      <w:r>
+        <w:rPr>
+          <w:rFonts w:ascii="Fira Code" w:hAnsi="Fira Code" w:cs="Fira Code"/>
+          <w:color w:val="BA8EF7"/>
+          <w:sz w:val="21"/>
+          <w:szCs w:val="21"/>
+        </w:rPr>
+        <w:t>i</w:t>
+      </w:r>
+      <w:proofErr w:type="spellEnd"/>
+      <w:r>
+        <w:rPr>
+          <w:rFonts w:ascii="Fira Code" w:hAnsi="Fira Code" w:cs="Fira Code"/>
+          <w:color w:val="FFFFFF"/>
+          <w:sz w:val="21"/>
+          <w:szCs w:val="21"/>
+        </w:rPr>
+        <w:t>;</w:t>
+      </w:r>
+      <w:r>
+        <w:rPr>
+          <w:rFonts w:ascii="Fira Code" w:hAnsi="Fira Code" w:cs="Fira Code"/>
+          <w:color w:val="FFFFFF"/>
+          <w:sz w:val="21"/>
+          <w:szCs w:val="21"/>
+        </w:rPr>
+        <w:br/>
+      </w:r>
+      <w:r>
+        <w:rPr>
+          <w:rFonts w:ascii="Fira Code" w:hAnsi="Fira Code" w:cs="Fira Code"/>
+          <w:i/>
+          <w:iCs/>
+          <w:color w:val="CED0D6"/>
+          <w:sz w:val="21"/>
+          <w:szCs w:val="21"/>
+        </w:rPr>
+        <w:t xml:space="preserve">int </w:t>
+      </w:r>
+      <w:r>
+        <w:rPr>
+          <w:rFonts w:ascii="Fira Code" w:hAnsi="Fira Code" w:cs="Fira Code"/>
+          <w:color w:val="FFFFFF"/>
+          <w:sz w:val="21"/>
+          <w:szCs w:val="21"/>
+        </w:rPr>
+        <w:t>*</w:t>
+      </w:r>
+      <w:proofErr w:type="spellStart"/>
+      <w:r>
+        <w:rPr>
+          <w:rFonts w:ascii="Fira Code" w:hAnsi="Fira Code" w:cs="Fira Code"/>
+          <w:color w:val="BA8EF7"/>
+          <w:sz w:val="21"/>
+          <w:szCs w:val="21"/>
+        </w:rPr>
+        <w:t>shm</w:t>
+      </w:r>
+      <w:proofErr w:type="spellEnd"/>
+      <w:r>
+        <w:rPr>
+          <w:rFonts w:ascii="Fira Code" w:hAnsi="Fira Code" w:cs="Fira Code"/>
+          <w:color w:val="FFFFFF"/>
+          <w:sz w:val="21"/>
+          <w:szCs w:val="21"/>
+        </w:rPr>
+        <w:t>;</w:t>
+      </w:r>
+    </w:p>
+    <w:p>
+      <w:pPr>
+        <w:pBdr>
+          <w:top w:val="single" w:sz="4" w:space="1" w:color="auto"/>
+          <w:left w:val="single" w:sz="4" w:space="4" w:color="auto"/>
+          <w:bottom w:val="single" w:sz="4" w:space="1" w:color="auto"/>
+          <w:right w:val="single" w:sz="4" w:space="4" w:color="auto"/>
+        </w:pBdr>
+        <w:jc w:val="both"/>
+      </w:pPr>
+      <w:r>
+        <w:t>Next, I created and attached the shared memory region, adding code which handled errors in getting and attaching the shared memory region. I also initialised *</w:t>
+      </w:r>
+      <w:proofErr w:type="spellStart"/>
+      <w:r>
+        <w:t>shm</w:t>
+      </w:r>
+      <w:proofErr w:type="spellEnd"/>
+      <w:r>
+        <w:t>, which replaced my counter, as 0.</w:t>
+      </w:r>
+    </w:p>
+    <w:p>
+      <w:pPr>
+        <w:pStyle w:val="HTMLPreformatted"/>
+        <w:shd w:val="clear" w:color="auto" w:fill="1E1F22"/>
+        <w:rPr>
+          <w:rFonts w:ascii="Fira Code" w:hAnsi="Fira Code" w:cs="Fira Code"/>
+          <w:color w:val="BA8EF7"/>
+          <w:sz w:val="21"/>
+          <w:szCs w:val="21"/>
+        </w:rPr>
+      </w:pPr>
+      <w:r>
+        <w:rPr>
+          <w:rFonts w:ascii="Fira Code" w:hAnsi="Fira Code" w:cs="Fira Code"/>
+          <w:color w:val="939DA5"/>
+          <w:sz w:val="21"/>
+          <w:szCs w:val="21"/>
+        </w:rPr>
+        <w:t>// create Shared Memory Region</w:t>
+      </w:r>
+      <w:r>
+        <w:rPr>
+          <w:rFonts w:ascii="Fira Code" w:hAnsi="Fira Code" w:cs="Fira Code"/>
+          <w:color w:val="939DA5"/>
+          <w:sz w:val="21"/>
+          <w:szCs w:val="21"/>
+        </w:rPr>
+        <w:br/>
+      </w:r>
+      <w:r>
+        <w:rPr>
+          <w:rFonts w:ascii="Fira Code" w:hAnsi="Fira Code" w:cs="Fira Code"/>
+          <w:i/>
+          <w:iCs/>
+          <w:color w:val="CED0D6"/>
+          <w:sz w:val="21"/>
+          <w:szCs w:val="21"/>
+        </w:rPr>
+        <w:t xml:space="preserve">int </w:t>
+      </w:r>
+      <w:proofErr w:type="spellStart"/>
+      <w:r>
+        <w:rPr>
+          <w:rFonts w:ascii="Fira Code" w:hAnsi="Fira Code" w:cs="Fira Code"/>
+          <w:color w:val="BA8EF7"/>
+          <w:sz w:val="21"/>
+          <w:szCs w:val="21"/>
+        </w:rPr>
+        <w:t>shmid</w:t>
+      </w:r>
+      <w:proofErr w:type="spellEnd"/>
+      <w:r>
+        <w:rPr>
+          <w:rFonts w:ascii="Fira Code" w:hAnsi="Fira Code" w:cs="Fira Code"/>
+          <w:color w:val="BA8EF7"/>
+          <w:sz w:val="21"/>
+          <w:szCs w:val="21"/>
+        </w:rPr>
+        <w:t xml:space="preserve"> </w:t>
+      </w:r>
+      <w:r>
+        <w:rPr>
+          <w:rFonts w:ascii="Fira Code" w:hAnsi="Fira Code" w:cs="Fira Code"/>
+          <w:color w:val="FFFFFF"/>
+          <w:sz w:val="21"/>
+          <w:szCs w:val="21"/>
+        </w:rPr>
+        <w:t xml:space="preserve">= </w:t>
+      </w:r>
+      <w:proofErr w:type="spellStart"/>
+      <w:r>
+        <w:rPr>
+          <w:rFonts w:ascii="Fira Code" w:hAnsi="Fira Code" w:cs="Fira Code"/>
+          <w:i/>
+          <w:iCs/>
+          <w:color w:val="0FFEAB"/>
+          <w:sz w:val="21"/>
+          <w:szCs w:val="21"/>
+        </w:rPr>
+        <w:t>shmget</w:t>
+      </w:r>
+      <w:proofErr w:type="spellEnd"/>
+      <w:r>
+        <w:rPr>
+          <w:rFonts w:ascii="Fira Code" w:hAnsi="Fira Code" w:cs="Fira Code"/>
+          <w:color w:val="FFFFFF"/>
+          <w:sz w:val="21"/>
+          <w:szCs w:val="21"/>
+        </w:rPr>
+        <w:t>(</w:t>
+      </w:r>
+      <w:r>
+        <w:rPr>
+          <w:rFonts w:ascii="Fira Code" w:hAnsi="Fira Code" w:cs="Fira Code"/>
+          <w:color w:val="BA8EF7"/>
+          <w:sz w:val="21"/>
+          <w:szCs w:val="21"/>
+        </w:rPr>
+        <w:t>IPC_PRIVATE</w:t>
+      </w:r>
+      <w:r>
+        <w:rPr>
+          <w:rFonts w:ascii="Fira Code" w:hAnsi="Fira Code" w:cs="Fira Code"/>
+          <w:color w:val="FFFFFF"/>
+          <w:sz w:val="21"/>
+          <w:szCs w:val="21"/>
+        </w:rPr>
+        <w:t xml:space="preserve">, </w:t>
+      </w:r>
+      <w:proofErr w:type="spellStart"/>
+      <w:r>
+        <w:rPr>
+          <w:rFonts w:ascii="Fira Code" w:hAnsi="Fira Code" w:cs="Fira Code"/>
+          <w:i/>
+          <w:iCs/>
+          <w:color w:val="CED0D6"/>
+          <w:sz w:val="21"/>
+          <w:szCs w:val="21"/>
+        </w:rPr>
+        <w:t>sizeof</w:t>
+      </w:r>
+      <w:proofErr w:type="spellEnd"/>
+      <w:r>
+        <w:rPr>
+          <w:rFonts w:ascii="Fira Code" w:hAnsi="Fira Code" w:cs="Fira Code"/>
+          <w:color w:val="FFFFFF"/>
+          <w:sz w:val="21"/>
+          <w:szCs w:val="21"/>
+        </w:rPr>
+        <w:t>(</w:t>
+      </w:r>
+      <w:r>
+        <w:rPr>
+          <w:rFonts w:ascii="Fira Code" w:hAnsi="Fira Code" w:cs="Fira Code"/>
+          <w:i/>
+          <w:iCs/>
+          <w:color w:val="CED0D6"/>
+          <w:sz w:val="21"/>
+          <w:szCs w:val="21"/>
+        </w:rPr>
+        <w:t>int</w:t>
+      </w:r>
+      <w:r>
+        <w:rPr>
+          <w:rFonts w:ascii="Fira Code" w:hAnsi="Fira Code" w:cs="Fira Code"/>
+          <w:color w:val="FFFFFF"/>
+          <w:sz w:val="21"/>
+          <w:szCs w:val="21"/>
+        </w:rPr>
+        <w:t xml:space="preserve">), </w:t>
+      </w:r>
+      <w:r>
+        <w:rPr>
+          <w:rFonts w:ascii="Fira Code" w:hAnsi="Fira Code" w:cs="Fira Code"/>
+          <w:color w:val="BA8EF7"/>
+          <w:sz w:val="21"/>
+          <w:szCs w:val="21"/>
+        </w:rPr>
+        <w:t xml:space="preserve">IPC_CREAT </w:t>
+      </w:r>
+      <w:r>
+        <w:rPr>
+          <w:rFonts w:ascii="Fira Code" w:hAnsi="Fira Code" w:cs="Fira Code"/>
+          <w:color w:val="FFFFFF"/>
+          <w:sz w:val="21"/>
+          <w:szCs w:val="21"/>
+        </w:rPr>
+        <w:t xml:space="preserve">| </w:t>
+      </w:r>
+      <w:r>
+        <w:rPr>
+          <w:rFonts w:ascii="Fira Code" w:hAnsi="Fira Code" w:cs="Fira Code"/>
+          <w:i/>
+          <w:iCs/>
+          <w:color w:val="FFFFFF"/>
+          <w:sz w:val="21"/>
+          <w:szCs w:val="21"/>
+        </w:rPr>
+        <w:t>0600</w:t>
+      </w:r>
+      <w:r>
+        <w:rPr>
+          <w:rFonts w:ascii="Fira Code" w:hAnsi="Fira Code" w:cs="Fira Code"/>
+          <w:color w:val="FFFFFF"/>
+          <w:sz w:val="21"/>
+          <w:szCs w:val="21"/>
+        </w:rPr>
+        <w:t>);</w:t>
+      </w:r>
+      <w:r>
+        <w:rPr>
+          <w:rFonts w:ascii="Fira Code" w:hAnsi="Fira Code" w:cs="Fira Code"/>
+          <w:color w:val="FFFFFF"/>
+          <w:sz w:val="21"/>
+          <w:szCs w:val="21"/>
+        </w:rPr>
+        <w:br/>
+      </w:r>
+      <w:r>
+        <w:rPr>
+          <w:rFonts w:ascii="Fira Code" w:hAnsi="Fira Code" w:cs="Fira Code"/>
+          <w:i/>
+          <w:iCs/>
+          <w:color w:val="CED0D6"/>
+          <w:sz w:val="21"/>
+          <w:szCs w:val="21"/>
+        </w:rPr>
+        <w:t xml:space="preserve">if </w:t>
+      </w:r>
+      <w:r>
+        <w:rPr>
+          <w:rFonts w:ascii="Fira Code" w:hAnsi="Fira Code" w:cs="Fira Code"/>
+          <w:color w:val="FFFFFF"/>
+          <w:sz w:val="21"/>
+          <w:szCs w:val="21"/>
+        </w:rPr>
+        <w:t>(</w:t>
+      </w:r>
+      <w:proofErr w:type="spellStart"/>
+      <w:r>
+        <w:rPr>
+          <w:rFonts w:ascii="Fira Code" w:hAnsi="Fira Code" w:cs="Fira Code"/>
+          <w:color w:val="BA8EF7"/>
+          <w:sz w:val="21"/>
+          <w:szCs w:val="21"/>
+        </w:rPr>
+        <w:t>shmid</w:t>
+      </w:r>
+      <w:proofErr w:type="spellEnd"/>
+      <w:r>
+        <w:rPr>
+          <w:rFonts w:ascii="Fira Code" w:hAnsi="Fira Code" w:cs="Fira Code"/>
+          <w:color w:val="BA8EF7"/>
+          <w:sz w:val="21"/>
+          <w:szCs w:val="21"/>
+        </w:rPr>
+        <w:t xml:space="preserve"> </w:t>
+      </w:r>
+      <w:r>
+        <w:rPr>
+          <w:rFonts w:ascii="Fira Code" w:hAnsi="Fira Code" w:cs="Fira Code"/>
+          <w:color w:val="FFFFFF"/>
+          <w:sz w:val="21"/>
+          <w:szCs w:val="21"/>
+        </w:rPr>
+        <w:t>== -</w:t>
+      </w:r>
+      <w:r>
+        <w:rPr>
+          <w:rFonts w:ascii="Fira Code" w:hAnsi="Fira Code" w:cs="Fira Code"/>
+          <w:i/>
+          <w:iCs/>
+          <w:color w:val="FFFFFF"/>
+          <w:sz w:val="21"/>
+          <w:szCs w:val="21"/>
+        </w:rPr>
+        <w:t>1</w:t>
+      </w:r>
+      <w:r>
+        <w:rPr>
+          <w:rFonts w:ascii="Fira Code" w:hAnsi="Fira Code" w:cs="Fira Code"/>
+          <w:color w:val="FFFFFF"/>
+          <w:sz w:val="21"/>
+          <w:szCs w:val="21"/>
+        </w:rPr>
+        <w:t>)</w:t>
+      </w:r>
+      <w:r>
+        <w:rPr>
+          <w:rFonts w:ascii="Fira Code" w:hAnsi="Fira Code" w:cs="Fira Code"/>
+          <w:color w:val="FFFFFF"/>
+          <w:sz w:val="21"/>
+          <w:szCs w:val="21"/>
+        </w:rPr>
+        <w:br/>
+        <w:t>{</w:t>
+      </w:r>
+      <w:r>
+        <w:rPr>
+          <w:rFonts w:ascii="Fira Code" w:hAnsi="Fira Code" w:cs="Fira Code"/>
+          <w:color w:val="FFFFFF"/>
+          <w:sz w:val="21"/>
+          <w:szCs w:val="21"/>
+        </w:rPr>
+        <w:br/>
+        <w:t xml:space="preserve">    </w:t>
+      </w:r>
+      <w:proofErr w:type="spellStart"/>
+      <w:r>
+        <w:rPr>
+          <w:rFonts w:ascii="Fira Code" w:hAnsi="Fira Code" w:cs="Fira Code"/>
+          <w:i/>
+          <w:iCs/>
+          <w:color w:val="0FFEAB"/>
+          <w:sz w:val="21"/>
+          <w:szCs w:val="21"/>
+        </w:rPr>
+        <w:t>perror</w:t>
+      </w:r>
+      <w:proofErr w:type="spellEnd"/>
+      <w:r>
+        <w:rPr>
+          <w:rFonts w:ascii="Fira Code" w:hAnsi="Fira Code" w:cs="Fira Code"/>
+          <w:color w:val="FFFFFF"/>
+          <w:sz w:val="21"/>
+          <w:szCs w:val="21"/>
+        </w:rPr>
+        <w:t>(</w:t>
+      </w:r>
+      <w:r>
+        <w:rPr>
+          <w:rFonts w:ascii="Fira Code" w:hAnsi="Fira Code" w:cs="Fira Code"/>
+          <w:color w:val="FFEA6B"/>
+          <w:sz w:val="21"/>
+          <w:szCs w:val="21"/>
+        </w:rPr>
+        <w:t>"</w:t>
+      </w:r>
+      <w:proofErr w:type="spellStart"/>
+      <w:r>
+        <w:rPr>
+          <w:rFonts w:ascii="Fira Code" w:hAnsi="Fira Code" w:cs="Fira Code"/>
+          <w:color w:val="FFEA6B"/>
+          <w:sz w:val="21"/>
+          <w:szCs w:val="21"/>
+        </w:rPr>
+        <w:t>shmget</w:t>
+      </w:r>
+      <w:proofErr w:type="spellEnd"/>
+      <w:r>
+        <w:rPr>
+          <w:rFonts w:ascii="Fira Code" w:hAnsi="Fira Code" w:cs="Fira Code"/>
+          <w:color w:val="FFEA6B"/>
+          <w:sz w:val="21"/>
+          <w:szCs w:val="21"/>
+        </w:rPr>
+        <w:t>"</w:t>
+      </w:r>
+      <w:r>
+        <w:rPr>
+          <w:rFonts w:ascii="Fira Code" w:hAnsi="Fira Code" w:cs="Fira Code"/>
+          <w:color w:val="FFFFFF"/>
+          <w:sz w:val="21"/>
+          <w:szCs w:val="21"/>
+        </w:rPr>
+        <w:t>);</w:t>
+      </w:r>
+      <w:r>
+        <w:rPr>
+          <w:rFonts w:ascii="Fira Code" w:hAnsi="Fira Code" w:cs="Fira Code"/>
+          <w:color w:val="FFFFFF"/>
+          <w:sz w:val="21"/>
+          <w:szCs w:val="21"/>
+        </w:rPr>
+        <w:br/>
+        <w:t xml:space="preserve">    </w:t>
+      </w:r>
+      <w:r>
+        <w:rPr>
+          <w:rFonts w:ascii="Fira Code" w:hAnsi="Fira Code" w:cs="Fira Code"/>
+          <w:i/>
+          <w:iCs/>
+          <w:color w:val="0FFEAB"/>
+          <w:sz w:val="21"/>
+          <w:szCs w:val="21"/>
+        </w:rPr>
+        <w:t>exit</w:t>
+      </w:r>
+      <w:r>
+        <w:rPr>
+          <w:rFonts w:ascii="Fira Code" w:hAnsi="Fira Code" w:cs="Fira Code"/>
+          <w:color w:val="FFFFFF"/>
+          <w:sz w:val="21"/>
+          <w:szCs w:val="21"/>
+        </w:rPr>
+        <w:t>(</w:t>
+      </w:r>
+      <w:r>
+        <w:rPr>
+          <w:rFonts w:ascii="Fira Code" w:hAnsi="Fira Code" w:cs="Fira Code"/>
+          <w:color w:val="BA8EF7"/>
+          <w:sz w:val="21"/>
+          <w:szCs w:val="21"/>
+        </w:rPr>
+        <w:t>EXIT_FAILURE</w:t>
+      </w:r>
+      <w:r>
+        <w:rPr>
+          <w:rFonts w:ascii="Fira Code" w:hAnsi="Fira Code" w:cs="Fira Code"/>
+          <w:color w:val="FFFFFF"/>
+          <w:sz w:val="21"/>
+          <w:szCs w:val="21"/>
+        </w:rPr>
+        <w:t>);</w:t>
+      </w:r>
+      <w:r>
+        <w:rPr>
+          <w:rFonts w:ascii="Fira Code" w:hAnsi="Fira Code" w:cs="Fira Code"/>
+          <w:color w:val="FFFFFF"/>
+          <w:sz w:val="21"/>
+          <w:szCs w:val="21"/>
+        </w:rPr>
+        <w:br/>
+        <w:t>}</w:t>
+      </w:r>
+      <w:r>
+        <w:rPr>
+          <w:rFonts w:ascii="Fira Code" w:hAnsi="Fira Code" w:cs="Fira Code"/>
+          <w:color w:val="FFFFFF"/>
+          <w:sz w:val="21"/>
+          <w:szCs w:val="21"/>
+        </w:rPr>
+        <w:br/>
+      </w:r>
+      <w:r>
+        <w:rPr>
+          <w:rFonts w:ascii="Fira Code" w:hAnsi="Fira Code" w:cs="Fira Code"/>
+          <w:color w:val="939DA5"/>
+          <w:sz w:val="21"/>
+          <w:szCs w:val="21"/>
+        </w:rPr>
+        <w:t>// attach the shared memory region to this process</w:t>
+      </w:r>
+      <w:r>
+        <w:rPr>
+          <w:rFonts w:ascii="Fira Code" w:hAnsi="Fira Code" w:cs="Fira Code"/>
+          <w:color w:val="939DA5"/>
+          <w:sz w:val="21"/>
+          <w:szCs w:val="21"/>
+        </w:rPr>
+        <w:br/>
+      </w:r>
+      <w:proofErr w:type="spellStart"/>
+      <w:r>
+        <w:rPr>
+          <w:rFonts w:ascii="Fira Code" w:hAnsi="Fira Code" w:cs="Fira Code"/>
+          <w:color w:val="BA8EF7"/>
+          <w:sz w:val="21"/>
+          <w:szCs w:val="21"/>
+        </w:rPr>
+        <w:t>shm</w:t>
+      </w:r>
+      <w:proofErr w:type="spellEnd"/>
+      <w:r>
+        <w:rPr>
+          <w:rFonts w:ascii="Fira Code" w:hAnsi="Fira Code" w:cs="Fira Code"/>
+          <w:color w:val="BA8EF7"/>
+          <w:sz w:val="21"/>
+          <w:szCs w:val="21"/>
+        </w:rPr>
+        <w:t xml:space="preserve"> </w:t>
+      </w:r>
+      <w:r>
+        <w:rPr>
+          <w:rFonts w:ascii="Fira Code" w:hAnsi="Fira Code" w:cs="Fira Code"/>
+          <w:color w:val="FFFFFF"/>
+          <w:sz w:val="21"/>
+          <w:szCs w:val="21"/>
+        </w:rPr>
+        <w:t xml:space="preserve">= </w:t>
+      </w:r>
+      <w:proofErr w:type="spellStart"/>
+      <w:r>
+        <w:rPr>
+          <w:rFonts w:ascii="Fira Code" w:hAnsi="Fira Code" w:cs="Fira Code"/>
+          <w:i/>
+          <w:iCs/>
+          <w:color w:val="0FFEAB"/>
+          <w:sz w:val="21"/>
+          <w:szCs w:val="21"/>
+        </w:rPr>
+        <w:t>shmat</w:t>
+      </w:r>
+      <w:proofErr w:type="spellEnd"/>
+      <w:r>
+        <w:rPr>
+          <w:rFonts w:ascii="Fira Code" w:hAnsi="Fira Code" w:cs="Fira Code"/>
+          <w:color w:val="FFFFFF"/>
+          <w:sz w:val="21"/>
+          <w:szCs w:val="21"/>
+        </w:rPr>
+        <w:t>(</w:t>
+      </w:r>
+      <w:proofErr w:type="spellStart"/>
+      <w:r>
+        <w:rPr>
+          <w:rFonts w:ascii="Fira Code" w:hAnsi="Fira Code" w:cs="Fira Code"/>
+          <w:color w:val="BA8EF7"/>
+          <w:sz w:val="21"/>
+          <w:szCs w:val="21"/>
+        </w:rPr>
+        <w:t>shmid</w:t>
+      </w:r>
+      <w:proofErr w:type="spellEnd"/>
+      <w:r>
+        <w:rPr>
+          <w:rFonts w:ascii="Fira Code" w:hAnsi="Fira Code" w:cs="Fira Code"/>
+          <w:color w:val="FFFFFF"/>
+          <w:sz w:val="21"/>
+          <w:szCs w:val="21"/>
+        </w:rPr>
+        <w:t xml:space="preserve">, </w:t>
+      </w:r>
+      <w:r>
+        <w:rPr>
+          <w:rFonts w:ascii="Fira Code" w:hAnsi="Fira Code" w:cs="Fira Code"/>
+          <w:color w:val="BA8EF7"/>
+          <w:sz w:val="21"/>
+          <w:szCs w:val="21"/>
+        </w:rPr>
+        <w:t>NULL</w:t>
+      </w:r>
+      <w:r>
+        <w:rPr>
+          <w:rFonts w:ascii="Fira Code" w:hAnsi="Fira Code" w:cs="Fira Code"/>
+          <w:color w:val="FFFFFF"/>
+          <w:sz w:val="21"/>
+          <w:szCs w:val="21"/>
+        </w:rPr>
+        <w:t xml:space="preserve">, </w:t>
+      </w:r>
+      <w:r>
+        <w:rPr>
+          <w:rFonts w:ascii="Fira Code" w:hAnsi="Fira Code" w:cs="Fira Code"/>
+          <w:i/>
+          <w:iCs/>
+          <w:color w:val="FFFFFF"/>
+          <w:sz w:val="21"/>
+          <w:szCs w:val="21"/>
+        </w:rPr>
+        <w:t>0</w:t>
+      </w:r>
+      <w:r>
+        <w:rPr>
+          <w:rFonts w:ascii="Fira Code" w:hAnsi="Fira Code" w:cs="Fira Code"/>
+          <w:color w:val="FFFFFF"/>
+          <w:sz w:val="21"/>
+          <w:szCs w:val="21"/>
+        </w:rPr>
+        <w:t>);</w:t>
+      </w:r>
+      <w:r>
+        <w:rPr>
+          <w:rFonts w:ascii="Fira Code" w:hAnsi="Fira Code" w:cs="Fira Code"/>
+          <w:color w:val="FFFFFF"/>
+          <w:sz w:val="21"/>
+          <w:szCs w:val="21"/>
+        </w:rPr>
+        <w:br/>
+      </w:r>
+      <w:r>
+        <w:rPr>
+          <w:rFonts w:ascii="Fira Code" w:hAnsi="Fira Code" w:cs="Fira Code"/>
+          <w:i/>
+          <w:iCs/>
+          <w:color w:val="CED0D6"/>
+          <w:sz w:val="21"/>
+          <w:szCs w:val="21"/>
+        </w:rPr>
+        <w:t xml:space="preserve">if </w:t>
+      </w:r>
+      <w:r>
+        <w:rPr>
+          <w:rFonts w:ascii="Fira Code" w:hAnsi="Fira Code" w:cs="Fira Code"/>
+          <w:color w:val="FFFFFF"/>
+          <w:sz w:val="21"/>
+          <w:szCs w:val="21"/>
+        </w:rPr>
+        <w:t>(</w:t>
+      </w:r>
+      <w:proofErr w:type="spellStart"/>
+      <w:r>
+        <w:rPr>
+          <w:rFonts w:ascii="Fira Code" w:hAnsi="Fira Code" w:cs="Fira Code"/>
+          <w:color w:val="BA8EF7"/>
+          <w:sz w:val="21"/>
+          <w:szCs w:val="21"/>
+        </w:rPr>
+        <w:t>shm</w:t>
+      </w:r>
+      <w:proofErr w:type="spellEnd"/>
+      <w:r>
+        <w:rPr>
+          <w:rFonts w:ascii="Fira Code" w:hAnsi="Fira Code" w:cs="Fira Code"/>
+          <w:color w:val="BA8EF7"/>
+          <w:sz w:val="21"/>
+          <w:szCs w:val="21"/>
+        </w:rPr>
+        <w:t xml:space="preserve"> </w:t>
+      </w:r>
+      <w:r>
+        <w:rPr>
+          <w:rFonts w:ascii="Fira Code" w:hAnsi="Fira Code" w:cs="Fira Code"/>
+          <w:color w:val="FFFFFF"/>
+          <w:sz w:val="21"/>
+          <w:szCs w:val="21"/>
+        </w:rPr>
+        <w:t>== (</w:t>
+      </w:r>
+      <w:r>
+        <w:rPr>
+          <w:rFonts w:ascii="Fira Code" w:hAnsi="Fira Code" w:cs="Fira Code"/>
+          <w:i/>
+          <w:iCs/>
+          <w:color w:val="CED0D6"/>
+          <w:sz w:val="21"/>
+          <w:szCs w:val="21"/>
+        </w:rPr>
+        <w:t>int</w:t>
+      </w:r>
+      <w:r>
+        <w:rPr>
+          <w:rFonts w:ascii="Fira Code" w:hAnsi="Fira Code" w:cs="Fira Code"/>
+          <w:color w:val="FFFFFF"/>
+          <w:sz w:val="21"/>
+          <w:szCs w:val="21"/>
+        </w:rPr>
+        <w:t>*) -</w:t>
+      </w:r>
+      <w:r>
+        <w:rPr>
+          <w:rFonts w:ascii="Fira Code" w:hAnsi="Fira Code" w:cs="Fira Code"/>
+          <w:i/>
+          <w:iCs/>
+          <w:color w:val="FFFFFF"/>
+          <w:sz w:val="21"/>
+          <w:szCs w:val="21"/>
+        </w:rPr>
+        <w:t>1</w:t>
+      </w:r>
+      <w:r>
+        <w:rPr>
+          <w:rFonts w:ascii="Fira Code" w:hAnsi="Fira Code" w:cs="Fira Code"/>
+          <w:color w:val="FFFFFF"/>
+          <w:sz w:val="21"/>
+          <w:szCs w:val="21"/>
+        </w:rPr>
+        <w:t>)</w:t>
+      </w:r>
+      <w:r>
+        <w:rPr>
+          <w:rFonts w:ascii="Fira Code" w:hAnsi="Fira Code" w:cs="Fira Code"/>
+          <w:color w:val="FFFFFF"/>
+          <w:sz w:val="21"/>
+          <w:szCs w:val="21"/>
+        </w:rPr>
+        <w:br/>
+        <w:t>{</w:t>
+      </w:r>
+      <w:r>
+        <w:rPr>
+          <w:rFonts w:ascii="Fira Code" w:hAnsi="Fira Code" w:cs="Fira Code"/>
+          <w:color w:val="FFFFFF"/>
+          <w:sz w:val="21"/>
+          <w:szCs w:val="21"/>
+        </w:rPr>
+        <w:br/>
+        <w:t xml:space="preserve">    </w:t>
+      </w:r>
+      <w:proofErr w:type="spellStart"/>
+      <w:r>
+        <w:rPr>
+          <w:rFonts w:ascii="Fira Code" w:hAnsi="Fira Code" w:cs="Fira Code"/>
+          <w:i/>
+          <w:iCs/>
+          <w:color w:val="0FFEAB"/>
+          <w:sz w:val="21"/>
+          <w:szCs w:val="21"/>
+        </w:rPr>
+        <w:t>perror</w:t>
+      </w:r>
+      <w:proofErr w:type="spellEnd"/>
+      <w:r>
+        <w:rPr>
+          <w:rFonts w:ascii="Fira Code" w:hAnsi="Fira Code" w:cs="Fira Code"/>
+          <w:color w:val="FFFFFF"/>
+          <w:sz w:val="21"/>
+          <w:szCs w:val="21"/>
+        </w:rPr>
+        <w:t>(</w:t>
+      </w:r>
+      <w:r>
+        <w:rPr>
+          <w:rFonts w:ascii="Fira Code" w:hAnsi="Fira Code" w:cs="Fira Code"/>
+          <w:color w:val="FFEA6B"/>
+          <w:sz w:val="21"/>
+          <w:szCs w:val="21"/>
+        </w:rPr>
+        <w:t>"</w:t>
+      </w:r>
+      <w:proofErr w:type="spellStart"/>
+      <w:r>
+        <w:rPr>
+          <w:rFonts w:ascii="Fira Code" w:hAnsi="Fira Code" w:cs="Fira Code"/>
+          <w:color w:val="FFEA6B"/>
+          <w:sz w:val="21"/>
+          <w:szCs w:val="21"/>
+        </w:rPr>
+        <w:t>shmat</w:t>
+      </w:r>
+      <w:proofErr w:type="spellEnd"/>
+      <w:r>
+        <w:rPr>
+          <w:rFonts w:ascii="Fira Code" w:hAnsi="Fira Code" w:cs="Fira Code"/>
+          <w:color w:val="FFEA6B"/>
+          <w:sz w:val="21"/>
+          <w:szCs w:val="21"/>
+        </w:rPr>
+        <w:t>"</w:t>
+      </w:r>
+      <w:r>
+        <w:rPr>
+          <w:rFonts w:ascii="Fira Code" w:hAnsi="Fira Code" w:cs="Fira Code"/>
+          <w:color w:val="FFFFFF"/>
+          <w:sz w:val="21"/>
+          <w:szCs w:val="21"/>
+        </w:rPr>
+        <w:t>);</w:t>
+      </w:r>
+      <w:r>
+        <w:rPr>
+          <w:rFonts w:ascii="Fira Code" w:hAnsi="Fira Code" w:cs="Fira Code"/>
+          <w:color w:val="FFFFFF"/>
+          <w:sz w:val="21"/>
+          <w:szCs w:val="21"/>
+        </w:rPr>
+        <w:br/>
+        <w:t xml:space="preserve">    </w:t>
+      </w:r>
+      <w:r>
+        <w:rPr>
+          <w:rFonts w:ascii="Fira Code" w:hAnsi="Fira Code" w:cs="Fira Code"/>
+          <w:i/>
+          <w:iCs/>
+          <w:color w:val="0FFEAB"/>
+          <w:sz w:val="21"/>
+          <w:szCs w:val="21"/>
+        </w:rPr>
+        <w:t>exit</w:t>
+      </w:r>
+      <w:r>
+        <w:rPr>
+          <w:rFonts w:ascii="Fira Code" w:hAnsi="Fira Code" w:cs="Fira Code"/>
+          <w:color w:val="FFFFFF"/>
+          <w:sz w:val="21"/>
+          <w:szCs w:val="21"/>
+        </w:rPr>
+        <w:t>(</w:t>
+      </w:r>
+      <w:r>
+        <w:rPr>
+          <w:rFonts w:ascii="Fira Code" w:hAnsi="Fira Code" w:cs="Fira Code"/>
+          <w:color w:val="BA8EF7"/>
+          <w:sz w:val="21"/>
+          <w:szCs w:val="21"/>
+        </w:rPr>
+        <w:t>EXIT_FAILURE</w:t>
+      </w:r>
+      <w:r>
+        <w:rPr>
+          <w:rFonts w:ascii="Fira Code" w:hAnsi="Fira Code" w:cs="Fira Code"/>
+          <w:color w:val="FFFFFF"/>
+          <w:sz w:val="21"/>
+          <w:szCs w:val="21"/>
+        </w:rPr>
+        <w:t>);</w:t>
+      </w:r>
+      <w:r>
+        <w:rPr>
+          <w:rFonts w:ascii="Fira Code" w:hAnsi="Fira Code" w:cs="Fira Code"/>
+          <w:color w:val="FFFFFF"/>
+          <w:sz w:val="21"/>
+          <w:szCs w:val="21"/>
+        </w:rPr>
+        <w:br/>
+        <w:t>}</w:t>
+      </w:r>
+      <w:r>
+        <w:rPr>
+          <w:rFonts w:ascii="Fira Code" w:hAnsi="Fira Code" w:cs="Fira Code"/>
+          <w:color w:val="FFFFFF"/>
+          <w:sz w:val="21"/>
+          <w:szCs w:val="21"/>
+        </w:rPr>
+        <w:br/>
+        <w:t>*</w:t>
+      </w:r>
+      <w:proofErr w:type="spellStart"/>
+      <w:r>
+        <w:rPr>
+          <w:rFonts w:ascii="Fira Code" w:hAnsi="Fira Code" w:cs="Fira Code"/>
+          <w:color w:val="BA8EF7"/>
+          <w:sz w:val="21"/>
+          <w:szCs w:val="21"/>
+        </w:rPr>
+        <w:t>shm</w:t>
+      </w:r>
+      <w:proofErr w:type="spellEnd"/>
+      <w:r>
+        <w:rPr>
+          <w:rFonts w:ascii="Fira Code" w:hAnsi="Fira Code" w:cs="Fira Code"/>
+          <w:color w:val="BA8EF7"/>
+          <w:sz w:val="21"/>
+          <w:szCs w:val="21"/>
+        </w:rPr>
+        <w:t xml:space="preserve"> </w:t>
+      </w:r>
+      <w:r>
+        <w:rPr>
+          <w:rFonts w:ascii="Fira Code" w:hAnsi="Fira Code" w:cs="Fira Code"/>
+          <w:color w:val="FFFFFF"/>
+          <w:sz w:val="21"/>
+          <w:szCs w:val="21"/>
+        </w:rPr>
+        <w:t xml:space="preserve">= </w:t>
+      </w:r>
+      <w:r>
+        <w:rPr>
+          <w:rFonts w:ascii="Fira Code" w:hAnsi="Fira Code" w:cs="Fira Code"/>
+          <w:i/>
+          <w:iCs/>
+          <w:color w:val="FFFFFF"/>
+          <w:sz w:val="21"/>
+          <w:szCs w:val="21"/>
+        </w:rPr>
+        <w:t>0</w:t>
+      </w:r>
+      <w:r>
+        <w:rPr>
+          <w:rFonts w:ascii="Fira Code" w:hAnsi="Fira Code" w:cs="Fira Code"/>
+          <w:color w:val="FFFFFF"/>
+          <w:sz w:val="21"/>
+          <w:szCs w:val="21"/>
+        </w:rPr>
+        <w:t>;</w:t>
+      </w:r>
+    </w:p>
+    <w:p>
+      <w:pPr>
+        <w:pBdr>
+          <w:top w:val="single" w:sz="4" w:space="1" w:color="auto"/>
+          <w:left w:val="single" w:sz="4" w:space="4" w:color="auto"/>
+          <w:bottom w:val="single" w:sz="4" w:space="1" w:color="auto"/>
+          <w:right w:val="single" w:sz="4" w:space="4" w:color="auto"/>
+        </w:pBdr>
+        <w:jc w:val="both"/>
+      </w:pPr>
+      <w:r>
+        <w:t>In the else if block of the code which ran for child processes, I replaced the counter variable with *</w:t>
+      </w:r>
+      <w:proofErr w:type="spellStart"/>
+      <w:r>
+        <w:t>shm</w:t>
+      </w:r>
+      <w:proofErr w:type="spellEnd"/>
+      <w:r>
+        <w:t xml:space="preserve"> instead, and incremented it accordingly for every iteration of the loop. I also replaced the counter variable in the </w:t>
+      </w:r>
+      <w:proofErr w:type="spellStart"/>
+      <w:r>
+        <w:t>printf</w:t>
+      </w:r>
+      <w:proofErr w:type="spellEnd"/>
+      <w:r>
+        <w:t xml:space="preserve"> statement with *</w:t>
+      </w:r>
+      <w:proofErr w:type="spellStart"/>
+      <w:r>
+        <w:t>shm</w:t>
+      </w:r>
+      <w:proofErr w:type="spellEnd"/>
+      <w:r>
+        <w:t xml:space="preserve"> instead.</w:t>
+      </w:r>
+    </w:p>
+    <w:p>
+      <w:pPr>
+        <w:pStyle w:val="HTMLPreformatted"/>
+        <w:shd w:val="clear" w:color="auto" w:fill="1E1F22"/>
+        <w:rPr>
+          <w:rFonts w:ascii="Fira Code" w:hAnsi="Fira Code" w:cs="Fira Code"/>
+          <w:color w:val="BA8EF7"/>
+          <w:sz w:val="21"/>
+          <w:szCs w:val="21"/>
+        </w:rPr>
+      </w:pPr>
+      <w:r>
+        <w:rPr>
+          <w:rFonts w:ascii="Fira Code" w:hAnsi="Fira Code" w:cs="Fira Code"/>
+          <w:i/>
+          <w:iCs/>
+          <w:color w:val="CED0D6"/>
+          <w:sz w:val="21"/>
+          <w:szCs w:val="21"/>
+        </w:rPr>
+        <w:t xml:space="preserve">else if </w:t>
+      </w:r>
+      <w:r>
+        <w:rPr>
+          <w:rFonts w:ascii="Fira Code" w:hAnsi="Fira Code" w:cs="Fira Code"/>
+          <w:color w:val="FFFFFF"/>
+          <w:sz w:val="21"/>
+          <w:szCs w:val="21"/>
+        </w:rPr>
+        <w:t>(</w:t>
+      </w:r>
+      <w:proofErr w:type="spellStart"/>
+      <w:r>
+        <w:rPr>
+          <w:rFonts w:ascii="Fira Code" w:hAnsi="Fira Code" w:cs="Fira Code"/>
+          <w:color w:val="BA8EF7"/>
+          <w:sz w:val="21"/>
+          <w:szCs w:val="21"/>
+        </w:rPr>
+        <w:t>pid</w:t>
+      </w:r>
+      <w:proofErr w:type="spellEnd"/>
+      <w:r>
+        <w:rPr>
+          <w:rFonts w:ascii="Fira Code" w:hAnsi="Fira Code" w:cs="Fira Code"/>
+          <w:color w:val="BA8EF7"/>
+          <w:sz w:val="21"/>
+          <w:szCs w:val="21"/>
+        </w:rPr>
+        <w:t xml:space="preserve"> </w:t>
+      </w:r>
+      <w:r>
+        <w:rPr>
+          <w:rFonts w:ascii="Fira Code" w:hAnsi="Fira Code" w:cs="Fira Code"/>
+          <w:color w:val="FFFFFF"/>
+          <w:sz w:val="21"/>
+          <w:szCs w:val="21"/>
+        </w:rPr>
+        <w:t xml:space="preserve">== </w:t>
+      </w:r>
+      <w:r>
+        <w:rPr>
+          <w:rFonts w:ascii="Fira Code" w:hAnsi="Fira Code" w:cs="Fira Code"/>
+          <w:i/>
+          <w:iCs/>
+          <w:color w:val="FFFFFF"/>
+          <w:sz w:val="21"/>
+          <w:szCs w:val="21"/>
+        </w:rPr>
+        <w:t>0</w:t>
+      </w:r>
+      <w:r>
+        <w:rPr>
+          <w:rFonts w:ascii="Fira Code" w:hAnsi="Fira Code" w:cs="Fira Code"/>
+          <w:color w:val="FFFFFF"/>
+          <w:sz w:val="21"/>
+          <w:szCs w:val="21"/>
+        </w:rPr>
+        <w:t>)</w:t>
+      </w:r>
+      <w:r>
+        <w:rPr>
+          <w:rFonts w:ascii="Fira Code" w:hAnsi="Fira Code" w:cs="Fira Code"/>
+          <w:color w:val="FFFFFF"/>
+          <w:sz w:val="21"/>
+          <w:szCs w:val="21"/>
+        </w:rPr>
+        <w:br/>
+        <w:t>{</w:t>
+      </w:r>
+      <w:r>
+        <w:rPr>
+          <w:rFonts w:ascii="Fira Code" w:hAnsi="Fira Code" w:cs="Fira Code"/>
+          <w:color w:val="FFFFFF"/>
+          <w:sz w:val="21"/>
+          <w:szCs w:val="21"/>
+        </w:rPr>
+        <w:br/>
+        <w:t xml:space="preserve">    </w:t>
+      </w:r>
+      <w:r>
+        <w:rPr>
+          <w:rFonts w:ascii="Fira Code" w:hAnsi="Fira Code" w:cs="Fira Code"/>
+          <w:color w:val="939DA5"/>
+          <w:sz w:val="21"/>
+          <w:szCs w:val="21"/>
+        </w:rPr>
+        <w:t>// Child process</w:t>
+      </w:r>
+      <w:r>
+        <w:rPr>
+          <w:rFonts w:ascii="Fira Code" w:hAnsi="Fira Code" w:cs="Fira Code"/>
+          <w:color w:val="939DA5"/>
+          <w:sz w:val="21"/>
+          <w:szCs w:val="21"/>
+        </w:rPr>
+        <w:br/>
+        <w:t xml:space="preserve">    </w:t>
+      </w:r>
+      <w:proofErr w:type="spellStart"/>
+      <w:r>
+        <w:rPr>
+          <w:rFonts w:ascii="Fira Code" w:hAnsi="Fira Code" w:cs="Fira Code"/>
+          <w:i/>
+          <w:iCs/>
+          <w:color w:val="0FFEAB"/>
+          <w:sz w:val="21"/>
+          <w:szCs w:val="21"/>
+        </w:rPr>
+        <w:t>printf</w:t>
+      </w:r>
+      <w:proofErr w:type="spellEnd"/>
+      <w:r>
+        <w:rPr>
+          <w:rFonts w:ascii="Fira Code" w:hAnsi="Fira Code" w:cs="Fira Code"/>
+          <w:color w:val="FFFFFF"/>
+          <w:sz w:val="21"/>
+          <w:szCs w:val="21"/>
+        </w:rPr>
+        <w:t>(</w:t>
+      </w:r>
+      <w:r>
+        <w:rPr>
+          <w:rFonts w:ascii="Fira Code" w:hAnsi="Fira Code" w:cs="Fira Code"/>
+          <w:color w:val="FFEA6B"/>
+          <w:sz w:val="21"/>
+          <w:szCs w:val="21"/>
+        </w:rPr>
+        <w:t>"Child %d starts</w:t>
+      </w:r>
+      <w:r>
+        <w:rPr>
+          <w:rFonts w:ascii="Fira Code" w:hAnsi="Fira Code" w:cs="Fira Code"/>
+          <w:color w:val="BA8EF7"/>
+          <w:sz w:val="21"/>
+          <w:szCs w:val="21"/>
+        </w:rPr>
+        <w:t>\n</w:t>
+      </w:r>
+      <w:r>
+        <w:rPr>
+          <w:rFonts w:ascii="Fira Code" w:hAnsi="Fira Code" w:cs="Fira Code"/>
+          <w:color w:val="FFEA6B"/>
+          <w:sz w:val="21"/>
+          <w:szCs w:val="21"/>
+        </w:rPr>
+        <w:t>"</w:t>
+      </w:r>
+      <w:r>
+        <w:rPr>
+          <w:rFonts w:ascii="Fira Code" w:hAnsi="Fira Code" w:cs="Fira Code"/>
+          <w:color w:val="FFFFFF"/>
+          <w:sz w:val="21"/>
+          <w:szCs w:val="21"/>
+        </w:rPr>
+        <w:t xml:space="preserve">, </w:t>
+      </w:r>
+      <w:proofErr w:type="spellStart"/>
+      <w:r>
+        <w:rPr>
+          <w:rFonts w:ascii="Fira Code" w:hAnsi="Fira Code" w:cs="Fira Code"/>
+          <w:color w:val="BA8EF7"/>
+          <w:sz w:val="21"/>
+          <w:szCs w:val="21"/>
+        </w:rPr>
+        <w:t>i</w:t>
+      </w:r>
+      <w:proofErr w:type="spellEnd"/>
+      <w:r>
+        <w:rPr>
+          <w:rFonts w:ascii="Fira Code" w:hAnsi="Fira Code" w:cs="Fira Code"/>
+          <w:color w:val="BA8EF7"/>
+          <w:sz w:val="21"/>
+          <w:szCs w:val="21"/>
+        </w:rPr>
+        <w:t xml:space="preserve"> </w:t>
+      </w:r>
+      <w:r>
+        <w:rPr>
+          <w:rFonts w:ascii="Fira Code" w:hAnsi="Fira Code" w:cs="Fira Code"/>
+          <w:color w:val="FFFFFF"/>
+          <w:sz w:val="21"/>
+          <w:szCs w:val="21"/>
+        </w:rPr>
+        <w:t xml:space="preserve">+ </w:t>
+      </w:r>
+      <w:r>
+        <w:rPr>
+          <w:rFonts w:ascii="Fira Code" w:hAnsi="Fira Code" w:cs="Fira Code"/>
+          <w:i/>
+          <w:iCs/>
+          <w:color w:val="FFFFFF"/>
+          <w:sz w:val="21"/>
+          <w:szCs w:val="21"/>
+        </w:rPr>
+        <w:t>1</w:t>
+      </w:r>
+      <w:r>
+        <w:rPr>
+          <w:rFonts w:ascii="Fira Code" w:hAnsi="Fira Code" w:cs="Fira Code"/>
+          <w:color w:val="FFFFFF"/>
+          <w:sz w:val="21"/>
+          <w:szCs w:val="21"/>
+        </w:rPr>
+        <w:t>);</w:t>
+      </w:r>
+      <w:r>
+        <w:rPr>
+          <w:rFonts w:ascii="Fira Code" w:hAnsi="Fira Code" w:cs="Fira Code"/>
+          <w:color w:val="FFFFFF"/>
+          <w:sz w:val="21"/>
+          <w:szCs w:val="21"/>
+        </w:rPr>
+        <w:br/>
+        <w:t xml:space="preserve">    </w:t>
+      </w:r>
+      <w:r>
+        <w:rPr>
+          <w:rFonts w:ascii="Fira Code" w:hAnsi="Fira Code" w:cs="Fira Code"/>
+          <w:color w:val="939DA5"/>
+          <w:sz w:val="21"/>
+          <w:szCs w:val="21"/>
+        </w:rPr>
+        <w:t>// Simulate some work</w:t>
+      </w:r>
+      <w:r>
+        <w:rPr>
+          <w:rFonts w:ascii="Fira Code" w:hAnsi="Fira Code" w:cs="Fira Code"/>
+          <w:color w:val="939DA5"/>
+          <w:sz w:val="21"/>
+          <w:szCs w:val="21"/>
+        </w:rPr>
+        <w:br/>
+        <w:t xml:space="preserve">    </w:t>
+      </w:r>
+      <w:r>
+        <w:rPr>
+          <w:rFonts w:ascii="Fira Code" w:hAnsi="Fira Code" w:cs="Fira Code"/>
+          <w:i/>
+          <w:iCs/>
+          <w:color w:val="CED0D6"/>
+          <w:sz w:val="21"/>
+          <w:szCs w:val="21"/>
+        </w:rPr>
+        <w:t xml:space="preserve">for </w:t>
+      </w:r>
+      <w:r>
+        <w:rPr>
+          <w:rFonts w:ascii="Fira Code" w:hAnsi="Fira Code" w:cs="Fira Code"/>
+          <w:color w:val="FFFFFF"/>
+          <w:sz w:val="21"/>
+          <w:szCs w:val="21"/>
+        </w:rPr>
+        <w:t>(</w:t>
+      </w:r>
+      <w:r>
+        <w:rPr>
+          <w:rFonts w:ascii="Fira Code" w:hAnsi="Fira Code" w:cs="Fira Code"/>
+          <w:i/>
+          <w:iCs/>
+          <w:color w:val="CED0D6"/>
+          <w:sz w:val="21"/>
+          <w:szCs w:val="21"/>
+        </w:rPr>
+        <w:t xml:space="preserve">int </w:t>
+      </w:r>
+      <w:r>
+        <w:rPr>
+          <w:rFonts w:ascii="Fira Code" w:hAnsi="Fira Code" w:cs="Fira Code"/>
+          <w:color w:val="BA8EF7"/>
+          <w:sz w:val="21"/>
+          <w:szCs w:val="21"/>
+        </w:rPr>
+        <w:t xml:space="preserve">j </w:t>
+      </w:r>
+      <w:r>
+        <w:rPr>
+          <w:rFonts w:ascii="Fira Code" w:hAnsi="Fira Code" w:cs="Fira Code"/>
+          <w:color w:val="FFFFFF"/>
+          <w:sz w:val="21"/>
+          <w:szCs w:val="21"/>
+        </w:rPr>
+        <w:t xml:space="preserve">= </w:t>
+      </w:r>
+      <w:r>
+        <w:rPr>
+          <w:rFonts w:ascii="Fira Code" w:hAnsi="Fira Code" w:cs="Fira Code"/>
+          <w:i/>
+          <w:iCs/>
+          <w:color w:val="FFFFFF"/>
+          <w:sz w:val="21"/>
+          <w:szCs w:val="21"/>
+        </w:rPr>
+        <w:t>0</w:t>
+      </w:r>
+      <w:r>
+        <w:rPr>
+          <w:rFonts w:ascii="Fira Code" w:hAnsi="Fira Code" w:cs="Fira Code"/>
+          <w:color w:val="FFFFFF"/>
+          <w:sz w:val="21"/>
+          <w:szCs w:val="21"/>
+        </w:rPr>
+        <w:t xml:space="preserve">; </w:t>
+      </w:r>
+      <w:r>
+        <w:rPr>
+          <w:rFonts w:ascii="Fira Code" w:hAnsi="Fira Code" w:cs="Fira Code"/>
+          <w:color w:val="BA8EF7"/>
+          <w:sz w:val="21"/>
+          <w:szCs w:val="21"/>
+        </w:rPr>
+        <w:t xml:space="preserve">j </w:t>
+      </w:r>
+      <w:r>
+        <w:rPr>
+          <w:rFonts w:ascii="Fira Code" w:hAnsi="Fira Code" w:cs="Fira Code"/>
+          <w:color w:val="FFFFFF"/>
+          <w:sz w:val="21"/>
+          <w:szCs w:val="21"/>
+        </w:rPr>
+        <w:t xml:space="preserve">&lt; </w:t>
+      </w:r>
+      <w:r>
+        <w:rPr>
+          <w:rFonts w:ascii="Fira Code" w:hAnsi="Fira Code" w:cs="Fira Code"/>
+          <w:i/>
+          <w:iCs/>
+          <w:color w:val="FFFFFF"/>
+          <w:sz w:val="21"/>
+          <w:szCs w:val="21"/>
+        </w:rPr>
+        <w:t>5</w:t>
+      </w:r>
+      <w:r>
+        <w:rPr>
+          <w:rFonts w:ascii="Fira Code" w:hAnsi="Fira Code" w:cs="Fira Code"/>
+          <w:color w:val="FFFFFF"/>
+          <w:sz w:val="21"/>
+          <w:szCs w:val="21"/>
+        </w:rPr>
+        <w:t xml:space="preserve">; </w:t>
+      </w:r>
+      <w:proofErr w:type="spellStart"/>
+      <w:r>
+        <w:rPr>
+          <w:rFonts w:ascii="Fira Code" w:hAnsi="Fira Code" w:cs="Fira Code"/>
+          <w:color w:val="BA8EF7"/>
+          <w:sz w:val="21"/>
+          <w:szCs w:val="21"/>
+        </w:rPr>
+        <w:t>j</w:t>
+      </w:r>
+      <w:r>
+        <w:rPr>
+          <w:rFonts w:ascii="Fira Code" w:hAnsi="Fira Code" w:cs="Fira Code"/>
+          <w:color w:val="FFFFFF"/>
+          <w:sz w:val="21"/>
+          <w:szCs w:val="21"/>
+        </w:rPr>
+        <w:t>++</w:t>
+      </w:r>
+      <w:proofErr w:type="spellEnd"/>
+      <w:r>
+        <w:rPr>
+          <w:rFonts w:ascii="Fira Code" w:hAnsi="Fira Code" w:cs="Fira Code"/>
+          <w:color w:val="FFFFFF"/>
+          <w:sz w:val="21"/>
+          <w:szCs w:val="21"/>
+        </w:rPr>
+        <w:t>)</w:t>
+      </w:r>
+      <w:r>
+        <w:rPr>
+          <w:rFonts w:ascii="Fira Code" w:hAnsi="Fira Code" w:cs="Fira Code"/>
+          <w:color w:val="FFFFFF"/>
+          <w:sz w:val="21"/>
+          <w:szCs w:val="21"/>
+        </w:rPr>
+        <w:br/>
+        <w:t xml:space="preserve">    {</w:t>
+      </w:r>
+      <w:r>
+        <w:rPr>
+          <w:rFonts w:ascii="Fira Code" w:hAnsi="Fira Code" w:cs="Fira Code"/>
+          <w:color w:val="FFFFFF"/>
+          <w:sz w:val="21"/>
+          <w:szCs w:val="21"/>
+        </w:rPr>
+        <w:br/>
+        <w:t xml:space="preserve">        (*</w:t>
+      </w:r>
+      <w:proofErr w:type="spellStart"/>
+      <w:r>
+        <w:rPr>
+          <w:rFonts w:ascii="Fira Code" w:hAnsi="Fira Code" w:cs="Fira Code"/>
+          <w:color w:val="BA8EF7"/>
+          <w:sz w:val="21"/>
+          <w:szCs w:val="21"/>
+        </w:rPr>
+        <w:t>shm</w:t>
+      </w:r>
+      <w:proofErr w:type="spellEnd"/>
+      <w:r>
+        <w:rPr>
+          <w:rFonts w:ascii="Fira Code" w:hAnsi="Fira Code" w:cs="Fira Code"/>
+          <w:color w:val="FFFFFF"/>
+          <w:sz w:val="21"/>
+          <w:szCs w:val="21"/>
+        </w:rPr>
+        <w:t>)++;</w:t>
+      </w:r>
+      <w:r>
+        <w:rPr>
+          <w:rFonts w:ascii="Fira Code" w:hAnsi="Fira Code" w:cs="Fira Code"/>
+          <w:color w:val="FFFFFF"/>
+          <w:sz w:val="21"/>
+          <w:szCs w:val="21"/>
+        </w:rPr>
+        <w:br/>
+        <w:t xml:space="preserve">        </w:t>
+      </w:r>
+      <w:proofErr w:type="spellStart"/>
+      <w:r>
+        <w:rPr>
+          <w:rFonts w:ascii="Fira Code" w:hAnsi="Fira Code" w:cs="Fira Code"/>
+          <w:i/>
+          <w:iCs/>
+          <w:color w:val="0FFEAB"/>
+          <w:sz w:val="21"/>
+          <w:szCs w:val="21"/>
+        </w:rPr>
+        <w:t>printf</w:t>
+      </w:r>
+      <w:proofErr w:type="spellEnd"/>
+      <w:r>
+        <w:rPr>
+          <w:rFonts w:ascii="Fira Code" w:hAnsi="Fira Code" w:cs="Fira Code"/>
+          <w:color w:val="FFFFFF"/>
+          <w:sz w:val="21"/>
+          <w:szCs w:val="21"/>
+        </w:rPr>
+        <w:t>(</w:t>
+      </w:r>
+      <w:r>
+        <w:rPr>
+          <w:rFonts w:ascii="Fira Code" w:hAnsi="Fira Code" w:cs="Fira Code"/>
+          <w:color w:val="FFEA6B"/>
+          <w:sz w:val="21"/>
+          <w:szCs w:val="21"/>
+        </w:rPr>
+        <w:t>"Child %d increment counter %d</w:t>
+      </w:r>
+      <w:r>
+        <w:rPr>
+          <w:rFonts w:ascii="Fira Code" w:hAnsi="Fira Code" w:cs="Fira Code"/>
+          <w:color w:val="BA8EF7"/>
+          <w:sz w:val="21"/>
+          <w:szCs w:val="21"/>
+        </w:rPr>
+        <w:t>\n</w:t>
+      </w:r>
+      <w:r>
+        <w:rPr>
+          <w:rFonts w:ascii="Fira Code" w:hAnsi="Fira Code" w:cs="Fira Code"/>
+          <w:color w:val="FFEA6B"/>
+          <w:sz w:val="21"/>
+          <w:szCs w:val="21"/>
+        </w:rPr>
+        <w:t>"</w:t>
+      </w:r>
+      <w:r>
+        <w:rPr>
+          <w:rFonts w:ascii="Fira Code" w:hAnsi="Fira Code" w:cs="Fira Code"/>
+          <w:color w:val="FFFFFF"/>
+          <w:sz w:val="21"/>
+          <w:szCs w:val="21"/>
+        </w:rPr>
+        <w:t xml:space="preserve">, </w:t>
+      </w:r>
+      <w:proofErr w:type="spellStart"/>
+      <w:r>
+        <w:rPr>
+          <w:rFonts w:ascii="Fira Code" w:hAnsi="Fira Code" w:cs="Fira Code"/>
+          <w:color w:val="BA8EF7"/>
+          <w:sz w:val="21"/>
+          <w:szCs w:val="21"/>
+        </w:rPr>
+        <w:t>i</w:t>
+      </w:r>
+      <w:proofErr w:type="spellEnd"/>
+      <w:r>
+        <w:rPr>
+          <w:rFonts w:ascii="Fira Code" w:hAnsi="Fira Code" w:cs="Fira Code"/>
+          <w:color w:val="BA8EF7"/>
+          <w:sz w:val="21"/>
+          <w:szCs w:val="21"/>
+        </w:rPr>
+        <w:t xml:space="preserve"> </w:t>
+      </w:r>
+      <w:r>
+        <w:rPr>
+          <w:rFonts w:ascii="Fira Code" w:hAnsi="Fira Code" w:cs="Fira Code"/>
+          <w:color w:val="FFFFFF"/>
+          <w:sz w:val="21"/>
+          <w:szCs w:val="21"/>
+        </w:rPr>
+        <w:t xml:space="preserve">+ </w:t>
+      </w:r>
+      <w:r>
+        <w:rPr>
+          <w:rFonts w:ascii="Fira Code" w:hAnsi="Fira Code" w:cs="Fira Code"/>
+          <w:i/>
+          <w:iCs/>
+          <w:color w:val="FFFFFF"/>
+          <w:sz w:val="21"/>
+          <w:szCs w:val="21"/>
+        </w:rPr>
+        <w:t>1</w:t>
+      </w:r>
+      <w:r>
+        <w:rPr>
+          <w:rFonts w:ascii="Fira Code" w:hAnsi="Fira Code" w:cs="Fira Code"/>
+          <w:color w:val="FFFFFF"/>
+          <w:sz w:val="21"/>
+          <w:szCs w:val="21"/>
+        </w:rPr>
+        <w:t>, *</w:t>
+      </w:r>
+      <w:proofErr w:type="spellStart"/>
+      <w:r>
+        <w:rPr>
+          <w:rFonts w:ascii="Fira Code" w:hAnsi="Fira Code" w:cs="Fira Code"/>
+          <w:color w:val="BA8EF7"/>
+          <w:sz w:val="21"/>
+          <w:szCs w:val="21"/>
+        </w:rPr>
+        <w:t>shm</w:t>
+      </w:r>
+      <w:proofErr w:type="spellEnd"/>
+      <w:r>
+        <w:rPr>
+          <w:rFonts w:ascii="Fira Code" w:hAnsi="Fira Code" w:cs="Fira Code"/>
+          <w:color w:val="FFFFFF"/>
+          <w:sz w:val="21"/>
+          <w:szCs w:val="21"/>
+        </w:rPr>
+        <w:t>);</w:t>
+      </w:r>
+      <w:r>
+        <w:rPr>
+          <w:rFonts w:ascii="Fira Code" w:hAnsi="Fira Code" w:cs="Fira Code"/>
+          <w:color w:val="FFFFFF"/>
+          <w:sz w:val="21"/>
+          <w:szCs w:val="21"/>
+        </w:rPr>
+        <w:br/>
+        <w:t xml:space="preserve">        </w:t>
+      </w:r>
+      <w:proofErr w:type="spellStart"/>
+      <w:r>
+        <w:rPr>
+          <w:rFonts w:ascii="Fira Code" w:hAnsi="Fira Code" w:cs="Fira Code"/>
+          <w:i/>
+          <w:iCs/>
+          <w:color w:val="0FFEAB"/>
+          <w:sz w:val="21"/>
+          <w:szCs w:val="21"/>
+        </w:rPr>
+        <w:t>fflush</w:t>
+      </w:r>
+      <w:proofErr w:type="spellEnd"/>
+      <w:r>
+        <w:rPr>
+          <w:rFonts w:ascii="Fira Code" w:hAnsi="Fira Code" w:cs="Fira Code"/>
+          <w:color w:val="FFFFFF"/>
+          <w:sz w:val="21"/>
+          <w:szCs w:val="21"/>
+        </w:rPr>
+        <w:t>(</w:t>
+      </w:r>
+      <w:proofErr w:type="spellStart"/>
+      <w:r>
+        <w:rPr>
+          <w:rFonts w:ascii="Fira Code" w:hAnsi="Fira Code" w:cs="Fira Code"/>
+          <w:color w:val="BA8EF7"/>
+          <w:sz w:val="21"/>
+          <w:szCs w:val="21"/>
+        </w:rPr>
+        <w:t>stdout</w:t>
+      </w:r>
+      <w:proofErr w:type="spellEnd"/>
+      <w:r>
+        <w:rPr>
+          <w:rFonts w:ascii="Fira Code" w:hAnsi="Fira Code" w:cs="Fira Code"/>
+          <w:color w:val="FFFFFF"/>
+          <w:sz w:val="21"/>
+          <w:szCs w:val="21"/>
+        </w:rPr>
+        <w:t>);</w:t>
+      </w:r>
+      <w:r>
+        <w:rPr>
+          <w:rFonts w:ascii="Fira Code" w:hAnsi="Fira Code" w:cs="Fira Code"/>
+          <w:color w:val="FFFFFF"/>
+          <w:sz w:val="21"/>
+          <w:szCs w:val="21"/>
+        </w:rPr>
+        <w:br/>
+        <w:t xml:space="preserve">        </w:t>
+      </w:r>
+      <w:proofErr w:type="spellStart"/>
+      <w:r>
+        <w:rPr>
+          <w:rFonts w:ascii="Fira Code" w:hAnsi="Fira Code" w:cs="Fira Code"/>
+          <w:i/>
+          <w:iCs/>
+          <w:color w:val="0FFEAB"/>
+          <w:sz w:val="21"/>
+          <w:szCs w:val="21"/>
+        </w:rPr>
+        <w:t>usleep</w:t>
+      </w:r>
+      <w:proofErr w:type="spellEnd"/>
+      <w:r>
+        <w:rPr>
+          <w:rFonts w:ascii="Fira Code" w:hAnsi="Fira Code" w:cs="Fira Code"/>
+          <w:color w:val="FFFFFF"/>
+          <w:sz w:val="21"/>
+          <w:szCs w:val="21"/>
+        </w:rPr>
+        <w:t>(</w:t>
+      </w:r>
+      <w:r>
+        <w:rPr>
+          <w:rFonts w:ascii="Fira Code" w:hAnsi="Fira Code" w:cs="Fira Code"/>
+          <w:i/>
+          <w:iCs/>
+          <w:color w:val="FFFFFF"/>
+          <w:sz w:val="21"/>
+          <w:szCs w:val="21"/>
+        </w:rPr>
+        <w:t>250000</w:t>
+      </w:r>
+      <w:r>
+        <w:rPr>
+          <w:rFonts w:ascii="Fira Code" w:hAnsi="Fira Code" w:cs="Fira Code"/>
+          <w:color w:val="FFFFFF"/>
+          <w:sz w:val="21"/>
+          <w:szCs w:val="21"/>
+        </w:rPr>
+        <w:t>);</w:t>
+      </w:r>
+      <w:r>
+        <w:rPr>
+          <w:rFonts w:ascii="Fira Code" w:hAnsi="Fira Code" w:cs="Fira Code"/>
+          <w:color w:val="FFFFFF"/>
+          <w:sz w:val="21"/>
+          <w:szCs w:val="21"/>
+        </w:rPr>
+        <w:br/>
+        <w:t xml:space="preserve">    }</w:t>
+      </w:r>
+      <w:r>
+        <w:rPr>
+          <w:rFonts w:ascii="Fira Code" w:hAnsi="Fira Code" w:cs="Fira Code"/>
+          <w:color w:val="FFFFFF"/>
+          <w:sz w:val="21"/>
+          <w:szCs w:val="21"/>
+        </w:rPr>
+        <w:br/>
+        <w:t xml:space="preserve">    </w:t>
+      </w:r>
+      <w:proofErr w:type="spellStart"/>
+      <w:r>
+        <w:rPr>
+          <w:rFonts w:ascii="Fira Code" w:hAnsi="Fira Code" w:cs="Fira Code"/>
+          <w:i/>
+          <w:iCs/>
+          <w:color w:val="0FFEAB"/>
+          <w:sz w:val="21"/>
+          <w:szCs w:val="21"/>
+        </w:rPr>
+        <w:t>printf</w:t>
+      </w:r>
+      <w:proofErr w:type="spellEnd"/>
+      <w:r>
+        <w:rPr>
+          <w:rFonts w:ascii="Fira Code" w:hAnsi="Fira Code" w:cs="Fira Code"/>
+          <w:color w:val="FFFFFF"/>
+          <w:sz w:val="21"/>
+          <w:szCs w:val="21"/>
+        </w:rPr>
+        <w:t>(</w:t>
+      </w:r>
+      <w:r>
+        <w:rPr>
+          <w:rFonts w:ascii="Fira Code" w:hAnsi="Fira Code" w:cs="Fira Code"/>
+          <w:color w:val="FFEA6B"/>
+          <w:sz w:val="21"/>
+          <w:szCs w:val="21"/>
+        </w:rPr>
+        <w:t>"Child %d finishes with counter %d</w:t>
+      </w:r>
+      <w:r>
+        <w:rPr>
+          <w:rFonts w:ascii="Fira Code" w:hAnsi="Fira Code" w:cs="Fira Code"/>
+          <w:color w:val="BA8EF7"/>
+          <w:sz w:val="21"/>
+          <w:szCs w:val="21"/>
+        </w:rPr>
+        <w:t>\n</w:t>
+      </w:r>
+      <w:r>
+        <w:rPr>
+          <w:rFonts w:ascii="Fira Code" w:hAnsi="Fira Code" w:cs="Fira Code"/>
+          <w:color w:val="FFEA6B"/>
+          <w:sz w:val="21"/>
+          <w:szCs w:val="21"/>
+        </w:rPr>
+        <w:t>"</w:t>
+      </w:r>
+      <w:r>
+        <w:rPr>
+          <w:rFonts w:ascii="Fira Code" w:hAnsi="Fira Code" w:cs="Fira Code"/>
+          <w:color w:val="FFFFFF"/>
+          <w:sz w:val="21"/>
+          <w:szCs w:val="21"/>
+        </w:rPr>
+        <w:t xml:space="preserve">, </w:t>
+      </w:r>
+      <w:proofErr w:type="spellStart"/>
+      <w:r>
+        <w:rPr>
+          <w:rFonts w:ascii="Fira Code" w:hAnsi="Fira Code" w:cs="Fira Code"/>
+          <w:color w:val="BA8EF7"/>
+          <w:sz w:val="21"/>
+          <w:szCs w:val="21"/>
+        </w:rPr>
+        <w:t>i</w:t>
+      </w:r>
+      <w:proofErr w:type="spellEnd"/>
+      <w:r>
+        <w:rPr>
+          <w:rFonts w:ascii="Fira Code" w:hAnsi="Fira Code" w:cs="Fira Code"/>
+          <w:color w:val="BA8EF7"/>
+          <w:sz w:val="21"/>
+          <w:szCs w:val="21"/>
+        </w:rPr>
+        <w:t xml:space="preserve"> </w:t>
+      </w:r>
+      <w:r>
+        <w:rPr>
+          <w:rFonts w:ascii="Fira Code" w:hAnsi="Fira Code" w:cs="Fira Code"/>
+          <w:color w:val="FFFFFF"/>
+          <w:sz w:val="21"/>
+          <w:szCs w:val="21"/>
+        </w:rPr>
+        <w:t xml:space="preserve">+ </w:t>
+      </w:r>
+      <w:r>
+        <w:rPr>
+          <w:rFonts w:ascii="Fira Code" w:hAnsi="Fira Code" w:cs="Fira Code"/>
+          <w:i/>
+          <w:iCs/>
+          <w:color w:val="FFFFFF"/>
+          <w:sz w:val="21"/>
+          <w:szCs w:val="21"/>
+        </w:rPr>
+        <w:t>1</w:t>
+      </w:r>
+      <w:r>
+        <w:rPr>
+          <w:rFonts w:ascii="Fira Code" w:hAnsi="Fira Code" w:cs="Fira Code"/>
+          <w:color w:val="FFFFFF"/>
+          <w:sz w:val="21"/>
+          <w:szCs w:val="21"/>
+        </w:rPr>
+        <w:t>, *</w:t>
+      </w:r>
+      <w:proofErr w:type="spellStart"/>
+      <w:r>
+        <w:rPr>
+          <w:rFonts w:ascii="Fira Code" w:hAnsi="Fira Code" w:cs="Fira Code"/>
+          <w:color w:val="BA8EF7"/>
+          <w:sz w:val="21"/>
+          <w:szCs w:val="21"/>
+        </w:rPr>
+        <w:t>shm</w:t>
+      </w:r>
+      <w:proofErr w:type="spellEnd"/>
+      <w:r>
+        <w:rPr>
+          <w:rFonts w:ascii="Fira Code" w:hAnsi="Fira Code" w:cs="Fira Code"/>
+          <w:color w:val="FFFFFF"/>
+          <w:sz w:val="21"/>
+          <w:szCs w:val="21"/>
+        </w:rPr>
+        <w:t>);</w:t>
+      </w:r>
+      <w:r>
+        <w:rPr>
+          <w:rFonts w:ascii="Fira Code" w:hAnsi="Fira Code" w:cs="Fira Code"/>
+          <w:color w:val="FFFFFF"/>
+          <w:sz w:val="21"/>
+          <w:szCs w:val="21"/>
+        </w:rPr>
+        <w:br/>
+        <w:t xml:space="preserve">    </w:t>
+      </w:r>
+      <w:r>
+        <w:rPr>
+          <w:rFonts w:ascii="Fira Code" w:hAnsi="Fira Code" w:cs="Fira Code"/>
+          <w:i/>
+          <w:iCs/>
+          <w:color w:val="0FFEAB"/>
+          <w:sz w:val="21"/>
+          <w:szCs w:val="21"/>
+        </w:rPr>
+        <w:t>exit</w:t>
+      </w:r>
+      <w:r>
+        <w:rPr>
+          <w:rFonts w:ascii="Fira Code" w:hAnsi="Fira Code" w:cs="Fira Code"/>
+          <w:color w:val="FFFFFF"/>
+          <w:sz w:val="21"/>
+          <w:szCs w:val="21"/>
+        </w:rPr>
+        <w:t>(</w:t>
+      </w:r>
+      <w:r>
+        <w:rPr>
+          <w:rFonts w:ascii="Fira Code" w:hAnsi="Fira Code" w:cs="Fira Code"/>
+          <w:color w:val="BA8EF7"/>
+          <w:sz w:val="21"/>
+          <w:szCs w:val="21"/>
+        </w:rPr>
+        <w:t>EXIT_SUCCESS</w:t>
+      </w:r>
+      <w:r>
+        <w:rPr>
+          <w:rFonts w:ascii="Fira Code" w:hAnsi="Fira Code" w:cs="Fira Code"/>
+          <w:color w:val="FFFFFF"/>
+          <w:sz w:val="21"/>
+          <w:szCs w:val="21"/>
+        </w:rPr>
+        <w:t>);</w:t>
+      </w:r>
+      <w:r>
+        <w:rPr>
+          <w:rFonts w:ascii="Fira Code" w:hAnsi="Fira Code" w:cs="Fira Code"/>
+          <w:color w:val="FFFFFF"/>
+          <w:sz w:val="21"/>
+          <w:szCs w:val="21"/>
+        </w:rPr>
+        <w:br/>
+        <w:t>}</w:t>
+      </w:r>
+    </w:p>
+    <w:p>
+      <w:pPr>
+        <w:pBdr>
+          <w:top w:val="single" w:sz="4" w:space="1" w:color="auto"/>
+          <w:left w:val="single" w:sz="4" w:space="4" w:color="auto"/>
+          <w:bottom w:val="single" w:sz="4" w:space="1" w:color="auto"/>
+          <w:right w:val="single" w:sz="4" w:space="4" w:color="auto"/>
+        </w:pBdr>
+        <w:jc w:val="both"/>
+      </w:pPr>
+      <w:r>
+        <w:t xml:space="preserve">Finally, in the final </w:t>
+      </w:r>
+      <w:proofErr w:type="spellStart"/>
+      <w:r>
+        <w:t>printf</w:t>
+      </w:r>
+      <w:proofErr w:type="spellEnd"/>
+      <w:r>
+        <w:t xml:space="preserve"> statement which prints the final counter value, I replaced counter with *</w:t>
+      </w:r>
+      <w:proofErr w:type="spellStart"/>
+      <w:r>
+        <w:t>shm</w:t>
+      </w:r>
+      <w:proofErr w:type="spellEnd"/>
+      <w:r>
+        <w:t>. After that, I added code which detached and removed the shared memory region, adding code which handled errors in doing so as well.</w:t>
+      </w:r>
+    </w:p>
+    <w:p>
+      <w:pPr>
+        <w:pStyle w:val="HTMLPreformatted"/>
+        <w:shd w:val="clear" w:color="auto" w:fill="1E1F22"/>
+        <w:rPr>
+          <w:rFonts w:ascii="Fira Code" w:hAnsi="Fira Code" w:cs="Fira Code"/>
+          <w:color w:val="BA8EF7"/>
+          <w:sz w:val="21"/>
+          <w:szCs w:val="21"/>
+        </w:rPr>
+      </w:pPr>
+      <w:r>
+        <w:rPr>
+          <w:rFonts w:ascii="Fira Code" w:hAnsi="Fira Code" w:cs="Fira Code"/>
+          <w:color w:val="939DA5"/>
+          <w:sz w:val="21"/>
+          <w:szCs w:val="21"/>
+        </w:rPr>
         <w:lastRenderedPageBreak/>
-        <w:t>Question 1.4</w:t>
-      </w:r>
-      <w:r>
-        <w:rPr>
-          <w:lang w:val="en-US"/>
-        </w:rPr>
-        <w:t xml:space="preserve"> (1 mark)</w:t>
-      </w:r>
-    </w:p>
-    <w:p>
-      <w:pPr>
-        <w:pBdr>
-          <w:top w:val="single" w:sz="4" w:space="1" w:color="auto"/>
-          <w:left w:val="single" w:sz="4" w:space="4" w:color="auto"/>
-          <w:bottom w:val="single" w:sz="4" w:space="1" w:color="auto"/>
-          <w:right w:val="single" w:sz="4" w:space="4" w:color="auto"/>
-        </w:pBdr>
-        <w:jc w:val="both"/>
-        <w:rPr>
-          <w:lang w:val="en-US"/>
-        </w:rPr>
+        <w:t>// Print the final value of the counter</w:t>
+      </w:r>
+      <w:r>
+        <w:rPr>
+          <w:rFonts w:ascii="Fira Code" w:hAnsi="Fira Code" w:cs="Fira Code"/>
+          <w:color w:val="939DA5"/>
+          <w:sz w:val="21"/>
+          <w:szCs w:val="21"/>
+        </w:rPr>
+        <w:br/>
+      </w:r>
+      <w:proofErr w:type="spellStart"/>
+      <w:r>
+        <w:rPr>
+          <w:rFonts w:ascii="Fira Code" w:hAnsi="Fira Code" w:cs="Fira Code"/>
+          <w:i/>
+          <w:iCs/>
+          <w:color w:val="0FFEAB"/>
+          <w:sz w:val="21"/>
+          <w:szCs w:val="21"/>
+        </w:rPr>
+        <w:t>printf</w:t>
+      </w:r>
+      <w:proofErr w:type="spellEnd"/>
+      <w:r>
+        <w:rPr>
+          <w:rFonts w:ascii="Fira Code" w:hAnsi="Fira Code" w:cs="Fira Code"/>
+          <w:color w:val="FFFFFF"/>
+          <w:sz w:val="21"/>
+          <w:szCs w:val="21"/>
+        </w:rPr>
+        <w:t>(</w:t>
+      </w:r>
+      <w:r>
+        <w:rPr>
+          <w:rFonts w:ascii="Fira Code" w:hAnsi="Fira Code" w:cs="Fira Code"/>
+          <w:color w:val="FFEA6B"/>
+          <w:sz w:val="21"/>
+          <w:szCs w:val="21"/>
+        </w:rPr>
+        <w:t>"Final counter value: %d</w:t>
+      </w:r>
+      <w:r>
+        <w:rPr>
+          <w:rFonts w:ascii="Fira Code" w:hAnsi="Fira Code" w:cs="Fira Code"/>
+          <w:color w:val="BA8EF7"/>
+          <w:sz w:val="21"/>
+          <w:szCs w:val="21"/>
+        </w:rPr>
+        <w:t>\n</w:t>
+      </w:r>
+      <w:r>
+        <w:rPr>
+          <w:rFonts w:ascii="Fira Code" w:hAnsi="Fira Code" w:cs="Fira Code"/>
+          <w:color w:val="FFEA6B"/>
+          <w:sz w:val="21"/>
+          <w:szCs w:val="21"/>
+        </w:rPr>
+        <w:t>"</w:t>
+      </w:r>
+      <w:r>
+        <w:rPr>
+          <w:rFonts w:ascii="Fira Code" w:hAnsi="Fira Code" w:cs="Fira Code"/>
+          <w:color w:val="FFFFFF"/>
+          <w:sz w:val="21"/>
+          <w:szCs w:val="21"/>
+        </w:rPr>
+        <w:t>, *</w:t>
+      </w:r>
+      <w:proofErr w:type="spellStart"/>
+      <w:r>
+        <w:rPr>
+          <w:rFonts w:ascii="Fira Code" w:hAnsi="Fira Code" w:cs="Fira Code"/>
+          <w:color w:val="BA8EF7"/>
+          <w:sz w:val="21"/>
+          <w:szCs w:val="21"/>
+        </w:rPr>
+        <w:t>shm</w:t>
+      </w:r>
+      <w:proofErr w:type="spellEnd"/>
+      <w:r>
+        <w:rPr>
+          <w:rFonts w:ascii="Fira Code" w:hAnsi="Fira Code" w:cs="Fira Code"/>
+          <w:color w:val="FFFFFF"/>
+          <w:sz w:val="21"/>
+          <w:szCs w:val="21"/>
+        </w:rPr>
+        <w:t>);</w:t>
+      </w:r>
+      <w:r>
+        <w:rPr>
+          <w:rFonts w:ascii="Fira Code" w:hAnsi="Fira Code" w:cs="Fira Code"/>
+          <w:color w:val="FFFFFF"/>
+          <w:sz w:val="21"/>
+          <w:szCs w:val="21"/>
+        </w:rPr>
+        <w:br/>
+      </w:r>
+      <w:r>
+        <w:rPr>
+          <w:rFonts w:ascii="Fira Code" w:hAnsi="Fira Code" w:cs="Fira Code"/>
+          <w:color w:val="939DA5"/>
+          <w:sz w:val="21"/>
+          <w:szCs w:val="21"/>
+        </w:rPr>
+        <w:t>// Detach the shared memory segment</w:t>
+      </w:r>
+      <w:r>
+        <w:rPr>
+          <w:rFonts w:ascii="Fira Code" w:hAnsi="Fira Code" w:cs="Fira Code"/>
+          <w:color w:val="939DA5"/>
+          <w:sz w:val="21"/>
+          <w:szCs w:val="21"/>
+        </w:rPr>
+        <w:br/>
+      </w:r>
+      <w:r>
+        <w:rPr>
+          <w:rFonts w:ascii="Fira Code" w:hAnsi="Fira Code" w:cs="Fira Code"/>
+          <w:i/>
+          <w:iCs/>
+          <w:color w:val="CED0D6"/>
+          <w:sz w:val="21"/>
+          <w:szCs w:val="21"/>
+        </w:rPr>
+        <w:t xml:space="preserve">if </w:t>
+      </w:r>
+      <w:r>
+        <w:rPr>
+          <w:rFonts w:ascii="Fira Code" w:hAnsi="Fira Code" w:cs="Fira Code"/>
+          <w:color w:val="FFFFFF"/>
+          <w:sz w:val="21"/>
+          <w:szCs w:val="21"/>
+        </w:rPr>
+        <w:t>(</w:t>
+      </w:r>
+      <w:proofErr w:type="spellStart"/>
+      <w:r>
+        <w:rPr>
+          <w:rFonts w:ascii="Fira Code" w:hAnsi="Fira Code" w:cs="Fira Code"/>
+          <w:i/>
+          <w:iCs/>
+          <w:color w:val="0FFEAB"/>
+          <w:sz w:val="21"/>
+          <w:szCs w:val="21"/>
+        </w:rPr>
+        <w:t>shmdt</w:t>
+      </w:r>
+      <w:proofErr w:type="spellEnd"/>
+      <w:r>
+        <w:rPr>
+          <w:rFonts w:ascii="Fira Code" w:hAnsi="Fira Code" w:cs="Fira Code"/>
+          <w:color w:val="FFFFFF"/>
+          <w:sz w:val="21"/>
+          <w:szCs w:val="21"/>
+        </w:rPr>
+        <w:t>(</w:t>
+      </w:r>
+      <w:proofErr w:type="spellStart"/>
+      <w:r>
+        <w:rPr>
+          <w:rFonts w:ascii="Fira Code" w:hAnsi="Fira Code" w:cs="Fira Code"/>
+          <w:color w:val="BA8EF7"/>
+          <w:sz w:val="21"/>
+          <w:szCs w:val="21"/>
+        </w:rPr>
+        <w:t>shm</w:t>
+      </w:r>
+      <w:proofErr w:type="spellEnd"/>
+      <w:r>
+        <w:rPr>
+          <w:rFonts w:ascii="Fira Code" w:hAnsi="Fira Code" w:cs="Fira Code"/>
+          <w:color w:val="FFFFFF"/>
+          <w:sz w:val="21"/>
+          <w:szCs w:val="21"/>
+        </w:rPr>
+        <w:t>) == -</w:t>
+      </w:r>
+      <w:r>
+        <w:rPr>
+          <w:rFonts w:ascii="Fira Code" w:hAnsi="Fira Code" w:cs="Fira Code"/>
+          <w:i/>
+          <w:iCs/>
+          <w:color w:val="FFFFFF"/>
+          <w:sz w:val="21"/>
+          <w:szCs w:val="21"/>
+        </w:rPr>
+        <w:t>1</w:t>
+      </w:r>
+      <w:r>
+        <w:rPr>
+          <w:rFonts w:ascii="Fira Code" w:hAnsi="Fira Code" w:cs="Fira Code"/>
+          <w:color w:val="FFFFFF"/>
+          <w:sz w:val="21"/>
+          <w:szCs w:val="21"/>
+        </w:rPr>
+        <w:t>) {</w:t>
+      </w:r>
+      <w:r>
+        <w:rPr>
+          <w:rFonts w:ascii="Fira Code" w:hAnsi="Fira Code" w:cs="Fira Code"/>
+          <w:color w:val="FFFFFF"/>
+          <w:sz w:val="21"/>
+          <w:szCs w:val="21"/>
+        </w:rPr>
+        <w:br/>
+        <w:t xml:space="preserve">    </w:t>
+      </w:r>
+      <w:proofErr w:type="spellStart"/>
+      <w:r>
+        <w:rPr>
+          <w:rFonts w:ascii="Fira Code" w:hAnsi="Fira Code" w:cs="Fira Code"/>
+          <w:i/>
+          <w:iCs/>
+          <w:color w:val="0FFEAB"/>
+          <w:sz w:val="21"/>
+          <w:szCs w:val="21"/>
+        </w:rPr>
+        <w:t>perror</w:t>
+      </w:r>
+      <w:proofErr w:type="spellEnd"/>
+      <w:r>
+        <w:rPr>
+          <w:rFonts w:ascii="Fira Code" w:hAnsi="Fira Code" w:cs="Fira Code"/>
+          <w:color w:val="FFFFFF"/>
+          <w:sz w:val="21"/>
+          <w:szCs w:val="21"/>
+        </w:rPr>
+        <w:t>(</w:t>
+      </w:r>
+      <w:r>
+        <w:rPr>
+          <w:rFonts w:ascii="Fira Code" w:hAnsi="Fira Code" w:cs="Fira Code"/>
+          <w:color w:val="FFEA6B"/>
+          <w:sz w:val="21"/>
+          <w:szCs w:val="21"/>
+        </w:rPr>
+        <w:t>"</w:t>
+      </w:r>
+      <w:proofErr w:type="spellStart"/>
+      <w:r>
+        <w:rPr>
+          <w:rFonts w:ascii="Fira Code" w:hAnsi="Fira Code" w:cs="Fira Code"/>
+          <w:color w:val="FFEA6B"/>
+          <w:sz w:val="21"/>
+          <w:szCs w:val="21"/>
+        </w:rPr>
+        <w:t>shmdt</w:t>
+      </w:r>
+      <w:proofErr w:type="spellEnd"/>
+      <w:r>
+        <w:rPr>
+          <w:rFonts w:ascii="Fira Code" w:hAnsi="Fira Code" w:cs="Fira Code"/>
+          <w:color w:val="FFEA6B"/>
+          <w:sz w:val="21"/>
+          <w:szCs w:val="21"/>
+        </w:rPr>
+        <w:t>"</w:t>
+      </w:r>
+      <w:r>
+        <w:rPr>
+          <w:rFonts w:ascii="Fira Code" w:hAnsi="Fira Code" w:cs="Fira Code"/>
+          <w:color w:val="FFFFFF"/>
+          <w:sz w:val="21"/>
+          <w:szCs w:val="21"/>
+        </w:rPr>
+        <w:t>);</w:t>
+      </w:r>
+      <w:r>
+        <w:rPr>
+          <w:rFonts w:ascii="Fira Code" w:hAnsi="Fira Code" w:cs="Fira Code"/>
+          <w:color w:val="FFFFFF"/>
+          <w:sz w:val="21"/>
+          <w:szCs w:val="21"/>
+        </w:rPr>
+        <w:br/>
+        <w:t xml:space="preserve">    </w:t>
+      </w:r>
+      <w:r>
+        <w:rPr>
+          <w:rFonts w:ascii="Fira Code" w:hAnsi="Fira Code" w:cs="Fira Code"/>
+          <w:i/>
+          <w:iCs/>
+          <w:color w:val="0FFEAB"/>
+          <w:sz w:val="21"/>
+          <w:szCs w:val="21"/>
+        </w:rPr>
+        <w:t>exit</w:t>
+      </w:r>
+      <w:r>
+        <w:rPr>
+          <w:rFonts w:ascii="Fira Code" w:hAnsi="Fira Code" w:cs="Fira Code"/>
+          <w:color w:val="FFFFFF"/>
+          <w:sz w:val="21"/>
+          <w:szCs w:val="21"/>
+        </w:rPr>
+        <w:t>(</w:t>
+      </w:r>
+      <w:r>
+        <w:rPr>
+          <w:rFonts w:ascii="Fira Code" w:hAnsi="Fira Code" w:cs="Fira Code"/>
+          <w:color w:val="BA8EF7"/>
+          <w:sz w:val="21"/>
+          <w:szCs w:val="21"/>
+        </w:rPr>
+        <w:t>EXIT_FAILURE</w:t>
+      </w:r>
+      <w:r>
+        <w:rPr>
+          <w:rFonts w:ascii="Fira Code" w:hAnsi="Fira Code" w:cs="Fira Code"/>
+          <w:color w:val="FFFFFF"/>
+          <w:sz w:val="21"/>
+          <w:szCs w:val="21"/>
+        </w:rPr>
+        <w:t>);</w:t>
+      </w:r>
+      <w:r>
+        <w:rPr>
+          <w:rFonts w:ascii="Fira Code" w:hAnsi="Fira Code" w:cs="Fira Code"/>
+          <w:color w:val="FFFFFF"/>
+          <w:sz w:val="21"/>
+          <w:szCs w:val="21"/>
+        </w:rPr>
+        <w:br/>
+        <w:t>}</w:t>
+      </w:r>
+      <w:r>
+        <w:rPr>
+          <w:rFonts w:ascii="Fira Code" w:hAnsi="Fira Code" w:cs="Fira Code"/>
+          <w:color w:val="FFFFFF"/>
+          <w:sz w:val="21"/>
+          <w:szCs w:val="21"/>
+        </w:rPr>
+        <w:br/>
+      </w:r>
+      <w:r>
+        <w:rPr>
+          <w:rFonts w:ascii="Fira Code" w:hAnsi="Fira Code" w:cs="Fira Code"/>
+          <w:color w:val="FFFFFF"/>
+          <w:sz w:val="21"/>
+          <w:szCs w:val="21"/>
+        </w:rPr>
+        <w:br/>
+      </w:r>
+      <w:r>
+        <w:rPr>
+          <w:rFonts w:ascii="Fira Code" w:hAnsi="Fira Code" w:cs="Fira Code"/>
+          <w:color w:val="939DA5"/>
+          <w:sz w:val="21"/>
+          <w:szCs w:val="21"/>
+        </w:rPr>
+        <w:t>// Remove the shared memory segment</w:t>
+      </w:r>
+      <w:r>
+        <w:rPr>
+          <w:rFonts w:ascii="Fira Code" w:hAnsi="Fira Code" w:cs="Fira Code"/>
+          <w:color w:val="939DA5"/>
+          <w:sz w:val="21"/>
+          <w:szCs w:val="21"/>
+        </w:rPr>
+        <w:br/>
+      </w:r>
+      <w:r>
+        <w:rPr>
+          <w:rFonts w:ascii="Fira Code" w:hAnsi="Fira Code" w:cs="Fira Code"/>
+          <w:i/>
+          <w:iCs/>
+          <w:color w:val="CED0D6"/>
+          <w:sz w:val="21"/>
+          <w:szCs w:val="21"/>
+        </w:rPr>
+        <w:t xml:space="preserve">if </w:t>
+      </w:r>
+      <w:r>
+        <w:rPr>
+          <w:rFonts w:ascii="Fira Code" w:hAnsi="Fira Code" w:cs="Fira Code"/>
+          <w:color w:val="FFFFFF"/>
+          <w:sz w:val="21"/>
+          <w:szCs w:val="21"/>
+        </w:rPr>
+        <w:t>(</w:t>
+      </w:r>
+      <w:proofErr w:type="spellStart"/>
+      <w:r>
+        <w:rPr>
+          <w:rFonts w:ascii="Fira Code" w:hAnsi="Fira Code" w:cs="Fira Code"/>
+          <w:i/>
+          <w:iCs/>
+          <w:color w:val="0FFEAB"/>
+          <w:sz w:val="21"/>
+          <w:szCs w:val="21"/>
+        </w:rPr>
+        <w:t>shmctl</w:t>
+      </w:r>
+      <w:proofErr w:type="spellEnd"/>
+      <w:r>
+        <w:rPr>
+          <w:rFonts w:ascii="Fira Code" w:hAnsi="Fira Code" w:cs="Fira Code"/>
+          <w:color w:val="FFFFFF"/>
+          <w:sz w:val="21"/>
+          <w:szCs w:val="21"/>
+        </w:rPr>
+        <w:t>(</w:t>
+      </w:r>
+      <w:proofErr w:type="spellStart"/>
+      <w:r>
+        <w:rPr>
+          <w:rFonts w:ascii="Fira Code" w:hAnsi="Fira Code" w:cs="Fira Code"/>
+          <w:color w:val="BA8EF7"/>
+          <w:sz w:val="21"/>
+          <w:szCs w:val="21"/>
+        </w:rPr>
+        <w:t>shmid</w:t>
+      </w:r>
+      <w:proofErr w:type="spellEnd"/>
+      <w:r>
+        <w:rPr>
+          <w:rFonts w:ascii="Fira Code" w:hAnsi="Fira Code" w:cs="Fira Code"/>
+          <w:color w:val="FFFFFF"/>
+          <w:sz w:val="21"/>
+          <w:szCs w:val="21"/>
+        </w:rPr>
+        <w:t xml:space="preserve">, </w:t>
+      </w:r>
+      <w:r>
+        <w:rPr>
+          <w:rFonts w:ascii="Fira Code" w:hAnsi="Fira Code" w:cs="Fira Code"/>
+          <w:color w:val="BA8EF7"/>
+          <w:sz w:val="21"/>
+          <w:szCs w:val="21"/>
+        </w:rPr>
+        <w:t>IPC_RMID</w:t>
+      </w:r>
+      <w:r>
+        <w:rPr>
+          <w:rFonts w:ascii="Fira Code" w:hAnsi="Fira Code" w:cs="Fira Code"/>
+          <w:color w:val="FFFFFF"/>
+          <w:sz w:val="21"/>
+          <w:szCs w:val="21"/>
+        </w:rPr>
+        <w:t xml:space="preserve">, </w:t>
+      </w:r>
+      <w:r>
+        <w:rPr>
+          <w:rFonts w:ascii="Fira Code" w:hAnsi="Fira Code" w:cs="Fira Code"/>
+          <w:color w:val="BA8EF7"/>
+          <w:sz w:val="21"/>
+          <w:szCs w:val="21"/>
+        </w:rPr>
+        <w:t>NULL</w:t>
+      </w:r>
+      <w:r>
+        <w:rPr>
+          <w:rFonts w:ascii="Fira Code" w:hAnsi="Fira Code" w:cs="Fira Code"/>
+          <w:color w:val="FFFFFF"/>
+          <w:sz w:val="21"/>
+          <w:szCs w:val="21"/>
+        </w:rPr>
+        <w:t>) == -</w:t>
+      </w:r>
+      <w:r>
+        <w:rPr>
+          <w:rFonts w:ascii="Fira Code" w:hAnsi="Fira Code" w:cs="Fira Code"/>
+          <w:i/>
+          <w:iCs/>
+          <w:color w:val="FFFFFF"/>
+          <w:sz w:val="21"/>
+          <w:szCs w:val="21"/>
+        </w:rPr>
+        <w:t>1</w:t>
+      </w:r>
+      <w:r>
+        <w:rPr>
+          <w:rFonts w:ascii="Fira Code" w:hAnsi="Fira Code" w:cs="Fira Code"/>
+          <w:color w:val="FFFFFF"/>
+          <w:sz w:val="21"/>
+          <w:szCs w:val="21"/>
+        </w:rPr>
+        <w:t>) {</w:t>
+      </w:r>
+      <w:r>
+        <w:rPr>
+          <w:rFonts w:ascii="Fira Code" w:hAnsi="Fira Code" w:cs="Fira Code"/>
+          <w:color w:val="FFFFFF"/>
+          <w:sz w:val="21"/>
+          <w:szCs w:val="21"/>
+        </w:rPr>
+        <w:br/>
+        <w:t xml:space="preserve">    </w:t>
+      </w:r>
+      <w:proofErr w:type="spellStart"/>
+      <w:r>
+        <w:rPr>
+          <w:rFonts w:ascii="Fira Code" w:hAnsi="Fira Code" w:cs="Fira Code"/>
+          <w:i/>
+          <w:iCs/>
+          <w:color w:val="0FFEAB"/>
+          <w:sz w:val="21"/>
+          <w:szCs w:val="21"/>
+        </w:rPr>
+        <w:t>perror</w:t>
+      </w:r>
+      <w:proofErr w:type="spellEnd"/>
+      <w:r>
+        <w:rPr>
+          <w:rFonts w:ascii="Fira Code" w:hAnsi="Fira Code" w:cs="Fira Code"/>
+          <w:color w:val="FFFFFF"/>
+          <w:sz w:val="21"/>
+          <w:szCs w:val="21"/>
+        </w:rPr>
+        <w:t>(</w:t>
+      </w:r>
+      <w:r>
+        <w:rPr>
+          <w:rFonts w:ascii="Fira Code" w:hAnsi="Fira Code" w:cs="Fira Code"/>
+          <w:color w:val="FFEA6B"/>
+          <w:sz w:val="21"/>
+          <w:szCs w:val="21"/>
+        </w:rPr>
+        <w:t>"</w:t>
+      </w:r>
+      <w:proofErr w:type="spellStart"/>
+      <w:r>
+        <w:rPr>
+          <w:rFonts w:ascii="Fira Code" w:hAnsi="Fira Code" w:cs="Fira Code"/>
+          <w:color w:val="FFEA6B"/>
+          <w:sz w:val="21"/>
+          <w:szCs w:val="21"/>
+        </w:rPr>
+        <w:t>shmctl</w:t>
+      </w:r>
+      <w:proofErr w:type="spellEnd"/>
+      <w:r>
+        <w:rPr>
+          <w:rFonts w:ascii="Fira Code" w:hAnsi="Fira Code" w:cs="Fira Code"/>
+          <w:color w:val="FFEA6B"/>
+          <w:sz w:val="21"/>
+          <w:szCs w:val="21"/>
+        </w:rPr>
+        <w:t>"</w:t>
+      </w:r>
+      <w:r>
+        <w:rPr>
+          <w:rFonts w:ascii="Fira Code" w:hAnsi="Fira Code" w:cs="Fira Code"/>
+          <w:color w:val="FFFFFF"/>
+          <w:sz w:val="21"/>
+          <w:szCs w:val="21"/>
+        </w:rPr>
+        <w:t>);</w:t>
+      </w:r>
+      <w:r>
+        <w:rPr>
+          <w:rFonts w:ascii="Fira Code" w:hAnsi="Fira Code" w:cs="Fira Code"/>
+          <w:color w:val="FFFFFF"/>
+          <w:sz w:val="21"/>
+          <w:szCs w:val="21"/>
+        </w:rPr>
+        <w:br/>
+        <w:t xml:space="preserve">    </w:t>
+      </w:r>
+      <w:r>
+        <w:rPr>
+          <w:rFonts w:ascii="Fira Code" w:hAnsi="Fira Code" w:cs="Fira Code"/>
+          <w:i/>
+          <w:iCs/>
+          <w:color w:val="0FFEAB"/>
+          <w:sz w:val="21"/>
+          <w:szCs w:val="21"/>
+        </w:rPr>
+        <w:t>exit</w:t>
+      </w:r>
+      <w:r>
+        <w:rPr>
+          <w:rFonts w:ascii="Fira Code" w:hAnsi="Fira Code" w:cs="Fira Code"/>
+          <w:color w:val="FFFFFF"/>
+          <w:sz w:val="21"/>
+          <w:szCs w:val="21"/>
+        </w:rPr>
+        <w:t>(</w:t>
+      </w:r>
+      <w:r>
+        <w:rPr>
+          <w:rFonts w:ascii="Fira Code" w:hAnsi="Fira Code" w:cs="Fira Code"/>
+          <w:color w:val="BA8EF7"/>
+          <w:sz w:val="21"/>
+          <w:szCs w:val="21"/>
+        </w:rPr>
+        <w:t>EXIT_FAILURE</w:t>
+      </w:r>
+      <w:r>
+        <w:rPr>
+          <w:rFonts w:ascii="Fira Code" w:hAnsi="Fira Code" w:cs="Fira Code"/>
+          <w:color w:val="FFFFFF"/>
+          <w:sz w:val="21"/>
+          <w:szCs w:val="21"/>
+        </w:rPr>
+        <w:t>);</w:t>
+      </w:r>
+      <w:r>
+        <w:rPr>
+          <w:rFonts w:ascii="Fira Code" w:hAnsi="Fira Code" w:cs="Fira Code"/>
+          <w:color w:val="FFFFFF"/>
+          <w:sz w:val="21"/>
+          <w:szCs w:val="21"/>
+        </w:rPr>
+        <w:br/>
+        <w:t>}</w:t>
+      </w:r>
+    </w:p>
+    <w:p>
+      <w:pPr>
+        <w:pBdr>
+          <w:top w:val="single" w:sz="4" w:space="1" w:color="auto"/>
+          <w:left w:val="single" w:sz="4" w:space="4" w:color="auto"/>
+          <w:bottom w:val="single" w:sz="4" w:space="1" w:color="auto"/>
+          <w:right w:val="single" w:sz="4" w:space="4" w:color="auto"/>
+        </w:pBdr>
+        <w:jc w:val="both"/>
       </w:pPr>
     </w:p>
     <w:p>
@@ -3011,6 +5689,53 @@
       <w:lang w:val="en-US" w:eastAsia="en-US"/>
     </w:rPr>
   </w:style>
+  <w:style w:type="paragraph" w:styleId="HTMLPreformatted">
+    <w:name w:val="HTML Preformatted"/>
+    <w:basedOn w:val="Normal"/>
+    <w:link w:val="HTMLPreformattedChar"/>
+    <w:uiPriority w:val="99"/>
+    <w:semiHidden/>
+    <w:unhideWhenUsed/>
+    <w:rsid w:val="004944A9"/>
+    <w:pPr>
+      <w:tabs>
+        <w:tab w:val="left" w:pos="916"/>
+        <w:tab w:val="left" w:pos="1832"/>
+        <w:tab w:val="left" w:pos="2748"/>
+        <w:tab w:val="left" w:pos="3664"/>
+        <w:tab w:val="left" w:pos="4580"/>
+        <w:tab w:val="left" w:pos="5496"/>
+        <w:tab w:val="left" w:pos="6412"/>
+        <w:tab w:val="left" w:pos="7328"/>
+        <w:tab w:val="left" w:pos="8244"/>
+        <w:tab w:val="left" w:pos="9160"/>
+        <w:tab w:val="left" w:pos="10076"/>
+        <w:tab w:val="left" w:pos="10992"/>
+        <w:tab w:val="left" w:pos="11908"/>
+        <w:tab w:val="left" w:pos="12824"/>
+        <w:tab w:val="left" w:pos="13740"/>
+        <w:tab w:val="left" w:pos="14656"/>
+      </w:tabs>
+    </w:pPr>
+    <w:rPr>
+      <w:rFonts w:ascii="Courier New" w:eastAsia="Times New Roman" w:hAnsi="Courier New" w:cs="Courier New"/>
+      <w:sz w:val="20"/>
+      <w:szCs w:val="20"/>
+    </w:rPr>
+  </w:style>
+  <w:style w:type="character" w:customStyle="1" w:styleId="HTMLPreformattedChar">
+    <w:name w:val="HTML Preformatted Char"/>
+    <w:basedOn w:val="DefaultParagraphFont"/>
+    <w:link w:val="HTMLPreformatted"/>
+    <w:uiPriority w:val="99"/>
+    <w:semiHidden/>
+    <w:rsid w:val="004944A9"/>
+    <w:rPr>
+      <w:rFonts w:ascii="Courier New" w:eastAsia="Times New Roman" w:hAnsi="Courier New" w:cs="Courier New"/>
+      <w:sz w:val="20"/>
+      <w:szCs w:val="20"/>
+    </w:rPr>
+  </w:style>
 </w:styles>
 </file>
 

--- a/CS2106lab3/AxxxxxxY.docx
+++ b/CS2106lab3/AxxxxxxY.docx
@@ -547,62 +547,6 @@
     </w:p>
     <w:p>
       <w:pPr>
-        <w:pBdr>
-          <w:top w:val="single" w:sz="4" w:space="1" w:color="auto"/>
-          <w:left w:val="single" w:sz="4" w:space="4" w:color="auto"/>
-          <w:bottom w:val="single" w:sz="4" w:space="1" w:color="auto"/>
-          <w:right w:val="single" w:sz="4" w:space="4" w:color="auto"/>
-        </w:pBdr>
-        <w:jc w:val="both"/>
-        <w:rPr>
-          <w:lang w:val="en-US"/>
-        </w:rPr>
-      </w:pPr>
-    </w:p>
-    <w:p>
-      <w:pPr>
-        <w:pBdr>
-          <w:top w:val="single" w:sz="4" w:space="1" w:color="auto"/>
-          <w:left w:val="single" w:sz="4" w:space="4" w:color="auto"/>
-          <w:bottom w:val="single" w:sz="4" w:space="1" w:color="auto"/>
-          <w:right w:val="single" w:sz="4" w:space="4" w:color="auto"/>
-        </w:pBdr>
-        <w:jc w:val="both"/>
-        <w:rPr>
-          <w:lang w:val="en-US"/>
-        </w:rPr>
-      </w:pPr>
-    </w:p>
-    <w:p>
-      <w:pPr>
-        <w:pBdr>
-          <w:top w:val="single" w:sz="4" w:space="1" w:color="auto"/>
-          <w:left w:val="single" w:sz="4" w:space="4" w:color="auto"/>
-          <w:bottom w:val="single" w:sz="4" w:space="1" w:color="auto"/>
-          <w:right w:val="single" w:sz="4" w:space="4" w:color="auto"/>
-        </w:pBdr>
-        <w:jc w:val="both"/>
-        <w:rPr>
-          <w:lang w:val="en-US"/>
-        </w:rPr>
-      </w:pPr>
-    </w:p>
-    <w:p>
-      <w:pPr>
-        <w:pBdr>
-          <w:top w:val="single" w:sz="4" w:space="1" w:color="auto"/>
-          <w:left w:val="single" w:sz="4" w:space="4" w:color="auto"/>
-          <w:bottom w:val="single" w:sz="4" w:space="1" w:color="auto"/>
-          <w:right w:val="single" w:sz="4" w:space="4" w:color="auto"/>
-        </w:pBdr>
-        <w:jc w:val="both"/>
-        <w:rPr>
-          <w:lang w:val="en-US"/>
-        </w:rPr>
-      </w:pPr>
-    </w:p>
-    <w:p>
-      <w:pPr>
         <w:jc w:val="both"/>
         <w:rPr>
           <w:lang w:val="en-US"/>
@@ -3497,6 +3441,11 @@
       </w:r>
     </w:p>
     <w:p>
+      <w:r>
+        <w:br w:type="page"/>
+      </w:r>
+    </w:p>
+    <w:p>
       <w:pPr>
         <w:pBdr>
           <w:top w:val="single" w:sz="4" w:space="1" w:color="auto"/>
@@ -3506,6 +3455,10 @@
         </w:pBdr>
         <w:jc w:val="both"/>
       </w:pPr>
+      <w:r>
+        <w:lastRenderedPageBreak/>
+        <w:t>Output:</w:t>
+      </w:r>
     </w:p>
     <w:p>
       <w:pPr>
@@ -3516,10 +3469,53 @@
           <w:right w:val="single" w:sz="4" w:space="4" w:color="auto"/>
         </w:pBdr>
         <w:jc w:val="both"/>
-        <w:rPr>
-          <w:lang w:val="en-US"/>
-        </w:rPr>
-      </w:pPr>
+      </w:pPr>
+      <w:r>
+        <w:rPr>
+          <w:noProof/>
+        </w:rPr>
+        <w:drawing>
+          <wp:inline distT="0" distB="0" distL="0" distR="0" wp14:anchorId="19AD86D1" wp14:editId="43D5F324">
+            <wp:extent cx="3035300" cy="6451600"/>
+            <wp:effectExtent l="0" t="0" r="0" b="0"/>
+            <wp:docPr id="2120976271" name="Picture 1" descr="A screenshot of a computer program&#10;&#10;Description automatically generated"/>
+            <wp:cNvGraphicFramePr>
+              <a:graphicFrameLocks xmlns:a="http://schemas.openxmlformats.org/drawingml/2006/main" noChangeAspect="1"/>
+            </wp:cNvGraphicFramePr>
+            <a:graphic xmlns:a="http://schemas.openxmlformats.org/drawingml/2006/main">
+              <a:graphicData uri="http://schemas.openxmlformats.org/drawingml/2006/picture">
+                <pic:pic xmlns:pic="http://schemas.openxmlformats.org/drawingml/2006/picture">
+                  <pic:nvPicPr>
+                    <pic:cNvPr id="2120976271" name="Picture 1" descr="A screenshot of a computer program&#10;&#10;Description automatically generated"/>
+                    <pic:cNvPicPr/>
+                  </pic:nvPicPr>
+                  <pic:blipFill>
+                    <a:blip r:embed="rId7">
+                      <a:extLst>
+                        <a:ext uri="{28A0092B-C50C-407E-A947-70E740481C1C}">
+                          <a14:useLocalDpi xmlns:a14="http://schemas.microsoft.com/office/drawing/2010/main" val="0"/>
+                        </a:ext>
+                      </a:extLst>
+                    </a:blip>
+                    <a:stretch>
+                      <a:fillRect/>
+                    </a:stretch>
+                  </pic:blipFill>
+                  <pic:spPr>
+                    <a:xfrm>
+                      <a:off x="0" y="0"/>
+                      <a:ext cx="3035300" cy="6451600"/>
+                    </a:xfrm>
+                    <a:prstGeom prst="rect">
+                      <a:avLst/>
+                    </a:prstGeom>
+                  </pic:spPr>
+                </pic:pic>
+              </a:graphicData>
+            </a:graphic>
+          </wp:inline>
+        </w:drawing>
+      </w:r>
     </w:p>
     <w:p>
       <w:pPr>
@@ -3551,14 +3547,6 @@
     </w:p>
     <w:p>
       <w:pPr>
-        <w:jc w:val="both"/>
-        <w:rPr>
-          <w:lang w:val="en-US"/>
-        </w:rPr>
-      </w:pPr>
-    </w:p>
-    <w:p>
-      <w:pPr>
         <w:pBdr>
           <w:top w:val="single" w:sz="4" w:space="1" w:color="auto"/>
           <w:left w:val="single" w:sz="4" w:space="4" w:color="auto"/>
@@ -3570,19 +3558,14 @@
           <w:lang w:val="en-US"/>
         </w:rPr>
       </w:pPr>
-      <w:r>
-        <w:rPr>
-          <w:u w:val="single"/>
-          <w:lang w:val="en-US"/>
-        </w:rPr>
-        <w:t>Question 1.5</w:t>
-      </w:r>
-      <w:r>
-        <w:rPr>
-          <w:lang w:val="en-US"/>
-        </w:rPr>
-        <w:t xml:space="preserve"> (1 mark)</w:t>
-      </w:r>
+    </w:p>
+    <w:p>
+      <w:pPr>
+        <w:jc w:val="both"/>
+        <w:rPr>
+          <w:lang w:val="en-US"/>
+        </w:rPr>
+      </w:pPr>
     </w:p>
     <w:p>
       <w:pPr>
@@ -3597,6 +3580,19 @@
           <w:lang w:val="en-US"/>
         </w:rPr>
       </w:pPr>
+      <w:r>
+        <w:rPr>
+          <w:u w:val="single"/>
+          <w:lang w:val="en-US"/>
+        </w:rPr>
+        <w:t>Question 1.5</w:t>
+      </w:r>
+      <w:r>
+        <w:rPr>
+          <w:lang w:val="en-US"/>
+        </w:rPr>
+        <w:t xml:space="preserve"> (1 mark)</w:t>
+      </w:r>
     </w:p>
     <w:p>
       <w:pPr>
@@ -3611,6 +3607,38 @@
           <w:lang w:val="en-US"/>
         </w:rPr>
       </w:pPr>
+      <w:r>
+        <w:rPr>
+          <w:lang w:val="en-US"/>
+        </w:rPr>
+        <w:t xml:space="preserve">Increasing NUM_CHILDREN </w:t>
+      </w:r>
+      <w:r>
+        <w:rPr>
+          <w:lang w:val="en-US"/>
+        </w:rPr>
+        <w:t xml:space="preserve">and the loop variable </w:t>
+      </w:r>
+      <w:r>
+        <w:rPr>
+          <w:lang w:val="en-US"/>
+        </w:rPr>
+        <w:t xml:space="preserve">leads to the final </w:t>
+      </w:r>
+      <w:r>
+        <w:rPr>
+          <w:lang w:val="en-US"/>
+        </w:rPr>
+        <w:t>counter variable being smaller than (NUM_CHILDREN * loop variable), and this is because of the increased potential for race conditions arising from the number of increments being increased and the number of children being increased, leading to the final counter variable being inaccurate and the written value of the counter variable being overwritten by other children.</w:t>
+      </w:r>
+    </w:p>
+    <w:p>
+      <w:pPr>
+        <w:jc w:val="both"/>
+        <w:rPr>
+          <w:lang w:val="en-US"/>
+        </w:rPr>
+      </w:pPr>
     </w:p>
     <w:p>
       <w:pPr>
@@ -3625,6 +3653,20 @@
           <w:lang w:val="en-US"/>
         </w:rPr>
       </w:pPr>
+      <w:r>
+        <w:rPr>
+          <w:u w:val="single"/>
+          <w:lang w:val="en-US"/>
+        </w:rPr>
+        <w:lastRenderedPageBreak/>
+        <w:t>Question 1.6</w:t>
+      </w:r>
+      <w:r>
+        <w:rPr>
+          <w:lang w:val="en-US"/>
+        </w:rPr>
+        <w:t xml:space="preserve"> (1 mark)</w:t>
+      </w:r>
     </w:p>
     <w:p>
       <w:pPr>
@@ -3639,6 +3681,39 @@
           <w:lang w:val="en-US"/>
         </w:rPr>
       </w:pPr>
+      <w:r>
+        <w:rPr>
+          <w:lang w:val="en-US"/>
+        </w:rPr>
+        <w:t xml:space="preserve">The lock variable may fail to coordinate the processes as </w:t>
+      </w:r>
+      <w:r>
+        <w:rPr>
+          <w:lang w:val="en-US"/>
+        </w:rPr>
+        <w:t>processes can still get preempted while they are using the lock before they get to set the lock back to 1. This leads to the processes not being able to coordinate with each other, or even result in the processes being stuck in the busy-waiting loop.</w:t>
+      </w:r>
+    </w:p>
+    <w:p>
+      <w:pPr>
+        <w:rPr>
+          <w:lang w:val="en-US"/>
+        </w:rPr>
+      </w:pPr>
+      <w:r>
+        <w:rPr>
+          <w:lang w:val="en-US"/>
+        </w:rPr>
+        <w:br w:type="page"/>
+      </w:r>
+    </w:p>
+    <w:p>
+      <w:pPr>
+        <w:jc w:val="both"/>
+        <w:rPr>
+          <w:lang w:val="en-US"/>
+        </w:rPr>
+      </w:pPr>
     </w:p>
     <w:p>
       <w:pPr>
@@ -3653,14 +3728,19 @@
           <w:lang w:val="en-US"/>
         </w:rPr>
       </w:pPr>
-    </w:p>
-    <w:p>
-      <w:pPr>
-        <w:jc w:val="both"/>
-        <w:rPr>
-          <w:lang w:val="en-US"/>
-        </w:rPr>
-      </w:pPr>
+      <w:r>
+        <w:rPr>
+          <w:u w:val="single"/>
+          <w:lang w:val="en-US"/>
+        </w:rPr>
+        <w:t>Question 1.7</w:t>
+      </w:r>
+      <w:r>
+        <w:rPr>
+          <w:lang w:val="en-US"/>
+        </w:rPr>
+        <w:t xml:space="preserve"> (1 mark)</w:t>
+      </w:r>
     </w:p>
     <w:p>
       <w:pPr>
@@ -3677,16 +3757,208 @@
       </w:pPr>
       <w:r>
         <w:rPr>
-          <w:u w:val="single"/>
-          <w:lang w:val="en-US"/>
-        </w:rPr>
-        <w:t>Question 1.6</w:t>
-      </w:r>
-      <w:r>
-        <w:rPr>
-          <w:lang w:val="en-US"/>
-        </w:rPr>
-        <w:t xml:space="preserve"> (1 mark)</w:t>
+          <w:lang w:val="en-US"/>
+        </w:rPr>
+        <w:t>From question 1.4, I used a shared integer array instead of a shared integer variable, with the first integer in the array representing the counter, and the second integer in the array representing the turn variable. I initialized both as 0.</w:t>
+      </w:r>
+    </w:p>
+    <w:p>
+      <w:pPr>
+        <w:pStyle w:val="HTMLPreformatted"/>
+        <w:shd w:val="clear" w:color="auto" w:fill="1E1F22"/>
+        <w:rPr>
+          <w:rFonts w:ascii="Fira Code" w:hAnsi="Fira Code" w:cs="Fira Code"/>
+          <w:color w:val="BA8EF7"/>
+          <w:sz w:val="21"/>
+          <w:szCs w:val="21"/>
+        </w:rPr>
+      </w:pPr>
+      <w:r>
+        <w:rPr>
+          <w:rFonts w:ascii="Fira Code" w:hAnsi="Fira Code" w:cs="Fira Code"/>
+          <w:color w:val="939DA5"/>
+          <w:sz w:val="21"/>
+          <w:szCs w:val="21"/>
+        </w:rPr>
+        <w:t xml:space="preserve">// </w:t>
+      </w:r>
+      <w:proofErr w:type="spellStart"/>
+      <w:r>
+        <w:rPr>
+          <w:rFonts w:ascii="Fira Code" w:hAnsi="Fira Code" w:cs="Fira Code"/>
+          <w:color w:val="939DA5"/>
+          <w:sz w:val="21"/>
+          <w:szCs w:val="21"/>
+        </w:rPr>
+        <w:t>shm</w:t>
+      </w:r>
+      <w:proofErr w:type="spellEnd"/>
+      <w:r>
+        <w:rPr>
+          <w:rFonts w:ascii="Fira Code" w:hAnsi="Fira Code" w:cs="Fira Code"/>
+          <w:color w:val="939DA5"/>
+          <w:sz w:val="21"/>
+          <w:szCs w:val="21"/>
+        </w:rPr>
+        <w:t xml:space="preserve">[0] is the counter, </w:t>
+      </w:r>
+      <w:proofErr w:type="spellStart"/>
+      <w:r>
+        <w:rPr>
+          <w:rFonts w:ascii="Fira Code" w:hAnsi="Fira Code" w:cs="Fira Code"/>
+          <w:color w:val="939DA5"/>
+          <w:sz w:val="21"/>
+          <w:szCs w:val="21"/>
+        </w:rPr>
+        <w:t>shm</w:t>
+      </w:r>
+      <w:proofErr w:type="spellEnd"/>
+      <w:r>
+        <w:rPr>
+          <w:rFonts w:ascii="Fira Code" w:hAnsi="Fira Code" w:cs="Fira Code"/>
+          <w:color w:val="939DA5"/>
+          <w:sz w:val="21"/>
+          <w:szCs w:val="21"/>
+        </w:rPr>
+        <w:t>[1] is the turn</w:t>
+      </w:r>
+      <w:r>
+        <w:rPr>
+          <w:rFonts w:ascii="Fira Code" w:hAnsi="Fira Code" w:cs="Fira Code"/>
+          <w:color w:val="939DA5"/>
+          <w:sz w:val="21"/>
+          <w:szCs w:val="21"/>
+        </w:rPr>
+        <w:br/>
+      </w:r>
+      <w:proofErr w:type="spellStart"/>
+      <w:r>
+        <w:rPr>
+          <w:rFonts w:ascii="Fira Code" w:hAnsi="Fira Code" w:cs="Fira Code"/>
+          <w:color w:val="BA8EF7"/>
+          <w:sz w:val="21"/>
+          <w:szCs w:val="21"/>
+        </w:rPr>
+        <w:t>shm</w:t>
+      </w:r>
+      <w:proofErr w:type="spellEnd"/>
+      <w:r>
+        <w:rPr>
+          <w:rFonts w:ascii="Fira Code" w:hAnsi="Fira Code" w:cs="Fira Code"/>
+          <w:color w:val="FFFFFF"/>
+          <w:sz w:val="21"/>
+          <w:szCs w:val="21"/>
+        </w:rPr>
+        <w:t>[</w:t>
+      </w:r>
+      <w:r>
+        <w:rPr>
+          <w:rFonts w:ascii="Fira Code" w:hAnsi="Fira Code" w:cs="Fira Code"/>
+          <w:i/>
+          <w:iCs/>
+          <w:color w:val="FFFFFF"/>
+          <w:sz w:val="21"/>
+          <w:szCs w:val="21"/>
+        </w:rPr>
+        <w:t>0</w:t>
+      </w:r>
+      <w:r>
+        <w:rPr>
+          <w:rFonts w:ascii="Fira Code" w:hAnsi="Fira Code" w:cs="Fira Code"/>
+          <w:color w:val="FFFFFF"/>
+          <w:sz w:val="21"/>
+          <w:szCs w:val="21"/>
+        </w:rPr>
+        <w:t xml:space="preserve">] = </w:t>
+      </w:r>
+      <w:r>
+        <w:rPr>
+          <w:rFonts w:ascii="Fira Code" w:hAnsi="Fira Code" w:cs="Fira Code"/>
+          <w:i/>
+          <w:iCs/>
+          <w:color w:val="FFFFFF"/>
+          <w:sz w:val="21"/>
+          <w:szCs w:val="21"/>
+        </w:rPr>
+        <w:t>0</w:t>
+      </w:r>
+      <w:r>
+        <w:rPr>
+          <w:rFonts w:ascii="Fira Code" w:hAnsi="Fira Code" w:cs="Fira Code"/>
+          <w:color w:val="FFFFFF"/>
+          <w:sz w:val="21"/>
+          <w:szCs w:val="21"/>
+        </w:rPr>
+        <w:t>;</w:t>
+      </w:r>
+      <w:r>
+        <w:rPr>
+          <w:rFonts w:ascii="Fira Code" w:hAnsi="Fira Code" w:cs="Fira Code"/>
+          <w:color w:val="FFFFFF"/>
+          <w:sz w:val="21"/>
+          <w:szCs w:val="21"/>
+        </w:rPr>
+        <w:br/>
+      </w:r>
+      <w:proofErr w:type="spellStart"/>
+      <w:r>
+        <w:rPr>
+          <w:rFonts w:ascii="Fira Code" w:hAnsi="Fira Code" w:cs="Fira Code"/>
+          <w:color w:val="BA8EF7"/>
+          <w:sz w:val="21"/>
+          <w:szCs w:val="21"/>
+        </w:rPr>
+        <w:t>shm</w:t>
+      </w:r>
+      <w:proofErr w:type="spellEnd"/>
+      <w:r>
+        <w:rPr>
+          <w:rFonts w:ascii="Fira Code" w:hAnsi="Fira Code" w:cs="Fira Code"/>
+          <w:color w:val="FFFFFF"/>
+          <w:sz w:val="21"/>
+          <w:szCs w:val="21"/>
+        </w:rPr>
+        <w:t>[</w:t>
+      </w:r>
+      <w:r>
+        <w:rPr>
+          <w:rFonts w:ascii="Fira Code" w:hAnsi="Fira Code" w:cs="Fira Code"/>
+          <w:i/>
+          <w:iCs/>
+          <w:color w:val="FFFFFF"/>
+          <w:sz w:val="21"/>
+          <w:szCs w:val="21"/>
+        </w:rPr>
+        <w:t>1</w:t>
+      </w:r>
+      <w:r>
+        <w:rPr>
+          <w:rFonts w:ascii="Fira Code" w:hAnsi="Fira Code" w:cs="Fira Code"/>
+          <w:color w:val="FFFFFF"/>
+          <w:sz w:val="21"/>
+          <w:szCs w:val="21"/>
+        </w:rPr>
+        <w:t xml:space="preserve">] = </w:t>
+      </w:r>
+      <w:r>
+        <w:rPr>
+          <w:rFonts w:ascii="Fira Code" w:hAnsi="Fira Code" w:cs="Fira Code"/>
+          <w:i/>
+          <w:iCs/>
+          <w:color w:val="FFFFFF"/>
+          <w:sz w:val="21"/>
+          <w:szCs w:val="21"/>
+        </w:rPr>
+        <w:t>0</w:t>
+      </w:r>
+      <w:r>
+        <w:rPr>
+          <w:rFonts w:ascii="Fira Code" w:hAnsi="Fira Code" w:cs="Fira Code"/>
+          <w:color w:val="FFFFFF"/>
+          <w:sz w:val="21"/>
+          <w:szCs w:val="21"/>
+        </w:rPr>
+        <w:t>;</w:t>
       </w:r>
     </w:p>
     <w:p>
@@ -3698,10 +3970,18 @@
           <w:right w:val="single" w:sz="4" w:space="4" w:color="auto"/>
         </w:pBdr>
         <w:jc w:val="both"/>
-        <w:rPr>
-          <w:lang w:val="en-US"/>
-        </w:rPr>
-      </w:pPr>
+      </w:pPr>
+      <w:r>
+        <w:t xml:space="preserve">I introduced a busy-wait loop in the else-if block which made the processes wait for their turn while it was not theirs. I also had to update the variable in the </w:t>
+      </w:r>
+      <w:proofErr w:type="spellStart"/>
+      <w:r>
+        <w:t>printf</w:t>
+      </w:r>
+      <w:proofErr w:type="spellEnd"/>
+      <w:r>
+        <w:t xml:space="preserve"> statement to reflect the changes I made to the shared memory.</w:t>
+      </w:r>
     </w:p>
     <w:p>
       <w:pPr>
@@ -3712,9 +3992,6 @@
           <w:right w:val="single" w:sz="4" w:space="4" w:color="auto"/>
         </w:pBdr>
         <w:jc w:val="both"/>
-        <w:rPr>
-          <w:lang w:val="en-US"/>
-        </w:rPr>
       </w:pPr>
     </w:p>
     <w:p>
@@ -3726,10 +4003,1126 @@
           <w:right w:val="single" w:sz="4" w:space="4" w:color="auto"/>
         </w:pBdr>
         <w:jc w:val="both"/>
-        <w:rPr>
-          <w:lang w:val="en-US"/>
-        </w:rPr>
-      </w:pPr>
+      </w:pPr>
+      <w:r>
+        <w:t>After the process exits the for loop, I also incremented the turn variable by 1 to allow the next process to start and increment the counter.</w:t>
+      </w:r>
+    </w:p>
+    <w:p>
+      <w:pPr>
+        <w:pStyle w:val="HTMLPreformatted"/>
+        <w:shd w:val="clear" w:color="auto" w:fill="1E1F22"/>
+        <w:rPr>
+          <w:rFonts w:ascii="Fira Code" w:hAnsi="Fira Code" w:cs="Fira Code"/>
+          <w:color w:val="BA8EF7"/>
+          <w:sz w:val="21"/>
+          <w:szCs w:val="21"/>
+        </w:rPr>
+      </w:pPr>
+      <w:r>
+        <w:rPr>
+          <w:rFonts w:ascii="Fira Code" w:hAnsi="Fira Code" w:cs="Fira Code"/>
+          <w:i/>
+          <w:iCs/>
+          <w:color w:val="CED0D6"/>
+          <w:sz w:val="21"/>
+          <w:szCs w:val="21"/>
+        </w:rPr>
+        <w:t xml:space="preserve">else if </w:t>
+      </w:r>
+      <w:r>
+        <w:rPr>
+          <w:rFonts w:ascii="Fira Code" w:hAnsi="Fira Code" w:cs="Fira Code"/>
+          <w:color w:val="FFFFFF"/>
+          <w:sz w:val="21"/>
+          <w:szCs w:val="21"/>
+        </w:rPr>
+        <w:t>(</w:t>
+      </w:r>
+      <w:proofErr w:type="spellStart"/>
+      <w:r>
+        <w:rPr>
+          <w:rFonts w:ascii="Fira Code" w:hAnsi="Fira Code" w:cs="Fira Code"/>
+          <w:color w:val="BA8EF7"/>
+          <w:sz w:val="21"/>
+          <w:szCs w:val="21"/>
+        </w:rPr>
+        <w:t>pid</w:t>
+      </w:r>
+      <w:proofErr w:type="spellEnd"/>
+      <w:r>
+        <w:rPr>
+          <w:rFonts w:ascii="Fira Code" w:hAnsi="Fira Code" w:cs="Fira Code"/>
+          <w:color w:val="BA8EF7"/>
+          <w:sz w:val="21"/>
+          <w:szCs w:val="21"/>
+        </w:rPr>
+        <w:t xml:space="preserve"> </w:t>
+      </w:r>
+      <w:r>
+        <w:rPr>
+          <w:rFonts w:ascii="Fira Code" w:hAnsi="Fira Code" w:cs="Fira Code"/>
+          <w:color w:val="FFFFFF"/>
+          <w:sz w:val="21"/>
+          <w:szCs w:val="21"/>
+        </w:rPr>
+        <w:t xml:space="preserve">== </w:t>
+      </w:r>
+      <w:r>
+        <w:rPr>
+          <w:rFonts w:ascii="Fira Code" w:hAnsi="Fira Code" w:cs="Fira Code"/>
+          <w:i/>
+          <w:iCs/>
+          <w:color w:val="FFFFFF"/>
+          <w:sz w:val="21"/>
+          <w:szCs w:val="21"/>
+        </w:rPr>
+        <w:t>0</w:t>
+      </w:r>
+      <w:r>
+        <w:rPr>
+          <w:rFonts w:ascii="Fira Code" w:hAnsi="Fira Code" w:cs="Fira Code"/>
+          <w:color w:val="FFFFFF"/>
+          <w:sz w:val="21"/>
+          <w:szCs w:val="21"/>
+        </w:rPr>
+        <w:t>)</w:t>
+      </w:r>
+      <w:r>
+        <w:rPr>
+          <w:rFonts w:ascii="Fira Code" w:hAnsi="Fira Code" w:cs="Fira Code"/>
+          <w:color w:val="FFFFFF"/>
+          <w:sz w:val="21"/>
+          <w:szCs w:val="21"/>
+        </w:rPr>
+        <w:br/>
+        <w:t>{</w:t>
+      </w:r>
+      <w:r>
+        <w:rPr>
+          <w:rFonts w:ascii="Fira Code" w:hAnsi="Fira Code" w:cs="Fira Code"/>
+          <w:color w:val="FFFFFF"/>
+          <w:sz w:val="21"/>
+          <w:szCs w:val="21"/>
+        </w:rPr>
+        <w:br/>
+        <w:t xml:space="preserve">    </w:t>
+      </w:r>
+      <w:r>
+        <w:rPr>
+          <w:rFonts w:ascii="Fira Code" w:hAnsi="Fira Code" w:cs="Fira Code"/>
+          <w:color w:val="939DA5"/>
+          <w:sz w:val="21"/>
+          <w:szCs w:val="21"/>
+        </w:rPr>
+        <w:t>// wait if it is not the process' turn</w:t>
+      </w:r>
+      <w:r>
+        <w:rPr>
+          <w:rFonts w:ascii="Fira Code" w:hAnsi="Fira Code" w:cs="Fira Code"/>
+          <w:color w:val="939DA5"/>
+          <w:sz w:val="21"/>
+          <w:szCs w:val="21"/>
+        </w:rPr>
+        <w:br/>
+        <w:t xml:space="preserve">    </w:t>
+      </w:r>
+      <w:r>
+        <w:rPr>
+          <w:rFonts w:ascii="Fira Code" w:hAnsi="Fira Code" w:cs="Fira Code"/>
+          <w:i/>
+          <w:iCs/>
+          <w:color w:val="CED0D6"/>
+          <w:sz w:val="21"/>
+          <w:szCs w:val="21"/>
+        </w:rPr>
+        <w:t xml:space="preserve">while </w:t>
+      </w:r>
+      <w:r>
+        <w:rPr>
+          <w:rFonts w:ascii="Fira Code" w:hAnsi="Fira Code" w:cs="Fira Code"/>
+          <w:color w:val="FFFFFF"/>
+          <w:sz w:val="21"/>
+          <w:szCs w:val="21"/>
+        </w:rPr>
+        <w:t>(</w:t>
+      </w:r>
+      <w:proofErr w:type="spellStart"/>
+      <w:r>
+        <w:rPr>
+          <w:rFonts w:ascii="Fira Code" w:hAnsi="Fira Code" w:cs="Fira Code"/>
+          <w:color w:val="BA8EF7"/>
+          <w:sz w:val="21"/>
+          <w:szCs w:val="21"/>
+        </w:rPr>
+        <w:t>shm</w:t>
+      </w:r>
+      <w:proofErr w:type="spellEnd"/>
+      <w:r>
+        <w:rPr>
+          <w:rFonts w:ascii="Fira Code" w:hAnsi="Fira Code" w:cs="Fira Code"/>
+          <w:color w:val="FFFFFF"/>
+          <w:sz w:val="21"/>
+          <w:szCs w:val="21"/>
+        </w:rPr>
+        <w:t>[</w:t>
+      </w:r>
+      <w:r>
+        <w:rPr>
+          <w:rFonts w:ascii="Fira Code" w:hAnsi="Fira Code" w:cs="Fira Code"/>
+          <w:i/>
+          <w:iCs/>
+          <w:color w:val="FFFFFF"/>
+          <w:sz w:val="21"/>
+          <w:szCs w:val="21"/>
+        </w:rPr>
+        <w:t>1</w:t>
+      </w:r>
+      <w:r>
+        <w:rPr>
+          <w:rFonts w:ascii="Fira Code" w:hAnsi="Fira Code" w:cs="Fira Code"/>
+          <w:color w:val="FFFFFF"/>
+          <w:sz w:val="21"/>
+          <w:szCs w:val="21"/>
+        </w:rPr>
+        <w:t xml:space="preserve">] != </w:t>
+      </w:r>
+      <w:proofErr w:type="spellStart"/>
+      <w:r>
+        <w:rPr>
+          <w:rFonts w:ascii="Fira Code" w:hAnsi="Fira Code" w:cs="Fira Code"/>
+          <w:color w:val="BA8EF7"/>
+          <w:sz w:val="21"/>
+          <w:szCs w:val="21"/>
+        </w:rPr>
+        <w:t>i</w:t>
+      </w:r>
+      <w:proofErr w:type="spellEnd"/>
+      <w:r>
+        <w:rPr>
+          <w:rFonts w:ascii="Fira Code" w:hAnsi="Fira Code" w:cs="Fira Code"/>
+          <w:color w:val="FFFFFF"/>
+          <w:sz w:val="21"/>
+          <w:szCs w:val="21"/>
+        </w:rPr>
+        <w:t>);</w:t>
+      </w:r>
+      <w:r>
+        <w:rPr>
+          <w:rFonts w:ascii="Fira Code" w:hAnsi="Fira Code" w:cs="Fira Code"/>
+          <w:color w:val="FFFFFF"/>
+          <w:sz w:val="21"/>
+          <w:szCs w:val="21"/>
+        </w:rPr>
+        <w:br/>
+        <w:t xml:space="preserve">    </w:t>
+      </w:r>
+      <w:r>
+        <w:rPr>
+          <w:rFonts w:ascii="Fira Code" w:hAnsi="Fira Code" w:cs="Fira Code"/>
+          <w:color w:val="939DA5"/>
+          <w:sz w:val="21"/>
+          <w:szCs w:val="21"/>
+        </w:rPr>
+        <w:t>// Child process</w:t>
+      </w:r>
+      <w:r>
+        <w:rPr>
+          <w:rFonts w:ascii="Fira Code" w:hAnsi="Fira Code" w:cs="Fira Code"/>
+          <w:color w:val="939DA5"/>
+          <w:sz w:val="21"/>
+          <w:szCs w:val="21"/>
+        </w:rPr>
+        <w:br/>
+        <w:t xml:space="preserve">    </w:t>
+      </w:r>
+      <w:proofErr w:type="spellStart"/>
+      <w:r>
+        <w:rPr>
+          <w:rFonts w:ascii="Fira Code" w:hAnsi="Fira Code" w:cs="Fira Code"/>
+          <w:i/>
+          <w:iCs/>
+          <w:color w:val="0FFEAB"/>
+          <w:sz w:val="21"/>
+          <w:szCs w:val="21"/>
+        </w:rPr>
+        <w:t>printf</w:t>
+      </w:r>
+      <w:proofErr w:type="spellEnd"/>
+      <w:r>
+        <w:rPr>
+          <w:rFonts w:ascii="Fira Code" w:hAnsi="Fira Code" w:cs="Fira Code"/>
+          <w:color w:val="FFFFFF"/>
+          <w:sz w:val="21"/>
+          <w:szCs w:val="21"/>
+        </w:rPr>
+        <w:t>(</w:t>
+      </w:r>
+      <w:r>
+        <w:rPr>
+          <w:rFonts w:ascii="Fira Code" w:hAnsi="Fira Code" w:cs="Fira Code"/>
+          <w:color w:val="FFEA6B"/>
+          <w:sz w:val="21"/>
+          <w:szCs w:val="21"/>
+        </w:rPr>
+        <w:t>"Child %d starts</w:t>
+      </w:r>
+      <w:r>
+        <w:rPr>
+          <w:rFonts w:ascii="Fira Code" w:hAnsi="Fira Code" w:cs="Fira Code"/>
+          <w:color w:val="BA8EF7"/>
+          <w:sz w:val="21"/>
+          <w:szCs w:val="21"/>
+        </w:rPr>
+        <w:t>\n</w:t>
+      </w:r>
+      <w:r>
+        <w:rPr>
+          <w:rFonts w:ascii="Fira Code" w:hAnsi="Fira Code" w:cs="Fira Code"/>
+          <w:color w:val="FFEA6B"/>
+          <w:sz w:val="21"/>
+          <w:szCs w:val="21"/>
+        </w:rPr>
+        <w:t>"</w:t>
+      </w:r>
+      <w:r>
+        <w:rPr>
+          <w:rFonts w:ascii="Fira Code" w:hAnsi="Fira Code" w:cs="Fira Code"/>
+          <w:color w:val="FFFFFF"/>
+          <w:sz w:val="21"/>
+          <w:szCs w:val="21"/>
+        </w:rPr>
+        <w:t xml:space="preserve">, </w:t>
+      </w:r>
+      <w:proofErr w:type="spellStart"/>
+      <w:r>
+        <w:rPr>
+          <w:rFonts w:ascii="Fira Code" w:hAnsi="Fira Code" w:cs="Fira Code"/>
+          <w:color w:val="BA8EF7"/>
+          <w:sz w:val="21"/>
+          <w:szCs w:val="21"/>
+        </w:rPr>
+        <w:t>i</w:t>
+      </w:r>
+      <w:proofErr w:type="spellEnd"/>
+      <w:r>
+        <w:rPr>
+          <w:rFonts w:ascii="Fira Code" w:hAnsi="Fira Code" w:cs="Fira Code"/>
+          <w:color w:val="BA8EF7"/>
+          <w:sz w:val="21"/>
+          <w:szCs w:val="21"/>
+        </w:rPr>
+        <w:t xml:space="preserve"> </w:t>
+      </w:r>
+      <w:r>
+        <w:rPr>
+          <w:rFonts w:ascii="Fira Code" w:hAnsi="Fira Code" w:cs="Fira Code"/>
+          <w:color w:val="FFFFFF"/>
+          <w:sz w:val="21"/>
+          <w:szCs w:val="21"/>
+        </w:rPr>
+        <w:t xml:space="preserve">+ </w:t>
+      </w:r>
+      <w:r>
+        <w:rPr>
+          <w:rFonts w:ascii="Fira Code" w:hAnsi="Fira Code" w:cs="Fira Code"/>
+          <w:i/>
+          <w:iCs/>
+          <w:color w:val="FFFFFF"/>
+          <w:sz w:val="21"/>
+          <w:szCs w:val="21"/>
+        </w:rPr>
+        <w:t>1</w:t>
+      </w:r>
+      <w:r>
+        <w:rPr>
+          <w:rFonts w:ascii="Fira Code" w:hAnsi="Fira Code" w:cs="Fira Code"/>
+          <w:color w:val="FFFFFF"/>
+          <w:sz w:val="21"/>
+          <w:szCs w:val="21"/>
+        </w:rPr>
+        <w:t>);</w:t>
+      </w:r>
+      <w:r>
+        <w:rPr>
+          <w:rFonts w:ascii="Fira Code" w:hAnsi="Fira Code" w:cs="Fira Code"/>
+          <w:color w:val="FFFFFF"/>
+          <w:sz w:val="21"/>
+          <w:szCs w:val="21"/>
+        </w:rPr>
+        <w:br/>
+        <w:t xml:space="preserve">    </w:t>
+      </w:r>
+      <w:r>
+        <w:rPr>
+          <w:rFonts w:ascii="Fira Code" w:hAnsi="Fira Code" w:cs="Fira Code"/>
+          <w:color w:val="939DA5"/>
+          <w:sz w:val="21"/>
+          <w:szCs w:val="21"/>
+        </w:rPr>
+        <w:t>// Simulate some work</w:t>
+      </w:r>
+      <w:r>
+        <w:rPr>
+          <w:rFonts w:ascii="Fira Code" w:hAnsi="Fira Code" w:cs="Fira Code"/>
+          <w:color w:val="939DA5"/>
+          <w:sz w:val="21"/>
+          <w:szCs w:val="21"/>
+        </w:rPr>
+        <w:br/>
+        <w:t xml:space="preserve">    </w:t>
+      </w:r>
+      <w:r>
+        <w:rPr>
+          <w:rFonts w:ascii="Fira Code" w:hAnsi="Fira Code" w:cs="Fira Code"/>
+          <w:i/>
+          <w:iCs/>
+          <w:color w:val="CED0D6"/>
+          <w:sz w:val="21"/>
+          <w:szCs w:val="21"/>
+        </w:rPr>
+        <w:t xml:space="preserve">for </w:t>
+      </w:r>
+      <w:r>
+        <w:rPr>
+          <w:rFonts w:ascii="Fira Code" w:hAnsi="Fira Code" w:cs="Fira Code"/>
+          <w:color w:val="FFFFFF"/>
+          <w:sz w:val="21"/>
+          <w:szCs w:val="21"/>
+        </w:rPr>
+        <w:t>(</w:t>
+      </w:r>
+      <w:r>
+        <w:rPr>
+          <w:rFonts w:ascii="Fira Code" w:hAnsi="Fira Code" w:cs="Fira Code"/>
+          <w:i/>
+          <w:iCs/>
+          <w:color w:val="CED0D6"/>
+          <w:sz w:val="21"/>
+          <w:szCs w:val="21"/>
+        </w:rPr>
+        <w:t xml:space="preserve">int </w:t>
+      </w:r>
+      <w:r>
+        <w:rPr>
+          <w:rFonts w:ascii="Fira Code" w:hAnsi="Fira Code" w:cs="Fira Code"/>
+          <w:color w:val="BA8EF7"/>
+          <w:sz w:val="21"/>
+          <w:szCs w:val="21"/>
+        </w:rPr>
+        <w:t xml:space="preserve">j </w:t>
+      </w:r>
+      <w:r>
+        <w:rPr>
+          <w:rFonts w:ascii="Fira Code" w:hAnsi="Fira Code" w:cs="Fira Code"/>
+          <w:color w:val="FFFFFF"/>
+          <w:sz w:val="21"/>
+          <w:szCs w:val="21"/>
+        </w:rPr>
+        <w:t xml:space="preserve">= </w:t>
+      </w:r>
+      <w:r>
+        <w:rPr>
+          <w:rFonts w:ascii="Fira Code" w:hAnsi="Fira Code" w:cs="Fira Code"/>
+          <w:i/>
+          <w:iCs/>
+          <w:color w:val="FFFFFF"/>
+          <w:sz w:val="21"/>
+          <w:szCs w:val="21"/>
+        </w:rPr>
+        <w:t>0</w:t>
+      </w:r>
+      <w:r>
+        <w:rPr>
+          <w:rFonts w:ascii="Fira Code" w:hAnsi="Fira Code" w:cs="Fira Code"/>
+          <w:color w:val="FFFFFF"/>
+          <w:sz w:val="21"/>
+          <w:szCs w:val="21"/>
+        </w:rPr>
+        <w:t xml:space="preserve">; </w:t>
+      </w:r>
+      <w:r>
+        <w:rPr>
+          <w:rFonts w:ascii="Fira Code" w:hAnsi="Fira Code" w:cs="Fira Code"/>
+          <w:color w:val="BA8EF7"/>
+          <w:sz w:val="21"/>
+          <w:szCs w:val="21"/>
+        </w:rPr>
+        <w:t xml:space="preserve">j </w:t>
+      </w:r>
+      <w:r>
+        <w:rPr>
+          <w:rFonts w:ascii="Fira Code" w:hAnsi="Fira Code" w:cs="Fira Code"/>
+          <w:color w:val="FFFFFF"/>
+          <w:sz w:val="21"/>
+          <w:szCs w:val="21"/>
+        </w:rPr>
+        <w:t xml:space="preserve">&lt; </w:t>
+      </w:r>
+      <w:r>
+        <w:rPr>
+          <w:rFonts w:ascii="Fira Code" w:hAnsi="Fira Code" w:cs="Fira Code"/>
+          <w:i/>
+          <w:iCs/>
+          <w:color w:val="FFFFFF"/>
+          <w:sz w:val="21"/>
+          <w:szCs w:val="21"/>
+        </w:rPr>
+        <w:t>5</w:t>
+      </w:r>
+      <w:r>
+        <w:rPr>
+          <w:rFonts w:ascii="Fira Code" w:hAnsi="Fira Code" w:cs="Fira Code"/>
+          <w:color w:val="FFFFFF"/>
+          <w:sz w:val="21"/>
+          <w:szCs w:val="21"/>
+        </w:rPr>
+        <w:t xml:space="preserve">; </w:t>
+      </w:r>
+      <w:proofErr w:type="spellStart"/>
+      <w:r>
+        <w:rPr>
+          <w:rFonts w:ascii="Fira Code" w:hAnsi="Fira Code" w:cs="Fira Code"/>
+          <w:color w:val="BA8EF7"/>
+          <w:sz w:val="21"/>
+          <w:szCs w:val="21"/>
+        </w:rPr>
+        <w:t>j</w:t>
+      </w:r>
+      <w:r>
+        <w:rPr>
+          <w:rFonts w:ascii="Fira Code" w:hAnsi="Fira Code" w:cs="Fira Code"/>
+          <w:color w:val="FFFFFF"/>
+          <w:sz w:val="21"/>
+          <w:szCs w:val="21"/>
+        </w:rPr>
+        <w:t>++</w:t>
+      </w:r>
+      <w:proofErr w:type="spellEnd"/>
+      <w:r>
+        <w:rPr>
+          <w:rFonts w:ascii="Fira Code" w:hAnsi="Fira Code" w:cs="Fira Code"/>
+          <w:color w:val="FFFFFF"/>
+          <w:sz w:val="21"/>
+          <w:szCs w:val="21"/>
+        </w:rPr>
+        <w:t>)</w:t>
+      </w:r>
+      <w:r>
+        <w:rPr>
+          <w:rFonts w:ascii="Fira Code" w:hAnsi="Fira Code" w:cs="Fira Code"/>
+          <w:color w:val="FFFFFF"/>
+          <w:sz w:val="21"/>
+          <w:szCs w:val="21"/>
+        </w:rPr>
+        <w:br/>
+        <w:t xml:space="preserve">    {</w:t>
+      </w:r>
+      <w:r>
+        <w:rPr>
+          <w:rFonts w:ascii="Fira Code" w:hAnsi="Fira Code" w:cs="Fira Code"/>
+          <w:color w:val="FFFFFF"/>
+          <w:sz w:val="21"/>
+          <w:szCs w:val="21"/>
+        </w:rPr>
+        <w:br/>
+        <w:t xml:space="preserve">        </w:t>
+      </w:r>
+      <w:proofErr w:type="spellStart"/>
+      <w:r>
+        <w:rPr>
+          <w:rFonts w:ascii="Fira Code" w:hAnsi="Fira Code" w:cs="Fira Code"/>
+          <w:color w:val="BA8EF7"/>
+          <w:sz w:val="21"/>
+          <w:szCs w:val="21"/>
+        </w:rPr>
+        <w:t>shm</w:t>
+      </w:r>
+      <w:proofErr w:type="spellEnd"/>
+      <w:r>
+        <w:rPr>
+          <w:rFonts w:ascii="Fira Code" w:hAnsi="Fira Code" w:cs="Fira Code"/>
+          <w:color w:val="FFFFFF"/>
+          <w:sz w:val="21"/>
+          <w:szCs w:val="21"/>
+        </w:rPr>
+        <w:t>[</w:t>
+      </w:r>
+      <w:r>
+        <w:rPr>
+          <w:rFonts w:ascii="Fira Code" w:hAnsi="Fira Code" w:cs="Fira Code"/>
+          <w:i/>
+          <w:iCs/>
+          <w:color w:val="FFFFFF"/>
+          <w:sz w:val="21"/>
+          <w:szCs w:val="21"/>
+        </w:rPr>
+        <w:t>0</w:t>
+      </w:r>
+      <w:r>
+        <w:rPr>
+          <w:rFonts w:ascii="Fira Code" w:hAnsi="Fira Code" w:cs="Fira Code"/>
+          <w:color w:val="FFFFFF"/>
+          <w:sz w:val="21"/>
+          <w:szCs w:val="21"/>
+        </w:rPr>
+        <w:t>]++;</w:t>
+      </w:r>
+      <w:r>
+        <w:rPr>
+          <w:rFonts w:ascii="Fira Code" w:hAnsi="Fira Code" w:cs="Fira Code"/>
+          <w:color w:val="FFFFFF"/>
+          <w:sz w:val="21"/>
+          <w:szCs w:val="21"/>
+        </w:rPr>
+        <w:br/>
+        <w:t xml:space="preserve">        </w:t>
+      </w:r>
+      <w:proofErr w:type="spellStart"/>
+      <w:r>
+        <w:rPr>
+          <w:rFonts w:ascii="Fira Code" w:hAnsi="Fira Code" w:cs="Fira Code"/>
+          <w:i/>
+          <w:iCs/>
+          <w:color w:val="0FFEAB"/>
+          <w:sz w:val="21"/>
+          <w:szCs w:val="21"/>
+        </w:rPr>
+        <w:t>printf</w:t>
+      </w:r>
+      <w:proofErr w:type="spellEnd"/>
+      <w:r>
+        <w:rPr>
+          <w:rFonts w:ascii="Fira Code" w:hAnsi="Fira Code" w:cs="Fira Code"/>
+          <w:color w:val="FFFFFF"/>
+          <w:sz w:val="21"/>
+          <w:szCs w:val="21"/>
+        </w:rPr>
+        <w:t>(</w:t>
+      </w:r>
+      <w:r>
+        <w:rPr>
+          <w:rFonts w:ascii="Fira Code" w:hAnsi="Fira Code" w:cs="Fira Code"/>
+          <w:color w:val="FFEA6B"/>
+          <w:sz w:val="21"/>
+          <w:szCs w:val="21"/>
+        </w:rPr>
+        <w:t>"Child %d increment counter %d</w:t>
+      </w:r>
+      <w:r>
+        <w:rPr>
+          <w:rFonts w:ascii="Fira Code" w:hAnsi="Fira Code" w:cs="Fira Code"/>
+          <w:color w:val="BA8EF7"/>
+          <w:sz w:val="21"/>
+          <w:szCs w:val="21"/>
+        </w:rPr>
+        <w:t>\n</w:t>
+      </w:r>
+      <w:r>
+        <w:rPr>
+          <w:rFonts w:ascii="Fira Code" w:hAnsi="Fira Code" w:cs="Fira Code"/>
+          <w:color w:val="FFEA6B"/>
+          <w:sz w:val="21"/>
+          <w:szCs w:val="21"/>
+        </w:rPr>
+        <w:t>"</w:t>
+      </w:r>
+      <w:r>
+        <w:rPr>
+          <w:rFonts w:ascii="Fira Code" w:hAnsi="Fira Code" w:cs="Fira Code"/>
+          <w:color w:val="FFFFFF"/>
+          <w:sz w:val="21"/>
+          <w:szCs w:val="21"/>
+        </w:rPr>
+        <w:t xml:space="preserve">, </w:t>
+      </w:r>
+      <w:proofErr w:type="spellStart"/>
+      <w:r>
+        <w:rPr>
+          <w:rFonts w:ascii="Fira Code" w:hAnsi="Fira Code" w:cs="Fira Code"/>
+          <w:color w:val="BA8EF7"/>
+          <w:sz w:val="21"/>
+          <w:szCs w:val="21"/>
+        </w:rPr>
+        <w:t>i</w:t>
+      </w:r>
+      <w:proofErr w:type="spellEnd"/>
+      <w:r>
+        <w:rPr>
+          <w:rFonts w:ascii="Fira Code" w:hAnsi="Fira Code" w:cs="Fira Code"/>
+          <w:color w:val="BA8EF7"/>
+          <w:sz w:val="21"/>
+          <w:szCs w:val="21"/>
+        </w:rPr>
+        <w:t xml:space="preserve"> </w:t>
+      </w:r>
+      <w:r>
+        <w:rPr>
+          <w:rFonts w:ascii="Fira Code" w:hAnsi="Fira Code" w:cs="Fira Code"/>
+          <w:color w:val="FFFFFF"/>
+          <w:sz w:val="21"/>
+          <w:szCs w:val="21"/>
+        </w:rPr>
+        <w:t xml:space="preserve">+ </w:t>
+      </w:r>
+      <w:r>
+        <w:rPr>
+          <w:rFonts w:ascii="Fira Code" w:hAnsi="Fira Code" w:cs="Fira Code"/>
+          <w:i/>
+          <w:iCs/>
+          <w:color w:val="FFFFFF"/>
+          <w:sz w:val="21"/>
+          <w:szCs w:val="21"/>
+        </w:rPr>
+        <w:t>1</w:t>
+      </w:r>
+      <w:r>
+        <w:rPr>
+          <w:rFonts w:ascii="Fira Code" w:hAnsi="Fira Code" w:cs="Fira Code"/>
+          <w:color w:val="FFFFFF"/>
+          <w:sz w:val="21"/>
+          <w:szCs w:val="21"/>
+        </w:rPr>
+        <w:t xml:space="preserve">, </w:t>
+      </w:r>
+      <w:proofErr w:type="spellStart"/>
+      <w:r>
+        <w:rPr>
+          <w:rFonts w:ascii="Fira Code" w:hAnsi="Fira Code" w:cs="Fira Code"/>
+          <w:color w:val="BA8EF7"/>
+          <w:sz w:val="21"/>
+          <w:szCs w:val="21"/>
+        </w:rPr>
+        <w:t>shm</w:t>
+      </w:r>
+      <w:proofErr w:type="spellEnd"/>
+      <w:r>
+        <w:rPr>
+          <w:rFonts w:ascii="Fira Code" w:hAnsi="Fira Code" w:cs="Fira Code"/>
+          <w:color w:val="FFFFFF"/>
+          <w:sz w:val="21"/>
+          <w:szCs w:val="21"/>
+        </w:rPr>
+        <w:t>[</w:t>
+      </w:r>
+      <w:r>
+        <w:rPr>
+          <w:rFonts w:ascii="Fira Code" w:hAnsi="Fira Code" w:cs="Fira Code"/>
+          <w:i/>
+          <w:iCs/>
+          <w:color w:val="FFFFFF"/>
+          <w:sz w:val="21"/>
+          <w:szCs w:val="21"/>
+        </w:rPr>
+        <w:t>0</w:t>
+      </w:r>
+      <w:r>
+        <w:rPr>
+          <w:rFonts w:ascii="Fira Code" w:hAnsi="Fira Code" w:cs="Fira Code"/>
+          <w:color w:val="FFFFFF"/>
+          <w:sz w:val="21"/>
+          <w:szCs w:val="21"/>
+        </w:rPr>
+        <w:t>]);</w:t>
+      </w:r>
+      <w:r>
+        <w:rPr>
+          <w:rFonts w:ascii="Fira Code" w:hAnsi="Fira Code" w:cs="Fira Code"/>
+          <w:color w:val="FFFFFF"/>
+          <w:sz w:val="21"/>
+          <w:szCs w:val="21"/>
+        </w:rPr>
+        <w:br/>
+        <w:t xml:space="preserve">        </w:t>
+      </w:r>
+      <w:proofErr w:type="spellStart"/>
+      <w:r>
+        <w:rPr>
+          <w:rFonts w:ascii="Fira Code" w:hAnsi="Fira Code" w:cs="Fira Code"/>
+          <w:i/>
+          <w:iCs/>
+          <w:color w:val="0FFEAB"/>
+          <w:sz w:val="21"/>
+          <w:szCs w:val="21"/>
+        </w:rPr>
+        <w:t>fflush</w:t>
+      </w:r>
+      <w:proofErr w:type="spellEnd"/>
+      <w:r>
+        <w:rPr>
+          <w:rFonts w:ascii="Fira Code" w:hAnsi="Fira Code" w:cs="Fira Code"/>
+          <w:color w:val="FFFFFF"/>
+          <w:sz w:val="21"/>
+          <w:szCs w:val="21"/>
+        </w:rPr>
+        <w:t>(</w:t>
+      </w:r>
+      <w:proofErr w:type="spellStart"/>
+      <w:r>
+        <w:rPr>
+          <w:rFonts w:ascii="Fira Code" w:hAnsi="Fira Code" w:cs="Fira Code"/>
+          <w:color w:val="BA8EF7"/>
+          <w:sz w:val="21"/>
+          <w:szCs w:val="21"/>
+        </w:rPr>
+        <w:t>stdout</w:t>
+      </w:r>
+      <w:proofErr w:type="spellEnd"/>
+      <w:r>
+        <w:rPr>
+          <w:rFonts w:ascii="Fira Code" w:hAnsi="Fira Code" w:cs="Fira Code"/>
+          <w:color w:val="FFFFFF"/>
+          <w:sz w:val="21"/>
+          <w:szCs w:val="21"/>
+        </w:rPr>
+        <w:t>);</w:t>
+      </w:r>
+      <w:r>
+        <w:rPr>
+          <w:rFonts w:ascii="Fira Code" w:hAnsi="Fira Code" w:cs="Fira Code"/>
+          <w:color w:val="FFFFFF"/>
+          <w:sz w:val="21"/>
+          <w:szCs w:val="21"/>
+        </w:rPr>
+        <w:br/>
+        <w:t xml:space="preserve">        </w:t>
+      </w:r>
+      <w:proofErr w:type="spellStart"/>
+      <w:r>
+        <w:rPr>
+          <w:rFonts w:ascii="Fira Code" w:hAnsi="Fira Code" w:cs="Fira Code"/>
+          <w:i/>
+          <w:iCs/>
+          <w:color w:val="0FFEAB"/>
+          <w:sz w:val="21"/>
+          <w:szCs w:val="21"/>
+        </w:rPr>
+        <w:t>usleep</w:t>
+      </w:r>
+      <w:proofErr w:type="spellEnd"/>
+      <w:r>
+        <w:rPr>
+          <w:rFonts w:ascii="Fira Code" w:hAnsi="Fira Code" w:cs="Fira Code"/>
+          <w:color w:val="FFFFFF"/>
+          <w:sz w:val="21"/>
+          <w:szCs w:val="21"/>
+        </w:rPr>
+        <w:t>(</w:t>
+      </w:r>
+      <w:r>
+        <w:rPr>
+          <w:rFonts w:ascii="Fira Code" w:hAnsi="Fira Code" w:cs="Fira Code"/>
+          <w:i/>
+          <w:iCs/>
+          <w:color w:val="FFFFFF"/>
+          <w:sz w:val="21"/>
+          <w:szCs w:val="21"/>
+        </w:rPr>
+        <w:t>250000</w:t>
+      </w:r>
+      <w:r>
+        <w:rPr>
+          <w:rFonts w:ascii="Fira Code" w:hAnsi="Fira Code" w:cs="Fira Code"/>
+          <w:color w:val="FFFFFF"/>
+          <w:sz w:val="21"/>
+          <w:szCs w:val="21"/>
+        </w:rPr>
+        <w:t>);</w:t>
+      </w:r>
+      <w:r>
+        <w:rPr>
+          <w:rFonts w:ascii="Fira Code" w:hAnsi="Fira Code" w:cs="Fira Code"/>
+          <w:color w:val="FFFFFF"/>
+          <w:sz w:val="21"/>
+          <w:szCs w:val="21"/>
+        </w:rPr>
+        <w:br/>
+        <w:t xml:space="preserve">    }</w:t>
+      </w:r>
+      <w:r>
+        <w:rPr>
+          <w:rFonts w:ascii="Fira Code" w:hAnsi="Fira Code" w:cs="Fira Code"/>
+          <w:color w:val="FFFFFF"/>
+          <w:sz w:val="21"/>
+          <w:szCs w:val="21"/>
+        </w:rPr>
+        <w:br/>
+        <w:t xml:space="preserve">    </w:t>
+      </w:r>
+      <w:proofErr w:type="spellStart"/>
+      <w:r>
+        <w:rPr>
+          <w:rFonts w:ascii="Fira Code" w:hAnsi="Fira Code" w:cs="Fira Code"/>
+          <w:i/>
+          <w:iCs/>
+          <w:color w:val="0FFEAB"/>
+          <w:sz w:val="21"/>
+          <w:szCs w:val="21"/>
+        </w:rPr>
+        <w:t>printf</w:t>
+      </w:r>
+      <w:proofErr w:type="spellEnd"/>
+      <w:r>
+        <w:rPr>
+          <w:rFonts w:ascii="Fira Code" w:hAnsi="Fira Code" w:cs="Fira Code"/>
+          <w:color w:val="FFFFFF"/>
+          <w:sz w:val="21"/>
+          <w:szCs w:val="21"/>
+        </w:rPr>
+        <w:t>(</w:t>
+      </w:r>
+      <w:r>
+        <w:rPr>
+          <w:rFonts w:ascii="Fira Code" w:hAnsi="Fira Code" w:cs="Fira Code"/>
+          <w:color w:val="FFEA6B"/>
+          <w:sz w:val="21"/>
+          <w:szCs w:val="21"/>
+        </w:rPr>
+        <w:t>"Child %d finishes with counter %d</w:t>
+      </w:r>
+      <w:r>
+        <w:rPr>
+          <w:rFonts w:ascii="Fira Code" w:hAnsi="Fira Code" w:cs="Fira Code"/>
+          <w:color w:val="BA8EF7"/>
+          <w:sz w:val="21"/>
+          <w:szCs w:val="21"/>
+        </w:rPr>
+        <w:t>\n</w:t>
+      </w:r>
+      <w:r>
+        <w:rPr>
+          <w:rFonts w:ascii="Fira Code" w:hAnsi="Fira Code" w:cs="Fira Code"/>
+          <w:color w:val="FFEA6B"/>
+          <w:sz w:val="21"/>
+          <w:szCs w:val="21"/>
+        </w:rPr>
+        <w:t>"</w:t>
+      </w:r>
+      <w:r>
+        <w:rPr>
+          <w:rFonts w:ascii="Fira Code" w:hAnsi="Fira Code" w:cs="Fira Code"/>
+          <w:color w:val="FFFFFF"/>
+          <w:sz w:val="21"/>
+          <w:szCs w:val="21"/>
+        </w:rPr>
+        <w:t xml:space="preserve">, </w:t>
+      </w:r>
+      <w:proofErr w:type="spellStart"/>
+      <w:r>
+        <w:rPr>
+          <w:rFonts w:ascii="Fira Code" w:hAnsi="Fira Code" w:cs="Fira Code"/>
+          <w:color w:val="BA8EF7"/>
+          <w:sz w:val="21"/>
+          <w:szCs w:val="21"/>
+        </w:rPr>
+        <w:t>i</w:t>
+      </w:r>
+      <w:proofErr w:type="spellEnd"/>
+      <w:r>
+        <w:rPr>
+          <w:rFonts w:ascii="Fira Code" w:hAnsi="Fira Code" w:cs="Fira Code"/>
+          <w:color w:val="BA8EF7"/>
+          <w:sz w:val="21"/>
+          <w:szCs w:val="21"/>
+        </w:rPr>
+        <w:t xml:space="preserve"> </w:t>
+      </w:r>
+      <w:r>
+        <w:rPr>
+          <w:rFonts w:ascii="Fira Code" w:hAnsi="Fira Code" w:cs="Fira Code"/>
+          <w:color w:val="FFFFFF"/>
+          <w:sz w:val="21"/>
+          <w:szCs w:val="21"/>
+        </w:rPr>
+        <w:t xml:space="preserve">+ </w:t>
+      </w:r>
+      <w:r>
+        <w:rPr>
+          <w:rFonts w:ascii="Fira Code" w:hAnsi="Fira Code" w:cs="Fira Code"/>
+          <w:i/>
+          <w:iCs/>
+          <w:color w:val="FFFFFF"/>
+          <w:sz w:val="21"/>
+          <w:szCs w:val="21"/>
+        </w:rPr>
+        <w:t>1</w:t>
+      </w:r>
+      <w:r>
+        <w:rPr>
+          <w:rFonts w:ascii="Fira Code" w:hAnsi="Fira Code" w:cs="Fira Code"/>
+          <w:color w:val="FFFFFF"/>
+          <w:sz w:val="21"/>
+          <w:szCs w:val="21"/>
+        </w:rPr>
+        <w:t xml:space="preserve">, </w:t>
+      </w:r>
+      <w:proofErr w:type="spellStart"/>
+      <w:r>
+        <w:rPr>
+          <w:rFonts w:ascii="Fira Code" w:hAnsi="Fira Code" w:cs="Fira Code"/>
+          <w:color w:val="BA8EF7"/>
+          <w:sz w:val="21"/>
+          <w:szCs w:val="21"/>
+        </w:rPr>
+        <w:t>shm</w:t>
+      </w:r>
+      <w:proofErr w:type="spellEnd"/>
+      <w:r>
+        <w:rPr>
+          <w:rFonts w:ascii="Fira Code" w:hAnsi="Fira Code" w:cs="Fira Code"/>
+          <w:color w:val="FFFFFF"/>
+          <w:sz w:val="21"/>
+          <w:szCs w:val="21"/>
+        </w:rPr>
+        <w:t>[</w:t>
+      </w:r>
+      <w:r>
+        <w:rPr>
+          <w:rFonts w:ascii="Fira Code" w:hAnsi="Fira Code" w:cs="Fira Code"/>
+          <w:i/>
+          <w:iCs/>
+          <w:color w:val="FFFFFF"/>
+          <w:sz w:val="21"/>
+          <w:szCs w:val="21"/>
+        </w:rPr>
+        <w:t>0</w:t>
+      </w:r>
+      <w:r>
+        <w:rPr>
+          <w:rFonts w:ascii="Fira Code" w:hAnsi="Fira Code" w:cs="Fira Code"/>
+          <w:color w:val="FFFFFF"/>
+          <w:sz w:val="21"/>
+          <w:szCs w:val="21"/>
+        </w:rPr>
+        <w:t>]);</w:t>
+      </w:r>
+      <w:r>
+        <w:rPr>
+          <w:rFonts w:ascii="Fira Code" w:hAnsi="Fira Code" w:cs="Fira Code"/>
+          <w:color w:val="FFFFFF"/>
+          <w:sz w:val="21"/>
+          <w:szCs w:val="21"/>
+        </w:rPr>
+        <w:br/>
+        <w:t xml:space="preserve">    </w:t>
+      </w:r>
+      <w:r>
+        <w:rPr>
+          <w:rFonts w:ascii="Fira Code" w:hAnsi="Fira Code" w:cs="Fira Code"/>
+          <w:color w:val="939DA5"/>
+          <w:sz w:val="21"/>
+          <w:szCs w:val="21"/>
+        </w:rPr>
+        <w:t>// release the turn</w:t>
+      </w:r>
+      <w:r>
+        <w:rPr>
+          <w:rFonts w:ascii="Fira Code" w:hAnsi="Fira Code" w:cs="Fira Code"/>
+          <w:color w:val="939DA5"/>
+          <w:sz w:val="21"/>
+          <w:szCs w:val="21"/>
+        </w:rPr>
+        <w:br/>
+        <w:t xml:space="preserve">    </w:t>
+      </w:r>
+      <w:proofErr w:type="spellStart"/>
+      <w:r>
+        <w:rPr>
+          <w:rFonts w:ascii="Fira Code" w:hAnsi="Fira Code" w:cs="Fira Code"/>
+          <w:color w:val="BA8EF7"/>
+          <w:sz w:val="21"/>
+          <w:szCs w:val="21"/>
+        </w:rPr>
+        <w:t>shm</w:t>
+      </w:r>
+      <w:proofErr w:type="spellEnd"/>
+      <w:r>
+        <w:rPr>
+          <w:rFonts w:ascii="Fira Code" w:hAnsi="Fira Code" w:cs="Fira Code"/>
+          <w:color w:val="FFFFFF"/>
+          <w:sz w:val="21"/>
+          <w:szCs w:val="21"/>
+        </w:rPr>
+        <w:t>[</w:t>
+      </w:r>
+      <w:r>
+        <w:rPr>
+          <w:rFonts w:ascii="Fira Code" w:hAnsi="Fira Code" w:cs="Fira Code"/>
+          <w:i/>
+          <w:iCs/>
+          <w:color w:val="FFFFFF"/>
+          <w:sz w:val="21"/>
+          <w:szCs w:val="21"/>
+        </w:rPr>
+        <w:t>1</w:t>
+      </w:r>
+      <w:r>
+        <w:rPr>
+          <w:rFonts w:ascii="Fira Code" w:hAnsi="Fira Code" w:cs="Fira Code"/>
+          <w:color w:val="FFFFFF"/>
+          <w:sz w:val="21"/>
+          <w:szCs w:val="21"/>
+        </w:rPr>
+        <w:t>]++;</w:t>
+      </w:r>
+      <w:r>
+        <w:rPr>
+          <w:rFonts w:ascii="Fira Code" w:hAnsi="Fira Code" w:cs="Fira Code"/>
+          <w:color w:val="FFFFFF"/>
+          <w:sz w:val="21"/>
+          <w:szCs w:val="21"/>
+        </w:rPr>
+        <w:br/>
+        <w:t xml:space="preserve">    </w:t>
+      </w:r>
+      <w:r>
+        <w:rPr>
+          <w:rFonts w:ascii="Fira Code" w:hAnsi="Fira Code" w:cs="Fira Code"/>
+          <w:i/>
+          <w:iCs/>
+          <w:color w:val="0FFEAB"/>
+          <w:sz w:val="21"/>
+          <w:szCs w:val="21"/>
+        </w:rPr>
+        <w:t>exit</w:t>
+      </w:r>
+      <w:r>
+        <w:rPr>
+          <w:rFonts w:ascii="Fira Code" w:hAnsi="Fira Code" w:cs="Fira Code"/>
+          <w:color w:val="FFFFFF"/>
+          <w:sz w:val="21"/>
+          <w:szCs w:val="21"/>
+        </w:rPr>
+        <w:t>(</w:t>
+      </w:r>
+      <w:r>
+        <w:rPr>
+          <w:rFonts w:ascii="Fira Code" w:hAnsi="Fira Code" w:cs="Fira Code"/>
+          <w:color w:val="BA8EF7"/>
+          <w:sz w:val="21"/>
+          <w:szCs w:val="21"/>
+        </w:rPr>
+        <w:t>EXIT_SUCCESS</w:t>
+      </w:r>
+      <w:r>
+        <w:rPr>
+          <w:rFonts w:ascii="Fira Code" w:hAnsi="Fira Code" w:cs="Fira Code"/>
+          <w:color w:val="FFFFFF"/>
+          <w:sz w:val="21"/>
+          <w:szCs w:val="21"/>
+        </w:rPr>
+        <w:t>);</w:t>
+      </w:r>
+      <w:r>
+        <w:rPr>
+          <w:rFonts w:ascii="Fira Code" w:hAnsi="Fira Code" w:cs="Fira Code"/>
+          <w:color w:val="FFFFFF"/>
+          <w:sz w:val="21"/>
+          <w:szCs w:val="21"/>
+        </w:rPr>
+        <w:br/>
+        <w:t>}</w:t>
+      </w:r>
     </w:p>
     <w:p>
       <w:pPr>
@@ -3740,6 +5133,710 @@
           <w:right w:val="single" w:sz="4" w:space="4" w:color="auto"/>
         </w:pBdr>
         <w:jc w:val="both"/>
+      </w:pPr>
+      <w:r>
+        <w:t>Like earlier, I also carried on to detach and free the shared memory.</w:t>
+      </w:r>
+    </w:p>
+    <w:p>
+      <w:pPr>
+        <w:pStyle w:val="HTMLPreformatted"/>
+        <w:shd w:val="clear" w:color="auto" w:fill="1E1F22"/>
+        <w:rPr>
+          <w:rFonts w:ascii="Fira Code" w:hAnsi="Fira Code" w:cs="Fira Code"/>
+          <w:color w:val="BA8EF7"/>
+          <w:sz w:val="21"/>
+          <w:szCs w:val="21"/>
+        </w:rPr>
+      </w:pPr>
+      <w:r>
+        <w:rPr>
+          <w:rFonts w:ascii="Fira Code" w:hAnsi="Fira Code" w:cs="Fira Code"/>
+          <w:color w:val="939DA5"/>
+          <w:sz w:val="21"/>
+          <w:szCs w:val="21"/>
+        </w:rPr>
+        <w:t>// Print the final value of the counter</w:t>
+      </w:r>
+      <w:r>
+        <w:rPr>
+          <w:rFonts w:ascii="Fira Code" w:hAnsi="Fira Code" w:cs="Fira Code"/>
+          <w:color w:val="939DA5"/>
+          <w:sz w:val="21"/>
+          <w:szCs w:val="21"/>
+        </w:rPr>
+        <w:br/>
+      </w:r>
+      <w:proofErr w:type="spellStart"/>
+      <w:r>
+        <w:rPr>
+          <w:rFonts w:ascii="Fira Code" w:hAnsi="Fira Code" w:cs="Fira Code"/>
+          <w:i/>
+          <w:iCs/>
+          <w:color w:val="0FFEAB"/>
+          <w:sz w:val="21"/>
+          <w:szCs w:val="21"/>
+        </w:rPr>
+        <w:t>printf</w:t>
+      </w:r>
+      <w:proofErr w:type="spellEnd"/>
+      <w:r>
+        <w:rPr>
+          <w:rFonts w:ascii="Fira Code" w:hAnsi="Fira Code" w:cs="Fira Code"/>
+          <w:color w:val="FFFFFF"/>
+          <w:sz w:val="21"/>
+          <w:szCs w:val="21"/>
+        </w:rPr>
+        <w:t>(</w:t>
+      </w:r>
+      <w:r>
+        <w:rPr>
+          <w:rFonts w:ascii="Fira Code" w:hAnsi="Fira Code" w:cs="Fira Code"/>
+          <w:color w:val="FFEA6B"/>
+          <w:sz w:val="21"/>
+          <w:szCs w:val="21"/>
+        </w:rPr>
+        <w:t>"Final counter value: %d</w:t>
+      </w:r>
+      <w:r>
+        <w:rPr>
+          <w:rFonts w:ascii="Fira Code" w:hAnsi="Fira Code" w:cs="Fira Code"/>
+          <w:color w:val="BA8EF7"/>
+          <w:sz w:val="21"/>
+          <w:szCs w:val="21"/>
+        </w:rPr>
+        <w:t>\n</w:t>
+      </w:r>
+      <w:r>
+        <w:rPr>
+          <w:rFonts w:ascii="Fira Code" w:hAnsi="Fira Code" w:cs="Fira Code"/>
+          <w:color w:val="FFEA6B"/>
+          <w:sz w:val="21"/>
+          <w:szCs w:val="21"/>
+        </w:rPr>
+        <w:t>"</w:t>
+      </w:r>
+      <w:r>
+        <w:rPr>
+          <w:rFonts w:ascii="Fira Code" w:hAnsi="Fira Code" w:cs="Fira Code"/>
+          <w:color w:val="FFFFFF"/>
+          <w:sz w:val="21"/>
+          <w:szCs w:val="21"/>
+        </w:rPr>
+        <w:t xml:space="preserve">, </w:t>
+      </w:r>
+      <w:proofErr w:type="spellStart"/>
+      <w:r>
+        <w:rPr>
+          <w:rFonts w:ascii="Fira Code" w:hAnsi="Fira Code" w:cs="Fira Code"/>
+          <w:color w:val="BA8EF7"/>
+          <w:sz w:val="21"/>
+          <w:szCs w:val="21"/>
+        </w:rPr>
+        <w:t>shm</w:t>
+      </w:r>
+      <w:proofErr w:type="spellEnd"/>
+      <w:r>
+        <w:rPr>
+          <w:rFonts w:ascii="Fira Code" w:hAnsi="Fira Code" w:cs="Fira Code"/>
+          <w:color w:val="FFFFFF"/>
+          <w:sz w:val="21"/>
+          <w:szCs w:val="21"/>
+        </w:rPr>
+        <w:t>[</w:t>
+      </w:r>
+      <w:r>
+        <w:rPr>
+          <w:rFonts w:ascii="Fira Code" w:hAnsi="Fira Code" w:cs="Fira Code"/>
+          <w:i/>
+          <w:iCs/>
+          <w:color w:val="FFFFFF"/>
+          <w:sz w:val="21"/>
+          <w:szCs w:val="21"/>
+        </w:rPr>
+        <w:t>0</w:t>
+      </w:r>
+      <w:r>
+        <w:rPr>
+          <w:rFonts w:ascii="Fira Code" w:hAnsi="Fira Code" w:cs="Fira Code"/>
+          <w:color w:val="FFFFFF"/>
+          <w:sz w:val="21"/>
+          <w:szCs w:val="21"/>
+        </w:rPr>
+        <w:t>]);</w:t>
+      </w:r>
+      <w:r>
+        <w:rPr>
+          <w:rFonts w:ascii="Fira Code" w:hAnsi="Fira Code" w:cs="Fira Code"/>
+          <w:color w:val="FFFFFF"/>
+          <w:sz w:val="21"/>
+          <w:szCs w:val="21"/>
+        </w:rPr>
+        <w:br/>
+      </w:r>
+      <w:r>
+        <w:rPr>
+          <w:rFonts w:ascii="Fira Code" w:hAnsi="Fira Code" w:cs="Fira Code"/>
+          <w:color w:val="939DA5"/>
+          <w:sz w:val="21"/>
+          <w:szCs w:val="21"/>
+        </w:rPr>
+        <w:t>// Detach the shared memory segment</w:t>
+      </w:r>
+      <w:r>
+        <w:rPr>
+          <w:rFonts w:ascii="Fira Code" w:hAnsi="Fira Code" w:cs="Fira Code"/>
+          <w:color w:val="939DA5"/>
+          <w:sz w:val="21"/>
+          <w:szCs w:val="21"/>
+        </w:rPr>
+        <w:br/>
+      </w:r>
+      <w:r>
+        <w:rPr>
+          <w:rFonts w:ascii="Fira Code" w:hAnsi="Fira Code" w:cs="Fira Code"/>
+          <w:i/>
+          <w:iCs/>
+          <w:color w:val="CED0D6"/>
+          <w:sz w:val="21"/>
+          <w:szCs w:val="21"/>
+        </w:rPr>
+        <w:t xml:space="preserve">if </w:t>
+      </w:r>
+      <w:r>
+        <w:rPr>
+          <w:rFonts w:ascii="Fira Code" w:hAnsi="Fira Code" w:cs="Fira Code"/>
+          <w:color w:val="FFFFFF"/>
+          <w:sz w:val="21"/>
+          <w:szCs w:val="21"/>
+        </w:rPr>
+        <w:t>(</w:t>
+      </w:r>
+      <w:proofErr w:type="spellStart"/>
+      <w:r>
+        <w:rPr>
+          <w:rFonts w:ascii="Fira Code" w:hAnsi="Fira Code" w:cs="Fira Code"/>
+          <w:i/>
+          <w:iCs/>
+          <w:color w:val="0FFEAB"/>
+          <w:sz w:val="21"/>
+          <w:szCs w:val="21"/>
+        </w:rPr>
+        <w:t>shmdt</w:t>
+      </w:r>
+      <w:proofErr w:type="spellEnd"/>
+      <w:r>
+        <w:rPr>
+          <w:rFonts w:ascii="Fira Code" w:hAnsi="Fira Code" w:cs="Fira Code"/>
+          <w:color w:val="FFFFFF"/>
+          <w:sz w:val="21"/>
+          <w:szCs w:val="21"/>
+        </w:rPr>
+        <w:t>(</w:t>
+      </w:r>
+      <w:proofErr w:type="spellStart"/>
+      <w:r>
+        <w:rPr>
+          <w:rFonts w:ascii="Fira Code" w:hAnsi="Fira Code" w:cs="Fira Code"/>
+          <w:color w:val="BA8EF7"/>
+          <w:sz w:val="21"/>
+          <w:szCs w:val="21"/>
+        </w:rPr>
+        <w:t>shm</w:t>
+      </w:r>
+      <w:proofErr w:type="spellEnd"/>
+      <w:r>
+        <w:rPr>
+          <w:rFonts w:ascii="Fira Code" w:hAnsi="Fira Code" w:cs="Fira Code"/>
+          <w:color w:val="FFFFFF"/>
+          <w:sz w:val="21"/>
+          <w:szCs w:val="21"/>
+        </w:rPr>
+        <w:t>) == -</w:t>
+      </w:r>
+      <w:r>
+        <w:rPr>
+          <w:rFonts w:ascii="Fira Code" w:hAnsi="Fira Code" w:cs="Fira Code"/>
+          <w:i/>
+          <w:iCs/>
+          <w:color w:val="FFFFFF"/>
+          <w:sz w:val="21"/>
+          <w:szCs w:val="21"/>
+        </w:rPr>
+        <w:t>1</w:t>
+      </w:r>
+      <w:r>
+        <w:rPr>
+          <w:rFonts w:ascii="Fira Code" w:hAnsi="Fira Code" w:cs="Fira Code"/>
+          <w:color w:val="FFFFFF"/>
+          <w:sz w:val="21"/>
+          <w:szCs w:val="21"/>
+        </w:rPr>
+        <w:t>) {</w:t>
+      </w:r>
+      <w:r>
+        <w:rPr>
+          <w:rFonts w:ascii="Fira Code" w:hAnsi="Fira Code" w:cs="Fira Code"/>
+          <w:color w:val="FFFFFF"/>
+          <w:sz w:val="21"/>
+          <w:szCs w:val="21"/>
+        </w:rPr>
+        <w:br/>
+        <w:t xml:space="preserve">    </w:t>
+      </w:r>
+      <w:proofErr w:type="spellStart"/>
+      <w:r>
+        <w:rPr>
+          <w:rFonts w:ascii="Fira Code" w:hAnsi="Fira Code" w:cs="Fira Code"/>
+          <w:i/>
+          <w:iCs/>
+          <w:color w:val="0FFEAB"/>
+          <w:sz w:val="21"/>
+          <w:szCs w:val="21"/>
+        </w:rPr>
+        <w:t>perror</w:t>
+      </w:r>
+      <w:proofErr w:type="spellEnd"/>
+      <w:r>
+        <w:rPr>
+          <w:rFonts w:ascii="Fira Code" w:hAnsi="Fira Code" w:cs="Fira Code"/>
+          <w:color w:val="FFFFFF"/>
+          <w:sz w:val="21"/>
+          <w:szCs w:val="21"/>
+        </w:rPr>
+        <w:t>(</w:t>
+      </w:r>
+      <w:r>
+        <w:rPr>
+          <w:rFonts w:ascii="Fira Code" w:hAnsi="Fira Code" w:cs="Fira Code"/>
+          <w:color w:val="FFEA6B"/>
+          <w:sz w:val="21"/>
+          <w:szCs w:val="21"/>
+        </w:rPr>
+        <w:t>"</w:t>
+      </w:r>
+      <w:proofErr w:type="spellStart"/>
+      <w:r>
+        <w:rPr>
+          <w:rFonts w:ascii="Fira Code" w:hAnsi="Fira Code" w:cs="Fira Code"/>
+          <w:color w:val="FFEA6B"/>
+          <w:sz w:val="21"/>
+          <w:szCs w:val="21"/>
+        </w:rPr>
+        <w:t>shmdt</w:t>
+      </w:r>
+      <w:proofErr w:type="spellEnd"/>
+      <w:r>
+        <w:rPr>
+          <w:rFonts w:ascii="Fira Code" w:hAnsi="Fira Code" w:cs="Fira Code"/>
+          <w:color w:val="FFEA6B"/>
+          <w:sz w:val="21"/>
+          <w:szCs w:val="21"/>
+        </w:rPr>
+        <w:t>"</w:t>
+      </w:r>
+      <w:r>
+        <w:rPr>
+          <w:rFonts w:ascii="Fira Code" w:hAnsi="Fira Code" w:cs="Fira Code"/>
+          <w:color w:val="FFFFFF"/>
+          <w:sz w:val="21"/>
+          <w:szCs w:val="21"/>
+        </w:rPr>
+        <w:t>);</w:t>
+      </w:r>
+      <w:r>
+        <w:rPr>
+          <w:rFonts w:ascii="Fira Code" w:hAnsi="Fira Code" w:cs="Fira Code"/>
+          <w:color w:val="FFFFFF"/>
+          <w:sz w:val="21"/>
+          <w:szCs w:val="21"/>
+        </w:rPr>
+        <w:br/>
+        <w:t xml:space="preserve">    </w:t>
+      </w:r>
+      <w:r>
+        <w:rPr>
+          <w:rFonts w:ascii="Fira Code" w:hAnsi="Fira Code" w:cs="Fira Code"/>
+          <w:i/>
+          <w:iCs/>
+          <w:color w:val="0FFEAB"/>
+          <w:sz w:val="21"/>
+          <w:szCs w:val="21"/>
+        </w:rPr>
+        <w:t>exit</w:t>
+      </w:r>
+      <w:r>
+        <w:rPr>
+          <w:rFonts w:ascii="Fira Code" w:hAnsi="Fira Code" w:cs="Fira Code"/>
+          <w:color w:val="FFFFFF"/>
+          <w:sz w:val="21"/>
+          <w:szCs w:val="21"/>
+        </w:rPr>
+        <w:t>(</w:t>
+      </w:r>
+      <w:r>
+        <w:rPr>
+          <w:rFonts w:ascii="Fira Code" w:hAnsi="Fira Code" w:cs="Fira Code"/>
+          <w:color w:val="BA8EF7"/>
+          <w:sz w:val="21"/>
+          <w:szCs w:val="21"/>
+        </w:rPr>
+        <w:t>EXIT_FAILURE</w:t>
+      </w:r>
+      <w:r>
+        <w:rPr>
+          <w:rFonts w:ascii="Fira Code" w:hAnsi="Fira Code" w:cs="Fira Code"/>
+          <w:color w:val="FFFFFF"/>
+          <w:sz w:val="21"/>
+          <w:szCs w:val="21"/>
+        </w:rPr>
+        <w:t>);</w:t>
+      </w:r>
+      <w:r>
+        <w:rPr>
+          <w:rFonts w:ascii="Fira Code" w:hAnsi="Fira Code" w:cs="Fira Code"/>
+          <w:color w:val="FFFFFF"/>
+          <w:sz w:val="21"/>
+          <w:szCs w:val="21"/>
+        </w:rPr>
+        <w:br/>
+        <w:t>}</w:t>
+      </w:r>
+      <w:r>
+        <w:rPr>
+          <w:rFonts w:ascii="Fira Code" w:hAnsi="Fira Code" w:cs="Fira Code"/>
+          <w:color w:val="FFFFFF"/>
+          <w:sz w:val="21"/>
+          <w:szCs w:val="21"/>
+        </w:rPr>
+        <w:br/>
+      </w:r>
+      <w:r>
+        <w:rPr>
+          <w:rFonts w:ascii="Fira Code" w:hAnsi="Fira Code" w:cs="Fira Code"/>
+          <w:color w:val="FFFFFF"/>
+          <w:sz w:val="21"/>
+          <w:szCs w:val="21"/>
+        </w:rPr>
+        <w:br/>
+      </w:r>
+      <w:r>
+        <w:rPr>
+          <w:rFonts w:ascii="Fira Code" w:hAnsi="Fira Code" w:cs="Fira Code"/>
+          <w:color w:val="939DA5"/>
+          <w:sz w:val="21"/>
+          <w:szCs w:val="21"/>
+        </w:rPr>
+        <w:t>// Remove the shared memory segment</w:t>
+      </w:r>
+      <w:r>
+        <w:rPr>
+          <w:rFonts w:ascii="Fira Code" w:hAnsi="Fira Code" w:cs="Fira Code"/>
+          <w:color w:val="939DA5"/>
+          <w:sz w:val="21"/>
+          <w:szCs w:val="21"/>
+        </w:rPr>
+        <w:br/>
+      </w:r>
+      <w:r>
+        <w:rPr>
+          <w:rFonts w:ascii="Fira Code" w:hAnsi="Fira Code" w:cs="Fira Code"/>
+          <w:i/>
+          <w:iCs/>
+          <w:color w:val="CED0D6"/>
+          <w:sz w:val="21"/>
+          <w:szCs w:val="21"/>
+        </w:rPr>
+        <w:t xml:space="preserve">if </w:t>
+      </w:r>
+      <w:r>
+        <w:rPr>
+          <w:rFonts w:ascii="Fira Code" w:hAnsi="Fira Code" w:cs="Fira Code"/>
+          <w:color w:val="FFFFFF"/>
+          <w:sz w:val="21"/>
+          <w:szCs w:val="21"/>
+        </w:rPr>
+        <w:t>(</w:t>
+      </w:r>
+      <w:proofErr w:type="spellStart"/>
+      <w:r>
+        <w:rPr>
+          <w:rFonts w:ascii="Fira Code" w:hAnsi="Fira Code" w:cs="Fira Code"/>
+          <w:i/>
+          <w:iCs/>
+          <w:color w:val="0FFEAB"/>
+          <w:sz w:val="21"/>
+          <w:szCs w:val="21"/>
+        </w:rPr>
+        <w:t>shmctl</w:t>
+      </w:r>
+      <w:proofErr w:type="spellEnd"/>
+      <w:r>
+        <w:rPr>
+          <w:rFonts w:ascii="Fira Code" w:hAnsi="Fira Code" w:cs="Fira Code"/>
+          <w:color w:val="FFFFFF"/>
+          <w:sz w:val="21"/>
+          <w:szCs w:val="21"/>
+        </w:rPr>
+        <w:t>(</w:t>
+      </w:r>
+      <w:proofErr w:type="spellStart"/>
+      <w:r>
+        <w:rPr>
+          <w:rFonts w:ascii="Fira Code" w:hAnsi="Fira Code" w:cs="Fira Code"/>
+          <w:color w:val="BA8EF7"/>
+          <w:sz w:val="21"/>
+          <w:szCs w:val="21"/>
+        </w:rPr>
+        <w:t>shmid</w:t>
+      </w:r>
+      <w:proofErr w:type="spellEnd"/>
+      <w:r>
+        <w:rPr>
+          <w:rFonts w:ascii="Fira Code" w:hAnsi="Fira Code" w:cs="Fira Code"/>
+          <w:color w:val="FFFFFF"/>
+          <w:sz w:val="21"/>
+          <w:szCs w:val="21"/>
+        </w:rPr>
+        <w:t xml:space="preserve">, </w:t>
+      </w:r>
+      <w:r>
+        <w:rPr>
+          <w:rFonts w:ascii="Fira Code" w:hAnsi="Fira Code" w:cs="Fira Code"/>
+          <w:color w:val="BA8EF7"/>
+          <w:sz w:val="21"/>
+          <w:szCs w:val="21"/>
+        </w:rPr>
+        <w:t>IPC_RMID</w:t>
+      </w:r>
+      <w:r>
+        <w:rPr>
+          <w:rFonts w:ascii="Fira Code" w:hAnsi="Fira Code" w:cs="Fira Code"/>
+          <w:color w:val="FFFFFF"/>
+          <w:sz w:val="21"/>
+          <w:szCs w:val="21"/>
+        </w:rPr>
+        <w:t xml:space="preserve">, </w:t>
+      </w:r>
+      <w:r>
+        <w:rPr>
+          <w:rFonts w:ascii="Fira Code" w:hAnsi="Fira Code" w:cs="Fira Code"/>
+          <w:color w:val="BA8EF7"/>
+          <w:sz w:val="21"/>
+          <w:szCs w:val="21"/>
+        </w:rPr>
+        <w:t>NULL</w:t>
+      </w:r>
+      <w:r>
+        <w:rPr>
+          <w:rFonts w:ascii="Fira Code" w:hAnsi="Fira Code" w:cs="Fira Code"/>
+          <w:color w:val="FFFFFF"/>
+          <w:sz w:val="21"/>
+          <w:szCs w:val="21"/>
+        </w:rPr>
+        <w:t>) == -</w:t>
+      </w:r>
+      <w:r>
+        <w:rPr>
+          <w:rFonts w:ascii="Fira Code" w:hAnsi="Fira Code" w:cs="Fira Code"/>
+          <w:i/>
+          <w:iCs/>
+          <w:color w:val="FFFFFF"/>
+          <w:sz w:val="21"/>
+          <w:szCs w:val="21"/>
+        </w:rPr>
+        <w:t>1</w:t>
+      </w:r>
+      <w:r>
+        <w:rPr>
+          <w:rFonts w:ascii="Fira Code" w:hAnsi="Fira Code" w:cs="Fira Code"/>
+          <w:color w:val="FFFFFF"/>
+          <w:sz w:val="21"/>
+          <w:szCs w:val="21"/>
+        </w:rPr>
+        <w:t>) {</w:t>
+      </w:r>
+      <w:r>
+        <w:rPr>
+          <w:rFonts w:ascii="Fira Code" w:hAnsi="Fira Code" w:cs="Fira Code"/>
+          <w:color w:val="FFFFFF"/>
+          <w:sz w:val="21"/>
+          <w:szCs w:val="21"/>
+        </w:rPr>
+        <w:br/>
+        <w:t xml:space="preserve">    </w:t>
+      </w:r>
+      <w:proofErr w:type="spellStart"/>
+      <w:r>
+        <w:rPr>
+          <w:rFonts w:ascii="Fira Code" w:hAnsi="Fira Code" w:cs="Fira Code"/>
+          <w:i/>
+          <w:iCs/>
+          <w:color w:val="0FFEAB"/>
+          <w:sz w:val="21"/>
+          <w:szCs w:val="21"/>
+        </w:rPr>
+        <w:t>perror</w:t>
+      </w:r>
+      <w:proofErr w:type="spellEnd"/>
+      <w:r>
+        <w:rPr>
+          <w:rFonts w:ascii="Fira Code" w:hAnsi="Fira Code" w:cs="Fira Code"/>
+          <w:color w:val="FFFFFF"/>
+          <w:sz w:val="21"/>
+          <w:szCs w:val="21"/>
+        </w:rPr>
+        <w:t>(</w:t>
+      </w:r>
+      <w:r>
+        <w:rPr>
+          <w:rFonts w:ascii="Fira Code" w:hAnsi="Fira Code" w:cs="Fira Code"/>
+          <w:color w:val="FFEA6B"/>
+          <w:sz w:val="21"/>
+          <w:szCs w:val="21"/>
+        </w:rPr>
+        <w:t>"</w:t>
+      </w:r>
+      <w:proofErr w:type="spellStart"/>
+      <w:r>
+        <w:rPr>
+          <w:rFonts w:ascii="Fira Code" w:hAnsi="Fira Code" w:cs="Fira Code"/>
+          <w:color w:val="FFEA6B"/>
+          <w:sz w:val="21"/>
+          <w:szCs w:val="21"/>
+        </w:rPr>
+        <w:t>shmctl</w:t>
+      </w:r>
+      <w:proofErr w:type="spellEnd"/>
+      <w:r>
+        <w:rPr>
+          <w:rFonts w:ascii="Fira Code" w:hAnsi="Fira Code" w:cs="Fira Code"/>
+          <w:color w:val="FFEA6B"/>
+          <w:sz w:val="21"/>
+          <w:szCs w:val="21"/>
+        </w:rPr>
+        <w:t>"</w:t>
+      </w:r>
+      <w:r>
+        <w:rPr>
+          <w:rFonts w:ascii="Fira Code" w:hAnsi="Fira Code" w:cs="Fira Code"/>
+          <w:color w:val="FFFFFF"/>
+          <w:sz w:val="21"/>
+          <w:szCs w:val="21"/>
+        </w:rPr>
+        <w:t>);</w:t>
+      </w:r>
+      <w:r>
+        <w:rPr>
+          <w:rFonts w:ascii="Fira Code" w:hAnsi="Fira Code" w:cs="Fira Code"/>
+          <w:color w:val="FFFFFF"/>
+          <w:sz w:val="21"/>
+          <w:szCs w:val="21"/>
+        </w:rPr>
+        <w:br/>
+        <w:t xml:space="preserve">    </w:t>
+      </w:r>
+      <w:r>
+        <w:rPr>
+          <w:rFonts w:ascii="Fira Code" w:hAnsi="Fira Code" w:cs="Fira Code"/>
+          <w:i/>
+          <w:iCs/>
+          <w:color w:val="0FFEAB"/>
+          <w:sz w:val="21"/>
+          <w:szCs w:val="21"/>
+        </w:rPr>
+        <w:t>exit</w:t>
+      </w:r>
+      <w:r>
+        <w:rPr>
+          <w:rFonts w:ascii="Fira Code" w:hAnsi="Fira Code" w:cs="Fira Code"/>
+          <w:color w:val="FFFFFF"/>
+          <w:sz w:val="21"/>
+          <w:szCs w:val="21"/>
+        </w:rPr>
+        <w:t>(</w:t>
+      </w:r>
+      <w:r>
+        <w:rPr>
+          <w:rFonts w:ascii="Fira Code" w:hAnsi="Fira Code" w:cs="Fira Code"/>
+          <w:color w:val="BA8EF7"/>
+          <w:sz w:val="21"/>
+          <w:szCs w:val="21"/>
+        </w:rPr>
+        <w:t>EXIT_FAILURE</w:t>
+      </w:r>
+      <w:r>
+        <w:rPr>
+          <w:rFonts w:ascii="Fira Code" w:hAnsi="Fira Code" w:cs="Fira Code"/>
+          <w:color w:val="FFFFFF"/>
+          <w:sz w:val="21"/>
+          <w:szCs w:val="21"/>
+        </w:rPr>
+        <w:t>);</w:t>
+      </w:r>
+      <w:r>
+        <w:rPr>
+          <w:rFonts w:ascii="Fira Code" w:hAnsi="Fira Code" w:cs="Fira Code"/>
+          <w:color w:val="FFFFFF"/>
+          <w:sz w:val="21"/>
+          <w:szCs w:val="21"/>
+        </w:rPr>
+        <w:br/>
+        <w:t>}</w:t>
+      </w:r>
+      <w:r>
+        <w:rPr>
+          <w:rFonts w:ascii="Fira Code" w:hAnsi="Fira Code" w:cs="Fira Code"/>
+          <w:color w:val="FFFFFF"/>
+          <w:sz w:val="21"/>
+          <w:szCs w:val="21"/>
+        </w:rPr>
+        <w:br/>
+      </w:r>
+      <w:r>
+        <w:rPr>
+          <w:rFonts w:ascii="Fira Code" w:hAnsi="Fira Code" w:cs="Fira Code"/>
+          <w:color w:val="FFFFFF"/>
+          <w:sz w:val="21"/>
+          <w:szCs w:val="21"/>
+        </w:rPr>
+        <w:br/>
+      </w:r>
+      <w:r>
+        <w:rPr>
+          <w:rFonts w:ascii="Fira Code" w:hAnsi="Fira Code" w:cs="Fira Code"/>
+          <w:i/>
+          <w:iCs/>
+          <w:color w:val="CED0D6"/>
+          <w:sz w:val="21"/>
+          <w:szCs w:val="21"/>
+        </w:rPr>
+        <w:t xml:space="preserve">return </w:t>
+      </w:r>
+      <w:r>
+        <w:rPr>
+          <w:rFonts w:ascii="Fira Code" w:hAnsi="Fira Code" w:cs="Fira Code"/>
+          <w:i/>
+          <w:iCs/>
+          <w:color w:val="FFFFFF"/>
+          <w:sz w:val="21"/>
+          <w:szCs w:val="21"/>
+        </w:rPr>
+        <w:t>0</w:t>
+      </w:r>
+      <w:r>
+        <w:rPr>
+          <w:rFonts w:ascii="Fira Code" w:hAnsi="Fira Code" w:cs="Fira Code"/>
+          <w:color w:val="FFFFFF"/>
+          <w:sz w:val="21"/>
+          <w:szCs w:val="21"/>
+        </w:rPr>
+        <w:t>;</w:t>
+      </w:r>
+    </w:p>
+    <w:p>
+      <w:pPr>
+        <w:jc w:val="both"/>
         <w:rPr>
           <w:lang w:val="en-US"/>
         </w:rPr>
@@ -3758,14 +5855,19 @@
           <w:lang w:val="en-US"/>
         </w:rPr>
       </w:pPr>
-    </w:p>
-    <w:p>
-      <w:pPr>
-        <w:jc w:val="both"/>
-        <w:rPr>
-          <w:lang w:val="en-US"/>
-        </w:rPr>
-      </w:pPr>
+      <w:r>
+        <w:rPr>
+          <w:u w:val="single"/>
+          <w:lang w:val="en-US"/>
+        </w:rPr>
+        <w:t>Question 1.8</w:t>
+      </w:r>
+      <w:r>
+        <w:rPr>
+          <w:lang w:val="en-US"/>
+        </w:rPr>
+        <w:t xml:space="preserve"> (1 mark)</w:t>
+      </w:r>
     </w:p>
     <w:p>
       <w:pPr>
@@ -3780,19 +5882,6 @@
           <w:lang w:val="en-US"/>
         </w:rPr>
       </w:pPr>
-      <w:r>
-        <w:rPr>
-          <w:u w:val="single"/>
-          <w:lang w:val="en-US"/>
-        </w:rPr>
-        <w:t>Question 1.7</w:t>
-      </w:r>
-      <w:r>
-        <w:rPr>
-          <w:lang w:val="en-US"/>
-        </w:rPr>
-        <w:t xml:space="preserve"> (1 mark)</w:t>
-      </w:r>
     </w:p>
     <w:p>
       <w:pPr>
@@ -3852,6 +5941,14 @@
     </w:p>
     <w:p>
       <w:pPr>
+        <w:jc w:val="both"/>
+        <w:rPr>
+          <w:lang w:val="en-US"/>
+        </w:rPr>
+      </w:pPr>
+    </w:p>
+    <w:p>
+      <w:pPr>
         <w:pBdr>
           <w:top w:val="single" w:sz="4" w:space="1" w:color="auto"/>
           <w:left w:val="single" w:sz="4" w:space="4" w:color="auto"/>
@@ -3863,14 +5960,19 @@
           <w:lang w:val="en-US"/>
         </w:rPr>
       </w:pPr>
-    </w:p>
-    <w:p>
-      <w:pPr>
-        <w:jc w:val="both"/>
-        <w:rPr>
-          <w:lang w:val="en-US"/>
-        </w:rPr>
-      </w:pPr>
+      <w:r>
+        <w:rPr>
+          <w:u w:val="single"/>
+          <w:lang w:val="en-US"/>
+        </w:rPr>
+        <w:t>Question 1.9</w:t>
+      </w:r>
+      <w:r>
+        <w:rPr>
+          <w:lang w:val="en-US"/>
+        </w:rPr>
+        <w:t xml:space="preserve"> (1 mark)</w:t>
+      </w:r>
     </w:p>
     <w:p>
       <w:pPr>
@@ -3885,19 +5987,6 @@
           <w:lang w:val="en-US"/>
         </w:rPr>
       </w:pPr>
-      <w:r>
-        <w:rPr>
-          <w:u w:val="single"/>
-          <w:lang w:val="en-US"/>
-        </w:rPr>
-        <w:t>Question 1.8</w:t>
-      </w:r>
-      <w:r>
-        <w:rPr>
-          <w:lang w:val="en-US"/>
-        </w:rPr>
-        <w:t xml:space="preserve"> (1 mark)</w:t>
-      </w:r>
     </w:p>
     <w:p>
       <w:pPr>
@@ -3957,6 +6046,14 @@
     </w:p>
     <w:p>
       <w:pPr>
+        <w:jc w:val="both"/>
+        <w:rPr>
+          <w:lang w:val="en-US"/>
+        </w:rPr>
+      </w:pPr>
+    </w:p>
+    <w:p>
+      <w:pPr>
         <w:pBdr>
           <w:top w:val="single" w:sz="4" w:space="1" w:color="auto"/>
           <w:left w:val="single" w:sz="4" w:space="4" w:color="auto"/>
@@ -3968,14 +6065,19 @@
           <w:lang w:val="en-US"/>
         </w:rPr>
       </w:pPr>
-    </w:p>
-    <w:p>
-      <w:pPr>
-        <w:jc w:val="both"/>
-        <w:rPr>
-          <w:lang w:val="en-US"/>
-        </w:rPr>
-      </w:pPr>
+      <w:r>
+        <w:rPr>
+          <w:u w:val="single"/>
+          <w:lang w:val="en-US"/>
+        </w:rPr>
+        <w:t>Question 1.10</w:t>
+      </w:r>
+      <w:r>
+        <w:rPr>
+          <w:lang w:val="en-US"/>
+        </w:rPr>
+        <w:t xml:space="preserve"> (1 mark)</w:t>
+      </w:r>
     </w:p>
     <w:p>
       <w:pPr>
@@ -3990,19 +6092,6 @@
           <w:lang w:val="en-US"/>
         </w:rPr>
       </w:pPr>
-      <w:r>
-        <w:rPr>
-          <w:u w:val="single"/>
-          <w:lang w:val="en-US"/>
-        </w:rPr>
-        <w:t>Question 1.9</w:t>
-      </w:r>
-      <w:r>
-        <w:rPr>
-          <w:lang w:val="en-US"/>
-        </w:rPr>
-        <w:t xml:space="preserve"> (1 mark)</w:t>
-      </w:r>
     </w:p>
     <w:p>
       <w:pPr>
@@ -4048,6 +6137,40 @@
     </w:p>
     <w:p>
       <w:pPr>
+        <w:jc w:val="both"/>
+        <w:rPr>
+          <w:b/>
+          <w:bCs/>
+          <w:lang w:val="en-US"/>
+        </w:rPr>
+      </w:pPr>
+    </w:p>
+    <w:p>
+      <w:pPr>
+        <w:jc w:val="both"/>
+        <w:rPr>
+          <w:lang w:val="en-US"/>
+        </w:rPr>
+      </w:pPr>
+      <w:r>
+        <w:rPr>
+          <w:b/>
+          <w:bCs/>
+          <w:lang w:val="en-US"/>
+        </w:rPr>
+        <w:t>Part 2</w:t>
+      </w:r>
+    </w:p>
+    <w:p>
+      <w:pPr>
+        <w:jc w:val="both"/>
+        <w:rPr>
+          <w:lang w:val="en-US"/>
+        </w:rPr>
+      </w:pPr>
+    </w:p>
+    <w:p>
+      <w:pPr>
         <w:pBdr>
           <w:top w:val="single" w:sz="4" w:space="1" w:color="auto"/>
           <w:left w:val="single" w:sz="4" w:space="4" w:color="auto"/>
@@ -4059,6 +6182,19 @@
           <w:lang w:val="en-US"/>
         </w:rPr>
       </w:pPr>
+      <w:r>
+        <w:rPr>
+          <w:u w:val="single"/>
+          <w:lang w:val="en-US"/>
+        </w:rPr>
+        <w:t>Question 2.1</w:t>
+      </w:r>
+      <w:r>
+        <w:rPr>
+          <w:lang w:val="en-US"/>
+        </w:rPr>
+        <w:t xml:space="preserve"> (1 mark)</w:t>
+      </w:r>
     </w:p>
     <w:p>
       <w:pPr>
@@ -4076,14 +6212,6 @@
     </w:p>
     <w:p>
       <w:pPr>
-        <w:jc w:val="both"/>
-        <w:rPr>
-          <w:lang w:val="en-US"/>
-        </w:rPr>
-      </w:pPr>
-    </w:p>
-    <w:p>
-      <w:pPr>
         <w:pBdr>
           <w:top w:val="single" w:sz="4" w:space="1" w:color="auto"/>
           <w:left w:val="single" w:sz="4" w:space="4" w:color="auto"/>
@@ -4095,19 +6223,6 @@
           <w:lang w:val="en-US"/>
         </w:rPr>
       </w:pPr>
-      <w:r>
-        <w:rPr>
-          <w:u w:val="single"/>
-          <w:lang w:val="en-US"/>
-        </w:rPr>
-        <w:t>Question 1.10</w:t>
-      </w:r>
-      <w:r>
-        <w:rPr>
-          <w:lang w:val="en-US"/>
-        </w:rPr>
-        <w:t xml:space="preserve"> (1 mark)</w:t>
-      </w:r>
     </w:p>
     <w:p>
       <w:pPr>
@@ -4153,6 +6268,14 @@
     </w:p>
     <w:p>
       <w:pPr>
+        <w:jc w:val="both"/>
+        <w:rPr>
+          <w:lang w:val="en-US"/>
+        </w:rPr>
+      </w:pPr>
+    </w:p>
+    <w:p>
+      <w:pPr>
         <w:pBdr>
           <w:top w:val="single" w:sz="4" w:space="1" w:color="auto"/>
           <w:left w:val="single" w:sz="4" w:space="4" w:color="auto"/>
@@ -4164,40 +6287,19 @@
           <w:lang w:val="en-US"/>
         </w:rPr>
       </w:pPr>
-    </w:p>
-    <w:p>
-      <w:pPr>
-        <w:jc w:val="both"/>
-        <w:rPr>
-          <w:b/>
-          <w:bCs/>
-          <w:lang w:val="en-US"/>
-        </w:rPr>
-      </w:pPr>
-    </w:p>
-    <w:p>
-      <w:pPr>
-        <w:jc w:val="both"/>
-        <w:rPr>
-          <w:lang w:val="en-US"/>
-        </w:rPr>
-      </w:pPr>
-      <w:r>
-        <w:rPr>
-          <w:b/>
-          <w:bCs/>
-          <w:lang w:val="en-US"/>
-        </w:rPr>
-        <w:t>Part 2</w:t>
-      </w:r>
-    </w:p>
-    <w:p>
-      <w:pPr>
-        <w:jc w:val="both"/>
-        <w:rPr>
-          <w:lang w:val="en-US"/>
-        </w:rPr>
-      </w:pPr>
+      <w:r>
+        <w:rPr>
+          <w:u w:val="single"/>
+          <w:lang w:val="en-US"/>
+        </w:rPr>
+        <w:t>Question 2.2</w:t>
+      </w:r>
+      <w:r>
+        <w:rPr>
+          <w:lang w:val="en-US"/>
+        </w:rPr>
+        <w:t xml:space="preserve"> (1 mark)</w:t>
+      </w:r>
     </w:p>
     <w:p>
       <w:pPr>
@@ -4212,19 +6314,6 @@
           <w:lang w:val="en-US"/>
         </w:rPr>
       </w:pPr>
-      <w:r>
-        <w:rPr>
-          <w:u w:val="single"/>
-          <w:lang w:val="en-US"/>
-        </w:rPr>
-        <w:t>Question 2.1</w:t>
-      </w:r>
-      <w:r>
-        <w:rPr>
-          <w:lang w:val="en-US"/>
-        </w:rPr>
-        <w:t xml:space="preserve"> (1 mark)</w:t>
-      </w:r>
     </w:p>
     <w:p>
       <w:pPr>
@@ -4284,6 +6373,47 @@
     </w:p>
     <w:p>
       <w:pPr>
+        <w:jc w:val="both"/>
+        <w:rPr>
+          <w:lang w:val="en-US"/>
+        </w:rPr>
+      </w:pPr>
+    </w:p>
+    <w:p>
+      <w:pPr>
+        <w:rPr>
+          <w:b/>
+          <w:bCs/>
+          <w:lang w:val="en-US"/>
+        </w:rPr>
+      </w:pPr>
+    </w:p>
+    <w:p>
+      <w:pPr>
+        <w:jc w:val="both"/>
+        <w:rPr>
+          <w:lang w:val="en-US"/>
+        </w:rPr>
+      </w:pPr>
+      <w:r>
+        <w:rPr>
+          <w:b/>
+          <w:bCs/>
+          <w:lang w:val="en-US"/>
+        </w:rPr>
+        <w:t>Part 3</w:t>
+      </w:r>
+    </w:p>
+    <w:p>
+      <w:pPr>
+        <w:jc w:val="both"/>
+        <w:rPr>
+          <w:lang w:val="en-US"/>
+        </w:rPr>
+      </w:pPr>
+    </w:p>
+    <w:p>
+      <w:pPr>
         <w:pBdr>
           <w:top w:val="single" w:sz="4" w:space="1" w:color="auto"/>
           <w:left w:val="single" w:sz="4" w:space="4" w:color="auto"/>
@@ -4295,14 +6425,19 @@
           <w:lang w:val="en-US"/>
         </w:rPr>
       </w:pPr>
-    </w:p>
-    <w:p>
-      <w:pPr>
-        <w:jc w:val="both"/>
-        <w:rPr>
-          <w:lang w:val="en-US"/>
-        </w:rPr>
-      </w:pPr>
+      <w:r>
+        <w:rPr>
+          <w:u w:val="single"/>
+          <w:lang w:val="en-US"/>
+        </w:rPr>
+        <w:t>Question 3.1</w:t>
+      </w:r>
+      <w:r>
+        <w:rPr>
+          <w:lang w:val="en-US"/>
+        </w:rPr>
+        <w:t xml:space="preserve"> (1 mark)</w:t>
+      </w:r>
     </w:p>
     <w:p>
       <w:pPr>
@@ -4317,19 +6452,6 @@
           <w:lang w:val="en-US"/>
         </w:rPr>
       </w:pPr>
-      <w:r>
-        <w:rPr>
-          <w:u w:val="single"/>
-          <w:lang w:val="en-US"/>
-        </w:rPr>
-        <w:t>Question 2.2</w:t>
-      </w:r>
-      <w:r>
-        <w:rPr>
-          <w:lang w:val="en-US"/>
-        </w:rPr>
-        <w:t xml:space="preserve"> (1 mark)</w:t>
-      </w:r>
     </w:p>
     <w:p>
       <w:pPr>
@@ -4389,272 +6511,120 @@
     </w:p>
     <w:p>
       <w:pPr>
-        <w:pBdr>
-          <w:top w:val="single" w:sz="4" w:space="1" w:color="auto"/>
-          <w:left w:val="single" w:sz="4" w:space="4" w:color="auto"/>
-          <w:bottom w:val="single" w:sz="4" w:space="1" w:color="auto"/>
-          <w:right w:val="single" w:sz="4" w:space="4" w:color="auto"/>
-        </w:pBdr>
-        <w:jc w:val="both"/>
-        <w:rPr>
-          <w:lang w:val="en-US"/>
-        </w:rPr>
-      </w:pPr>
-    </w:p>
-    <w:p>
-      <w:pPr>
-        <w:jc w:val="both"/>
-        <w:rPr>
-          <w:lang w:val="en-US"/>
-        </w:rPr>
-      </w:pPr>
-    </w:p>
+        <w:jc w:val="both"/>
+        <w:rPr>
+          <w:lang w:val="en-US"/>
+        </w:rPr>
+      </w:pPr>
+    </w:p>
+    <w:p>
+      <w:pPr>
+        <w:jc w:val="both"/>
+        <w:rPr>
+          <w:lang w:val="en-US"/>
+        </w:rPr>
+      </w:pPr>
+    </w:p>
+    <w:p>
+      <w:pPr>
+        <w:rPr>
+          <w:color w:val="FF0000"/>
+        </w:rPr>
+      </w:pPr>
+      <w:r>
+        <w:rPr>
+          <w:color w:val="FF0000"/>
+        </w:rPr>
+        <w:t xml:space="preserve">(For grader only) </w:t>
+      </w:r>
+    </w:p>
+    <w:p/>
     <w:p>
       <w:pPr>
         <w:rPr>
           <w:b/>
           <w:bCs/>
-          <w:lang w:val="en-US"/>
-        </w:rPr>
-      </w:pPr>
-    </w:p>
-    <w:p>
-      <w:pPr>
-        <w:jc w:val="both"/>
-        <w:rPr>
-          <w:lang w:val="en-US"/>
         </w:rPr>
       </w:pPr>
       <w:r>
         <w:rPr>
           <w:b/>
           <w:bCs/>
-          <w:lang w:val="en-US"/>
-        </w:rPr>
-        <w:t>Part 3</w:t>
-      </w:r>
-    </w:p>
-    <w:p>
-      <w:pPr>
-        <w:jc w:val="both"/>
-        <w:rPr>
-          <w:lang w:val="en-US"/>
-        </w:rPr>
-      </w:pPr>
-    </w:p>
-    <w:p>
-      <w:pPr>
-        <w:pBdr>
-          <w:top w:val="single" w:sz="4" w:space="1" w:color="auto"/>
-          <w:left w:val="single" w:sz="4" w:space="4" w:color="auto"/>
-          <w:bottom w:val="single" w:sz="4" w:space="1" w:color="auto"/>
-          <w:right w:val="single" w:sz="4" w:space="4" w:color="auto"/>
-        </w:pBdr>
-        <w:jc w:val="both"/>
-        <w:rPr>
-          <w:lang w:val="en-US"/>
-        </w:rPr>
-      </w:pPr>
-      <w:r>
-        <w:rPr>
-          <w:u w:val="single"/>
-          <w:lang w:val="en-US"/>
-        </w:rPr>
-        <w:t>Question 3.1</w:t>
-      </w:r>
-      <w:r>
-        <w:rPr>
-          <w:lang w:val="en-US"/>
-        </w:rPr>
-        <w:t xml:space="preserve"> (1 mark)</w:t>
-      </w:r>
-    </w:p>
-    <w:p>
-      <w:pPr>
-        <w:pBdr>
-          <w:top w:val="single" w:sz="4" w:space="1" w:color="auto"/>
-          <w:left w:val="single" w:sz="4" w:space="4" w:color="auto"/>
-          <w:bottom w:val="single" w:sz="4" w:space="1" w:color="auto"/>
-          <w:right w:val="single" w:sz="4" w:space="4" w:color="auto"/>
-        </w:pBdr>
-        <w:jc w:val="both"/>
-        <w:rPr>
-          <w:lang w:val="en-US"/>
-        </w:rPr>
-      </w:pPr>
-    </w:p>
-    <w:p>
-      <w:pPr>
-        <w:pBdr>
-          <w:top w:val="single" w:sz="4" w:space="1" w:color="auto"/>
-          <w:left w:val="single" w:sz="4" w:space="4" w:color="auto"/>
-          <w:bottom w:val="single" w:sz="4" w:space="1" w:color="auto"/>
-          <w:right w:val="single" w:sz="4" w:space="4" w:color="auto"/>
-        </w:pBdr>
-        <w:jc w:val="both"/>
-        <w:rPr>
-          <w:lang w:val="en-US"/>
-        </w:rPr>
-      </w:pPr>
-    </w:p>
-    <w:p>
-      <w:pPr>
-        <w:pBdr>
-          <w:top w:val="single" w:sz="4" w:space="1" w:color="auto"/>
-          <w:left w:val="single" w:sz="4" w:space="4" w:color="auto"/>
-          <w:bottom w:val="single" w:sz="4" w:space="1" w:color="auto"/>
-          <w:right w:val="single" w:sz="4" w:space="4" w:color="auto"/>
-        </w:pBdr>
-        <w:jc w:val="both"/>
-        <w:rPr>
-          <w:lang w:val="en-US"/>
-        </w:rPr>
-      </w:pPr>
-    </w:p>
-    <w:p>
-      <w:pPr>
-        <w:pBdr>
-          <w:top w:val="single" w:sz="4" w:space="1" w:color="auto"/>
-          <w:left w:val="single" w:sz="4" w:space="4" w:color="auto"/>
-          <w:bottom w:val="single" w:sz="4" w:space="1" w:color="auto"/>
-          <w:right w:val="single" w:sz="4" w:space="4" w:color="auto"/>
-        </w:pBdr>
-        <w:jc w:val="both"/>
-        <w:rPr>
-          <w:lang w:val="en-US"/>
-        </w:rPr>
-      </w:pPr>
-    </w:p>
-    <w:p>
-      <w:pPr>
-        <w:pBdr>
-          <w:top w:val="single" w:sz="4" w:space="1" w:color="auto"/>
-          <w:left w:val="single" w:sz="4" w:space="4" w:color="auto"/>
-          <w:bottom w:val="single" w:sz="4" w:space="1" w:color="auto"/>
-          <w:right w:val="single" w:sz="4" w:space="4" w:color="auto"/>
-        </w:pBdr>
-        <w:jc w:val="both"/>
-        <w:rPr>
-          <w:lang w:val="en-US"/>
-        </w:rPr>
-      </w:pPr>
-    </w:p>
-    <w:p>
-      <w:pPr>
-        <w:jc w:val="both"/>
-        <w:rPr>
-          <w:lang w:val="en-US"/>
-        </w:rPr>
-      </w:pPr>
-    </w:p>
-    <w:p>
-      <w:pPr>
-        <w:jc w:val="both"/>
-        <w:rPr>
-          <w:lang w:val="en-US"/>
-        </w:rPr>
-      </w:pPr>
-    </w:p>
-    <w:p>
-      <w:pPr>
-        <w:rPr>
-          <w:color w:val="FF0000"/>
-        </w:rPr>
-      </w:pPr>
-      <w:r>
-        <w:rPr>
-          <w:color w:val="FF0000"/>
-        </w:rPr>
-        <w:t xml:space="preserve">(For grader only) </w:t>
-      </w:r>
-    </w:p>
-    <w:p/>
-    <w:p>
-      <w:pPr>
+        </w:rPr>
+        <w:t>Report</w:t>
+      </w:r>
+      <w:r>
         <w:rPr>
           <w:b/>
           <w:bCs/>
         </w:rPr>
-      </w:pPr>
-      <w:r>
+        <w:t>: ____________ / 13</w:t>
+      </w:r>
+    </w:p>
+    <w:p>
+      <w:pPr>
         <w:rPr>
           <w:b/>
           <w:bCs/>
         </w:rPr>
-        <w:t>Report</w:t>
-      </w:r>
-      <w:r>
+      </w:pPr>
+    </w:p>
+    <w:p>
+      <w:pPr>
         <w:rPr>
           <w:b/>
           <w:bCs/>
         </w:rPr>
-        <w:t>: ____________ / 13</w:t>
-      </w:r>
-    </w:p>
-    <w:p>
-      <w:pPr>
+      </w:pPr>
+      <w:r>
         <w:rPr>
           <w:b/>
           <w:bCs/>
         </w:rPr>
-      </w:pPr>
-    </w:p>
-    <w:p>
-      <w:pPr>
+        <w:t>Demo: _____________ /</w:t>
+      </w:r>
+      <w:r>
         <w:rPr>
           <w:b/>
           <w:bCs/>
         </w:rPr>
-      </w:pPr>
-      <w:r>
+        <w:t>7</w:t>
+      </w:r>
+    </w:p>
+    <w:p>
+      <w:pPr>
         <w:rPr>
           <w:b/>
           <w:bCs/>
         </w:rPr>
-        <w:t>Demo: _____________ /</w:t>
-      </w:r>
-      <w:r>
+      </w:pPr>
+    </w:p>
+    <w:p>
+      <w:pPr>
         <w:rPr>
           <w:b/>
           <w:bCs/>
         </w:rPr>
-        <w:t>7</w:t>
-      </w:r>
-    </w:p>
-    <w:p>
-      <w:pPr>
+      </w:pPr>
+      <w:r>
         <w:rPr>
           <w:b/>
           <w:bCs/>
         </w:rPr>
-      </w:pPr>
-    </w:p>
-    <w:p>
-      <w:pPr>
+        <w:t>TOTAL</w:t>
+      </w:r>
+      <w:r>
         <w:rPr>
           <w:b/>
           <w:bCs/>
         </w:rPr>
-      </w:pPr>
+        <w:t>: _____________/</w:t>
+      </w:r>
       <w:r>
         <w:rPr>
           <w:b/>
           <w:bCs/>
         </w:rPr>
-        <w:t>TOTAL</w:t>
-      </w:r>
-      <w:r>
-        <w:rPr>
-          <w:b/>
-          <w:bCs/>
-        </w:rPr>
-        <w:t>: _____________/</w:t>
-      </w:r>
-      <w:r>
-        <w:rPr>
-          <w:b/>
-          <w:bCs/>
-        </w:rPr>
         <w:t>20</w:t>
       </w:r>
     </w:p>
@@ -4667,8 +6637,8 @@
       </w:pPr>
     </w:p>
     <w:sectPr>
-      <w:footerReference w:type="even" r:id="rId7"/>
-      <w:footerReference w:type="default" r:id="rId8"/>
+      <w:footerReference w:type="even" r:id="rId8"/>
+      <w:footerReference w:type="default" r:id="rId9"/>
       <w:pgSz w:w="11906" w:h="16838"/>
       <w:pgMar w:top="1440" w:right="1440" w:bottom="1440" w:left="1440" w:header="708" w:footer="708" w:gutter="0"/>
       <w:cols w:space="708"/>
@@ -5694,7 +7664,6 @@
     <w:basedOn w:val="Normal"/>
     <w:link w:val="HTMLPreformattedChar"/>
     <w:uiPriority w:val="99"/>
-    <w:semiHidden/>
     <w:unhideWhenUsed/>
     <w:rsid w:val="004944A9"/>
     <w:pPr>
@@ -5728,7 +7697,6 @@
     <w:basedOn w:val="DefaultParagraphFont"/>
     <w:link w:val="HTMLPreformatted"/>
     <w:uiPriority w:val="99"/>
-    <w:semiHidden/>
     <w:rsid w:val="004944A9"/>
     <w:rPr>
       <w:rFonts w:ascii="Courier New" w:eastAsia="Times New Roman" w:hAnsi="Courier New" w:cs="Courier New"/>

--- a/CS2106lab3/AxxxxxxY.docx
+++ b/CS2106lab3/AxxxxxxY.docx
@@ -3759,7 +3759,41 @@
         <w:rPr>
           <w:lang w:val="en-US"/>
         </w:rPr>
-        <w:t>From question 1.4, I used a shared integer array instead of a shared integer variable, with the first integer in the array representing the counter, and the second integer in the array representing the turn variable. I initialized both as 0.</w:t>
+        <w:t>From question 1.4,</w:t>
+      </w:r>
+      <w:r>
+        <w:rPr>
+          <w:lang w:val="en-US"/>
+        </w:rPr>
+        <w:t xml:space="preserve"> I changed the second argument of the </w:t>
+      </w:r>
+      <w:proofErr w:type="spellStart"/>
+      <w:r>
+        <w:rPr>
+          <w:lang w:val="en-US"/>
+        </w:rPr>
+        <w:t>shmget</w:t>
+      </w:r>
+      <w:proofErr w:type="spellEnd"/>
+      <w:r>
+        <w:rPr>
+          <w:lang w:val="en-US"/>
+        </w:rPr>
+        <w:t xml:space="preserve"> function to 2*</w:t>
+      </w:r>
+      <w:proofErr w:type="spellStart"/>
+      <w:r>
+        <w:rPr>
+          <w:lang w:val="en-US"/>
+        </w:rPr>
+        <w:t>sizeof</w:t>
+      </w:r>
+      <w:proofErr w:type="spellEnd"/>
+      <w:r>
+        <w:rPr>
+          <w:lang w:val="en-US"/>
+        </w:rPr>
+        <w:t>(int) to accommodate the array I will be using.</w:t>
       </w:r>
     </w:p>
     <w:p>
@@ -3780,9 +3814,8 @@
           <w:sz w:val="21"/>
           <w:szCs w:val="21"/>
         </w:rPr>
-        <w:t xml:space="preserve">// </w:t>
-      </w:r>
-      <w:proofErr w:type="spellStart"/>
+        <w:t>// create Shared Memory Region</w:t>
+      </w:r>
       <w:r>
         <w:rPr>
           <w:rFonts w:ascii="Fira Code" w:hAnsi="Fira Code" w:cs="Fira Code"/>
@@ -3790,175 +3823,176 @@
           <w:sz w:val="21"/>
           <w:szCs w:val="21"/>
         </w:rPr>
-        <w:t>shm</w:t>
-      </w:r>
-      <w:proofErr w:type="spellEnd"/>
-      <w:r>
-        <w:rPr>
-          <w:rFonts w:ascii="Fira Code" w:hAnsi="Fira Code" w:cs="Fira Code"/>
-          <w:color w:val="939DA5"/>
-          <w:sz w:val="21"/>
-          <w:szCs w:val="21"/>
-        </w:rPr>
-        <w:t xml:space="preserve">[0] is the counter, </w:t>
-      </w:r>
-      <w:proofErr w:type="spellStart"/>
-      <w:r>
-        <w:rPr>
-          <w:rFonts w:ascii="Fira Code" w:hAnsi="Fira Code" w:cs="Fira Code"/>
-          <w:color w:val="939DA5"/>
-          <w:sz w:val="21"/>
-          <w:szCs w:val="21"/>
-        </w:rPr>
-        <w:t>shm</w:t>
-      </w:r>
-      <w:proofErr w:type="spellEnd"/>
-      <w:r>
-        <w:rPr>
-          <w:rFonts w:ascii="Fira Code" w:hAnsi="Fira Code" w:cs="Fira Code"/>
-          <w:color w:val="939DA5"/>
-          <w:sz w:val="21"/>
-          <w:szCs w:val="21"/>
-        </w:rPr>
-        <w:t>[1] is the turn</w:t>
-      </w:r>
-      <w:r>
-        <w:rPr>
-          <w:rFonts w:ascii="Fira Code" w:hAnsi="Fira Code" w:cs="Fira Code"/>
-          <w:color w:val="939DA5"/>
-          <w:sz w:val="21"/>
-          <w:szCs w:val="21"/>
-        </w:rPr>
         <w:br/>
       </w:r>
-      <w:proofErr w:type="spellStart"/>
-      <w:r>
-        <w:rPr>
-          <w:rFonts w:ascii="Fira Code" w:hAnsi="Fira Code" w:cs="Fira Code"/>
-          <w:color w:val="BA8EF7"/>
-          <w:sz w:val="21"/>
-          <w:szCs w:val="21"/>
-        </w:rPr>
-        <w:t>shm</w:t>
-      </w:r>
-      <w:proofErr w:type="spellEnd"/>
-      <w:r>
-        <w:rPr>
-          <w:rFonts w:ascii="Fira Code" w:hAnsi="Fira Code" w:cs="Fira Code"/>
-          <w:color w:val="FFFFFF"/>
-          <w:sz w:val="21"/>
-          <w:szCs w:val="21"/>
-        </w:rPr>
-        <w:t>[</w:t>
-      </w:r>
-      <w:r>
-        <w:rPr>
-          <w:rFonts w:ascii="Fira Code" w:hAnsi="Fira Code" w:cs="Fira Code"/>
-          <w:i/>
-          <w:iCs/>
-          <w:color w:val="FFFFFF"/>
-          <w:sz w:val="21"/>
-          <w:szCs w:val="21"/>
-        </w:rPr>
-        <w:t>0</w:t>
-      </w:r>
-      <w:r>
-        <w:rPr>
-          <w:rFonts w:ascii="Fira Code" w:hAnsi="Fira Code" w:cs="Fira Code"/>
-          <w:color w:val="FFFFFF"/>
-          <w:sz w:val="21"/>
-          <w:szCs w:val="21"/>
-        </w:rPr>
-        <w:t xml:space="preserve">] = </w:t>
-      </w:r>
-      <w:r>
-        <w:rPr>
-          <w:rFonts w:ascii="Fira Code" w:hAnsi="Fira Code" w:cs="Fira Code"/>
-          <w:i/>
-          <w:iCs/>
-          <w:color w:val="FFFFFF"/>
-          <w:sz w:val="21"/>
-          <w:szCs w:val="21"/>
-        </w:rPr>
-        <w:t>0</w:t>
-      </w:r>
-      <w:r>
-        <w:rPr>
-          <w:rFonts w:ascii="Fira Code" w:hAnsi="Fira Code" w:cs="Fira Code"/>
-          <w:color w:val="FFFFFF"/>
-          <w:sz w:val="21"/>
-          <w:szCs w:val="21"/>
-        </w:rPr>
-        <w:t>;</w:t>
-      </w:r>
-      <w:r>
-        <w:rPr>
-          <w:rFonts w:ascii="Fira Code" w:hAnsi="Fira Code" w:cs="Fira Code"/>
-          <w:color w:val="FFFFFF"/>
-          <w:sz w:val="21"/>
-          <w:szCs w:val="21"/>
-        </w:rPr>
-        <w:br/>
-      </w:r>
-      <w:proofErr w:type="spellStart"/>
-      <w:r>
-        <w:rPr>
-          <w:rFonts w:ascii="Fira Code" w:hAnsi="Fira Code" w:cs="Fira Code"/>
-          <w:color w:val="BA8EF7"/>
-          <w:sz w:val="21"/>
-          <w:szCs w:val="21"/>
-        </w:rPr>
-        <w:t>shm</w:t>
-      </w:r>
-      <w:proofErr w:type="spellEnd"/>
-      <w:r>
-        <w:rPr>
-          <w:rFonts w:ascii="Fira Code" w:hAnsi="Fira Code" w:cs="Fira Code"/>
-          <w:color w:val="FFFFFF"/>
-          <w:sz w:val="21"/>
-          <w:szCs w:val="21"/>
-        </w:rPr>
-        <w:t>[</w:t>
-      </w:r>
-      <w:r>
-        <w:rPr>
-          <w:rFonts w:ascii="Fira Code" w:hAnsi="Fira Code" w:cs="Fira Code"/>
-          <w:i/>
-          <w:iCs/>
-          <w:color w:val="FFFFFF"/>
-          <w:sz w:val="21"/>
-          <w:szCs w:val="21"/>
-        </w:rPr>
-        <w:t>1</w:t>
-      </w:r>
-      <w:r>
-        <w:rPr>
-          <w:rFonts w:ascii="Fira Code" w:hAnsi="Fira Code" w:cs="Fira Code"/>
-          <w:color w:val="FFFFFF"/>
-          <w:sz w:val="21"/>
-          <w:szCs w:val="21"/>
-        </w:rPr>
-        <w:t xml:space="preserve">] = </w:t>
-      </w:r>
-      <w:r>
-        <w:rPr>
-          <w:rFonts w:ascii="Fira Code" w:hAnsi="Fira Code" w:cs="Fira Code"/>
-          <w:i/>
-          <w:iCs/>
-          <w:color w:val="FFFFFF"/>
-          <w:sz w:val="21"/>
-          <w:szCs w:val="21"/>
-        </w:rPr>
-        <w:t>0</w:t>
-      </w:r>
-      <w:r>
-        <w:rPr>
-          <w:rFonts w:ascii="Fira Code" w:hAnsi="Fira Code" w:cs="Fira Code"/>
-          <w:color w:val="FFFFFF"/>
-          <w:sz w:val="21"/>
-          <w:szCs w:val="21"/>
-        </w:rPr>
-        <w:t>;</w:t>
+      <w:r>
+        <w:rPr>
+          <w:rFonts w:ascii="Fira Code" w:hAnsi="Fira Code" w:cs="Fira Code"/>
+          <w:i/>
+          <w:iCs/>
+          <w:color w:val="CED0D6"/>
+          <w:sz w:val="21"/>
+          <w:szCs w:val="21"/>
+        </w:rPr>
+        <w:t xml:space="preserve">int </w:t>
+      </w:r>
+      <w:proofErr w:type="spellStart"/>
+      <w:r>
+        <w:rPr>
+          <w:rFonts w:ascii="Fira Code" w:hAnsi="Fira Code" w:cs="Fira Code"/>
+          <w:color w:val="BA8EF7"/>
+          <w:sz w:val="21"/>
+          <w:szCs w:val="21"/>
+        </w:rPr>
+        <w:t>shmid</w:t>
+      </w:r>
+      <w:proofErr w:type="spellEnd"/>
+      <w:r>
+        <w:rPr>
+          <w:rFonts w:ascii="Fira Code" w:hAnsi="Fira Code" w:cs="Fira Code"/>
+          <w:color w:val="BA8EF7"/>
+          <w:sz w:val="21"/>
+          <w:szCs w:val="21"/>
+        </w:rPr>
+        <w:t xml:space="preserve"> </w:t>
+      </w:r>
+      <w:r>
+        <w:rPr>
+          <w:rFonts w:ascii="Fira Code" w:hAnsi="Fira Code" w:cs="Fira Code"/>
+          <w:color w:val="FFFFFF"/>
+          <w:sz w:val="21"/>
+          <w:szCs w:val="21"/>
+        </w:rPr>
+        <w:t xml:space="preserve">= </w:t>
+      </w:r>
+      <w:proofErr w:type="spellStart"/>
+      <w:r>
+        <w:rPr>
+          <w:rFonts w:ascii="Fira Code" w:hAnsi="Fira Code" w:cs="Fira Code"/>
+          <w:i/>
+          <w:iCs/>
+          <w:color w:val="0FFEAB"/>
+          <w:sz w:val="21"/>
+          <w:szCs w:val="21"/>
+        </w:rPr>
+        <w:t>shmget</w:t>
+      </w:r>
+      <w:proofErr w:type="spellEnd"/>
+      <w:r>
+        <w:rPr>
+          <w:rFonts w:ascii="Fira Code" w:hAnsi="Fira Code" w:cs="Fira Code"/>
+          <w:color w:val="FFFFFF"/>
+          <w:sz w:val="21"/>
+          <w:szCs w:val="21"/>
+        </w:rPr>
+        <w:t>(</w:t>
+      </w:r>
+      <w:r>
+        <w:rPr>
+          <w:rFonts w:ascii="Fira Code" w:hAnsi="Fira Code" w:cs="Fira Code"/>
+          <w:color w:val="BA8EF7"/>
+          <w:sz w:val="21"/>
+          <w:szCs w:val="21"/>
+        </w:rPr>
+        <w:t>IPC_PRIVATE</w:t>
+      </w:r>
+      <w:r>
+        <w:rPr>
+          <w:rFonts w:ascii="Fira Code" w:hAnsi="Fira Code" w:cs="Fira Code"/>
+          <w:color w:val="FFFFFF"/>
+          <w:sz w:val="21"/>
+          <w:szCs w:val="21"/>
+        </w:rPr>
+        <w:t xml:space="preserve">, </w:t>
+      </w:r>
+      <w:r>
+        <w:rPr>
+          <w:rFonts w:ascii="Fira Code" w:hAnsi="Fira Code" w:cs="Fira Code"/>
+          <w:color w:val="FFFFFF"/>
+          <w:sz w:val="21"/>
+          <w:szCs w:val="21"/>
+        </w:rPr>
+        <w:t>2*</w:t>
+      </w:r>
+      <w:proofErr w:type="spellStart"/>
+      <w:r>
+        <w:rPr>
+          <w:rFonts w:ascii="Fira Code" w:hAnsi="Fira Code" w:cs="Fira Code"/>
+          <w:i/>
+          <w:iCs/>
+          <w:color w:val="CED0D6"/>
+          <w:sz w:val="21"/>
+          <w:szCs w:val="21"/>
+        </w:rPr>
+        <w:t>sizeof</w:t>
+      </w:r>
+      <w:proofErr w:type="spellEnd"/>
+      <w:r>
+        <w:rPr>
+          <w:rFonts w:ascii="Fira Code" w:hAnsi="Fira Code" w:cs="Fira Code"/>
+          <w:color w:val="FFFFFF"/>
+          <w:sz w:val="21"/>
+          <w:szCs w:val="21"/>
+        </w:rPr>
+        <w:t>(</w:t>
+      </w:r>
+      <w:r>
+        <w:rPr>
+          <w:rFonts w:ascii="Fira Code" w:hAnsi="Fira Code" w:cs="Fira Code"/>
+          <w:i/>
+          <w:iCs/>
+          <w:color w:val="CED0D6"/>
+          <w:sz w:val="21"/>
+          <w:szCs w:val="21"/>
+        </w:rPr>
+        <w:t>int</w:t>
+      </w:r>
+      <w:r>
+        <w:rPr>
+          <w:rFonts w:ascii="Fira Code" w:hAnsi="Fira Code" w:cs="Fira Code"/>
+          <w:color w:val="FFFFFF"/>
+          <w:sz w:val="21"/>
+          <w:szCs w:val="21"/>
+        </w:rPr>
+        <w:t xml:space="preserve">), </w:t>
+      </w:r>
+      <w:r>
+        <w:rPr>
+          <w:rFonts w:ascii="Fira Code" w:hAnsi="Fira Code" w:cs="Fira Code"/>
+          <w:color w:val="BA8EF7"/>
+          <w:sz w:val="21"/>
+          <w:szCs w:val="21"/>
+        </w:rPr>
+        <w:t xml:space="preserve">IPC_CREAT </w:t>
+      </w:r>
+      <w:r>
+        <w:rPr>
+          <w:rFonts w:ascii="Fira Code" w:hAnsi="Fira Code" w:cs="Fira Code"/>
+          <w:color w:val="FFFFFF"/>
+          <w:sz w:val="21"/>
+          <w:szCs w:val="21"/>
+        </w:rPr>
+        <w:t xml:space="preserve">| </w:t>
+      </w:r>
+      <w:r>
+        <w:rPr>
+          <w:rFonts w:ascii="Fira Code" w:hAnsi="Fira Code" w:cs="Fira Code"/>
+          <w:i/>
+          <w:iCs/>
+          <w:color w:val="FFFFFF"/>
+          <w:sz w:val="21"/>
+          <w:szCs w:val="21"/>
+        </w:rPr>
+        <w:t>0600</w:t>
+      </w:r>
+      <w:r>
+        <w:rPr>
+          <w:rFonts w:ascii="Fira Code" w:hAnsi="Fira Code" w:cs="Fira Code"/>
+          <w:color w:val="FFFFFF"/>
+          <w:sz w:val="21"/>
+          <w:szCs w:val="21"/>
+        </w:rPr>
+        <w:t>);</w:t>
       </w:r>
     </w:p>
     <w:p>
@@ -3970,17 +4004,214 @@
           <w:right w:val="single" w:sz="4" w:space="4" w:color="auto"/>
         </w:pBdr>
         <w:jc w:val="both"/>
-      </w:pPr>
-      <w:r>
-        <w:t xml:space="preserve">I introduced a busy-wait loop in the else-if block which made the processes wait for their turn while it was not theirs. I also had to update the variable in the </w:t>
-      </w:r>
-      <w:proofErr w:type="spellStart"/>
-      <w:r>
-        <w:t>printf</w:t>
-      </w:r>
-      <w:proofErr w:type="spellEnd"/>
-      <w:r>
-        <w:t xml:space="preserve"> statement to reflect the changes I made to the shared memory.</w:t>
+        <w:rPr>
+          <w:lang w:val="en-US"/>
+        </w:rPr>
+      </w:pPr>
+      <w:r>
+        <w:rPr>
+          <w:lang w:val="en-US"/>
+        </w:rPr>
+        <w:t>I used a shared integer array instead of a shared integer variable, with the first integer in the array representing the counter, and the second integer in the array representing the turn variable. I initialized both as 0.</w:t>
+      </w:r>
+    </w:p>
+    <w:p>
+      <w:pPr>
+        <w:pStyle w:val="HTMLPreformatted"/>
+        <w:shd w:val="clear" w:color="auto" w:fill="1E1F22"/>
+        <w:rPr>
+          <w:rFonts w:ascii="Fira Code" w:hAnsi="Fira Code" w:cs="Fira Code"/>
+          <w:color w:val="BA8EF7"/>
+          <w:sz w:val="21"/>
+          <w:szCs w:val="21"/>
+        </w:rPr>
+      </w:pPr>
+      <w:r>
+        <w:rPr>
+          <w:rFonts w:ascii="Fira Code" w:hAnsi="Fira Code" w:cs="Fira Code"/>
+          <w:color w:val="939DA5"/>
+          <w:sz w:val="21"/>
+          <w:szCs w:val="21"/>
+        </w:rPr>
+        <w:t xml:space="preserve">// </w:t>
+      </w:r>
+      <w:proofErr w:type="spellStart"/>
+      <w:r>
+        <w:rPr>
+          <w:rFonts w:ascii="Fira Code" w:hAnsi="Fira Code" w:cs="Fira Code"/>
+          <w:color w:val="939DA5"/>
+          <w:sz w:val="21"/>
+          <w:szCs w:val="21"/>
+        </w:rPr>
+        <w:t>shm</w:t>
+      </w:r>
+      <w:proofErr w:type="spellEnd"/>
+      <w:r>
+        <w:rPr>
+          <w:rFonts w:ascii="Fira Code" w:hAnsi="Fira Code" w:cs="Fira Code"/>
+          <w:color w:val="939DA5"/>
+          <w:sz w:val="21"/>
+          <w:szCs w:val="21"/>
+        </w:rPr>
+        <w:t xml:space="preserve">[0] is the counter, </w:t>
+      </w:r>
+      <w:proofErr w:type="spellStart"/>
+      <w:r>
+        <w:rPr>
+          <w:rFonts w:ascii="Fira Code" w:hAnsi="Fira Code" w:cs="Fira Code"/>
+          <w:color w:val="939DA5"/>
+          <w:sz w:val="21"/>
+          <w:szCs w:val="21"/>
+        </w:rPr>
+        <w:t>shm</w:t>
+      </w:r>
+      <w:proofErr w:type="spellEnd"/>
+      <w:r>
+        <w:rPr>
+          <w:rFonts w:ascii="Fira Code" w:hAnsi="Fira Code" w:cs="Fira Code"/>
+          <w:color w:val="939DA5"/>
+          <w:sz w:val="21"/>
+          <w:szCs w:val="21"/>
+        </w:rPr>
+        <w:t>[1] is the turn</w:t>
+      </w:r>
+      <w:r>
+        <w:rPr>
+          <w:rFonts w:ascii="Fira Code" w:hAnsi="Fira Code" w:cs="Fira Code"/>
+          <w:color w:val="939DA5"/>
+          <w:sz w:val="21"/>
+          <w:szCs w:val="21"/>
+        </w:rPr>
+        <w:br/>
+      </w:r>
+      <w:proofErr w:type="spellStart"/>
+      <w:r>
+        <w:rPr>
+          <w:rFonts w:ascii="Fira Code" w:hAnsi="Fira Code" w:cs="Fira Code"/>
+          <w:color w:val="BA8EF7"/>
+          <w:sz w:val="21"/>
+          <w:szCs w:val="21"/>
+        </w:rPr>
+        <w:t>shm</w:t>
+      </w:r>
+      <w:proofErr w:type="spellEnd"/>
+      <w:r>
+        <w:rPr>
+          <w:rFonts w:ascii="Fira Code" w:hAnsi="Fira Code" w:cs="Fira Code"/>
+          <w:color w:val="FFFFFF"/>
+          <w:sz w:val="21"/>
+          <w:szCs w:val="21"/>
+        </w:rPr>
+        <w:t>[</w:t>
+      </w:r>
+      <w:r>
+        <w:rPr>
+          <w:rFonts w:ascii="Fira Code" w:hAnsi="Fira Code" w:cs="Fira Code"/>
+          <w:i/>
+          <w:iCs/>
+          <w:color w:val="FFFFFF"/>
+          <w:sz w:val="21"/>
+          <w:szCs w:val="21"/>
+        </w:rPr>
+        <w:t>0</w:t>
+      </w:r>
+      <w:r>
+        <w:rPr>
+          <w:rFonts w:ascii="Fira Code" w:hAnsi="Fira Code" w:cs="Fira Code"/>
+          <w:color w:val="FFFFFF"/>
+          <w:sz w:val="21"/>
+          <w:szCs w:val="21"/>
+        </w:rPr>
+        <w:t xml:space="preserve">] = </w:t>
+      </w:r>
+      <w:r>
+        <w:rPr>
+          <w:rFonts w:ascii="Fira Code" w:hAnsi="Fira Code" w:cs="Fira Code"/>
+          <w:i/>
+          <w:iCs/>
+          <w:color w:val="FFFFFF"/>
+          <w:sz w:val="21"/>
+          <w:szCs w:val="21"/>
+        </w:rPr>
+        <w:t>0</w:t>
+      </w:r>
+      <w:r>
+        <w:rPr>
+          <w:rFonts w:ascii="Fira Code" w:hAnsi="Fira Code" w:cs="Fira Code"/>
+          <w:color w:val="FFFFFF"/>
+          <w:sz w:val="21"/>
+          <w:szCs w:val="21"/>
+        </w:rPr>
+        <w:t>;</w:t>
+      </w:r>
+      <w:r>
+        <w:rPr>
+          <w:rFonts w:ascii="Fira Code" w:hAnsi="Fira Code" w:cs="Fira Code"/>
+          <w:color w:val="FFFFFF"/>
+          <w:sz w:val="21"/>
+          <w:szCs w:val="21"/>
+        </w:rPr>
+        <w:br/>
+      </w:r>
+      <w:proofErr w:type="spellStart"/>
+      <w:r>
+        <w:rPr>
+          <w:rFonts w:ascii="Fira Code" w:hAnsi="Fira Code" w:cs="Fira Code"/>
+          <w:color w:val="BA8EF7"/>
+          <w:sz w:val="21"/>
+          <w:szCs w:val="21"/>
+        </w:rPr>
+        <w:t>shm</w:t>
+      </w:r>
+      <w:proofErr w:type="spellEnd"/>
+      <w:r>
+        <w:rPr>
+          <w:rFonts w:ascii="Fira Code" w:hAnsi="Fira Code" w:cs="Fira Code"/>
+          <w:color w:val="FFFFFF"/>
+          <w:sz w:val="21"/>
+          <w:szCs w:val="21"/>
+        </w:rPr>
+        <w:t>[</w:t>
+      </w:r>
+      <w:r>
+        <w:rPr>
+          <w:rFonts w:ascii="Fira Code" w:hAnsi="Fira Code" w:cs="Fira Code"/>
+          <w:i/>
+          <w:iCs/>
+          <w:color w:val="FFFFFF"/>
+          <w:sz w:val="21"/>
+          <w:szCs w:val="21"/>
+        </w:rPr>
+        <w:t>1</w:t>
+      </w:r>
+      <w:r>
+        <w:rPr>
+          <w:rFonts w:ascii="Fira Code" w:hAnsi="Fira Code" w:cs="Fira Code"/>
+          <w:color w:val="FFFFFF"/>
+          <w:sz w:val="21"/>
+          <w:szCs w:val="21"/>
+        </w:rPr>
+        <w:t xml:space="preserve">] = </w:t>
+      </w:r>
+      <w:r>
+        <w:rPr>
+          <w:rFonts w:ascii="Fira Code" w:hAnsi="Fira Code" w:cs="Fira Code"/>
+          <w:i/>
+          <w:iCs/>
+          <w:color w:val="FFFFFF"/>
+          <w:sz w:val="21"/>
+          <w:szCs w:val="21"/>
+        </w:rPr>
+        <w:t>0</w:t>
+      </w:r>
+      <w:r>
+        <w:rPr>
+          <w:rFonts w:ascii="Fira Code" w:hAnsi="Fira Code" w:cs="Fira Code"/>
+          <w:color w:val="FFFFFF"/>
+          <w:sz w:val="21"/>
+          <w:szCs w:val="21"/>
+        </w:rPr>
+        <w:t>;</w:t>
       </w:r>
     </w:p>
     <w:p>
@@ -3993,6 +4224,17 @@
         </w:pBdr>
         <w:jc w:val="both"/>
       </w:pPr>
+      <w:r>
+        <w:t xml:space="preserve">I introduced a busy-wait loop in the else-if block which made the processes wait for their turn while it was not theirs. I also had to update the variable in the </w:t>
+      </w:r>
+      <w:proofErr w:type="spellStart"/>
+      <w:r>
+        <w:t>printf</w:t>
+      </w:r>
+      <w:proofErr w:type="spellEnd"/>
+      <w:r>
+        <w:t xml:space="preserve"> statement to reflect the changes I made to the shared memory.</w:t>
+      </w:r>
     </w:p>
     <w:p>
       <w:pPr>
@@ -4004,1125 +4246,6 @@
         </w:pBdr>
         <w:jc w:val="both"/>
       </w:pPr>
-      <w:r>
-        <w:t>After the process exits the for loop, I also incremented the turn variable by 1 to allow the next process to start and increment the counter.</w:t>
-      </w:r>
-    </w:p>
-    <w:p>
-      <w:pPr>
-        <w:pStyle w:val="HTMLPreformatted"/>
-        <w:shd w:val="clear" w:color="auto" w:fill="1E1F22"/>
-        <w:rPr>
-          <w:rFonts w:ascii="Fira Code" w:hAnsi="Fira Code" w:cs="Fira Code"/>
-          <w:color w:val="BA8EF7"/>
-          <w:sz w:val="21"/>
-          <w:szCs w:val="21"/>
-        </w:rPr>
-      </w:pPr>
-      <w:r>
-        <w:rPr>
-          <w:rFonts w:ascii="Fira Code" w:hAnsi="Fira Code" w:cs="Fira Code"/>
-          <w:i/>
-          <w:iCs/>
-          <w:color w:val="CED0D6"/>
-          <w:sz w:val="21"/>
-          <w:szCs w:val="21"/>
-        </w:rPr>
-        <w:t xml:space="preserve">else if </w:t>
-      </w:r>
-      <w:r>
-        <w:rPr>
-          <w:rFonts w:ascii="Fira Code" w:hAnsi="Fira Code" w:cs="Fira Code"/>
-          <w:color w:val="FFFFFF"/>
-          <w:sz w:val="21"/>
-          <w:szCs w:val="21"/>
-        </w:rPr>
-        <w:t>(</w:t>
-      </w:r>
-      <w:proofErr w:type="spellStart"/>
-      <w:r>
-        <w:rPr>
-          <w:rFonts w:ascii="Fira Code" w:hAnsi="Fira Code" w:cs="Fira Code"/>
-          <w:color w:val="BA8EF7"/>
-          <w:sz w:val="21"/>
-          <w:szCs w:val="21"/>
-        </w:rPr>
-        <w:t>pid</w:t>
-      </w:r>
-      <w:proofErr w:type="spellEnd"/>
-      <w:r>
-        <w:rPr>
-          <w:rFonts w:ascii="Fira Code" w:hAnsi="Fira Code" w:cs="Fira Code"/>
-          <w:color w:val="BA8EF7"/>
-          <w:sz w:val="21"/>
-          <w:szCs w:val="21"/>
-        </w:rPr>
-        <w:t xml:space="preserve"> </w:t>
-      </w:r>
-      <w:r>
-        <w:rPr>
-          <w:rFonts w:ascii="Fira Code" w:hAnsi="Fira Code" w:cs="Fira Code"/>
-          <w:color w:val="FFFFFF"/>
-          <w:sz w:val="21"/>
-          <w:szCs w:val="21"/>
-        </w:rPr>
-        <w:t xml:space="preserve">== </w:t>
-      </w:r>
-      <w:r>
-        <w:rPr>
-          <w:rFonts w:ascii="Fira Code" w:hAnsi="Fira Code" w:cs="Fira Code"/>
-          <w:i/>
-          <w:iCs/>
-          <w:color w:val="FFFFFF"/>
-          <w:sz w:val="21"/>
-          <w:szCs w:val="21"/>
-        </w:rPr>
-        <w:t>0</w:t>
-      </w:r>
-      <w:r>
-        <w:rPr>
-          <w:rFonts w:ascii="Fira Code" w:hAnsi="Fira Code" w:cs="Fira Code"/>
-          <w:color w:val="FFFFFF"/>
-          <w:sz w:val="21"/>
-          <w:szCs w:val="21"/>
-        </w:rPr>
-        <w:t>)</w:t>
-      </w:r>
-      <w:r>
-        <w:rPr>
-          <w:rFonts w:ascii="Fira Code" w:hAnsi="Fira Code" w:cs="Fira Code"/>
-          <w:color w:val="FFFFFF"/>
-          <w:sz w:val="21"/>
-          <w:szCs w:val="21"/>
-        </w:rPr>
-        <w:br/>
-        <w:t>{</w:t>
-      </w:r>
-      <w:r>
-        <w:rPr>
-          <w:rFonts w:ascii="Fira Code" w:hAnsi="Fira Code" w:cs="Fira Code"/>
-          <w:color w:val="FFFFFF"/>
-          <w:sz w:val="21"/>
-          <w:szCs w:val="21"/>
-        </w:rPr>
-        <w:br/>
-        <w:t xml:space="preserve">    </w:t>
-      </w:r>
-      <w:r>
-        <w:rPr>
-          <w:rFonts w:ascii="Fira Code" w:hAnsi="Fira Code" w:cs="Fira Code"/>
-          <w:color w:val="939DA5"/>
-          <w:sz w:val="21"/>
-          <w:szCs w:val="21"/>
-        </w:rPr>
-        <w:t>// wait if it is not the process' turn</w:t>
-      </w:r>
-      <w:r>
-        <w:rPr>
-          <w:rFonts w:ascii="Fira Code" w:hAnsi="Fira Code" w:cs="Fira Code"/>
-          <w:color w:val="939DA5"/>
-          <w:sz w:val="21"/>
-          <w:szCs w:val="21"/>
-        </w:rPr>
-        <w:br/>
-        <w:t xml:space="preserve">    </w:t>
-      </w:r>
-      <w:r>
-        <w:rPr>
-          <w:rFonts w:ascii="Fira Code" w:hAnsi="Fira Code" w:cs="Fira Code"/>
-          <w:i/>
-          <w:iCs/>
-          <w:color w:val="CED0D6"/>
-          <w:sz w:val="21"/>
-          <w:szCs w:val="21"/>
-        </w:rPr>
-        <w:t xml:space="preserve">while </w:t>
-      </w:r>
-      <w:r>
-        <w:rPr>
-          <w:rFonts w:ascii="Fira Code" w:hAnsi="Fira Code" w:cs="Fira Code"/>
-          <w:color w:val="FFFFFF"/>
-          <w:sz w:val="21"/>
-          <w:szCs w:val="21"/>
-        </w:rPr>
-        <w:t>(</w:t>
-      </w:r>
-      <w:proofErr w:type="spellStart"/>
-      <w:r>
-        <w:rPr>
-          <w:rFonts w:ascii="Fira Code" w:hAnsi="Fira Code" w:cs="Fira Code"/>
-          <w:color w:val="BA8EF7"/>
-          <w:sz w:val="21"/>
-          <w:szCs w:val="21"/>
-        </w:rPr>
-        <w:t>shm</w:t>
-      </w:r>
-      <w:proofErr w:type="spellEnd"/>
-      <w:r>
-        <w:rPr>
-          <w:rFonts w:ascii="Fira Code" w:hAnsi="Fira Code" w:cs="Fira Code"/>
-          <w:color w:val="FFFFFF"/>
-          <w:sz w:val="21"/>
-          <w:szCs w:val="21"/>
-        </w:rPr>
-        <w:t>[</w:t>
-      </w:r>
-      <w:r>
-        <w:rPr>
-          <w:rFonts w:ascii="Fira Code" w:hAnsi="Fira Code" w:cs="Fira Code"/>
-          <w:i/>
-          <w:iCs/>
-          <w:color w:val="FFFFFF"/>
-          <w:sz w:val="21"/>
-          <w:szCs w:val="21"/>
-        </w:rPr>
-        <w:t>1</w:t>
-      </w:r>
-      <w:r>
-        <w:rPr>
-          <w:rFonts w:ascii="Fira Code" w:hAnsi="Fira Code" w:cs="Fira Code"/>
-          <w:color w:val="FFFFFF"/>
-          <w:sz w:val="21"/>
-          <w:szCs w:val="21"/>
-        </w:rPr>
-        <w:t xml:space="preserve">] != </w:t>
-      </w:r>
-      <w:proofErr w:type="spellStart"/>
-      <w:r>
-        <w:rPr>
-          <w:rFonts w:ascii="Fira Code" w:hAnsi="Fira Code" w:cs="Fira Code"/>
-          <w:color w:val="BA8EF7"/>
-          <w:sz w:val="21"/>
-          <w:szCs w:val="21"/>
-        </w:rPr>
-        <w:t>i</w:t>
-      </w:r>
-      <w:proofErr w:type="spellEnd"/>
-      <w:r>
-        <w:rPr>
-          <w:rFonts w:ascii="Fira Code" w:hAnsi="Fira Code" w:cs="Fira Code"/>
-          <w:color w:val="FFFFFF"/>
-          <w:sz w:val="21"/>
-          <w:szCs w:val="21"/>
-        </w:rPr>
-        <w:t>);</w:t>
-      </w:r>
-      <w:r>
-        <w:rPr>
-          <w:rFonts w:ascii="Fira Code" w:hAnsi="Fira Code" w:cs="Fira Code"/>
-          <w:color w:val="FFFFFF"/>
-          <w:sz w:val="21"/>
-          <w:szCs w:val="21"/>
-        </w:rPr>
-        <w:br/>
-        <w:t xml:space="preserve">    </w:t>
-      </w:r>
-      <w:r>
-        <w:rPr>
-          <w:rFonts w:ascii="Fira Code" w:hAnsi="Fira Code" w:cs="Fira Code"/>
-          <w:color w:val="939DA5"/>
-          <w:sz w:val="21"/>
-          <w:szCs w:val="21"/>
-        </w:rPr>
-        <w:t>// Child process</w:t>
-      </w:r>
-      <w:r>
-        <w:rPr>
-          <w:rFonts w:ascii="Fira Code" w:hAnsi="Fira Code" w:cs="Fira Code"/>
-          <w:color w:val="939DA5"/>
-          <w:sz w:val="21"/>
-          <w:szCs w:val="21"/>
-        </w:rPr>
-        <w:br/>
-        <w:t xml:space="preserve">    </w:t>
-      </w:r>
-      <w:proofErr w:type="spellStart"/>
-      <w:r>
-        <w:rPr>
-          <w:rFonts w:ascii="Fira Code" w:hAnsi="Fira Code" w:cs="Fira Code"/>
-          <w:i/>
-          <w:iCs/>
-          <w:color w:val="0FFEAB"/>
-          <w:sz w:val="21"/>
-          <w:szCs w:val="21"/>
-        </w:rPr>
-        <w:t>printf</w:t>
-      </w:r>
-      <w:proofErr w:type="spellEnd"/>
-      <w:r>
-        <w:rPr>
-          <w:rFonts w:ascii="Fira Code" w:hAnsi="Fira Code" w:cs="Fira Code"/>
-          <w:color w:val="FFFFFF"/>
-          <w:sz w:val="21"/>
-          <w:szCs w:val="21"/>
-        </w:rPr>
-        <w:t>(</w:t>
-      </w:r>
-      <w:r>
-        <w:rPr>
-          <w:rFonts w:ascii="Fira Code" w:hAnsi="Fira Code" w:cs="Fira Code"/>
-          <w:color w:val="FFEA6B"/>
-          <w:sz w:val="21"/>
-          <w:szCs w:val="21"/>
-        </w:rPr>
-        <w:t>"Child %d starts</w:t>
-      </w:r>
-      <w:r>
-        <w:rPr>
-          <w:rFonts w:ascii="Fira Code" w:hAnsi="Fira Code" w:cs="Fira Code"/>
-          <w:color w:val="BA8EF7"/>
-          <w:sz w:val="21"/>
-          <w:szCs w:val="21"/>
-        </w:rPr>
-        <w:t>\n</w:t>
-      </w:r>
-      <w:r>
-        <w:rPr>
-          <w:rFonts w:ascii="Fira Code" w:hAnsi="Fira Code" w:cs="Fira Code"/>
-          <w:color w:val="FFEA6B"/>
-          <w:sz w:val="21"/>
-          <w:szCs w:val="21"/>
-        </w:rPr>
-        <w:t>"</w:t>
-      </w:r>
-      <w:r>
-        <w:rPr>
-          <w:rFonts w:ascii="Fira Code" w:hAnsi="Fira Code" w:cs="Fira Code"/>
-          <w:color w:val="FFFFFF"/>
-          <w:sz w:val="21"/>
-          <w:szCs w:val="21"/>
-        </w:rPr>
-        <w:t xml:space="preserve">, </w:t>
-      </w:r>
-      <w:proofErr w:type="spellStart"/>
-      <w:r>
-        <w:rPr>
-          <w:rFonts w:ascii="Fira Code" w:hAnsi="Fira Code" w:cs="Fira Code"/>
-          <w:color w:val="BA8EF7"/>
-          <w:sz w:val="21"/>
-          <w:szCs w:val="21"/>
-        </w:rPr>
-        <w:t>i</w:t>
-      </w:r>
-      <w:proofErr w:type="spellEnd"/>
-      <w:r>
-        <w:rPr>
-          <w:rFonts w:ascii="Fira Code" w:hAnsi="Fira Code" w:cs="Fira Code"/>
-          <w:color w:val="BA8EF7"/>
-          <w:sz w:val="21"/>
-          <w:szCs w:val="21"/>
-        </w:rPr>
-        <w:t xml:space="preserve"> </w:t>
-      </w:r>
-      <w:r>
-        <w:rPr>
-          <w:rFonts w:ascii="Fira Code" w:hAnsi="Fira Code" w:cs="Fira Code"/>
-          <w:color w:val="FFFFFF"/>
-          <w:sz w:val="21"/>
-          <w:szCs w:val="21"/>
-        </w:rPr>
-        <w:t xml:space="preserve">+ </w:t>
-      </w:r>
-      <w:r>
-        <w:rPr>
-          <w:rFonts w:ascii="Fira Code" w:hAnsi="Fira Code" w:cs="Fira Code"/>
-          <w:i/>
-          <w:iCs/>
-          <w:color w:val="FFFFFF"/>
-          <w:sz w:val="21"/>
-          <w:szCs w:val="21"/>
-        </w:rPr>
-        <w:t>1</w:t>
-      </w:r>
-      <w:r>
-        <w:rPr>
-          <w:rFonts w:ascii="Fira Code" w:hAnsi="Fira Code" w:cs="Fira Code"/>
-          <w:color w:val="FFFFFF"/>
-          <w:sz w:val="21"/>
-          <w:szCs w:val="21"/>
-        </w:rPr>
-        <w:t>);</w:t>
-      </w:r>
-      <w:r>
-        <w:rPr>
-          <w:rFonts w:ascii="Fira Code" w:hAnsi="Fira Code" w:cs="Fira Code"/>
-          <w:color w:val="FFFFFF"/>
-          <w:sz w:val="21"/>
-          <w:szCs w:val="21"/>
-        </w:rPr>
-        <w:br/>
-        <w:t xml:space="preserve">    </w:t>
-      </w:r>
-      <w:r>
-        <w:rPr>
-          <w:rFonts w:ascii="Fira Code" w:hAnsi="Fira Code" w:cs="Fira Code"/>
-          <w:color w:val="939DA5"/>
-          <w:sz w:val="21"/>
-          <w:szCs w:val="21"/>
-        </w:rPr>
-        <w:t>// Simulate some work</w:t>
-      </w:r>
-      <w:r>
-        <w:rPr>
-          <w:rFonts w:ascii="Fira Code" w:hAnsi="Fira Code" w:cs="Fira Code"/>
-          <w:color w:val="939DA5"/>
-          <w:sz w:val="21"/>
-          <w:szCs w:val="21"/>
-        </w:rPr>
-        <w:br/>
-        <w:t xml:space="preserve">    </w:t>
-      </w:r>
-      <w:r>
-        <w:rPr>
-          <w:rFonts w:ascii="Fira Code" w:hAnsi="Fira Code" w:cs="Fira Code"/>
-          <w:i/>
-          <w:iCs/>
-          <w:color w:val="CED0D6"/>
-          <w:sz w:val="21"/>
-          <w:szCs w:val="21"/>
-        </w:rPr>
-        <w:t xml:space="preserve">for </w:t>
-      </w:r>
-      <w:r>
-        <w:rPr>
-          <w:rFonts w:ascii="Fira Code" w:hAnsi="Fira Code" w:cs="Fira Code"/>
-          <w:color w:val="FFFFFF"/>
-          <w:sz w:val="21"/>
-          <w:szCs w:val="21"/>
-        </w:rPr>
-        <w:t>(</w:t>
-      </w:r>
-      <w:r>
-        <w:rPr>
-          <w:rFonts w:ascii="Fira Code" w:hAnsi="Fira Code" w:cs="Fira Code"/>
-          <w:i/>
-          <w:iCs/>
-          <w:color w:val="CED0D6"/>
-          <w:sz w:val="21"/>
-          <w:szCs w:val="21"/>
-        </w:rPr>
-        <w:t xml:space="preserve">int </w:t>
-      </w:r>
-      <w:r>
-        <w:rPr>
-          <w:rFonts w:ascii="Fira Code" w:hAnsi="Fira Code" w:cs="Fira Code"/>
-          <w:color w:val="BA8EF7"/>
-          <w:sz w:val="21"/>
-          <w:szCs w:val="21"/>
-        </w:rPr>
-        <w:t xml:space="preserve">j </w:t>
-      </w:r>
-      <w:r>
-        <w:rPr>
-          <w:rFonts w:ascii="Fira Code" w:hAnsi="Fira Code" w:cs="Fira Code"/>
-          <w:color w:val="FFFFFF"/>
-          <w:sz w:val="21"/>
-          <w:szCs w:val="21"/>
-        </w:rPr>
-        <w:t xml:space="preserve">= </w:t>
-      </w:r>
-      <w:r>
-        <w:rPr>
-          <w:rFonts w:ascii="Fira Code" w:hAnsi="Fira Code" w:cs="Fira Code"/>
-          <w:i/>
-          <w:iCs/>
-          <w:color w:val="FFFFFF"/>
-          <w:sz w:val="21"/>
-          <w:szCs w:val="21"/>
-        </w:rPr>
-        <w:t>0</w:t>
-      </w:r>
-      <w:r>
-        <w:rPr>
-          <w:rFonts w:ascii="Fira Code" w:hAnsi="Fira Code" w:cs="Fira Code"/>
-          <w:color w:val="FFFFFF"/>
-          <w:sz w:val="21"/>
-          <w:szCs w:val="21"/>
-        </w:rPr>
-        <w:t xml:space="preserve">; </w:t>
-      </w:r>
-      <w:r>
-        <w:rPr>
-          <w:rFonts w:ascii="Fira Code" w:hAnsi="Fira Code" w:cs="Fira Code"/>
-          <w:color w:val="BA8EF7"/>
-          <w:sz w:val="21"/>
-          <w:szCs w:val="21"/>
-        </w:rPr>
-        <w:t xml:space="preserve">j </w:t>
-      </w:r>
-      <w:r>
-        <w:rPr>
-          <w:rFonts w:ascii="Fira Code" w:hAnsi="Fira Code" w:cs="Fira Code"/>
-          <w:color w:val="FFFFFF"/>
-          <w:sz w:val="21"/>
-          <w:szCs w:val="21"/>
-        </w:rPr>
-        <w:t xml:space="preserve">&lt; </w:t>
-      </w:r>
-      <w:r>
-        <w:rPr>
-          <w:rFonts w:ascii="Fira Code" w:hAnsi="Fira Code" w:cs="Fira Code"/>
-          <w:i/>
-          <w:iCs/>
-          <w:color w:val="FFFFFF"/>
-          <w:sz w:val="21"/>
-          <w:szCs w:val="21"/>
-        </w:rPr>
-        <w:t>5</w:t>
-      </w:r>
-      <w:r>
-        <w:rPr>
-          <w:rFonts w:ascii="Fira Code" w:hAnsi="Fira Code" w:cs="Fira Code"/>
-          <w:color w:val="FFFFFF"/>
-          <w:sz w:val="21"/>
-          <w:szCs w:val="21"/>
-        </w:rPr>
-        <w:t xml:space="preserve">; </w:t>
-      </w:r>
-      <w:proofErr w:type="spellStart"/>
-      <w:r>
-        <w:rPr>
-          <w:rFonts w:ascii="Fira Code" w:hAnsi="Fira Code" w:cs="Fira Code"/>
-          <w:color w:val="BA8EF7"/>
-          <w:sz w:val="21"/>
-          <w:szCs w:val="21"/>
-        </w:rPr>
-        <w:t>j</w:t>
-      </w:r>
-      <w:r>
-        <w:rPr>
-          <w:rFonts w:ascii="Fira Code" w:hAnsi="Fira Code" w:cs="Fira Code"/>
-          <w:color w:val="FFFFFF"/>
-          <w:sz w:val="21"/>
-          <w:szCs w:val="21"/>
-        </w:rPr>
-        <w:t>++</w:t>
-      </w:r>
-      <w:proofErr w:type="spellEnd"/>
-      <w:r>
-        <w:rPr>
-          <w:rFonts w:ascii="Fira Code" w:hAnsi="Fira Code" w:cs="Fira Code"/>
-          <w:color w:val="FFFFFF"/>
-          <w:sz w:val="21"/>
-          <w:szCs w:val="21"/>
-        </w:rPr>
-        <w:t>)</w:t>
-      </w:r>
-      <w:r>
-        <w:rPr>
-          <w:rFonts w:ascii="Fira Code" w:hAnsi="Fira Code" w:cs="Fira Code"/>
-          <w:color w:val="FFFFFF"/>
-          <w:sz w:val="21"/>
-          <w:szCs w:val="21"/>
-        </w:rPr>
-        <w:br/>
-        <w:t xml:space="preserve">    {</w:t>
-      </w:r>
-      <w:r>
-        <w:rPr>
-          <w:rFonts w:ascii="Fira Code" w:hAnsi="Fira Code" w:cs="Fira Code"/>
-          <w:color w:val="FFFFFF"/>
-          <w:sz w:val="21"/>
-          <w:szCs w:val="21"/>
-        </w:rPr>
-        <w:br/>
-        <w:t xml:space="preserve">        </w:t>
-      </w:r>
-      <w:proofErr w:type="spellStart"/>
-      <w:r>
-        <w:rPr>
-          <w:rFonts w:ascii="Fira Code" w:hAnsi="Fira Code" w:cs="Fira Code"/>
-          <w:color w:val="BA8EF7"/>
-          <w:sz w:val="21"/>
-          <w:szCs w:val="21"/>
-        </w:rPr>
-        <w:t>shm</w:t>
-      </w:r>
-      <w:proofErr w:type="spellEnd"/>
-      <w:r>
-        <w:rPr>
-          <w:rFonts w:ascii="Fira Code" w:hAnsi="Fira Code" w:cs="Fira Code"/>
-          <w:color w:val="FFFFFF"/>
-          <w:sz w:val="21"/>
-          <w:szCs w:val="21"/>
-        </w:rPr>
-        <w:t>[</w:t>
-      </w:r>
-      <w:r>
-        <w:rPr>
-          <w:rFonts w:ascii="Fira Code" w:hAnsi="Fira Code" w:cs="Fira Code"/>
-          <w:i/>
-          <w:iCs/>
-          <w:color w:val="FFFFFF"/>
-          <w:sz w:val="21"/>
-          <w:szCs w:val="21"/>
-        </w:rPr>
-        <w:t>0</w:t>
-      </w:r>
-      <w:r>
-        <w:rPr>
-          <w:rFonts w:ascii="Fira Code" w:hAnsi="Fira Code" w:cs="Fira Code"/>
-          <w:color w:val="FFFFFF"/>
-          <w:sz w:val="21"/>
-          <w:szCs w:val="21"/>
-        </w:rPr>
-        <w:t>]++;</w:t>
-      </w:r>
-      <w:r>
-        <w:rPr>
-          <w:rFonts w:ascii="Fira Code" w:hAnsi="Fira Code" w:cs="Fira Code"/>
-          <w:color w:val="FFFFFF"/>
-          <w:sz w:val="21"/>
-          <w:szCs w:val="21"/>
-        </w:rPr>
-        <w:br/>
-        <w:t xml:space="preserve">        </w:t>
-      </w:r>
-      <w:proofErr w:type="spellStart"/>
-      <w:r>
-        <w:rPr>
-          <w:rFonts w:ascii="Fira Code" w:hAnsi="Fira Code" w:cs="Fira Code"/>
-          <w:i/>
-          <w:iCs/>
-          <w:color w:val="0FFEAB"/>
-          <w:sz w:val="21"/>
-          <w:szCs w:val="21"/>
-        </w:rPr>
-        <w:t>printf</w:t>
-      </w:r>
-      <w:proofErr w:type="spellEnd"/>
-      <w:r>
-        <w:rPr>
-          <w:rFonts w:ascii="Fira Code" w:hAnsi="Fira Code" w:cs="Fira Code"/>
-          <w:color w:val="FFFFFF"/>
-          <w:sz w:val="21"/>
-          <w:szCs w:val="21"/>
-        </w:rPr>
-        <w:t>(</w:t>
-      </w:r>
-      <w:r>
-        <w:rPr>
-          <w:rFonts w:ascii="Fira Code" w:hAnsi="Fira Code" w:cs="Fira Code"/>
-          <w:color w:val="FFEA6B"/>
-          <w:sz w:val="21"/>
-          <w:szCs w:val="21"/>
-        </w:rPr>
-        <w:t>"Child %d increment counter %d</w:t>
-      </w:r>
-      <w:r>
-        <w:rPr>
-          <w:rFonts w:ascii="Fira Code" w:hAnsi="Fira Code" w:cs="Fira Code"/>
-          <w:color w:val="BA8EF7"/>
-          <w:sz w:val="21"/>
-          <w:szCs w:val="21"/>
-        </w:rPr>
-        <w:t>\n</w:t>
-      </w:r>
-      <w:r>
-        <w:rPr>
-          <w:rFonts w:ascii="Fira Code" w:hAnsi="Fira Code" w:cs="Fira Code"/>
-          <w:color w:val="FFEA6B"/>
-          <w:sz w:val="21"/>
-          <w:szCs w:val="21"/>
-        </w:rPr>
-        <w:t>"</w:t>
-      </w:r>
-      <w:r>
-        <w:rPr>
-          <w:rFonts w:ascii="Fira Code" w:hAnsi="Fira Code" w:cs="Fira Code"/>
-          <w:color w:val="FFFFFF"/>
-          <w:sz w:val="21"/>
-          <w:szCs w:val="21"/>
-        </w:rPr>
-        <w:t xml:space="preserve">, </w:t>
-      </w:r>
-      <w:proofErr w:type="spellStart"/>
-      <w:r>
-        <w:rPr>
-          <w:rFonts w:ascii="Fira Code" w:hAnsi="Fira Code" w:cs="Fira Code"/>
-          <w:color w:val="BA8EF7"/>
-          <w:sz w:val="21"/>
-          <w:szCs w:val="21"/>
-        </w:rPr>
-        <w:t>i</w:t>
-      </w:r>
-      <w:proofErr w:type="spellEnd"/>
-      <w:r>
-        <w:rPr>
-          <w:rFonts w:ascii="Fira Code" w:hAnsi="Fira Code" w:cs="Fira Code"/>
-          <w:color w:val="BA8EF7"/>
-          <w:sz w:val="21"/>
-          <w:szCs w:val="21"/>
-        </w:rPr>
-        <w:t xml:space="preserve"> </w:t>
-      </w:r>
-      <w:r>
-        <w:rPr>
-          <w:rFonts w:ascii="Fira Code" w:hAnsi="Fira Code" w:cs="Fira Code"/>
-          <w:color w:val="FFFFFF"/>
-          <w:sz w:val="21"/>
-          <w:szCs w:val="21"/>
-        </w:rPr>
-        <w:t xml:space="preserve">+ </w:t>
-      </w:r>
-      <w:r>
-        <w:rPr>
-          <w:rFonts w:ascii="Fira Code" w:hAnsi="Fira Code" w:cs="Fira Code"/>
-          <w:i/>
-          <w:iCs/>
-          <w:color w:val="FFFFFF"/>
-          <w:sz w:val="21"/>
-          <w:szCs w:val="21"/>
-        </w:rPr>
-        <w:t>1</w:t>
-      </w:r>
-      <w:r>
-        <w:rPr>
-          <w:rFonts w:ascii="Fira Code" w:hAnsi="Fira Code" w:cs="Fira Code"/>
-          <w:color w:val="FFFFFF"/>
-          <w:sz w:val="21"/>
-          <w:szCs w:val="21"/>
-        </w:rPr>
-        <w:t xml:space="preserve">, </w:t>
-      </w:r>
-      <w:proofErr w:type="spellStart"/>
-      <w:r>
-        <w:rPr>
-          <w:rFonts w:ascii="Fira Code" w:hAnsi="Fira Code" w:cs="Fira Code"/>
-          <w:color w:val="BA8EF7"/>
-          <w:sz w:val="21"/>
-          <w:szCs w:val="21"/>
-        </w:rPr>
-        <w:t>shm</w:t>
-      </w:r>
-      <w:proofErr w:type="spellEnd"/>
-      <w:r>
-        <w:rPr>
-          <w:rFonts w:ascii="Fira Code" w:hAnsi="Fira Code" w:cs="Fira Code"/>
-          <w:color w:val="FFFFFF"/>
-          <w:sz w:val="21"/>
-          <w:szCs w:val="21"/>
-        </w:rPr>
-        <w:t>[</w:t>
-      </w:r>
-      <w:r>
-        <w:rPr>
-          <w:rFonts w:ascii="Fira Code" w:hAnsi="Fira Code" w:cs="Fira Code"/>
-          <w:i/>
-          <w:iCs/>
-          <w:color w:val="FFFFFF"/>
-          <w:sz w:val="21"/>
-          <w:szCs w:val="21"/>
-        </w:rPr>
-        <w:t>0</w:t>
-      </w:r>
-      <w:r>
-        <w:rPr>
-          <w:rFonts w:ascii="Fira Code" w:hAnsi="Fira Code" w:cs="Fira Code"/>
-          <w:color w:val="FFFFFF"/>
-          <w:sz w:val="21"/>
-          <w:szCs w:val="21"/>
-        </w:rPr>
-        <w:t>]);</w:t>
-      </w:r>
-      <w:r>
-        <w:rPr>
-          <w:rFonts w:ascii="Fira Code" w:hAnsi="Fira Code" w:cs="Fira Code"/>
-          <w:color w:val="FFFFFF"/>
-          <w:sz w:val="21"/>
-          <w:szCs w:val="21"/>
-        </w:rPr>
-        <w:br/>
-        <w:t xml:space="preserve">        </w:t>
-      </w:r>
-      <w:proofErr w:type="spellStart"/>
-      <w:r>
-        <w:rPr>
-          <w:rFonts w:ascii="Fira Code" w:hAnsi="Fira Code" w:cs="Fira Code"/>
-          <w:i/>
-          <w:iCs/>
-          <w:color w:val="0FFEAB"/>
-          <w:sz w:val="21"/>
-          <w:szCs w:val="21"/>
-        </w:rPr>
-        <w:t>fflush</w:t>
-      </w:r>
-      <w:proofErr w:type="spellEnd"/>
-      <w:r>
-        <w:rPr>
-          <w:rFonts w:ascii="Fira Code" w:hAnsi="Fira Code" w:cs="Fira Code"/>
-          <w:color w:val="FFFFFF"/>
-          <w:sz w:val="21"/>
-          <w:szCs w:val="21"/>
-        </w:rPr>
-        <w:t>(</w:t>
-      </w:r>
-      <w:proofErr w:type="spellStart"/>
-      <w:r>
-        <w:rPr>
-          <w:rFonts w:ascii="Fira Code" w:hAnsi="Fira Code" w:cs="Fira Code"/>
-          <w:color w:val="BA8EF7"/>
-          <w:sz w:val="21"/>
-          <w:szCs w:val="21"/>
-        </w:rPr>
-        <w:t>stdout</w:t>
-      </w:r>
-      <w:proofErr w:type="spellEnd"/>
-      <w:r>
-        <w:rPr>
-          <w:rFonts w:ascii="Fira Code" w:hAnsi="Fira Code" w:cs="Fira Code"/>
-          <w:color w:val="FFFFFF"/>
-          <w:sz w:val="21"/>
-          <w:szCs w:val="21"/>
-        </w:rPr>
-        <w:t>);</w:t>
-      </w:r>
-      <w:r>
-        <w:rPr>
-          <w:rFonts w:ascii="Fira Code" w:hAnsi="Fira Code" w:cs="Fira Code"/>
-          <w:color w:val="FFFFFF"/>
-          <w:sz w:val="21"/>
-          <w:szCs w:val="21"/>
-        </w:rPr>
-        <w:br/>
-        <w:t xml:space="preserve">        </w:t>
-      </w:r>
-      <w:proofErr w:type="spellStart"/>
-      <w:r>
-        <w:rPr>
-          <w:rFonts w:ascii="Fira Code" w:hAnsi="Fira Code" w:cs="Fira Code"/>
-          <w:i/>
-          <w:iCs/>
-          <w:color w:val="0FFEAB"/>
-          <w:sz w:val="21"/>
-          <w:szCs w:val="21"/>
-        </w:rPr>
-        <w:t>usleep</w:t>
-      </w:r>
-      <w:proofErr w:type="spellEnd"/>
-      <w:r>
-        <w:rPr>
-          <w:rFonts w:ascii="Fira Code" w:hAnsi="Fira Code" w:cs="Fira Code"/>
-          <w:color w:val="FFFFFF"/>
-          <w:sz w:val="21"/>
-          <w:szCs w:val="21"/>
-        </w:rPr>
-        <w:t>(</w:t>
-      </w:r>
-      <w:r>
-        <w:rPr>
-          <w:rFonts w:ascii="Fira Code" w:hAnsi="Fira Code" w:cs="Fira Code"/>
-          <w:i/>
-          <w:iCs/>
-          <w:color w:val="FFFFFF"/>
-          <w:sz w:val="21"/>
-          <w:szCs w:val="21"/>
-        </w:rPr>
-        <w:t>250000</w:t>
-      </w:r>
-      <w:r>
-        <w:rPr>
-          <w:rFonts w:ascii="Fira Code" w:hAnsi="Fira Code" w:cs="Fira Code"/>
-          <w:color w:val="FFFFFF"/>
-          <w:sz w:val="21"/>
-          <w:szCs w:val="21"/>
-        </w:rPr>
-        <w:t>);</w:t>
-      </w:r>
-      <w:r>
-        <w:rPr>
-          <w:rFonts w:ascii="Fira Code" w:hAnsi="Fira Code" w:cs="Fira Code"/>
-          <w:color w:val="FFFFFF"/>
-          <w:sz w:val="21"/>
-          <w:szCs w:val="21"/>
-        </w:rPr>
-        <w:br/>
-        <w:t xml:space="preserve">    }</w:t>
-      </w:r>
-      <w:r>
-        <w:rPr>
-          <w:rFonts w:ascii="Fira Code" w:hAnsi="Fira Code" w:cs="Fira Code"/>
-          <w:color w:val="FFFFFF"/>
-          <w:sz w:val="21"/>
-          <w:szCs w:val="21"/>
-        </w:rPr>
-        <w:br/>
-        <w:t xml:space="preserve">    </w:t>
-      </w:r>
-      <w:proofErr w:type="spellStart"/>
-      <w:r>
-        <w:rPr>
-          <w:rFonts w:ascii="Fira Code" w:hAnsi="Fira Code" w:cs="Fira Code"/>
-          <w:i/>
-          <w:iCs/>
-          <w:color w:val="0FFEAB"/>
-          <w:sz w:val="21"/>
-          <w:szCs w:val="21"/>
-        </w:rPr>
-        <w:t>printf</w:t>
-      </w:r>
-      <w:proofErr w:type="spellEnd"/>
-      <w:r>
-        <w:rPr>
-          <w:rFonts w:ascii="Fira Code" w:hAnsi="Fira Code" w:cs="Fira Code"/>
-          <w:color w:val="FFFFFF"/>
-          <w:sz w:val="21"/>
-          <w:szCs w:val="21"/>
-        </w:rPr>
-        <w:t>(</w:t>
-      </w:r>
-      <w:r>
-        <w:rPr>
-          <w:rFonts w:ascii="Fira Code" w:hAnsi="Fira Code" w:cs="Fira Code"/>
-          <w:color w:val="FFEA6B"/>
-          <w:sz w:val="21"/>
-          <w:szCs w:val="21"/>
-        </w:rPr>
-        <w:t>"Child %d finishes with counter %d</w:t>
-      </w:r>
-      <w:r>
-        <w:rPr>
-          <w:rFonts w:ascii="Fira Code" w:hAnsi="Fira Code" w:cs="Fira Code"/>
-          <w:color w:val="BA8EF7"/>
-          <w:sz w:val="21"/>
-          <w:szCs w:val="21"/>
-        </w:rPr>
-        <w:t>\n</w:t>
-      </w:r>
-      <w:r>
-        <w:rPr>
-          <w:rFonts w:ascii="Fira Code" w:hAnsi="Fira Code" w:cs="Fira Code"/>
-          <w:color w:val="FFEA6B"/>
-          <w:sz w:val="21"/>
-          <w:szCs w:val="21"/>
-        </w:rPr>
-        <w:t>"</w:t>
-      </w:r>
-      <w:r>
-        <w:rPr>
-          <w:rFonts w:ascii="Fira Code" w:hAnsi="Fira Code" w:cs="Fira Code"/>
-          <w:color w:val="FFFFFF"/>
-          <w:sz w:val="21"/>
-          <w:szCs w:val="21"/>
-        </w:rPr>
-        <w:t xml:space="preserve">, </w:t>
-      </w:r>
-      <w:proofErr w:type="spellStart"/>
-      <w:r>
-        <w:rPr>
-          <w:rFonts w:ascii="Fira Code" w:hAnsi="Fira Code" w:cs="Fira Code"/>
-          <w:color w:val="BA8EF7"/>
-          <w:sz w:val="21"/>
-          <w:szCs w:val="21"/>
-        </w:rPr>
-        <w:t>i</w:t>
-      </w:r>
-      <w:proofErr w:type="spellEnd"/>
-      <w:r>
-        <w:rPr>
-          <w:rFonts w:ascii="Fira Code" w:hAnsi="Fira Code" w:cs="Fira Code"/>
-          <w:color w:val="BA8EF7"/>
-          <w:sz w:val="21"/>
-          <w:szCs w:val="21"/>
-        </w:rPr>
-        <w:t xml:space="preserve"> </w:t>
-      </w:r>
-      <w:r>
-        <w:rPr>
-          <w:rFonts w:ascii="Fira Code" w:hAnsi="Fira Code" w:cs="Fira Code"/>
-          <w:color w:val="FFFFFF"/>
-          <w:sz w:val="21"/>
-          <w:szCs w:val="21"/>
-        </w:rPr>
-        <w:t xml:space="preserve">+ </w:t>
-      </w:r>
-      <w:r>
-        <w:rPr>
-          <w:rFonts w:ascii="Fira Code" w:hAnsi="Fira Code" w:cs="Fira Code"/>
-          <w:i/>
-          <w:iCs/>
-          <w:color w:val="FFFFFF"/>
-          <w:sz w:val="21"/>
-          <w:szCs w:val="21"/>
-        </w:rPr>
-        <w:t>1</w:t>
-      </w:r>
-      <w:r>
-        <w:rPr>
-          <w:rFonts w:ascii="Fira Code" w:hAnsi="Fira Code" w:cs="Fira Code"/>
-          <w:color w:val="FFFFFF"/>
-          <w:sz w:val="21"/>
-          <w:szCs w:val="21"/>
-        </w:rPr>
-        <w:t xml:space="preserve">, </w:t>
-      </w:r>
-      <w:proofErr w:type="spellStart"/>
-      <w:r>
-        <w:rPr>
-          <w:rFonts w:ascii="Fira Code" w:hAnsi="Fira Code" w:cs="Fira Code"/>
-          <w:color w:val="BA8EF7"/>
-          <w:sz w:val="21"/>
-          <w:szCs w:val="21"/>
-        </w:rPr>
-        <w:t>shm</w:t>
-      </w:r>
-      <w:proofErr w:type="spellEnd"/>
-      <w:r>
-        <w:rPr>
-          <w:rFonts w:ascii="Fira Code" w:hAnsi="Fira Code" w:cs="Fira Code"/>
-          <w:color w:val="FFFFFF"/>
-          <w:sz w:val="21"/>
-          <w:szCs w:val="21"/>
-        </w:rPr>
-        <w:t>[</w:t>
-      </w:r>
-      <w:r>
-        <w:rPr>
-          <w:rFonts w:ascii="Fira Code" w:hAnsi="Fira Code" w:cs="Fira Code"/>
-          <w:i/>
-          <w:iCs/>
-          <w:color w:val="FFFFFF"/>
-          <w:sz w:val="21"/>
-          <w:szCs w:val="21"/>
-        </w:rPr>
-        <w:t>0</w:t>
-      </w:r>
-      <w:r>
-        <w:rPr>
-          <w:rFonts w:ascii="Fira Code" w:hAnsi="Fira Code" w:cs="Fira Code"/>
-          <w:color w:val="FFFFFF"/>
-          <w:sz w:val="21"/>
-          <w:szCs w:val="21"/>
-        </w:rPr>
-        <w:t>]);</w:t>
-      </w:r>
-      <w:r>
-        <w:rPr>
-          <w:rFonts w:ascii="Fira Code" w:hAnsi="Fira Code" w:cs="Fira Code"/>
-          <w:color w:val="FFFFFF"/>
-          <w:sz w:val="21"/>
-          <w:szCs w:val="21"/>
-        </w:rPr>
-        <w:br/>
-        <w:t xml:space="preserve">    </w:t>
-      </w:r>
-      <w:r>
-        <w:rPr>
-          <w:rFonts w:ascii="Fira Code" w:hAnsi="Fira Code" w:cs="Fira Code"/>
-          <w:color w:val="939DA5"/>
-          <w:sz w:val="21"/>
-          <w:szCs w:val="21"/>
-        </w:rPr>
-        <w:t>// release the turn</w:t>
-      </w:r>
-      <w:r>
-        <w:rPr>
-          <w:rFonts w:ascii="Fira Code" w:hAnsi="Fira Code" w:cs="Fira Code"/>
-          <w:color w:val="939DA5"/>
-          <w:sz w:val="21"/>
-          <w:szCs w:val="21"/>
-        </w:rPr>
-        <w:br/>
-        <w:t xml:space="preserve">    </w:t>
-      </w:r>
-      <w:proofErr w:type="spellStart"/>
-      <w:r>
-        <w:rPr>
-          <w:rFonts w:ascii="Fira Code" w:hAnsi="Fira Code" w:cs="Fira Code"/>
-          <w:color w:val="BA8EF7"/>
-          <w:sz w:val="21"/>
-          <w:szCs w:val="21"/>
-        </w:rPr>
-        <w:t>shm</w:t>
-      </w:r>
-      <w:proofErr w:type="spellEnd"/>
-      <w:r>
-        <w:rPr>
-          <w:rFonts w:ascii="Fira Code" w:hAnsi="Fira Code" w:cs="Fira Code"/>
-          <w:color w:val="FFFFFF"/>
-          <w:sz w:val="21"/>
-          <w:szCs w:val="21"/>
-        </w:rPr>
-        <w:t>[</w:t>
-      </w:r>
-      <w:r>
-        <w:rPr>
-          <w:rFonts w:ascii="Fira Code" w:hAnsi="Fira Code" w:cs="Fira Code"/>
-          <w:i/>
-          <w:iCs/>
-          <w:color w:val="FFFFFF"/>
-          <w:sz w:val="21"/>
-          <w:szCs w:val="21"/>
-        </w:rPr>
-        <w:t>1</w:t>
-      </w:r>
-      <w:r>
-        <w:rPr>
-          <w:rFonts w:ascii="Fira Code" w:hAnsi="Fira Code" w:cs="Fira Code"/>
-          <w:color w:val="FFFFFF"/>
-          <w:sz w:val="21"/>
-          <w:szCs w:val="21"/>
-        </w:rPr>
-        <w:t>]++;</w:t>
-      </w:r>
-      <w:r>
-        <w:rPr>
-          <w:rFonts w:ascii="Fira Code" w:hAnsi="Fira Code" w:cs="Fira Code"/>
-          <w:color w:val="FFFFFF"/>
-          <w:sz w:val="21"/>
-          <w:szCs w:val="21"/>
-        </w:rPr>
-        <w:br/>
-        <w:t xml:space="preserve">    </w:t>
-      </w:r>
-      <w:r>
-        <w:rPr>
-          <w:rFonts w:ascii="Fira Code" w:hAnsi="Fira Code" w:cs="Fira Code"/>
-          <w:i/>
-          <w:iCs/>
-          <w:color w:val="0FFEAB"/>
-          <w:sz w:val="21"/>
-          <w:szCs w:val="21"/>
-        </w:rPr>
-        <w:t>exit</w:t>
-      </w:r>
-      <w:r>
-        <w:rPr>
-          <w:rFonts w:ascii="Fira Code" w:hAnsi="Fira Code" w:cs="Fira Code"/>
-          <w:color w:val="FFFFFF"/>
-          <w:sz w:val="21"/>
-          <w:szCs w:val="21"/>
-        </w:rPr>
-        <w:t>(</w:t>
-      </w:r>
-      <w:r>
-        <w:rPr>
-          <w:rFonts w:ascii="Fira Code" w:hAnsi="Fira Code" w:cs="Fira Code"/>
-          <w:color w:val="BA8EF7"/>
-          <w:sz w:val="21"/>
-          <w:szCs w:val="21"/>
-        </w:rPr>
-        <w:t>EXIT_SUCCESS</w:t>
-      </w:r>
-      <w:r>
-        <w:rPr>
-          <w:rFonts w:ascii="Fira Code" w:hAnsi="Fira Code" w:cs="Fira Code"/>
-          <w:color w:val="FFFFFF"/>
-          <w:sz w:val="21"/>
-          <w:szCs w:val="21"/>
-        </w:rPr>
-        <w:t>);</w:t>
-      </w:r>
-      <w:r>
-        <w:rPr>
-          <w:rFonts w:ascii="Fira Code" w:hAnsi="Fira Code" w:cs="Fira Code"/>
-          <w:color w:val="FFFFFF"/>
-          <w:sz w:val="21"/>
-          <w:szCs w:val="21"/>
-        </w:rPr>
-        <w:br/>
-        <w:t>}</w:t>
-      </w:r>
     </w:p>
     <w:p>
       <w:pPr>
@@ -5135,7 +4258,7 @@
         <w:jc w:val="both"/>
       </w:pPr>
       <w:r>
-        <w:t>Like earlier, I also carried on to detach and free the shared memory.</w:t>
+        <w:t>After the process exits the for loop, I also incremented the turn variable by 1 to allow the next process to start and increment the counter.</w:t>
       </w:r>
     </w:p>
     <w:p>
@@ -5152,227 +4275,81 @@
       <w:r>
         <w:rPr>
           <w:rFonts w:ascii="Fira Code" w:hAnsi="Fira Code" w:cs="Fira Code"/>
-          <w:color w:val="939DA5"/>
-          <w:sz w:val="21"/>
-          <w:szCs w:val="21"/>
-        </w:rPr>
-        <w:t>// Print the final value of the counter</w:t>
-      </w:r>
-      <w:r>
-        <w:rPr>
-          <w:rFonts w:ascii="Fira Code" w:hAnsi="Fira Code" w:cs="Fira Code"/>
-          <w:color w:val="939DA5"/>
+          <w:i/>
+          <w:iCs/>
+          <w:color w:val="CED0D6"/>
+          <w:sz w:val="21"/>
+          <w:szCs w:val="21"/>
+        </w:rPr>
+        <w:t xml:space="preserve">else if </w:t>
+      </w:r>
+      <w:r>
+        <w:rPr>
+          <w:rFonts w:ascii="Fira Code" w:hAnsi="Fira Code" w:cs="Fira Code"/>
+          <w:color w:val="FFFFFF"/>
+          <w:sz w:val="21"/>
+          <w:szCs w:val="21"/>
+        </w:rPr>
+        <w:t>(</w:t>
+      </w:r>
+      <w:proofErr w:type="spellStart"/>
+      <w:r>
+        <w:rPr>
+          <w:rFonts w:ascii="Fira Code" w:hAnsi="Fira Code" w:cs="Fira Code"/>
+          <w:color w:val="BA8EF7"/>
+          <w:sz w:val="21"/>
+          <w:szCs w:val="21"/>
+        </w:rPr>
+        <w:t>pid</w:t>
+      </w:r>
+      <w:proofErr w:type="spellEnd"/>
+      <w:r>
+        <w:rPr>
+          <w:rFonts w:ascii="Fira Code" w:hAnsi="Fira Code" w:cs="Fira Code"/>
+          <w:color w:val="BA8EF7"/>
+          <w:sz w:val="21"/>
+          <w:szCs w:val="21"/>
+        </w:rPr>
+        <w:t xml:space="preserve"> </w:t>
+      </w:r>
+      <w:r>
+        <w:rPr>
+          <w:rFonts w:ascii="Fira Code" w:hAnsi="Fira Code" w:cs="Fira Code"/>
+          <w:color w:val="FFFFFF"/>
+          <w:sz w:val="21"/>
+          <w:szCs w:val="21"/>
+        </w:rPr>
+        <w:t xml:space="preserve">== </w:t>
+      </w:r>
+      <w:r>
+        <w:rPr>
+          <w:rFonts w:ascii="Fira Code" w:hAnsi="Fira Code" w:cs="Fira Code"/>
+          <w:i/>
+          <w:iCs/>
+          <w:color w:val="FFFFFF"/>
+          <w:sz w:val="21"/>
+          <w:szCs w:val="21"/>
+        </w:rPr>
+        <w:t>0</w:t>
+      </w:r>
+      <w:r>
+        <w:rPr>
+          <w:rFonts w:ascii="Fira Code" w:hAnsi="Fira Code" w:cs="Fira Code"/>
+          <w:color w:val="FFFFFF"/>
+          <w:sz w:val="21"/>
+          <w:szCs w:val="21"/>
+        </w:rPr>
+        <w:t>)</w:t>
+      </w:r>
+      <w:r>
+        <w:rPr>
+          <w:rFonts w:ascii="Fira Code" w:hAnsi="Fira Code" w:cs="Fira Code"/>
+          <w:color w:val="FFFFFF"/>
           <w:sz w:val="21"/>
           <w:szCs w:val="21"/>
         </w:rPr>
         <w:br/>
-      </w:r>
-      <w:proofErr w:type="spellStart"/>
-      <w:r>
-        <w:rPr>
-          <w:rFonts w:ascii="Fira Code" w:hAnsi="Fira Code" w:cs="Fira Code"/>
-          <w:i/>
-          <w:iCs/>
-          <w:color w:val="0FFEAB"/>
-          <w:sz w:val="21"/>
-          <w:szCs w:val="21"/>
-        </w:rPr>
-        <w:t>printf</w:t>
-      </w:r>
-      <w:proofErr w:type="spellEnd"/>
-      <w:r>
-        <w:rPr>
-          <w:rFonts w:ascii="Fira Code" w:hAnsi="Fira Code" w:cs="Fira Code"/>
-          <w:color w:val="FFFFFF"/>
-          <w:sz w:val="21"/>
-          <w:szCs w:val="21"/>
-        </w:rPr>
-        <w:t>(</w:t>
-      </w:r>
-      <w:r>
-        <w:rPr>
-          <w:rFonts w:ascii="Fira Code" w:hAnsi="Fira Code" w:cs="Fira Code"/>
-          <w:color w:val="FFEA6B"/>
-          <w:sz w:val="21"/>
-          <w:szCs w:val="21"/>
-        </w:rPr>
-        <w:t>"Final counter value: %d</w:t>
-      </w:r>
-      <w:r>
-        <w:rPr>
-          <w:rFonts w:ascii="Fira Code" w:hAnsi="Fira Code" w:cs="Fira Code"/>
-          <w:color w:val="BA8EF7"/>
-          <w:sz w:val="21"/>
-          <w:szCs w:val="21"/>
-        </w:rPr>
-        <w:t>\n</w:t>
-      </w:r>
-      <w:r>
-        <w:rPr>
-          <w:rFonts w:ascii="Fira Code" w:hAnsi="Fira Code" w:cs="Fira Code"/>
-          <w:color w:val="FFEA6B"/>
-          <w:sz w:val="21"/>
-          <w:szCs w:val="21"/>
-        </w:rPr>
-        <w:t>"</w:t>
-      </w:r>
-      <w:r>
-        <w:rPr>
-          <w:rFonts w:ascii="Fira Code" w:hAnsi="Fira Code" w:cs="Fira Code"/>
-          <w:color w:val="FFFFFF"/>
-          <w:sz w:val="21"/>
-          <w:szCs w:val="21"/>
-        </w:rPr>
-        <w:t xml:space="preserve">, </w:t>
-      </w:r>
-      <w:proofErr w:type="spellStart"/>
-      <w:r>
-        <w:rPr>
-          <w:rFonts w:ascii="Fira Code" w:hAnsi="Fira Code" w:cs="Fira Code"/>
-          <w:color w:val="BA8EF7"/>
-          <w:sz w:val="21"/>
-          <w:szCs w:val="21"/>
-        </w:rPr>
-        <w:t>shm</w:t>
-      </w:r>
-      <w:proofErr w:type="spellEnd"/>
-      <w:r>
-        <w:rPr>
-          <w:rFonts w:ascii="Fira Code" w:hAnsi="Fira Code" w:cs="Fira Code"/>
-          <w:color w:val="FFFFFF"/>
-          <w:sz w:val="21"/>
-          <w:szCs w:val="21"/>
-        </w:rPr>
-        <w:t>[</w:t>
-      </w:r>
-      <w:r>
-        <w:rPr>
-          <w:rFonts w:ascii="Fira Code" w:hAnsi="Fira Code" w:cs="Fira Code"/>
-          <w:i/>
-          <w:iCs/>
-          <w:color w:val="FFFFFF"/>
-          <w:sz w:val="21"/>
-          <w:szCs w:val="21"/>
-        </w:rPr>
-        <w:t>0</w:t>
-      </w:r>
-      <w:r>
-        <w:rPr>
-          <w:rFonts w:ascii="Fira Code" w:hAnsi="Fira Code" w:cs="Fira Code"/>
-          <w:color w:val="FFFFFF"/>
-          <w:sz w:val="21"/>
-          <w:szCs w:val="21"/>
-        </w:rPr>
-        <w:t>]);</w:t>
-      </w:r>
-      <w:r>
-        <w:rPr>
-          <w:rFonts w:ascii="Fira Code" w:hAnsi="Fira Code" w:cs="Fira Code"/>
-          <w:color w:val="FFFFFF"/>
-          <w:sz w:val="21"/>
-          <w:szCs w:val="21"/>
-        </w:rPr>
-        <w:br/>
-      </w:r>
-      <w:r>
-        <w:rPr>
-          <w:rFonts w:ascii="Fira Code" w:hAnsi="Fira Code" w:cs="Fira Code"/>
-          <w:color w:val="939DA5"/>
-          <w:sz w:val="21"/>
-          <w:szCs w:val="21"/>
-        </w:rPr>
-        <w:t>// Detach the shared memory segment</w:t>
-      </w:r>
-      <w:r>
-        <w:rPr>
-          <w:rFonts w:ascii="Fira Code" w:hAnsi="Fira Code" w:cs="Fira Code"/>
-          <w:color w:val="939DA5"/>
-          <w:sz w:val="21"/>
-          <w:szCs w:val="21"/>
-        </w:rPr>
-        <w:br/>
-      </w:r>
-      <w:r>
-        <w:rPr>
-          <w:rFonts w:ascii="Fira Code" w:hAnsi="Fira Code" w:cs="Fira Code"/>
-          <w:i/>
-          <w:iCs/>
-          <w:color w:val="CED0D6"/>
-          <w:sz w:val="21"/>
-          <w:szCs w:val="21"/>
-        </w:rPr>
-        <w:t xml:space="preserve">if </w:t>
-      </w:r>
-      <w:r>
-        <w:rPr>
-          <w:rFonts w:ascii="Fira Code" w:hAnsi="Fira Code" w:cs="Fira Code"/>
-          <w:color w:val="FFFFFF"/>
-          <w:sz w:val="21"/>
-          <w:szCs w:val="21"/>
-        </w:rPr>
-        <w:t>(</w:t>
-      </w:r>
-      <w:proofErr w:type="spellStart"/>
-      <w:r>
-        <w:rPr>
-          <w:rFonts w:ascii="Fira Code" w:hAnsi="Fira Code" w:cs="Fira Code"/>
-          <w:i/>
-          <w:iCs/>
-          <w:color w:val="0FFEAB"/>
-          <w:sz w:val="21"/>
-          <w:szCs w:val="21"/>
-        </w:rPr>
-        <w:t>shmdt</w:t>
-      </w:r>
-      <w:proofErr w:type="spellEnd"/>
-      <w:r>
-        <w:rPr>
-          <w:rFonts w:ascii="Fira Code" w:hAnsi="Fira Code" w:cs="Fira Code"/>
-          <w:color w:val="FFFFFF"/>
-          <w:sz w:val="21"/>
-          <w:szCs w:val="21"/>
-        </w:rPr>
-        <w:t>(</w:t>
-      </w:r>
-      <w:proofErr w:type="spellStart"/>
-      <w:r>
-        <w:rPr>
-          <w:rFonts w:ascii="Fira Code" w:hAnsi="Fira Code" w:cs="Fira Code"/>
-          <w:color w:val="BA8EF7"/>
-          <w:sz w:val="21"/>
-          <w:szCs w:val="21"/>
-        </w:rPr>
-        <w:t>shm</w:t>
-      </w:r>
-      <w:proofErr w:type="spellEnd"/>
-      <w:r>
-        <w:rPr>
-          <w:rFonts w:ascii="Fira Code" w:hAnsi="Fira Code" w:cs="Fira Code"/>
-          <w:color w:val="FFFFFF"/>
-          <w:sz w:val="21"/>
-          <w:szCs w:val="21"/>
-        </w:rPr>
-        <w:t>) == -</w:t>
-      </w:r>
-      <w:r>
-        <w:rPr>
-          <w:rFonts w:ascii="Fira Code" w:hAnsi="Fira Code" w:cs="Fira Code"/>
-          <w:i/>
-          <w:iCs/>
-          <w:color w:val="FFFFFF"/>
-          <w:sz w:val="21"/>
-          <w:szCs w:val="21"/>
-        </w:rPr>
-        <w:t>1</w:t>
-      </w:r>
-      <w:r>
-        <w:rPr>
-          <w:rFonts w:ascii="Fira Code" w:hAnsi="Fira Code" w:cs="Fira Code"/>
-          <w:color w:val="FFFFFF"/>
-          <w:sz w:val="21"/>
-          <w:szCs w:val="21"/>
-        </w:rPr>
-        <w:t>) {</w:t>
+        <w:t>{</w:t>
       </w:r>
       <w:r>
         <w:rPr>
@@ -5384,70 +4361,19 @@
         <w:br/>
         <w:t xml:space="preserve">    </w:t>
       </w:r>
-      <w:proofErr w:type="spellStart"/>
-      <w:r>
-        <w:rPr>
-          <w:rFonts w:ascii="Fira Code" w:hAnsi="Fira Code" w:cs="Fira Code"/>
-          <w:i/>
-          <w:iCs/>
-          <w:color w:val="0FFEAB"/>
-          <w:sz w:val="21"/>
-          <w:szCs w:val="21"/>
-        </w:rPr>
-        <w:t>perror</w:t>
-      </w:r>
-      <w:proofErr w:type="spellEnd"/>
-      <w:r>
-        <w:rPr>
-          <w:rFonts w:ascii="Fira Code" w:hAnsi="Fira Code" w:cs="Fira Code"/>
-          <w:color w:val="FFFFFF"/>
-          <w:sz w:val="21"/>
-          <w:szCs w:val="21"/>
-        </w:rPr>
-        <w:t>(</w:t>
-      </w:r>
-      <w:r>
-        <w:rPr>
-          <w:rFonts w:ascii="Fira Code" w:hAnsi="Fira Code" w:cs="Fira Code"/>
-          <w:color w:val="FFEA6B"/>
-          <w:sz w:val="21"/>
-          <w:szCs w:val="21"/>
-        </w:rPr>
-        <w:t>"</w:t>
-      </w:r>
-      <w:proofErr w:type="spellStart"/>
-      <w:r>
-        <w:rPr>
-          <w:rFonts w:ascii="Fira Code" w:hAnsi="Fira Code" w:cs="Fira Code"/>
-          <w:color w:val="FFEA6B"/>
-          <w:sz w:val="21"/>
-          <w:szCs w:val="21"/>
-        </w:rPr>
-        <w:t>shmdt</w:t>
-      </w:r>
-      <w:proofErr w:type="spellEnd"/>
-      <w:r>
-        <w:rPr>
-          <w:rFonts w:ascii="Fira Code" w:hAnsi="Fira Code" w:cs="Fira Code"/>
-          <w:color w:val="FFEA6B"/>
-          <w:sz w:val="21"/>
-          <w:szCs w:val="21"/>
-        </w:rPr>
-        <w:t>"</w:t>
-      </w:r>
-      <w:r>
-        <w:rPr>
-          <w:rFonts w:ascii="Fira Code" w:hAnsi="Fira Code" w:cs="Fira Code"/>
-          <w:color w:val="FFFFFF"/>
-          <w:sz w:val="21"/>
-          <w:szCs w:val="21"/>
-        </w:rPr>
-        <w:t>);</w:t>
-      </w:r>
-      <w:r>
-        <w:rPr>
-          <w:rFonts w:ascii="Fira Code" w:hAnsi="Fira Code" w:cs="Fira Code"/>
-          <w:color w:val="FFFFFF"/>
+      <w:r>
+        <w:rPr>
+          <w:rFonts w:ascii="Fira Code" w:hAnsi="Fira Code" w:cs="Fira Code"/>
+          <w:color w:val="939DA5"/>
+          <w:sz w:val="21"/>
+          <w:szCs w:val="21"/>
+        </w:rPr>
+        <w:t>// wait if it is not the process' turn</w:t>
+      </w:r>
+      <w:r>
+        <w:rPr>
+          <w:rFonts w:ascii="Fira Code" w:hAnsi="Fira Code" w:cs="Fira Code"/>
+          <w:color w:val="939DA5"/>
           <w:sz w:val="21"/>
           <w:szCs w:val="21"/>
         </w:rPr>
@@ -5459,10 +4385,958 @@
           <w:rFonts w:ascii="Fira Code" w:hAnsi="Fira Code" w:cs="Fira Code"/>
           <w:i/>
           <w:iCs/>
+          <w:color w:val="CED0D6"/>
+          <w:sz w:val="21"/>
+          <w:szCs w:val="21"/>
+        </w:rPr>
+        <w:t xml:space="preserve">while </w:t>
+      </w:r>
+      <w:r>
+        <w:rPr>
+          <w:rFonts w:ascii="Fira Code" w:hAnsi="Fira Code" w:cs="Fira Code"/>
+          <w:color w:val="FFFFFF"/>
+          <w:sz w:val="21"/>
+          <w:szCs w:val="21"/>
+        </w:rPr>
+        <w:t>(</w:t>
+      </w:r>
+      <w:proofErr w:type="spellStart"/>
+      <w:r>
+        <w:rPr>
+          <w:rFonts w:ascii="Fira Code" w:hAnsi="Fira Code" w:cs="Fira Code"/>
+          <w:color w:val="BA8EF7"/>
+          <w:sz w:val="21"/>
+          <w:szCs w:val="21"/>
+        </w:rPr>
+        <w:t>shm</w:t>
+      </w:r>
+      <w:proofErr w:type="spellEnd"/>
+      <w:r>
+        <w:rPr>
+          <w:rFonts w:ascii="Fira Code" w:hAnsi="Fira Code" w:cs="Fira Code"/>
+          <w:color w:val="FFFFFF"/>
+          <w:sz w:val="21"/>
+          <w:szCs w:val="21"/>
+        </w:rPr>
+        <w:t>[</w:t>
+      </w:r>
+      <w:r>
+        <w:rPr>
+          <w:rFonts w:ascii="Fira Code" w:hAnsi="Fira Code" w:cs="Fira Code"/>
+          <w:i/>
+          <w:iCs/>
+          <w:color w:val="FFFFFF"/>
+          <w:sz w:val="21"/>
+          <w:szCs w:val="21"/>
+        </w:rPr>
+        <w:t>1</w:t>
+      </w:r>
+      <w:r>
+        <w:rPr>
+          <w:rFonts w:ascii="Fira Code" w:hAnsi="Fira Code" w:cs="Fira Code"/>
+          <w:color w:val="FFFFFF"/>
+          <w:sz w:val="21"/>
+          <w:szCs w:val="21"/>
+        </w:rPr>
+        <w:t xml:space="preserve">] != </w:t>
+      </w:r>
+      <w:proofErr w:type="spellStart"/>
+      <w:r>
+        <w:rPr>
+          <w:rFonts w:ascii="Fira Code" w:hAnsi="Fira Code" w:cs="Fira Code"/>
+          <w:color w:val="BA8EF7"/>
+          <w:sz w:val="21"/>
+          <w:szCs w:val="21"/>
+        </w:rPr>
+        <w:t>i</w:t>
+      </w:r>
+      <w:proofErr w:type="spellEnd"/>
+      <w:r>
+        <w:rPr>
+          <w:rFonts w:ascii="Fira Code" w:hAnsi="Fira Code" w:cs="Fira Code"/>
+          <w:color w:val="FFFFFF"/>
+          <w:sz w:val="21"/>
+          <w:szCs w:val="21"/>
+        </w:rPr>
+        <w:t>);</w:t>
+      </w:r>
+      <w:r>
+        <w:rPr>
+          <w:rFonts w:ascii="Fira Code" w:hAnsi="Fira Code" w:cs="Fira Code"/>
+          <w:color w:val="FFFFFF"/>
+          <w:sz w:val="21"/>
+          <w:szCs w:val="21"/>
+        </w:rPr>
+        <w:br/>
+        <w:t xml:space="preserve">    </w:t>
+      </w:r>
+      <w:r>
+        <w:rPr>
+          <w:rFonts w:ascii="Fira Code" w:hAnsi="Fira Code" w:cs="Fira Code"/>
+          <w:color w:val="939DA5"/>
+          <w:sz w:val="21"/>
+          <w:szCs w:val="21"/>
+        </w:rPr>
+        <w:t>// Child process</w:t>
+      </w:r>
+      <w:r>
+        <w:rPr>
+          <w:rFonts w:ascii="Fira Code" w:hAnsi="Fira Code" w:cs="Fira Code"/>
+          <w:color w:val="939DA5"/>
+          <w:sz w:val="21"/>
+          <w:szCs w:val="21"/>
+        </w:rPr>
+        <w:br/>
+        <w:t xml:space="preserve">    </w:t>
+      </w:r>
+      <w:proofErr w:type="spellStart"/>
+      <w:r>
+        <w:rPr>
+          <w:rFonts w:ascii="Fira Code" w:hAnsi="Fira Code" w:cs="Fira Code"/>
+          <w:i/>
+          <w:iCs/>
           <w:color w:val="0FFEAB"/>
           <w:sz w:val="21"/>
           <w:szCs w:val="21"/>
         </w:rPr>
+        <w:t>printf</w:t>
+      </w:r>
+      <w:proofErr w:type="spellEnd"/>
+      <w:r>
+        <w:rPr>
+          <w:rFonts w:ascii="Fira Code" w:hAnsi="Fira Code" w:cs="Fira Code"/>
+          <w:color w:val="FFFFFF"/>
+          <w:sz w:val="21"/>
+          <w:szCs w:val="21"/>
+        </w:rPr>
+        <w:t>(</w:t>
+      </w:r>
+      <w:r>
+        <w:rPr>
+          <w:rFonts w:ascii="Fira Code" w:hAnsi="Fira Code" w:cs="Fira Code"/>
+          <w:color w:val="FFEA6B"/>
+          <w:sz w:val="21"/>
+          <w:szCs w:val="21"/>
+        </w:rPr>
+        <w:t>"Child %d starts</w:t>
+      </w:r>
+      <w:r>
+        <w:rPr>
+          <w:rFonts w:ascii="Fira Code" w:hAnsi="Fira Code" w:cs="Fira Code"/>
+          <w:color w:val="BA8EF7"/>
+          <w:sz w:val="21"/>
+          <w:szCs w:val="21"/>
+        </w:rPr>
+        <w:t>\n</w:t>
+      </w:r>
+      <w:r>
+        <w:rPr>
+          <w:rFonts w:ascii="Fira Code" w:hAnsi="Fira Code" w:cs="Fira Code"/>
+          <w:color w:val="FFEA6B"/>
+          <w:sz w:val="21"/>
+          <w:szCs w:val="21"/>
+        </w:rPr>
+        <w:t>"</w:t>
+      </w:r>
+      <w:r>
+        <w:rPr>
+          <w:rFonts w:ascii="Fira Code" w:hAnsi="Fira Code" w:cs="Fira Code"/>
+          <w:color w:val="FFFFFF"/>
+          <w:sz w:val="21"/>
+          <w:szCs w:val="21"/>
+        </w:rPr>
+        <w:t xml:space="preserve">, </w:t>
+      </w:r>
+      <w:proofErr w:type="spellStart"/>
+      <w:r>
+        <w:rPr>
+          <w:rFonts w:ascii="Fira Code" w:hAnsi="Fira Code" w:cs="Fira Code"/>
+          <w:color w:val="BA8EF7"/>
+          <w:sz w:val="21"/>
+          <w:szCs w:val="21"/>
+        </w:rPr>
+        <w:t>i</w:t>
+      </w:r>
+      <w:proofErr w:type="spellEnd"/>
+      <w:r>
+        <w:rPr>
+          <w:rFonts w:ascii="Fira Code" w:hAnsi="Fira Code" w:cs="Fira Code"/>
+          <w:color w:val="BA8EF7"/>
+          <w:sz w:val="21"/>
+          <w:szCs w:val="21"/>
+        </w:rPr>
+        <w:t xml:space="preserve"> </w:t>
+      </w:r>
+      <w:r>
+        <w:rPr>
+          <w:rFonts w:ascii="Fira Code" w:hAnsi="Fira Code" w:cs="Fira Code"/>
+          <w:color w:val="FFFFFF"/>
+          <w:sz w:val="21"/>
+          <w:szCs w:val="21"/>
+        </w:rPr>
+        <w:t xml:space="preserve">+ </w:t>
+      </w:r>
+      <w:r>
+        <w:rPr>
+          <w:rFonts w:ascii="Fira Code" w:hAnsi="Fira Code" w:cs="Fira Code"/>
+          <w:i/>
+          <w:iCs/>
+          <w:color w:val="FFFFFF"/>
+          <w:sz w:val="21"/>
+          <w:szCs w:val="21"/>
+        </w:rPr>
+        <w:t>1</w:t>
+      </w:r>
+      <w:r>
+        <w:rPr>
+          <w:rFonts w:ascii="Fira Code" w:hAnsi="Fira Code" w:cs="Fira Code"/>
+          <w:color w:val="FFFFFF"/>
+          <w:sz w:val="21"/>
+          <w:szCs w:val="21"/>
+        </w:rPr>
+        <w:t>);</w:t>
+      </w:r>
+      <w:r>
+        <w:rPr>
+          <w:rFonts w:ascii="Fira Code" w:hAnsi="Fira Code" w:cs="Fira Code"/>
+          <w:color w:val="FFFFFF"/>
+          <w:sz w:val="21"/>
+          <w:szCs w:val="21"/>
+        </w:rPr>
+        <w:br/>
+        <w:t xml:space="preserve">    </w:t>
+      </w:r>
+      <w:r>
+        <w:rPr>
+          <w:rFonts w:ascii="Fira Code" w:hAnsi="Fira Code" w:cs="Fira Code"/>
+          <w:color w:val="939DA5"/>
+          <w:sz w:val="21"/>
+          <w:szCs w:val="21"/>
+        </w:rPr>
+        <w:t>// Simulate some work</w:t>
+      </w:r>
+      <w:r>
+        <w:rPr>
+          <w:rFonts w:ascii="Fira Code" w:hAnsi="Fira Code" w:cs="Fira Code"/>
+          <w:color w:val="939DA5"/>
+          <w:sz w:val="21"/>
+          <w:szCs w:val="21"/>
+        </w:rPr>
+        <w:br/>
+        <w:t xml:space="preserve">    </w:t>
+      </w:r>
+      <w:r>
+        <w:rPr>
+          <w:rFonts w:ascii="Fira Code" w:hAnsi="Fira Code" w:cs="Fira Code"/>
+          <w:i/>
+          <w:iCs/>
+          <w:color w:val="CED0D6"/>
+          <w:sz w:val="21"/>
+          <w:szCs w:val="21"/>
+        </w:rPr>
+        <w:t xml:space="preserve">for </w:t>
+      </w:r>
+      <w:r>
+        <w:rPr>
+          <w:rFonts w:ascii="Fira Code" w:hAnsi="Fira Code" w:cs="Fira Code"/>
+          <w:color w:val="FFFFFF"/>
+          <w:sz w:val="21"/>
+          <w:szCs w:val="21"/>
+        </w:rPr>
+        <w:t>(</w:t>
+      </w:r>
+      <w:r>
+        <w:rPr>
+          <w:rFonts w:ascii="Fira Code" w:hAnsi="Fira Code" w:cs="Fira Code"/>
+          <w:i/>
+          <w:iCs/>
+          <w:color w:val="CED0D6"/>
+          <w:sz w:val="21"/>
+          <w:szCs w:val="21"/>
+        </w:rPr>
+        <w:t xml:space="preserve">int </w:t>
+      </w:r>
+      <w:r>
+        <w:rPr>
+          <w:rFonts w:ascii="Fira Code" w:hAnsi="Fira Code" w:cs="Fira Code"/>
+          <w:color w:val="BA8EF7"/>
+          <w:sz w:val="21"/>
+          <w:szCs w:val="21"/>
+        </w:rPr>
+        <w:t xml:space="preserve">j </w:t>
+      </w:r>
+      <w:r>
+        <w:rPr>
+          <w:rFonts w:ascii="Fira Code" w:hAnsi="Fira Code" w:cs="Fira Code"/>
+          <w:color w:val="FFFFFF"/>
+          <w:sz w:val="21"/>
+          <w:szCs w:val="21"/>
+        </w:rPr>
+        <w:t xml:space="preserve">= </w:t>
+      </w:r>
+      <w:r>
+        <w:rPr>
+          <w:rFonts w:ascii="Fira Code" w:hAnsi="Fira Code" w:cs="Fira Code"/>
+          <w:i/>
+          <w:iCs/>
+          <w:color w:val="FFFFFF"/>
+          <w:sz w:val="21"/>
+          <w:szCs w:val="21"/>
+        </w:rPr>
+        <w:t>0</w:t>
+      </w:r>
+      <w:r>
+        <w:rPr>
+          <w:rFonts w:ascii="Fira Code" w:hAnsi="Fira Code" w:cs="Fira Code"/>
+          <w:color w:val="FFFFFF"/>
+          <w:sz w:val="21"/>
+          <w:szCs w:val="21"/>
+        </w:rPr>
+        <w:t xml:space="preserve">; </w:t>
+      </w:r>
+      <w:r>
+        <w:rPr>
+          <w:rFonts w:ascii="Fira Code" w:hAnsi="Fira Code" w:cs="Fira Code"/>
+          <w:color w:val="BA8EF7"/>
+          <w:sz w:val="21"/>
+          <w:szCs w:val="21"/>
+        </w:rPr>
+        <w:t xml:space="preserve">j </w:t>
+      </w:r>
+      <w:r>
+        <w:rPr>
+          <w:rFonts w:ascii="Fira Code" w:hAnsi="Fira Code" w:cs="Fira Code"/>
+          <w:color w:val="FFFFFF"/>
+          <w:sz w:val="21"/>
+          <w:szCs w:val="21"/>
+        </w:rPr>
+        <w:t xml:space="preserve">&lt; </w:t>
+      </w:r>
+      <w:r>
+        <w:rPr>
+          <w:rFonts w:ascii="Fira Code" w:hAnsi="Fira Code" w:cs="Fira Code"/>
+          <w:i/>
+          <w:iCs/>
+          <w:color w:val="FFFFFF"/>
+          <w:sz w:val="21"/>
+          <w:szCs w:val="21"/>
+        </w:rPr>
+        <w:t>5</w:t>
+      </w:r>
+      <w:r>
+        <w:rPr>
+          <w:rFonts w:ascii="Fira Code" w:hAnsi="Fira Code" w:cs="Fira Code"/>
+          <w:color w:val="FFFFFF"/>
+          <w:sz w:val="21"/>
+          <w:szCs w:val="21"/>
+        </w:rPr>
+        <w:t xml:space="preserve">; </w:t>
+      </w:r>
+      <w:proofErr w:type="spellStart"/>
+      <w:r>
+        <w:rPr>
+          <w:rFonts w:ascii="Fira Code" w:hAnsi="Fira Code" w:cs="Fira Code"/>
+          <w:color w:val="BA8EF7"/>
+          <w:sz w:val="21"/>
+          <w:szCs w:val="21"/>
+        </w:rPr>
+        <w:t>j</w:t>
+      </w:r>
+      <w:r>
+        <w:rPr>
+          <w:rFonts w:ascii="Fira Code" w:hAnsi="Fira Code" w:cs="Fira Code"/>
+          <w:color w:val="FFFFFF"/>
+          <w:sz w:val="21"/>
+          <w:szCs w:val="21"/>
+        </w:rPr>
+        <w:t>++</w:t>
+      </w:r>
+      <w:proofErr w:type="spellEnd"/>
+      <w:r>
+        <w:rPr>
+          <w:rFonts w:ascii="Fira Code" w:hAnsi="Fira Code" w:cs="Fira Code"/>
+          <w:color w:val="FFFFFF"/>
+          <w:sz w:val="21"/>
+          <w:szCs w:val="21"/>
+        </w:rPr>
+        <w:t>)</w:t>
+      </w:r>
+      <w:r>
+        <w:rPr>
+          <w:rFonts w:ascii="Fira Code" w:hAnsi="Fira Code" w:cs="Fira Code"/>
+          <w:color w:val="FFFFFF"/>
+          <w:sz w:val="21"/>
+          <w:szCs w:val="21"/>
+        </w:rPr>
+        <w:br/>
+        <w:t xml:space="preserve">    {</w:t>
+      </w:r>
+      <w:r>
+        <w:rPr>
+          <w:rFonts w:ascii="Fira Code" w:hAnsi="Fira Code" w:cs="Fira Code"/>
+          <w:color w:val="FFFFFF"/>
+          <w:sz w:val="21"/>
+          <w:szCs w:val="21"/>
+        </w:rPr>
+        <w:br/>
+        <w:t xml:space="preserve">        </w:t>
+      </w:r>
+      <w:proofErr w:type="spellStart"/>
+      <w:r>
+        <w:rPr>
+          <w:rFonts w:ascii="Fira Code" w:hAnsi="Fira Code" w:cs="Fira Code"/>
+          <w:color w:val="BA8EF7"/>
+          <w:sz w:val="21"/>
+          <w:szCs w:val="21"/>
+        </w:rPr>
+        <w:t>shm</w:t>
+      </w:r>
+      <w:proofErr w:type="spellEnd"/>
+      <w:r>
+        <w:rPr>
+          <w:rFonts w:ascii="Fira Code" w:hAnsi="Fira Code" w:cs="Fira Code"/>
+          <w:color w:val="FFFFFF"/>
+          <w:sz w:val="21"/>
+          <w:szCs w:val="21"/>
+        </w:rPr>
+        <w:t>[</w:t>
+      </w:r>
+      <w:r>
+        <w:rPr>
+          <w:rFonts w:ascii="Fira Code" w:hAnsi="Fira Code" w:cs="Fira Code"/>
+          <w:i/>
+          <w:iCs/>
+          <w:color w:val="FFFFFF"/>
+          <w:sz w:val="21"/>
+          <w:szCs w:val="21"/>
+        </w:rPr>
+        <w:t>0</w:t>
+      </w:r>
+      <w:r>
+        <w:rPr>
+          <w:rFonts w:ascii="Fira Code" w:hAnsi="Fira Code" w:cs="Fira Code"/>
+          <w:color w:val="FFFFFF"/>
+          <w:sz w:val="21"/>
+          <w:szCs w:val="21"/>
+        </w:rPr>
+        <w:t>]++;</w:t>
+      </w:r>
+      <w:r>
+        <w:rPr>
+          <w:rFonts w:ascii="Fira Code" w:hAnsi="Fira Code" w:cs="Fira Code"/>
+          <w:color w:val="FFFFFF"/>
+          <w:sz w:val="21"/>
+          <w:szCs w:val="21"/>
+        </w:rPr>
+        <w:br/>
+        <w:t xml:space="preserve">        </w:t>
+      </w:r>
+      <w:proofErr w:type="spellStart"/>
+      <w:r>
+        <w:rPr>
+          <w:rFonts w:ascii="Fira Code" w:hAnsi="Fira Code" w:cs="Fira Code"/>
+          <w:i/>
+          <w:iCs/>
+          <w:color w:val="0FFEAB"/>
+          <w:sz w:val="21"/>
+          <w:szCs w:val="21"/>
+        </w:rPr>
+        <w:t>printf</w:t>
+      </w:r>
+      <w:proofErr w:type="spellEnd"/>
+      <w:r>
+        <w:rPr>
+          <w:rFonts w:ascii="Fira Code" w:hAnsi="Fira Code" w:cs="Fira Code"/>
+          <w:color w:val="FFFFFF"/>
+          <w:sz w:val="21"/>
+          <w:szCs w:val="21"/>
+        </w:rPr>
+        <w:t>(</w:t>
+      </w:r>
+      <w:r>
+        <w:rPr>
+          <w:rFonts w:ascii="Fira Code" w:hAnsi="Fira Code" w:cs="Fira Code"/>
+          <w:color w:val="FFEA6B"/>
+          <w:sz w:val="21"/>
+          <w:szCs w:val="21"/>
+        </w:rPr>
+        <w:t>"Child %d increment counter %d</w:t>
+      </w:r>
+      <w:r>
+        <w:rPr>
+          <w:rFonts w:ascii="Fira Code" w:hAnsi="Fira Code" w:cs="Fira Code"/>
+          <w:color w:val="BA8EF7"/>
+          <w:sz w:val="21"/>
+          <w:szCs w:val="21"/>
+        </w:rPr>
+        <w:t>\n</w:t>
+      </w:r>
+      <w:r>
+        <w:rPr>
+          <w:rFonts w:ascii="Fira Code" w:hAnsi="Fira Code" w:cs="Fira Code"/>
+          <w:color w:val="FFEA6B"/>
+          <w:sz w:val="21"/>
+          <w:szCs w:val="21"/>
+        </w:rPr>
+        <w:t>"</w:t>
+      </w:r>
+      <w:r>
+        <w:rPr>
+          <w:rFonts w:ascii="Fira Code" w:hAnsi="Fira Code" w:cs="Fira Code"/>
+          <w:color w:val="FFFFFF"/>
+          <w:sz w:val="21"/>
+          <w:szCs w:val="21"/>
+        </w:rPr>
+        <w:t xml:space="preserve">, </w:t>
+      </w:r>
+      <w:proofErr w:type="spellStart"/>
+      <w:r>
+        <w:rPr>
+          <w:rFonts w:ascii="Fira Code" w:hAnsi="Fira Code" w:cs="Fira Code"/>
+          <w:color w:val="BA8EF7"/>
+          <w:sz w:val="21"/>
+          <w:szCs w:val="21"/>
+        </w:rPr>
+        <w:t>i</w:t>
+      </w:r>
+      <w:proofErr w:type="spellEnd"/>
+      <w:r>
+        <w:rPr>
+          <w:rFonts w:ascii="Fira Code" w:hAnsi="Fira Code" w:cs="Fira Code"/>
+          <w:color w:val="BA8EF7"/>
+          <w:sz w:val="21"/>
+          <w:szCs w:val="21"/>
+        </w:rPr>
+        <w:t xml:space="preserve"> </w:t>
+      </w:r>
+      <w:r>
+        <w:rPr>
+          <w:rFonts w:ascii="Fira Code" w:hAnsi="Fira Code" w:cs="Fira Code"/>
+          <w:color w:val="FFFFFF"/>
+          <w:sz w:val="21"/>
+          <w:szCs w:val="21"/>
+        </w:rPr>
+        <w:t xml:space="preserve">+ </w:t>
+      </w:r>
+      <w:r>
+        <w:rPr>
+          <w:rFonts w:ascii="Fira Code" w:hAnsi="Fira Code" w:cs="Fira Code"/>
+          <w:i/>
+          <w:iCs/>
+          <w:color w:val="FFFFFF"/>
+          <w:sz w:val="21"/>
+          <w:szCs w:val="21"/>
+        </w:rPr>
+        <w:t>1</w:t>
+      </w:r>
+      <w:r>
+        <w:rPr>
+          <w:rFonts w:ascii="Fira Code" w:hAnsi="Fira Code" w:cs="Fira Code"/>
+          <w:color w:val="FFFFFF"/>
+          <w:sz w:val="21"/>
+          <w:szCs w:val="21"/>
+        </w:rPr>
+        <w:t xml:space="preserve">, </w:t>
+      </w:r>
+      <w:proofErr w:type="spellStart"/>
+      <w:r>
+        <w:rPr>
+          <w:rFonts w:ascii="Fira Code" w:hAnsi="Fira Code" w:cs="Fira Code"/>
+          <w:color w:val="BA8EF7"/>
+          <w:sz w:val="21"/>
+          <w:szCs w:val="21"/>
+        </w:rPr>
+        <w:t>shm</w:t>
+      </w:r>
+      <w:proofErr w:type="spellEnd"/>
+      <w:r>
+        <w:rPr>
+          <w:rFonts w:ascii="Fira Code" w:hAnsi="Fira Code" w:cs="Fira Code"/>
+          <w:color w:val="FFFFFF"/>
+          <w:sz w:val="21"/>
+          <w:szCs w:val="21"/>
+        </w:rPr>
+        <w:t>[</w:t>
+      </w:r>
+      <w:r>
+        <w:rPr>
+          <w:rFonts w:ascii="Fira Code" w:hAnsi="Fira Code" w:cs="Fira Code"/>
+          <w:i/>
+          <w:iCs/>
+          <w:color w:val="FFFFFF"/>
+          <w:sz w:val="21"/>
+          <w:szCs w:val="21"/>
+        </w:rPr>
+        <w:t>0</w:t>
+      </w:r>
+      <w:r>
+        <w:rPr>
+          <w:rFonts w:ascii="Fira Code" w:hAnsi="Fira Code" w:cs="Fira Code"/>
+          <w:color w:val="FFFFFF"/>
+          <w:sz w:val="21"/>
+          <w:szCs w:val="21"/>
+        </w:rPr>
+        <w:t>]);</w:t>
+      </w:r>
+      <w:r>
+        <w:rPr>
+          <w:rFonts w:ascii="Fira Code" w:hAnsi="Fira Code" w:cs="Fira Code"/>
+          <w:color w:val="FFFFFF"/>
+          <w:sz w:val="21"/>
+          <w:szCs w:val="21"/>
+        </w:rPr>
+        <w:br/>
+        <w:t xml:space="preserve">        </w:t>
+      </w:r>
+      <w:proofErr w:type="spellStart"/>
+      <w:r>
+        <w:rPr>
+          <w:rFonts w:ascii="Fira Code" w:hAnsi="Fira Code" w:cs="Fira Code"/>
+          <w:i/>
+          <w:iCs/>
+          <w:color w:val="0FFEAB"/>
+          <w:sz w:val="21"/>
+          <w:szCs w:val="21"/>
+        </w:rPr>
+        <w:t>fflush</w:t>
+      </w:r>
+      <w:proofErr w:type="spellEnd"/>
+      <w:r>
+        <w:rPr>
+          <w:rFonts w:ascii="Fira Code" w:hAnsi="Fira Code" w:cs="Fira Code"/>
+          <w:color w:val="FFFFFF"/>
+          <w:sz w:val="21"/>
+          <w:szCs w:val="21"/>
+        </w:rPr>
+        <w:t>(</w:t>
+      </w:r>
+      <w:proofErr w:type="spellStart"/>
+      <w:r>
+        <w:rPr>
+          <w:rFonts w:ascii="Fira Code" w:hAnsi="Fira Code" w:cs="Fira Code"/>
+          <w:color w:val="BA8EF7"/>
+          <w:sz w:val="21"/>
+          <w:szCs w:val="21"/>
+        </w:rPr>
+        <w:t>stdout</w:t>
+      </w:r>
+      <w:proofErr w:type="spellEnd"/>
+      <w:r>
+        <w:rPr>
+          <w:rFonts w:ascii="Fira Code" w:hAnsi="Fira Code" w:cs="Fira Code"/>
+          <w:color w:val="FFFFFF"/>
+          <w:sz w:val="21"/>
+          <w:szCs w:val="21"/>
+        </w:rPr>
+        <w:t>);</w:t>
+      </w:r>
+      <w:r>
+        <w:rPr>
+          <w:rFonts w:ascii="Fira Code" w:hAnsi="Fira Code" w:cs="Fira Code"/>
+          <w:color w:val="FFFFFF"/>
+          <w:sz w:val="21"/>
+          <w:szCs w:val="21"/>
+        </w:rPr>
+        <w:br/>
+        <w:t xml:space="preserve">        </w:t>
+      </w:r>
+      <w:proofErr w:type="spellStart"/>
+      <w:r>
+        <w:rPr>
+          <w:rFonts w:ascii="Fira Code" w:hAnsi="Fira Code" w:cs="Fira Code"/>
+          <w:i/>
+          <w:iCs/>
+          <w:color w:val="0FFEAB"/>
+          <w:sz w:val="21"/>
+          <w:szCs w:val="21"/>
+        </w:rPr>
+        <w:t>usleep</w:t>
+      </w:r>
+      <w:proofErr w:type="spellEnd"/>
+      <w:r>
+        <w:rPr>
+          <w:rFonts w:ascii="Fira Code" w:hAnsi="Fira Code" w:cs="Fira Code"/>
+          <w:color w:val="FFFFFF"/>
+          <w:sz w:val="21"/>
+          <w:szCs w:val="21"/>
+        </w:rPr>
+        <w:t>(</w:t>
+      </w:r>
+      <w:r>
+        <w:rPr>
+          <w:rFonts w:ascii="Fira Code" w:hAnsi="Fira Code" w:cs="Fira Code"/>
+          <w:i/>
+          <w:iCs/>
+          <w:color w:val="FFFFFF"/>
+          <w:sz w:val="21"/>
+          <w:szCs w:val="21"/>
+        </w:rPr>
+        <w:t>250000</w:t>
+      </w:r>
+      <w:r>
+        <w:rPr>
+          <w:rFonts w:ascii="Fira Code" w:hAnsi="Fira Code" w:cs="Fira Code"/>
+          <w:color w:val="FFFFFF"/>
+          <w:sz w:val="21"/>
+          <w:szCs w:val="21"/>
+        </w:rPr>
+        <w:t>);</w:t>
+      </w:r>
+      <w:r>
+        <w:rPr>
+          <w:rFonts w:ascii="Fira Code" w:hAnsi="Fira Code" w:cs="Fira Code"/>
+          <w:color w:val="FFFFFF"/>
+          <w:sz w:val="21"/>
+          <w:szCs w:val="21"/>
+        </w:rPr>
+        <w:br/>
+        <w:t xml:space="preserve">    }</w:t>
+      </w:r>
+      <w:r>
+        <w:rPr>
+          <w:rFonts w:ascii="Fira Code" w:hAnsi="Fira Code" w:cs="Fira Code"/>
+          <w:color w:val="FFFFFF"/>
+          <w:sz w:val="21"/>
+          <w:szCs w:val="21"/>
+        </w:rPr>
+        <w:br/>
+        <w:t xml:space="preserve">    </w:t>
+      </w:r>
+      <w:proofErr w:type="spellStart"/>
+      <w:r>
+        <w:rPr>
+          <w:rFonts w:ascii="Fira Code" w:hAnsi="Fira Code" w:cs="Fira Code"/>
+          <w:i/>
+          <w:iCs/>
+          <w:color w:val="0FFEAB"/>
+          <w:sz w:val="21"/>
+          <w:szCs w:val="21"/>
+        </w:rPr>
+        <w:t>printf</w:t>
+      </w:r>
+      <w:proofErr w:type="spellEnd"/>
+      <w:r>
+        <w:rPr>
+          <w:rFonts w:ascii="Fira Code" w:hAnsi="Fira Code" w:cs="Fira Code"/>
+          <w:color w:val="FFFFFF"/>
+          <w:sz w:val="21"/>
+          <w:szCs w:val="21"/>
+        </w:rPr>
+        <w:t>(</w:t>
+      </w:r>
+      <w:r>
+        <w:rPr>
+          <w:rFonts w:ascii="Fira Code" w:hAnsi="Fira Code" w:cs="Fira Code"/>
+          <w:color w:val="FFEA6B"/>
+          <w:sz w:val="21"/>
+          <w:szCs w:val="21"/>
+        </w:rPr>
+        <w:t>"Child %d finishes with counter %d</w:t>
+      </w:r>
+      <w:r>
+        <w:rPr>
+          <w:rFonts w:ascii="Fira Code" w:hAnsi="Fira Code" w:cs="Fira Code"/>
+          <w:color w:val="BA8EF7"/>
+          <w:sz w:val="21"/>
+          <w:szCs w:val="21"/>
+        </w:rPr>
+        <w:t>\n</w:t>
+      </w:r>
+      <w:r>
+        <w:rPr>
+          <w:rFonts w:ascii="Fira Code" w:hAnsi="Fira Code" w:cs="Fira Code"/>
+          <w:color w:val="FFEA6B"/>
+          <w:sz w:val="21"/>
+          <w:szCs w:val="21"/>
+        </w:rPr>
+        <w:t>"</w:t>
+      </w:r>
+      <w:r>
+        <w:rPr>
+          <w:rFonts w:ascii="Fira Code" w:hAnsi="Fira Code" w:cs="Fira Code"/>
+          <w:color w:val="FFFFFF"/>
+          <w:sz w:val="21"/>
+          <w:szCs w:val="21"/>
+        </w:rPr>
+        <w:t xml:space="preserve">, </w:t>
+      </w:r>
+      <w:proofErr w:type="spellStart"/>
+      <w:r>
+        <w:rPr>
+          <w:rFonts w:ascii="Fira Code" w:hAnsi="Fira Code" w:cs="Fira Code"/>
+          <w:color w:val="BA8EF7"/>
+          <w:sz w:val="21"/>
+          <w:szCs w:val="21"/>
+        </w:rPr>
+        <w:t>i</w:t>
+      </w:r>
+      <w:proofErr w:type="spellEnd"/>
+      <w:r>
+        <w:rPr>
+          <w:rFonts w:ascii="Fira Code" w:hAnsi="Fira Code" w:cs="Fira Code"/>
+          <w:color w:val="BA8EF7"/>
+          <w:sz w:val="21"/>
+          <w:szCs w:val="21"/>
+        </w:rPr>
+        <w:t xml:space="preserve"> </w:t>
+      </w:r>
+      <w:r>
+        <w:rPr>
+          <w:rFonts w:ascii="Fira Code" w:hAnsi="Fira Code" w:cs="Fira Code"/>
+          <w:color w:val="FFFFFF"/>
+          <w:sz w:val="21"/>
+          <w:szCs w:val="21"/>
+        </w:rPr>
+        <w:t xml:space="preserve">+ </w:t>
+      </w:r>
+      <w:r>
+        <w:rPr>
+          <w:rFonts w:ascii="Fira Code" w:hAnsi="Fira Code" w:cs="Fira Code"/>
+          <w:i/>
+          <w:iCs/>
+          <w:color w:val="FFFFFF"/>
+          <w:sz w:val="21"/>
+          <w:szCs w:val="21"/>
+        </w:rPr>
+        <w:t>1</w:t>
+      </w:r>
+      <w:r>
+        <w:rPr>
+          <w:rFonts w:ascii="Fira Code" w:hAnsi="Fira Code" w:cs="Fira Code"/>
+          <w:color w:val="FFFFFF"/>
+          <w:sz w:val="21"/>
+          <w:szCs w:val="21"/>
+        </w:rPr>
+        <w:t xml:space="preserve">, </w:t>
+      </w:r>
+      <w:proofErr w:type="spellStart"/>
+      <w:r>
+        <w:rPr>
+          <w:rFonts w:ascii="Fira Code" w:hAnsi="Fira Code" w:cs="Fira Code"/>
+          <w:color w:val="BA8EF7"/>
+          <w:sz w:val="21"/>
+          <w:szCs w:val="21"/>
+        </w:rPr>
+        <w:t>shm</w:t>
+      </w:r>
+      <w:proofErr w:type="spellEnd"/>
+      <w:r>
+        <w:rPr>
+          <w:rFonts w:ascii="Fira Code" w:hAnsi="Fira Code" w:cs="Fira Code"/>
+          <w:color w:val="FFFFFF"/>
+          <w:sz w:val="21"/>
+          <w:szCs w:val="21"/>
+        </w:rPr>
+        <w:t>[</w:t>
+      </w:r>
+      <w:r>
+        <w:rPr>
+          <w:rFonts w:ascii="Fira Code" w:hAnsi="Fira Code" w:cs="Fira Code"/>
+          <w:i/>
+          <w:iCs/>
+          <w:color w:val="FFFFFF"/>
+          <w:sz w:val="21"/>
+          <w:szCs w:val="21"/>
+        </w:rPr>
+        <w:t>0</w:t>
+      </w:r>
+      <w:r>
+        <w:rPr>
+          <w:rFonts w:ascii="Fira Code" w:hAnsi="Fira Code" w:cs="Fira Code"/>
+          <w:color w:val="FFFFFF"/>
+          <w:sz w:val="21"/>
+          <w:szCs w:val="21"/>
+        </w:rPr>
+        <w:t>]);</w:t>
+      </w:r>
+      <w:r>
+        <w:rPr>
+          <w:rFonts w:ascii="Fira Code" w:hAnsi="Fira Code" w:cs="Fira Code"/>
+          <w:color w:val="FFFFFF"/>
+          <w:sz w:val="21"/>
+          <w:szCs w:val="21"/>
+        </w:rPr>
+        <w:br/>
+        <w:t xml:space="preserve">    </w:t>
+      </w:r>
+      <w:r>
+        <w:rPr>
+          <w:rFonts w:ascii="Fira Code" w:hAnsi="Fira Code" w:cs="Fira Code"/>
+          <w:color w:val="939DA5"/>
+          <w:sz w:val="21"/>
+          <w:szCs w:val="21"/>
+        </w:rPr>
+        <w:t>// release the turn</w:t>
+      </w:r>
+      <w:r>
+        <w:rPr>
+          <w:rFonts w:ascii="Fira Code" w:hAnsi="Fira Code" w:cs="Fira Code"/>
+          <w:color w:val="939DA5"/>
+          <w:sz w:val="21"/>
+          <w:szCs w:val="21"/>
+        </w:rPr>
+        <w:br/>
+        <w:t xml:space="preserve">    </w:t>
+      </w:r>
+      <w:proofErr w:type="spellStart"/>
+      <w:r>
+        <w:rPr>
+          <w:rFonts w:ascii="Fira Code" w:hAnsi="Fira Code" w:cs="Fira Code"/>
+          <w:color w:val="BA8EF7"/>
+          <w:sz w:val="21"/>
+          <w:szCs w:val="21"/>
+        </w:rPr>
+        <w:t>shm</w:t>
+      </w:r>
+      <w:proofErr w:type="spellEnd"/>
+      <w:r>
+        <w:rPr>
+          <w:rFonts w:ascii="Fira Code" w:hAnsi="Fira Code" w:cs="Fira Code"/>
+          <w:color w:val="FFFFFF"/>
+          <w:sz w:val="21"/>
+          <w:szCs w:val="21"/>
+        </w:rPr>
+        <w:t>[</w:t>
+      </w:r>
+      <w:r>
+        <w:rPr>
+          <w:rFonts w:ascii="Fira Code" w:hAnsi="Fira Code" w:cs="Fira Code"/>
+          <w:i/>
+          <w:iCs/>
+          <w:color w:val="FFFFFF"/>
+          <w:sz w:val="21"/>
+          <w:szCs w:val="21"/>
+        </w:rPr>
+        <w:t>1</w:t>
+      </w:r>
+      <w:r>
+        <w:rPr>
+          <w:rFonts w:ascii="Fira Code" w:hAnsi="Fira Code" w:cs="Fira Code"/>
+          <w:color w:val="FFFFFF"/>
+          <w:sz w:val="21"/>
+          <w:szCs w:val="21"/>
+        </w:rPr>
+        <w:t>]++;</w:t>
+      </w:r>
+      <w:r>
+        <w:rPr>
+          <w:rFonts w:ascii="Fira Code" w:hAnsi="Fira Code" w:cs="Fira Code"/>
+          <w:color w:val="FFFFFF"/>
+          <w:sz w:val="21"/>
+          <w:szCs w:val="21"/>
+        </w:rPr>
+        <w:br/>
+        <w:t xml:space="preserve">    </w:t>
+      </w:r>
+      <w:r>
+        <w:rPr>
+          <w:rFonts w:ascii="Fira Code" w:hAnsi="Fira Code" w:cs="Fira Code"/>
+          <w:i/>
+          <w:iCs/>
+          <w:color w:val="0FFEAB"/>
+          <w:sz w:val="21"/>
+          <w:szCs w:val="21"/>
+        </w:rPr>
         <w:t>exit</w:t>
       </w:r>
       <w:r>
@@ -5481,7 +5355,7 @@
           <w:sz w:val="21"/>
           <w:szCs w:val="21"/>
         </w:rPr>
-        <w:t>EXIT_FAILURE</w:t>
+        <w:t>EXIT_SUCCESS</w:t>
       </w:r>
       <w:r>
         <w:rPr>
@@ -5502,345 +5376,6 @@
         <w:br/>
         <w:t>}</w:t>
       </w:r>
-      <w:r>
-        <w:rPr>
-          <w:rFonts w:ascii="Fira Code" w:hAnsi="Fira Code" w:cs="Fira Code"/>
-          <w:color w:val="FFFFFF"/>
-          <w:sz w:val="21"/>
-          <w:szCs w:val="21"/>
-        </w:rPr>
-        <w:br/>
-      </w:r>
-      <w:r>
-        <w:rPr>
-          <w:rFonts w:ascii="Fira Code" w:hAnsi="Fira Code" w:cs="Fira Code"/>
-          <w:color w:val="FFFFFF"/>
-          <w:sz w:val="21"/>
-          <w:szCs w:val="21"/>
-        </w:rPr>
-        <w:br/>
-      </w:r>
-      <w:r>
-        <w:rPr>
-          <w:rFonts w:ascii="Fira Code" w:hAnsi="Fira Code" w:cs="Fira Code"/>
-          <w:color w:val="939DA5"/>
-          <w:sz w:val="21"/>
-          <w:szCs w:val="21"/>
-        </w:rPr>
-        <w:t>// Remove the shared memory segment</w:t>
-      </w:r>
-      <w:r>
-        <w:rPr>
-          <w:rFonts w:ascii="Fira Code" w:hAnsi="Fira Code" w:cs="Fira Code"/>
-          <w:color w:val="939DA5"/>
-          <w:sz w:val="21"/>
-          <w:szCs w:val="21"/>
-        </w:rPr>
-        <w:br/>
-      </w:r>
-      <w:r>
-        <w:rPr>
-          <w:rFonts w:ascii="Fira Code" w:hAnsi="Fira Code" w:cs="Fira Code"/>
-          <w:i/>
-          <w:iCs/>
-          <w:color w:val="CED0D6"/>
-          <w:sz w:val="21"/>
-          <w:szCs w:val="21"/>
-        </w:rPr>
-        <w:t xml:space="preserve">if </w:t>
-      </w:r>
-      <w:r>
-        <w:rPr>
-          <w:rFonts w:ascii="Fira Code" w:hAnsi="Fira Code" w:cs="Fira Code"/>
-          <w:color w:val="FFFFFF"/>
-          <w:sz w:val="21"/>
-          <w:szCs w:val="21"/>
-        </w:rPr>
-        <w:t>(</w:t>
-      </w:r>
-      <w:proofErr w:type="spellStart"/>
-      <w:r>
-        <w:rPr>
-          <w:rFonts w:ascii="Fira Code" w:hAnsi="Fira Code" w:cs="Fira Code"/>
-          <w:i/>
-          <w:iCs/>
-          <w:color w:val="0FFEAB"/>
-          <w:sz w:val="21"/>
-          <w:szCs w:val="21"/>
-        </w:rPr>
-        <w:t>shmctl</w:t>
-      </w:r>
-      <w:proofErr w:type="spellEnd"/>
-      <w:r>
-        <w:rPr>
-          <w:rFonts w:ascii="Fira Code" w:hAnsi="Fira Code" w:cs="Fira Code"/>
-          <w:color w:val="FFFFFF"/>
-          <w:sz w:val="21"/>
-          <w:szCs w:val="21"/>
-        </w:rPr>
-        <w:t>(</w:t>
-      </w:r>
-      <w:proofErr w:type="spellStart"/>
-      <w:r>
-        <w:rPr>
-          <w:rFonts w:ascii="Fira Code" w:hAnsi="Fira Code" w:cs="Fira Code"/>
-          <w:color w:val="BA8EF7"/>
-          <w:sz w:val="21"/>
-          <w:szCs w:val="21"/>
-        </w:rPr>
-        <w:t>shmid</w:t>
-      </w:r>
-      <w:proofErr w:type="spellEnd"/>
-      <w:r>
-        <w:rPr>
-          <w:rFonts w:ascii="Fira Code" w:hAnsi="Fira Code" w:cs="Fira Code"/>
-          <w:color w:val="FFFFFF"/>
-          <w:sz w:val="21"/>
-          <w:szCs w:val="21"/>
-        </w:rPr>
-        <w:t xml:space="preserve">, </w:t>
-      </w:r>
-      <w:r>
-        <w:rPr>
-          <w:rFonts w:ascii="Fira Code" w:hAnsi="Fira Code" w:cs="Fira Code"/>
-          <w:color w:val="BA8EF7"/>
-          <w:sz w:val="21"/>
-          <w:szCs w:val="21"/>
-        </w:rPr>
-        <w:t>IPC_RMID</w:t>
-      </w:r>
-      <w:r>
-        <w:rPr>
-          <w:rFonts w:ascii="Fira Code" w:hAnsi="Fira Code" w:cs="Fira Code"/>
-          <w:color w:val="FFFFFF"/>
-          <w:sz w:val="21"/>
-          <w:szCs w:val="21"/>
-        </w:rPr>
-        <w:t xml:space="preserve">, </w:t>
-      </w:r>
-      <w:r>
-        <w:rPr>
-          <w:rFonts w:ascii="Fira Code" w:hAnsi="Fira Code" w:cs="Fira Code"/>
-          <w:color w:val="BA8EF7"/>
-          <w:sz w:val="21"/>
-          <w:szCs w:val="21"/>
-        </w:rPr>
-        <w:t>NULL</w:t>
-      </w:r>
-      <w:r>
-        <w:rPr>
-          <w:rFonts w:ascii="Fira Code" w:hAnsi="Fira Code" w:cs="Fira Code"/>
-          <w:color w:val="FFFFFF"/>
-          <w:sz w:val="21"/>
-          <w:szCs w:val="21"/>
-        </w:rPr>
-        <w:t>) == -</w:t>
-      </w:r>
-      <w:r>
-        <w:rPr>
-          <w:rFonts w:ascii="Fira Code" w:hAnsi="Fira Code" w:cs="Fira Code"/>
-          <w:i/>
-          <w:iCs/>
-          <w:color w:val="FFFFFF"/>
-          <w:sz w:val="21"/>
-          <w:szCs w:val="21"/>
-        </w:rPr>
-        <w:t>1</w:t>
-      </w:r>
-      <w:r>
-        <w:rPr>
-          <w:rFonts w:ascii="Fira Code" w:hAnsi="Fira Code" w:cs="Fira Code"/>
-          <w:color w:val="FFFFFF"/>
-          <w:sz w:val="21"/>
-          <w:szCs w:val="21"/>
-        </w:rPr>
-        <w:t>) {</w:t>
-      </w:r>
-      <w:r>
-        <w:rPr>
-          <w:rFonts w:ascii="Fira Code" w:hAnsi="Fira Code" w:cs="Fira Code"/>
-          <w:color w:val="FFFFFF"/>
-          <w:sz w:val="21"/>
-          <w:szCs w:val="21"/>
-        </w:rPr>
-        <w:br/>
-        <w:t xml:space="preserve">    </w:t>
-      </w:r>
-      <w:proofErr w:type="spellStart"/>
-      <w:r>
-        <w:rPr>
-          <w:rFonts w:ascii="Fira Code" w:hAnsi="Fira Code" w:cs="Fira Code"/>
-          <w:i/>
-          <w:iCs/>
-          <w:color w:val="0FFEAB"/>
-          <w:sz w:val="21"/>
-          <w:szCs w:val="21"/>
-        </w:rPr>
-        <w:t>perror</w:t>
-      </w:r>
-      <w:proofErr w:type="spellEnd"/>
-      <w:r>
-        <w:rPr>
-          <w:rFonts w:ascii="Fira Code" w:hAnsi="Fira Code" w:cs="Fira Code"/>
-          <w:color w:val="FFFFFF"/>
-          <w:sz w:val="21"/>
-          <w:szCs w:val="21"/>
-        </w:rPr>
-        <w:t>(</w:t>
-      </w:r>
-      <w:r>
-        <w:rPr>
-          <w:rFonts w:ascii="Fira Code" w:hAnsi="Fira Code" w:cs="Fira Code"/>
-          <w:color w:val="FFEA6B"/>
-          <w:sz w:val="21"/>
-          <w:szCs w:val="21"/>
-        </w:rPr>
-        <w:t>"</w:t>
-      </w:r>
-      <w:proofErr w:type="spellStart"/>
-      <w:r>
-        <w:rPr>
-          <w:rFonts w:ascii="Fira Code" w:hAnsi="Fira Code" w:cs="Fira Code"/>
-          <w:color w:val="FFEA6B"/>
-          <w:sz w:val="21"/>
-          <w:szCs w:val="21"/>
-        </w:rPr>
-        <w:t>shmctl</w:t>
-      </w:r>
-      <w:proofErr w:type="spellEnd"/>
-      <w:r>
-        <w:rPr>
-          <w:rFonts w:ascii="Fira Code" w:hAnsi="Fira Code" w:cs="Fira Code"/>
-          <w:color w:val="FFEA6B"/>
-          <w:sz w:val="21"/>
-          <w:szCs w:val="21"/>
-        </w:rPr>
-        <w:t>"</w:t>
-      </w:r>
-      <w:r>
-        <w:rPr>
-          <w:rFonts w:ascii="Fira Code" w:hAnsi="Fira Code" w:cs="Fira Code"/>
-          <w:color w:val="FFFFFF"/>
-          <w:sz w:val="21"/>
-          <w:szCs w:val="21"/>
-        </w:rPr>
-        <w:t>);</w:t>
-      </w:r>
-      <w:r>
-        <w:rPr>
-          <w:rFonts w:ascii="Fira Code" w:hAnsi="Fira Code" w:cs="Fira Code"/>
-          <w:color w:val="FFFFFF"/>
-          <w:sz w:val="21"/>
-          <w:szCs w:val="21"/>
-        </w:rPr>
-        <w:br/>
-        <w:t xml:space="preserve">    </w:t>
-      </w:r>
-      <w:r>
-        <w:rPr>
-          <w:rFonts w:ascii="Fira Code" w:hAnsi="Fira Code" w:cs="Fira Code"/>
-          <w:i/>
-          <w:iCs/>
-          <w:color w:val="0FFEAB"/>
-          <w:sz w:val="21"/>
-          <w:szCs w:val="21"/>
-        </w:rPr>
-        <w:t>exit</w:t>
-      </w:r>
-      <w:r>
-        <w:rPr>
-          <w:rFonts w:ascii="Fira Code" w:hAnsi="Fira Code" w:cs="Fira Code"/>
-          <w:color w:val="FFFFFF"/>
-          <w:sz w:val="21"/>
-          <w:szCs w:val="21"/>
-        </w:rPr>
-        <w:t>(</w:t>
-      </w:r>
-      <w:r>
-        <w:rPr>
-          <w:rFonts w:ascii="Fira Code" w:hAnsi="Fira Code" w:cs="Fira Code"/>
-          <w:color w:val="BA8EF7"/>
-          <w:sz w:val="21"/>
-          <w:szCs w:val="21"/>
-        </w:rPr>
-        <w:t>EXIT_FAILURE</w:t>
-      </w:r>
-      <w:r>
-        <w:rPr>
-          <w:rFonts w:ascii="Fira Code" w:hAnsi="Fira Code" w:cs="Fira Code"/>
-          <w:color w:val="FFFFFF"/>
-          <w:sz w:val="21"/>
-          <w:szCs w:val="21"/>
-        </w:rPr>
-        <w:t>);</w:t>
-      </w:r>
-      <w:r>
-        <w:rPr>
-          <w:rFonts w:ascii="Fira Code" w:hAnsi="Fira Code" w:cs="Fira Code"/>
-          <w:color w:val="FFFFFF"/>
-          <w:sz w:val="21"/>
-          <w:szCs w:val="21"/>
-        </w:rPr>
-        <w:br/>
-        <w:t>}</w:t>
-      </w:r>
-      <w:r>
-        <w:rPr>
-          <w:rFonts w:ascii="Fira Code" w:hAnsi="Fira Code" w:cs="Fira Code"/>
-          <w:color w:val="FFFFFF"/>
-          <w:sz w:val="21"/>
-          <w:szCs w:val="21"/>
-        </w:rPr>
-        <w:br/>
-      </w:r>
-      <w:r>
-        <w:rPr>
-          <w:rFonts w:ascii="Fira Code" w:hAnsi="Fira Code" w:cs="Fira Code"/>
-          <w:color w:val="FFFFFF"/>
-          <w:sz w:val="21"/>
-          <w:szCs w:val="21"/>
-        </w:rPr>
-        <w:br/>
-      </w:r>
-      <w:r>
-        <w:rPr>
-          <w:rFonts w:ascii="Fira Code" w:hAnsi="Fira Code" w:cs="Fira Code"/>
-          <w:i/>
-          <w:iCs/>
-          <w:color w:val="CED0D6"/>
-          <w:sz w:val="21"/>
-          <w:szCs w:val="21"/>
-        </w:rPr>
-        <w:t xml:space="preserve">return </w:t>
-      </w:r>
-      <w:r>
-        <w:rPr>
-          <w:rFonts w:ascii="Fira Code" w:hAnsi="Fira Code" w:cs="Fira Code"/>
-          <w:i/>
-          <w:iCs/>
-          <w:color w:val="FFFFFF"/>
-          <w:sz w:val="21"/>
-          <w:szCs w:val="21"/>
-        </w:rPr>
-        <w:t>0</w:t>
-      </w:r>
-      <w:r>
-        <w:rPr>
-          <w:rFonts w:ascii="Fira Code" w:hAnsi="Fira Code" w:cs="Fira Code"/>
-          <w:color w:val="FFFFFF"/>
-          <w:sz w:val="21"/>
-          <w:szCs w:val="21"/>
-        </w:rPr>
-        <w:t>;</w:t>
-      </w:r>
-    </w:p>
-    <w:p>
-      <w:pPr>
-        <w:jc w:val="both"/>
-        <w:rPr>
-          <w:lang w:val="en-US"/>
-        </w:rPr>
-      </w:pPr>
     </w:p>
     <w:p>
       <w:pPr>
@@ -5851,23 +5386,723 @@
           <w:right w:val="single" w:sz="4" w:space="4" w:color="auto"/>
         </w:pBdr>
         <w:jc w:val="both"/>
-        <w:rPr>
-          <w:lang w:val="en-US"/>
-        </w:rPr>
-      </w:pPr>
-      <w:r>
-        <w:rPr>
-          <w:u w:val="single"/>
-          <w:lang w:val="en-US"/>
-        </w:rPr>
-        <w:t>Question 1.8</w:t>
-      </w:r>
-      <w:r>
-        <w:rPr>
-          <w:lang w:val="en-US"/>
-        </w:rPr>
-        <w:t xml:space="preserve"> (1 mark)</w:t>
-      </w:r>
+      </w:pPr>
+      <w:r>
+        <w:t>Like earlier, I also carried on to detach and free the shared memory.</w:t>
+      </w:r>
+    </w:p>
+    <w:p>
+      <w:pPr>
+        <w:pStyle w:val="HTMLPreformatted"/>
+        <w:shd w:val="clear" w:color="auto" w:fill="1E1F22"/>
+        <w:rPr>
+          <w:rFonts w:ascii="Fira Code" w:hAnsi="Fira Code" w:cs="Fira Code"/>
+          <w:color w:val="BA8EF7"/>
+          <w:sz w:val="21"/>
+          <w:szCs w:val="21"/>
+        </w:rPr>
+      </w:pPr>
+      <w:r>
+        <w:rPr>
+          <w:rFonts w:ascii="Fira Code" w:hAnsi="Fira Code" w:cs="Fira Code"/>
+          <w:color w:val="939DA5"/>
+          <w:sz w:val="21"/>
+          <w:szCs w:val="21"/>
+        </w:rPr>
+        <w:t>// Print the final value of the counter</w:t>
+      </w:r>
+      <w:r>
+        <w:rPr>
+          <w:rFonts w:ascii="Fira Code" w:hAnsi="Fira Code" w:cs="Fira Code"/>
+          <w:color w:val="939DA5"/>
+          <w:sz w:val="21"/>
+          <w:szCs w:val="21"/>
+        </w:rPr>
+        <w:br/>
+      </w:r>
+      <w:proofErr w:type="spellStart"/>
+      <w:r>
+        <w:rPr>
+          <w:rFonts w:ascii="Fira Code" w:hAnsi="Fira Code" w:cs="Fira Code"/>
+          <w:i/>
+          <w:iCs/>
+          <w:color w:val="0FFEAB"/>
+          <w:sz w:val="21"/>
+          <w:szCs w:val="21"/>
+        </w:rPr>
+        <w:t>printf</w:t>
+      </w:r>
+      <w:proofErr w:type="spellEnd"/>
+      <w:r>
+        <w:rPr>
+          <w:rFonts w:ascii="Fira Code" w:hAnsi="Fira Code" w:cs="Fira Code"/>
+          <w:color w:val="FFFFFF"/>
+          <w:sz w:val="21"/>
+          <w:szCs w:val="21"/>
+        </w:rPr>
+        <w:t>(</w:t>
+      </w:r>
+      <w:r>
+        <w:rPr>
+          <w:rFonts w:ascii="Fira Code" w:hAnsi="Fira Code" w:cs="Fira Code"/>
+          <w:color w:val="FFEA6B"/>
+          <w:sz w:val="21"/>
+          <w:szCs w:val="21"/>
+        </w:rPr>
+        <w:t>"Final counter value: %d</w:t>
+      </w:r>
+      <w:r>
+        <w:rPr>
+          <w:rFonts w:ascii="Fira Code" w:hAnsi="Fira Code" w:cs="Fira Code"/>
+          <w:color w:val="BA8EF7"/>
+          <w:sz w:val="21"/>
+          <w:szCs w:val="21"/>
+        </w:rPr>
+        <w:t>\n</w:t>
+      </w:r>
+      <w:r>
+        <w:rPr>
+          <w:rFonts w:ascii="Fira Code" w:hAnsi="Fira Code" w:cs="Fira Code"/>
+          <w:color w:val="FFEA6B"/>
+          <w:sz w:val="21"/>
+          <w:szCs w:val="21"/>
+        </w:rPr>
+        <w:t>"</w:t>
+      </w:r>
+      <w:r>
+        <w:rPr>
+          <w:rFonts w:ascii="Fira Code" w:hAnsi="Fira Code" w:cs="Fira Code"/>
+          <w:color w:val="FFFFFF"/>
+          <w:sz w:val="21"/>
+          <w:szCs w:val="21"/>
+        </w:rPr>
+        <w:t xml:space="preserve">, </w:t>
+      </w:r>
+      <w:proofErr w:type="spellStart"/>
+      <w:r>
+        <w:rPr>
+          <w:rFonts w:ascii="Fira Code" w:hAnsi="Fira Code" w:cs="Fira Code"/>
+          <w:color w:val="BA8EF7"/>
+          <w:sz w:val="21"/>
+          <w:szCs w:val="21"/>
+        </w:rPr>
+        <w:t>shm</w:t>
+      </w:r>
+      <w:proofErr w:type="spellEnd"/>
+      <w:r>
+        <w:rPr>
+          <w:rFonts w:ascii="Fira Code" w:hAnsi="Fira Code" w:cs="Fira Code"/>
+          <w:color w:val="FFFFFF"/>
+          <w:sz w:val="21"/>
+          <w:szCs w:val="21"/>
+        </w:rPr>
+        <w:t>[</w:t>
+      </w:r>
+      <w:r>
+        <w:rPr>
+          <w:rFonts w:ascii="Fira Code" w:hAnsi="Fira Code" w:cs="Fira Code"/>
+          <w:i/>
+          <w:iCs/>
+          <w:color w:val="FFFFFF"/>
+          <w:sz w:val="21"/>
+          <w:szCs w:val="21"/>
+        </w:rPr>
+        <w:t>0</w:t>
+      </w:r>
+      <w:r>
+        <w:rPr>
+          <w:rFonts w:ascii="Fira Code" w:hAnsi="Fira Code" w:cs="Fira Code"/>
+          <w:color w:val="FFFFFF"/>
+          <w:sz w:val="21"/>
+          <w:szCs w:val="21"/>
+        </w:rPr>
+        <w:t>]);</w:t>
+      </w:r>
+      <w:r>
+        <w:rPr>
+          <w:rFonts w:ascii="Fira Code" w:hAnsi="Fira Code" w:cs="Fira Code"/>
+          <w:color w:val="FFFFFF"/>
+          <w:sz w:val="21"/>
+          <w:szCs w:val="21"/>
+        </w:rPr>
+        <w:br/>
+      </w:r>
+      <w:r>
+        <w:rPr>
+          <w:rFonts w:ascii="Fira Code" w:hAnsi="Fira Code" w:cs="Fira Code"/>
+          <w:color w:val="939DA5"/>
+          <w:sz w:val="21"/>
+          <w:szCs w:val="21"/>
+        </w:rPr>
+        <w:t>// Detach the shared memory segment</w:t>
+      </w:r>
+      <w:r>
+        <w:rPr>
+          <w:rFonts w:ascii="Fira Code" w:hAnsi="Fira Code" w:cs="Fira Code"/>
+          <w:color w:val="939DA5"/>
+          <w:sz w:val="21"/>
+          <w:szCs w:val="21"/>
+        </w:rPr>
+        <w:br/>
+      </w:r>
+      <w:r>
+        <w:rPr>
+          <w:rFonts w:ascii="Fira Code" w:hAnsi="Fira Code" w:cs="Fira Code"/>
+          <w:i/>
+          <w:iCs/>
+          <w:color w:val="CED0D6"/>
+          <w:sz w:val="21"/>
+          <w:szCs w:val="21"/>
+        </w:rPr>
+        <w:t xml:space="preserve">if </w:t>
+      </w:r>
+      <w:r>
+        <w:rPr>
+          <w:rFonts w:ascii="Fira Code" w:hAnsi="Fira Code" w:cs="Fira Code"/>
+          <w:color w:val="FFFFFF"/>
+          <w:sz w:val="21"/>
+          <w:szCs w:val="21"/>
+        </w:rPr>
+        <w:t>(</w:t>
+      </w:r>
+      <w:proofErr w:type="spellStart"/>
+      <w:r>
+        <w:rPr>
+          <w:rFonts w:ascii="Fira Code" w:hAnsi="Fira Code" w:cs="Fira Code"/>
+          <w:i/>
+          <w:iCs/>
+          <w:color w:val="0FFEAB"/>
+          <w:sz w:val="21"/>
+          <w:szCs w:val="21"/>
+        </w:rPr>
+        <w:t>shmdt</w:t>
+      </w:r>
+      <w:proofErr w:type="spellEnd"/>
+      <w:r>
+        <w:rPr>
+          <w:rFonts w:ascii="Fira Code" w:hAnsi="Fira Code" w:cs="Fira Code"/>
+          <w:color w:val="FFFFFF"/>
+          <w:sz w:val="21"/>
+          <w:szCs w:val="21"/>
+        </w:rPr>
+        <w:t>(</w:t>
+      </w:r>
+      <w:proofErr w:type="spellStart"/>
+      <w:r>
+        <w:rPr>
+          <w:rFonts w:ascii="Fira Code" w:hAnsi="Fira Code" w:cs="Fira Code"/>
+          <w:color w:val="BA8EF7"/>
+          <w:sz w:val="21"/>
+          <w:szCs w:val="21"/>
+        </w:rPr>
+        <w:t>shm</w:t>
+      </w:r>
+      <w:proofErr w:type="spellEnd"/>
+      <w:r>
+        <w:rPr>
+          <w:rFonts w:ascii="Fira Code" w:hAnsi="Fira Code" w:cs="Fira Code"/>
+          <w:color w:val="FFFFFF"/>
+          <w:sz w:val="21"/>
+          <w:szCs w:val="21"/>
+        </w:rPr>
+        <w:t>) == -</w:t>
+      </w:r>
+      <w:r>
+        <w:rPr>
+          <w:rFonts w:ascii="Fira Code" w:hAnsi="Fira Code" w:cs="Fira Code"/>
+          <w:i/>
+          <w:iCs/>
+          <w:color w:val="FFFFFF"/>
+          <w:sz w:val="21"/>
+          <w:szCs w:val="21"/>
+        </w:rPr>
+        <w:t>1</w:t>
+      </w:r>
+      <w:r>
+        <w:rPr>
+          <w:rFonts w:ascii="Fira Code" w:hAnsi="Fira Code" w:cs="Fira Code"/>
+          <w:color w:val="FFFFFF"/>
+          <w:sz w:val="21"/>
+          <w:szCs w:val="21"/>
+        </w:rPr>
+        <w:t>) {</w:t>
+      </w:r>
+      <w:r>
+        <w:rPr>
+          <w:rFonts w:ascii="Fira Code" w:hAnsi="Fira Code" w:cs="Fira Code"/>
+          <w:color w:val="FFFFFF"/>
+          <w:sz w:val="21"/>
+          <w:szCs w:val="21"/>
+        </w:rPr>
+        <w:br/>
+        <w:t xml:space="preserve">    </w:t>
+      </w:r>
+      <w:proofErr w:type="spellStart"/>
+      <w:r>
+        <w:rPr>
+          <w:rFonts w:ascii="Fira Code" w:hAnsi="Fira Code" w:cs="Fira Code"/>
+          <w:i/>
+          <w:iCs/>
+          <w:color w:val="0FFEAB"/>
+          <w:sz w:val="21"/>
+          <w:szCs w:val="21"/>
+        </w:rPr>
+        <w:t>perror</w:t>
+      </w:r>
+      <w:proofErr w:type="spellEnd"/>
+      <w:r>
+        <w:rPr>
+          <w:rFonts w:ascii="Fira Code" w:hAnsi="Fira Code" w:cs="Fira Code"/>
+          <w:color w:val="FFFFFF"/>
+          <w:sz w:val="21"/>
+          <w:szCs w:val="21"/>
+        </w:rPr>
+        <w:t>(</w:t>
+      </w:r>
+      <w:r>
+        <w:rPr>
+          <w:rFonts w:ascii="Fira Code" w:hAnsi="Fira Code" w:cs="Fira Code"/>
+          <w:color w:val="FFEA6B"/>
+          <w:sz w:val="21"/>
+          <w:szCs w:val="21"/>
+        </w:rPr>
+        <w:t>"</w:t>
+      </w:r>
+      <w:proofErr w:type="spellStart"/>
+      <w:r>
+        <w:rPr>
+          <w:rFonts w:ascii="Fira Code" w:hAnsi="Fira Code" w:cs="Fira Code"/>
+          <w:color w:val="FFEA6B"/>
+          <w:sz w:val="21"/>
+          <w:szCs w:val="21"/>
+        </w:rPr>
+        <w:t>shmdt</w:t>
+      </w:r>
+      <w:proofErr w:type="spellEnd"/>
+      <w:r>
+        <w:rPr>
+          <w:rFonts w:ascii="Fira Code" w:hAnsi="Fira Code" w:cs="Fira Code"/>
+          <w:color w:val="FFEA6B"/>
+          <w:sz w:val="21"/>
+          <w:szCs w:val="21"/>
+        </w:rPr>
+        <w:t>"</w:t>
+      </w:r>
+      <w:r>
+        <w:rPr>
+          <w:rFonts w:ascii="Fira Code" w:hAnsi="Fira Code" w:cs="Fira Code"/>
+          <w:color w:val="FFFFFF"/>
+          <w:sz w:val="21"/>
+          <w:szCs w:val="21"/>
+        </w:rPr>
+        <w:t>);</w:t>
+      </w:r>
+      <w:r>
+        <w:rPr>
+          <w:rFonts w:ascii="Fira Code" w:hAnsi="Fira Code" w:cs="Fira Code"/>
+          <w:color w:val="FFFFFF"/>
+          <w:sz w:val="21"/>
+          <w:szCs w:val="21"/>
+        </w:rPr>
+        <w:br/>
+        <w:t xml:space="preserve">    </w:t>
+      </w:r>
+      <w:r>
+        <w:rPr>
+          <w:rFonts w:ascii="Fira Code" w:hAnsi="Fira Code" w:cs="Fira Code"/>
+          <w:i/>
+          <w:iCs/>
+          <w:color w:val="0FFEAB"/>
+          <w:sz w:val="21"/>
+          <w:szCs w:val="21"/>
+        </w:rPr>
+        <w:t>exit</w:t>
+      </w:r>
+      <w:r>
+        <w:rPr>
+          <w:rFonts w:ascii="Fira Code" w:hAnsi="Fira Code" w:cs="Fira Code"/>
+          <w:color w:val="FFFFFF"/>
+          <w:sz w:val="21"/>
+          <w:szCs w:val="21"/>
+        </w:rPr>
+        <w:t>(</w:t>
+      </w:r>
+      <w:r>
+        <w:rPr>
+          <w:rFonts w:ascii="Fira Code" w:hAnsi="Fira Code" w:cs="Fira Code"/>
+          <w:color w:val="BA8EF7"/>
+          <w:sz w:val="21"/>
+          <w:szCs w:val="21"/>
+        </w:rPr>
+        <w:t>EXIT_FAILURE</w:t>
+      </w:r>
+      <w:r>
+        <w:rPr>
+          <w:rFonts w:ascii="Fira Code" w:hAnsi="Fira Code" w:cs="Fira Code"/>
+          <w:color w:val="FFFFFF"/>
+          <w:sz w:val="21"/>
+          <w:szCs w:val="21"/>
+        </w:rPr>
+        <w:t>);</w:t>
+      </w:r>
+      <w:r>
+        <w:rPr>
+          <w:rFonts w:ascii="Fira Code" w:hAnsi="Fira Code" w:cs="Fira Code"/>
+          <w:color w:val="FFFFFF"/>
+          <w:sz w:val="21"/>
+          <w:szCs w:val="21"/>
+        </w:rPr>
+        <w:br/>
+        <w:t>}</w:t>
+      </w:r>
+      <w:r>
+        <w:rPr>
+          <w:rFonts w:ascii="Fira Code" w:hAnsi="Fira Code" w:cs="Fira Code"/>
+          <w:color w:val="FFFFFF"/>
+          <w:sz w:val="21"/>
+          <w:szCs w:val="21"/>
+        </w:rPr>
+        <w:br/>
+      </w:r>
+      <w:r>
+        <w:rPr>
+          <w:rFonts w:ascii="Fira Code" w:hAnsi="Fira Code" w:cs="Fira Code"/>
+          <w:color w:val="FFFFFF"/>
+          <w:sz w:val="21"/>
+          <w:szCs w:val="21"/>
+        </w:rPr>
+        <w:br/>
+      </w:r>
+      <w:r>
+        <w:rPr>
+          <w:rFonts w:ascii="Fira Code" w:hAnsi="Fira Code" w:cs="Fira Code"/>
+          <w:color w:val="939DA5"/>
+          <w:sz w:val="21"/>
+          <w:szCs w:val="21"/>
+        </w:rPr>
+        <w:t>// Remove the shared memory segment</w:t>
+      </w:r>
+      <w:r>
+        <w:rPr>
+          <w:rFonts w:ascii="Fira Code" w:hAnsi="Fira Code" w:cs="Fira Code"/>
+          <w:color w:val="939DA5"/>
+          <w:sz w:val="21"/>
+          <w:szCs w:val="21"/>
+        </w:rPr>
+        <w:br/>
+      </w:r>
+      <w:r>
+        <w:rPr>
+          <w:rFonts w:ascii="Fira Code" w:hAnsi="Fira Code" w:cs="Fira Code"/>
+          <w:i/>
+          <w:iCs/>
+          <w:color w:val="CED0D6"/>
+          <w:sz w:val="21"/>
+          <w:szCs w:val="21"/>
+        </w:rPr>
+        <w:t xml:space="preserve">if </w:t>
+      </w:r>
+      <w:r>
+        <w:rPr>
+          <w:rFonts w:ascii="Fira Code" w:hAnsi="Fira Code" w:cs="Fira Code"/>
+          <w:color w:val="FFFFFF"/>
+          <w:sz w:val="21"/>
+          <w:szCs w:val="21"/>
+        </w:rPr>
+        <w:t>(</w:t>
+      </w:r>
+      <w:proofErr w:type="spellStart"/>
+      <w:r>
+        <w:rPr>
+          <w:rFonts w:ascii="Fira Code" w:hAnsi="Fira Code" w:cs="Fira Code"/>
+          <w:i/>
+          <w:iCs/>
+          <w:color w:val="0FFEAB"/>
+          <w:sz w:val="21"/>
+          <w:szCs w:val="21"/>
+        </w:rPr>
+        <w:t>shmctl</w:t>
+      </w:r>
+      <w:proofErr w:type="spellEnd"/>
+      <w:r>
+        <w:rPr>
+          <w:rFonts w:ascii="Fira Code" w:hAnsi="Fira Code" w:cs="Fira Code"/>
+          <w:color w:val="FFFFFF"/>
+          <w:sz w:val="21"/>
+          <w:szCs w:val="21"/>
+        </w:rPr>
+        <w:t>(</w:t>
+      </w:r>
+      <w:proofErr w:type="spellStart"/>
+      <w:r>
+        <w:rPr>
+          <w:rFonts w:ascii="Fira Code" w:hAnsi="Fira Code" w:cs="Fira Code"/>
+          <w:color w:val="BA8EF7"/>
+          <w:sz w:val="21"/>
+          <w:szCs w:val="21"/>
+        </w:rPr>
+        <w:t>shmid</w:t>
+      </w:r>
+      <w:proofErr w:type="spellEnd"/>
+      <w:r>
+        <w:rPr>
+          <w:rFonts w:ascii="Fira Code" w:hAnsi="Fira Code" w:cs="Fira Code"/>
+          <w:color w:val="FFFFFF"/>
+          <w:sz w:val="21"/>
+          <w:szCs w:val="21"/>
+        </w:rPr>
+        <w:t xml:space="preserve">, </w:t>
+      </w:r>
+      <w:r>
+        <w:rPr>
+          <w:rFonts w:ascii="Fira Code" w:hAnsi="Fira Code" w:cs="Fira Code"/>
+          <w:color w:val="BA8EF7"/>
+          <w:sz w:val="21"/>
+          <w:szCs w:val="21"/>
+        </w:rPr>
+        <w:t>IPC_RMID</w:t>
+      </w:r>
+      <w:r>
+        <w:rPr>
+          <w:rFonts w:ascii="Fira Code" w:hAnsi="Fira Code" w:cs="Fira Code"/>
+          <w:color w:val="FFFFFF"/>
+          <w:sz w:val="21"/>
+          <w:szCs w:val="21"/>
+        </w:rPr>
+        <w:t xml:space="preserve">, </w:t>
+      </w:r>
+      <w:r>
+        <w:rPr>
+          <w:rFonts w:ascii="Fira Code" w:hAnsi="Fira Code" w:cs="Fira Code"/>
+          <w:color w:val="BA8EF7"/>
+          <w:sz w:val="21"/>
+          <w:szCs w:val="21"/>
+        </w:rPr>
+        <w:t>NULL</w:t>
+      </w:r>
+      <w:r>
+        <w:rPr>
+          <w:rFonts w:ascii="Fira Code" w:hAnsi="Fira Code" w:cs="Fira Code"/>
+          <w:color w:val="FFFFFF"/>
+          <w:sz w:val="21"/>
+          <w:szCs w:val="21"/>
+        </w:rPr>
+        <w:t>) == -</w:t>
+      </w:r>
+      <w:r>
+        <w:rPr>
+          <w:rFonts w:ascii="Fira Code" w:hAnsi="Fira Code" w:cs="Fira Code"/>
+          <w:i/>
+          <w:iCs/>
+          <w:color w:val="FFFFFF"/>
+          <w:sz w:val="21"/>
+          <w:szCs w:val="21"/>
+        </w:rPr>
+        <w:t>1</w:t>
+      </w:r>
+      <w:r>
+        <w:rPr>
+          <w:rFonts w:ascii="Fira Code" w:hAnsi="Fira Code" w:cs="Fira Code"/>
+          <w:color w:val="FFFFFF"/>
+          <w:sz w:val="21"/>
+          <w:szCs w:val="21"/>
+        </w:rPr>
+        <w:t>) {</w:t>
+      </w:r>
+      <w:r>
+        <w:rPr>
+          <w:rFonts w:ascii="Fira Code" w:hAnsi="Fira Code" w:cs="Fira Code"/>
+          <w:color w:val="FFFFFF"/>
+          <w:sz w:val="21"/>
+          <w:szCs w:val="21"/>
+        </w:rPr>
+        <w:br/>
+      </w:r>
+      <w:r>
+        <w:rPr>
+          <w:rFonts w:ascii="Fira Code" w:hAnsi="Fira Code" w:cs="Fira Code"/>
+          <w:color w:val="FFFFFF"/>
+          <w:sz w:val="21"/>
+          <w:szCs w:val="21"/>
+        </w:rPr>
+        <w:lastRenderedPageBreak/>
+        <w:t xml:space="preserve">    </w:t>
+      </w:r>
+      <w:proofErr w:type="spellStart"/>
+      <w:r>
+        <w:rPr>
+          <w:rFonts w:ascii="Fira Code" w:hAnsi="Fira Code" w:cs="Fira Code"/>
+          <w:i/>
+          <w:iCs/>
+          <w:color w:val="0FFEAB"/>
+          <w:sz w:val="21"/>
+          <w:szCs w:val="21"/>
+        </w:rPr>
+        <w:t>perror</w:t>
+      </w:r>
+      <w:proofErr w:type="spellEnd"/>
+      <w:r>
+        <w:rPr>
+          <w:rFonts w:ascii="Fira Code" w:hAnsi="Fira Code" w:cs="Fira Code"/>
+          <w:color w:val="FFFFFF"/>
+          <w:sz w:val="21"/>
+          <w:szCs w:val="21"/>
+        </w:rPr>
+        <w:t>(</w:t>
+      </w:r>
+      <w:r>
+        <w:rPr>
+          <w:rFonts w:ascii="Fira Code" w:hAnsi="Fira Code" w:cs="Fira Code"/>
+          <w:color w:val="FFEA6B"/>
+          <w:sz w:val="21"/>
+          <w:szCs w:val="21"/>
+        </w:rPr>
+        <w:t>"</w:t>
+      </w:r>
+      <w:proofErr w:type="spellStart"/>
+      <w:r>
+        <w:rPr>
+          <w:rFonts w:ascii="Fira Code" w:hAnsi="Fira Code" w:cs="Fira Code"/>
+          <w:color w:val="FFEA6B"/>
+          <w:sz w:val="21"/>
+          <w:szCs w:val="21"/>
+        </w:rPr>
+        <w:t>shmctl</w:t>
+      </w:r>
+      <w:proofErr w:type="spellEnd"/>
+      <w:r>
+        <w:rPr>
+          <w:rFonts w:ascii="Fira Code" w:hAnsi="Fira Code" w:cs="Fira Code"/>
+          <w:color w:val="FFEA6B"/>
+          <w:sz w:val="21"/>
+          <w:szCs w:val="21"/>
+        </w:rPr>
+        <w:t>"</w:t>
+      </w:r>
+      <w:r>
+        <w:rPr>
+          <w:rFonts w:ascii="Fira Code" w:hAnsi="Fira Code" w:cs="Fira Code"/>
+          <w:color w:val="FFFFFF"/>
+          <w:sz w:val="21"/>
+          <w:szCs w:val="21"/>
+        </w:rPr>
+        <w:t>);</w:t>
+      </w:r>
+      <w:r>
+        <w:rPr>
+          <w:rFonts w:ascii="Fira Code" w:hAnsi="Fira Code" w:cs="Fira Code"/>
+          <w:color w:val="FFFFFF"/>
+          <w:sz w:val="21"/>
+          <w:szCs w:val="21"/>
+        </w:rPr>
+        <w:br/>
+        <w:t xml:space="preserve">    </w:t>
+      </w:r>
+      <w:r>
+        <w:rPr>
+          <w:rFonts w:ascii="Fira Code" w:hAnsi="Fira Code" w:cs="Fira Code"/>
+          <w:i/>
+          <w:iCs/>
+          <w:color w:val="0FFEAB"/>
+          <w:sz w:val="21"/>
+          <w:szCs w:val="21"/>
+        </w:rPr>
+        <w:t>exit</w:t>
+      </w:r>
+      <w:r>
+        <w:rPr>
+          <w:rFonts w:ascii="Fira Code" w:hAnsi="Fira Code" w:cs="Fira Code"/>
+          <w:color w:val="FFFFFF"/>
+          <w:sz w:val="21"/>
+          <w:szCs w:val="21"/>
+        </w:rPr>
+        <w:t>(</w:t>
+      </w:r>
+      <w:r>
+        <w:rPr>
+          <w:rFonts w:ascii="Fira Code" w:hAnsi="Fira Code" w:cs="Fira Code"/>
+          <w:color w:val="BA8EF7"/>
+          <w:sz w:val="21"/>
+          <w:szCs w:val="21"/>
+        </w:rPr>
+        <w:t>EXIT_FAILURE</w:t>
+      </w:r>
+      <w:r>
+        <w:rPr>
+          <w:rFonts w:ascii="Fira Code" w:hAnsi="Fira Code" w:cs="Fira Code"/>
+          <w:color w:val="FFFFFF"/>
+          <w:sz w:val="21"/>
+          <w:szCs w:val="21"/>
+        </w:rPr>
+        <w:t>);</w:t>
+      </w:r>
+      <w:r>
+        <w:rPr>
+          <w:rFonts w:ascii="Fira Code" w:hAnsi="Fira Code" w:cs="Fira Code"/>
+          <w:color w:val="FFFFFF"/>
+          <w:sz w:val="21"/>
+          <w:szCs w:val="21"/>
+        </w:rPr>
+        <w:br/>
+        <w:t>}</w:t>
+      </w:r>
+      <w:r>
+        <w:rPr>
+          <w:rFonts w:ascii="Fira Code" w:hAnsi="Fira Code" w:cs="Fira Code"/>
+          <w:color w:val="FFFFFF"/>
+          <w:sz w:val="21"/>
+          <w:szCs w:val="21"/>
+        </w:rPr>
+        <w:br/>
+      </w:r>
+      <w:r>
+        <w:rPr>
+          <w:rFonts w:ascii="Fira Code" w:hAnsi="Fira Code" w:cs="Fira Code"/>
+          <w:color w:val="FFFFFF"/>
+          <w:sz w:val="21"/>
+          <w:szCs w:val="21"/>
+        </w:rPr>
+        <w:br/>
+      </w:r>
+      <w:r>
+        <w:rPr>
+          <w:rFonts w:ascii="Fira Code" w:hAnsi="Fira Code" w:cs="Fira Code"/>
+          <w:i/>
+          <w:iCs/>
+          <w:color w:val="CED0D6"/>
+          <w:sz w:val="21"/>
+          <w:szCs w:val="21"/>
+        </w:rPr>
+        <w:t xml:space="preserve">return </w:t>
+      </w:r>
+      <w:r>
+        <w:rPr>
+          <w:rFonts w:ascii="Fira Code" w:hAnsi="Fira Code" w:cs="Fira Code"/>
+          <w:i/>
+          <w:iCs/>
+          <w:color w:val="FFFFFF"/>
+          <w:sz w:val="21"/>
+          <w:szCs w:val="21"/>
+        </w:rPr>
+        <w:t>0</w:t>
+      </w:r>
+      <w:r>
+        <w:rPr>
+          <w:rFonts w:ascii="Fira Code" w:hAnsi="Fira Code" w:cs="Fira Code"/>
+          <w:color w:val="FFFFFF"/>
+          <w:sz w:val="21"/>
+          <w:szCs w:val="21"/>
+        </w:rPr>
+        <w:t>;</w:t>
+      </w:r>
+    </w:p>
+    <w:p>
+      <w:pPr>
+        <w:jc w:val="both"/>
+        <w:rPr>
+          <w:lang w:val="en-US"/>
+        </w:rPr>
+      </w:pPr>
     </w:p>
     <w:p>
       <w:pPr>
@@ -5882,6 +6117,19 @@
           <w:lang w:val="en-US"/>
         </w:rPr>
       </w:pPr>
+      <w:r>
+        <w:rPr>
+          <w:u w:val="single"/>
+          <w:lang w:val="en-US"/>
+        </w:rPr>
+        <w:t>Question 1.8</w:t>
+      </w:r>
+      <w:r>
+        <w:rPr>
+          <w:lang w:val="en-US"/>
+        </w:rPr>
+        <w:t xml:space="preserve"> (1 mark)</w:t>
+      </w:r>
     </w:p>
     <w:p>
       <w:pPr>
@@ -5893,9 +6141,33 @@
         </w:pBdr>
         <w:jc w:val="both"/>
         <w:rPr>
-          <w:lang w:val="en-US"/>
-        </w:rPr>
-      </w:pPr>
+          <w:u w:val="single"/>
+          <w:lang w:val="en-US"/>
+        </w:rPr>
+      </w:pPr>
+      <w:r>
+        <w:rPr>
+          <w:u w:val="single"/>
+          <w:lang w:val="en-US"/>
+        </w:rPr>
+        <w:t xml:space="preserve">Parameters of </w:t>
+      </w:r>
+      <w:proofErr w:type="spellStart"/>
+      <w:r>
+        <w:rPr>
+          <w:u w:val="single"/>
+          <w:lang w:val="en-US"/>
+        </w:rPr>
+        <w:t>sem_init</w:t>
+      </w:r>
+      <w:proofErr w:type="spellEnd"/>
+      <w:r>
+        <w:rPr>
+          <w:u w:val="single"/>
+          <w:lang w:val="en-US"/>
+        </w:rPr>
+        <w:t>:</w:t>
+      </w:r>
     </w:p>
     <w:p>
       <w:pPr>
@@ -5910,6 +6182,20 @@
           <w:lang w:val="en-US"/>
         </w:rPr>
       </w:pPr>
+      <w:proofErr w:type="spellStart"/>
+      <w:r>
+        <w:rPr>
+          <w:lang w:val="en-US"/>
+        </w:rPr>
+        <w:t>sem</w:t>
+      </w:r>
+      <w:proofErr w:type="spellEnd"/>
+      <w:r>
+        <w:rPr>
+          <w:lang w:val="en-US"/>
+        </w:rPr>
+        <w:t>: A pointer to the semaphore object that you want to initialize.</w:t>
+      </w:r>
     </w:p>
     <w:p>
       <w:pPr>
@@ -5938,14 +6224,144 @@
           <w:lang w:val="en-US"/>
         </w:rPr>
       </w:pPr>
-    </w:p>
-    <w:p>
-      <w:pPr>
-        <w:jc w:val="both"/>
-        <w:rPr>
-          <w:lang w:val="en-US"/>
-        </w:rPr>
-      </w:pPr>
+      <w:proofErr w:type="spellStart"/>
+      <w:r>
+        <w:rPr>
+          <w:lang w:val="en-US"/>
+        </w:rPr>
+        <w:t>pshared</w:t>
+      </w:r>
+      <w:proofErr w:type="spellEnd"/>
+      <w:r>
+        <w:rPr>
+          <w:lang w:val="en-US"/>
+        </w:rPr>
+        <w:t xml:space="preserve">: </w:t>
+      </w:r>
+      <w:r>
+        <w:rPr>
+          <w:lang w:val="en-US"/>
+        </w:rPr>
+        <w:t xml:space="preserve">If the </w:t>
+      </w:r>
+      <w:proofErr w:type="spellStart"/>
+      <w:r>
+        <w:rPr>
+          <w:lang w:val="en-US"/>
+        </w:rPr>
+        <w:t>pshared</w:t>
+      </w:r>
+      <w:proofErr w:type="spellEnd"/>
+      <w:r>
+        <w:rPr>
+          <w:lang w:val="en-US"/>
+        </w:rPr>
+        <w:t xml:space="preserve"> argument has a non-zero value, then the semaphore is shared between processes; in this case, any process that can access the semaphore </w:t>
+      </w:r>
+      <w:proofErr w:type="spellStart"/>
+      <w:r>
+        <w:rPr>
+          <w:lang w:val="en-US"/>
+        </w:rPr>
+        <w:t>sem</w:t>
+      </w:r>
+      <w:proofErr w:type="spellEnd"/>
+      <w:r>
+        <w:rPr>
+          <w:lang w:val="en-US"/>
+        </w:rPr>
+        <w:t xml:space="preserve"> can use </w:t>
+      </w:r>
+      <w:proofErr w:type="spellStart"/>
+      <w:r>
+        <w:rPr>
+          <w:lang w:val="en-US"/>
+        </w:rPr>
+        <w:t>sem</w:t>
+      </w:r>
+      <w:proofErr w:type="spellEnd"/>
+      <w:r>
+        <w:rPr>
+          <w:lang w:val="en-US"/>
+        </w:rPr>
+        <w:t xml:space="preserve"> for performing </w:t>
+      </w:r>
+      <w:proofErr w:type="spellStart"/>
+      <w:r>
+        <w:rPr>
+          <w:lang w:val="en-US"/>
+        </w:rPr>
+        <w:t>sem_</w:t>
+      </w:r>
+      <w:proofErr w:type="gramStart"/>
+      <w:r>
+        <w:rPr>
+          <w:lang w:val="en-US"/>
+        </w:rPr>
+        <w:t>wait</w:t>
+      </w:r>
+      <w:proofErr w:type="spellEnd"/>
+      <w:r>
+        <w:rPr>
+          <w:lang w:val="en-US"/>
+        </w:rPr>
+        <w:t>(</w:t>
+      </w:r>
+      <w:proofErr w:type="gramEnd"/>
+      <w:r>
+        <w:rPr>
+          <w:lang w:val="en-US"/>
+        </w:rPr>
+        <w:t xml:space="preserve">), </w:t>
+      </w:r>
+      <w:proofErr w:type="spellStart"/>
+      <w:r>
+        <w:rPr>
+          <w:lang w:val="en-US"/>
+        </w:rPr>
+        <w:t>sem_trywait</w:t>
+      </w:r>
+      <w:proofErr w:type="spellEnd"/>
+      <w:r>
+        <w:rPr>
+          <w:lang w:val="en-US"/>
+        </w:rPr>
+        <w:t xml:space="preserve">(), </w:t>
+      </w:r>
+      <w:proofErr w:type="spellStart"/>
+      <w:r>
+        <w:rPr>
+          <w:lang w:val="en-US"/>
+        </w:rPr>
+        <w:t>sem_post</w:t>
+      </w:r>
+      <w:proofErr w:type="spellEnd"/>
+      <w:r>
+        <w:rPr>
+          <w:lang w:val="en-US"/>
+        </w:rPr>
+        <w:t xml:space="preserve">(), and </w:t>
+      </w:r>
+      <w:proofErr w:type="spellStart"/>
+      <w:r>
+        <w:rPr>
+          <w:lang w:val="en-US"/>
+        </w:rPr>
+        <w:t>sem_destroy</w:t>
+      </w:r>
+      <w:proofErr w:type="spellEnd"/>
+      <w:r>
+        <w:rPr>
+          <w:lang w:val="en-US"/>
+        </w:rPr>
+        <w:t>() operations.</w:t>
+      </w:r>
+      <w:r>
+        <w:rPr>
+          <w:lang w:val="en-US"/>
+        </w:rPr>
+        <w:t xml:space="preserve"> </w:t>
+      </w:r>
     </w:p>
     <w:p>
       <w:pPr>
@@ -5960,19 +6376,6 @@
           <w:lang w:val="en-US"/>
         </w:rPr>
       </w:pPr>
-      <w:r>
-        <w:rPr>
-          <w:u w:val="single"/>
-          <w:lang w:val="en-US"/>
-        </w:rPr>
-        <w:t>Question 1.9</w:t>
-      </w:r>
-      <w:r>
-        <w:rPr>
-          <w:lang w:val="en-US"/>
-        </w:rPr>
-        <w:t xml:space="preserve"> (1 mark)</w:t>
-      </w:r>
     </w:p>
     <w:p>
       <w:pPr>
@@ -5987,6 +6390,12 @@
           <w:lang w:val="en-US"/>
         </w:rPr>
       </w:pPr>
+      <w:r>
+        <w:rPr>
+          <w:lang w:val="en-US"/>
+        </w:rPr>
+        <w:t>value: Specifies the initial value of the semaphore. This value represents the number of resources that the semaphore controls access to.</w:t>
+      </w:r>
     </w:p>
     <w:p>
       <w:pPr>
@@ -6012,9 +6421,33 @@
         </w:pBdr>
         <w:jc w:val="both"/>
         <w:rPr>
-          <w:lang w:val="en-US"/>
-        </w:rPr>
-      </w:pPr>
+          <w:u w:val="single"/>
+          <w:lang w:val="en-US"/>
+        </w:rPr>
+      </w:pPr>
+      <w:r>
+        <w:rPr>
+          <w:u w:val="single"/>
+          <w:lang w:val="en-US"/>
+        </w:rPr>
+        <w:t xml:space="preserve">Function of </w:t>
+      </w:r>
+      <w:proofErr w:type="spellStart"/>
+      <w:r>
+        <w:rPr>
+          <w:u w:val="single"/>
+          <w:lang w:val="en-US"/>
+        </w:rPr>
+        <w:t>sem_wait</w:t>
+      </w:r>
+      <w:proofErr w:type="spellEnd"/>
+      <w:r>
+        <w:rPr>
+          <w:u w:val="single"/>
+          <w:lang w:val="en-US"/>
+        </w:rPr>
+        <w:t>:</w:t>
+      </w:r>
     </w:p>
     <w:p>
       <w:pPr>
@@ -6029,6 +6462,48 @@
           <w:lang w:val="en-US"/>
         </w:rPr>
       </w:pPr>
+      <w:proofErr w:type="spellStart"/>
+      <w:r>
+        <w:rPr>
+          <w:lang w:val="en-US"/>
+        </w:rPr>
+        <w:t>sem_wait</w:t>
+      </w:r>
+      <w:proofErr w:type="spellEnd"/>
+      <w:r>
+        <w:rPr>
+          <w:lang w:val="en-US"/>
+        </w:rPr>
+        <w:t xml:space="preserve"> decrements (or waits on) the value of the semaphore by 1. If the value of the semaphore is greater than 0, indicating that resources are available, </w:t>
+      </w:r>
+      <w:proofErr w:type="spellStart"/>
+      <w:r>
+        <w:rPr>
+          <w:lang w:val="en-US"/>
+        </w:rPr>
+        <w:t>sem_wait</w:t>
+      </w:r>
+      <w:proofErr w:type="spellEnd"/>
+      <w:r>
+        <w:rPr>
+          <w:lang w:val="en-US"/>
+        </w:rPr>
+        <w:t xml:space="preserve"> decrements the value and proceeds. If the value is 0, indicating that no resources are available, </w:t>
+      </w:r>
+      <w:proofErr w:type="spellStart"/>
+      <w:r>
+        <w:rPr>
+          <w:lang w:val="en-US"/>
+        </w:rPr>
+        <w:t>sem_wait</w:t>
+      </w:r>
+      <w:proofErr w:type="spellEnd"/>
+      <w:r>
+        <w:rPr>
+          <w:lang w:val="en-US"/>
+        </w:rPr>
+        <w:t xml:space="preserve"> blocks the calling process or thread until the semaphore's value becomes greater than 0 (i.e., until resources become available).</w:t>
+      </w:r>
     </w:p>
     <w:p>
       <w:pPr>
@@ -6046,14 +6521,6 @@
     </w:p>
     <w:p>
       <w:pPr>
-        <w:jc w:val="both"/>
-        <w:rPr>
-          <w:lang w:val="en-US"/>
-        </w:rPr>
-      </w:pPr>
-    </w:p>
-    <w:p>
-      <w:pPr>
         <w:pBdr>
           <w:top w:val="single" w:sz="4" w:space="1" w:color="auto"/>
           <w:left w:val="single" w:sz="4" w:space="4" w:color="auto"/>
@@ -6062,21 +6529,39 @@
         </w:pBdr>
         <w:jc w:val="both"/>
         <w:rPr>
-          <w:lang w:val="en-US"/>
-        </w:rPr>
-      </w:pPr>
-      <w:r>
-        <w:rPr>
           <w:u w:val="single"/>
           <w:lang w:val="en-US"/>
         </w:rPr>
-        <w:t>Question 1.10</w:t>
-      </w:r>
-      <w:r>
-        <w:rPr>
-          <w:lang w:val="en-US"/>
-        </w:rPr>
-        <w:t xml:space="preserve"> (1 mark)</w:t>
+      </w:pPr>
+      <w:r>
+        <w:rPr>
+          <w:u w:val="single"/>
+          <w:lang w:val="en-US"/>
+        </w:rPr>
+        <w:t xml:space="preserve">Function of </w:t>
+      </w:r>
+      <w:proofErr w:type="spellStart"/>
+      <w:r>
+        <w:rPr>
+          <w:u w:val="single"/>
+          <w:lang w:val="en-US"/>
+        </w:rPr>
+        <w:t>sem_</w:t>
+      </w:r>
+      <w:r>
+        <w:rPr>
+          <w:u w:val="single"/>
+          <w:lang w:val="en-US"/>
+        </w:rPr>
+        <w:t>post</w:t>
+      </w:r>
+      <w:proofErr w:type="spellEnd"/>
+      <w:r>
+        <w:rPr>
+          <w:u w:val="single"/>
+          <w:lang w:val="en-US"/>
+        </w:rPr>
+        <w:t>:</w:t>
       </w:r>
     </w:p>
     <w:p>
@@ -6092,6 +6577,48 @@
           <w:lang w:val="en-US"/>
         </w:rPr>
       </w:pPr>
+      <w:proofErr w:type="spellStart"/>
+      <w:r>
+        <w:rPr>
+          <w:lang w:val="en-US"/>
+        </w:rPr>
+        <w:t>sem_post</w:t>
+      </w:r>
+      <w:proofErr w:type="spellEnd"/>
+      <w:r>
+        <w:rPr>
+          <w:lang w:val="en-US"/>
+        </w:rPr>
+        <w:t xml:space="preserve"> increments (or posts to) the value of the semaphore by 1. It indicates that a resource previously controlled by the semaphore is now available. If there are any processes or threads blocked in </w:t>
+      </w:r>
+      <w:proofErr w:type="spellStart"/>
+      <w:r>
+        <w:rPr>
+          <w:lang w:val="en-US"/>
+        </w:rPr>
+        <w:t>sem_wait</w:t>
+      </w:r>
+      <w:proofErr w:type="spellEnd"/>
+      <w:r>
+        <w:rPr>
+          <w:lang w:val="en-US"/>
+        </w:rPr>
+        <w:t xml:space="preserve"> waiting for resources, </w:t>
+      </w:r>
+      <w:proofErr w:type="spellStart"/>
+      <w:r>
+        <w:rPr>
+          <w:lang w:val="en-US"/>
+        </w:rPr>
+        <w:t>sem_post</w:t>
+      </w:r>
+      <w:proofErr w:type="spellEnd"/>
+      <w:r>
+        <w:rPr>
+          <w:lang w:val="en-US"/>
+        </w:rPr>
+        <w:t xml:space="preserve"> unblocks one of them, allowing it to proceed.</w:t>
+      </w:r>
     </w:p>
     <w:p>
       <w:pPr>
@@ -6123,6 +6650,14 @@
     </w:p>
     <w:p>
       <w:pPr>
+        <w:jc w:val="both"/>
+        <w:rPr>
+          <w:lang w:val="en-US"/>
+        </w:rPr>
+      </w:pPr>
+    </w:p>
+    <w:p>
+      <w:pPr>
         <w:pBdr>
           <w:top w:val="single" w:sz="4" w:space="1" w:color="auto"/>
           <w:left w:val="single" w:sz="4" w:space="4" w:color="auto"/>
@@ -6134,40 +6669,19 @@
           <w:lang w:val="en-US"/>
         </w:rPr>
       </w:pPr>
-    </w:p>
-    <w:p>
-      <w:pPr>
-        <w:jc w:val="both"/>
-        <w:rPr>
-          <w:b/>
-          <w:bCs/>
-          <w:lang w:val="en-US"/>
-        </w:rPr>
-      </w:pPr>
-    </w:p>
-    <w:p>
-      <w:pPr>
-        <w:jc w:val="both"/>
-        <w:rPr>
-          <w:lang w:val="en-US"/>
-        </w:rPr>
-      </w:pPr>
-      <w:r>
-        <w:rPr>
-          <w:b/>
-          <w:bCs/>
-          <w:lang w:val="en-US"/>
-        </w:rPr>
-        <w:t>Part 2</w:t>
-      </w:r>
-    </w:p>
-    <w:p>
-      <w:pPr>
-        <w:jc w:val="both"/>
-        <w:rPr>
-          <w:lang w:val="en-US"/>
-        </w:rPr>
-      </w:pPr>
+      <w:r>
+        <w:rPr>
+          <w:u w:val="single"/>
+          <w:lang w:val="en-US"/>
+        </w:rPr>
+        <w:t>Question 1.9</w:t>
+      </w:r>
+      <w:r>
+        <w:rPr>
+          <w:lang w:val="en-US"/>
+        </w:rPr>
+        <w:t xml:space="preserve"> (1 mark)</w:t>
+      </w:r>
     </w:p>
     <w:p>
       <w:pPr>
@@ -6184,17 +6698,46 @@
       </w:pPr>
       <w:r>
         <w:rPr>
-          <w:u w:val="single"/>
-          <w:lang w:val="en-US"/>
-        </w:rPr>
-        <w:t>Question 2.1</w:t>
-      </w:r>
-      <w:r>
-        <w:rPr>
-          <w:lang w:val="en-US"/>
-        </w:rPr>
-        <w:t xml:space="preserve"> (1 mark)</w:t>
-      </w:r>
+          <w:lang w:val="en-US"/>
+        </w:rPr>
+        <w:t xml:space="preserve">After the parent forks the child process, a copy of the semaphore is created in the child process. Even though </w:t>
+      </w:r>
+      <w:proofErr w:type="spellStart"/>
+      <w:r>
+        <w:rPr>
+          <w:lang w:val="en-US"/>
+        </w:rPr>
+        <w:t>sem_</w:t>
+      </w:r>
+      <w:proofErr w:type="gramStart"/>
+      <w:r>
+        <w:rPr>
+          <w:lang w:val="en-US"/>
+        </w:rPr>
+        <w:t>post</w:t>
+      </w:r>
+      <w:proofErr w:type="spellEnd"/>
+      <w:r>
+        <w:rPr>
+          <w:lang w:val="en-US"/>
+        </w:rPr>
+        <w:t>(</w:t>
+      </w:r>
+      <w:proofErr w:type="gramEnd"/>
+      <w:r>
+        <w:rPr>
+          <w:lang w:val="en-US"/>
+        </w:rPr>
+        <w:t>) is called in the parent, the semaphore in the child is not updated as it is not in shared memory, leaving its value stuck at 0, forcing it to wait indefinitely.</w:t>
+      </w:r>
+    </w:p>
+    <w:p>
+      <w:pPr>
+        <w:jc w:val="both"/>
+        <w:rPr>
+          <w:lang w:val="en-US"/>
+        </w:rPr>
+      </w:pPr>
     </w:p>
     <w:p>
       <w:pPr>
@@ -6209,6 +6752,19 @@
           <w:lang w:val="en-US"/>
         </w:rPr>
       </w:pPr>
+      <w:r>
+        <w:rPr>
+          <w:u w:val="single"/>
+          <w:lang w:val="en-US"/>
+        </w:rPr>
+        <w:t>Question 1.10</w:t>
+      </w:r>
+      <w:r>
+        <w:rPr>
+          <w:lang w:val="en-US"/>
+        </w:rPr>
+        <w:t xml:space="preserve"> (1 mark)</w:t>
+      </w:r>
     </w:p>
     <w:p>
       <w:pPr>
@@ -6219,10 +6775,10 @@
           <w:right w:val="single" w:sz="4" w:space="4" w:color="auto"/>
         </w:pBdr>
         <w:jc w:val="both"/>
-        <w:rPr>
-          <w:lang w:val="en-US"/>
-        </w:rPr>
-      </w:pPr>
+      </w:pPr>
+      <w:r>
+        <w:t xml:space="preserve">My program creates two shared memory regions: one for the counter variable and one for an array of semaphores. </w:t>
+      </w:r>
     </w:p>
     <w:p>
       <w:pPr>
@@ -6233,9 +6789,6 @@
           <w:right w:val="single" w:sz="4" w:space="4" w:color="auto"/>
         </w:pBdr>
         <w:jc w:val="both"/>
-        <w:rPr>
-          <w:lang w:val="en-US"/>
-        </w:rPr>
       </w:pPr>
     </w:p>
     <w:p>
@@ -6247,10 +6800,10 @@
           <w:right w:val="single" w:sz="4" w:space="4" w:color="auto"/>
         </w:pBdr>
         <w:jc w:val="both"/>
-        <w:rPr>
-          <w:lang w:val="en-US"/>
-        </w:rPr>
-      </w:pPr>
+      </w:pPr>
+      <w:r>
+        <w:t>Each child process initialises its corresponding semaphore in the array of semaphores, ensuring that each process has access to its semaphore.</w:t>
+      </w:r>
     </w:p>
     <w:p>
       <w:pPr>
@@ -6261,17 +6814,6 @@
           <w:right w:val="single" w:sz="4" w:space="4" w:color="auto"/>
         </w:pBdr>
         <w:jc w:val="both"/>
-        <w:rPr>
-          <w:lang w:val="en-US"/>
-        </w:rPr>
-      </w:pPr>
-    </w:p>
-    <w:p>
-      <w:pPr>
-        <w:jc w:val="both"/>
-        <w:rPr>
-          <w:lang w:val="en-US"/>
-        </w:rPr>
       </w:pPr>
     </w:p>
     <w:p>
@@ -6283,22 +6825,26 @@
           <w:right w:val="single" w:sz="4" w:space="4" w:color="auto"/>
         </w:pBdr>
         <w:jc w:val="both"/>
-        <w:rPr>
-          <w:lang w:val="en-US"/>
-        </w:rPr>
-      </w:pPr>
-      <w:r>
-        <w:rPr>
-          <w:u w:val="single"/>
-          <w:lang w:val="en-US"/>
-        </w:rPr>
-        <w:t>Question 2.2</w:t>
-      </w:r>
-      <w:r>
-        <w:rPr>
-          <w:lang w:val="en-US"/>
-        </w:rPr>
-        <w:t xml:space="preserve"> (1 mark)</w:t>
+      </w:pPr>
+      <w:r>
+        <w:lastRenderedPageBreak/>
+        <w:t xml:space="preserve">Each child process waits by using </w:t>
+      </w:r>
+      <w:proofErr w:type="spellStart"/>
+      <w:r>
+        <w:t>sem_wait</w:t>
+      </w:r>
+      <w:proofErr w:type="spellEnd"/>
+      <w:r>
+        <w:t xml:space="preserve">() to wait on the semaphore corresponding to its index in the array. After the child process completes its work, it posts its semaphore using </w:t>
+      </w:r>
+      <w:proofErr w:type="spellStart"/>
+      <w:r>
+        <w:t>sem_post</w:t>
+      </w:r>
+      <w:proofErr w:type="spellEnd"/>
+      <w:r>
+        <w:t>() to signal the next child process to proceed.</w:t>
       </w:r>
     </w:p>
     <w:p>
@@ -6310,9 +6856,6 @@
           <w:right w:val="single" w:sz="4" w:space="4" w:color="auto"/>
         </w:pBdr>
         <w:jc w:val="both"/>
-        <w:rPr>
-          <w:lang w:val="en-US"/>
-        </w:rPr>
       </w:pPr>
     </w:p>
     <w:p>
@@ -6324,10 +6867,10 @@
           <w:right w:val="single" w:sz="4" w:space="4" w:color="auto"/>
         </w:pBdr>
         <w:jc w:val="both"/>
-        <w:rPr>
-          <w:lang w:val="en-US"/>
-        </w:rPr>
-      </w:pPr>
+      </w:pPr>
+      <w:r>
+        <w:t>Each child process increments the shared counter variable while ensuring mutual exclusion using the semaphore, ensuring that only one child process can read and write the counter variable at a time, preventing race conditions.</w:t>
+      </w:r>
     </w:p>
     <w:p>
       <w:pPr>
@@ -6338,9 +6881,6 @@
           <w:right w:val="single" w:sz="4" w:space="4" w:color="auto"/>
         </w:pBdr>
         <w:jc w:val="both"/>
-        <w:rPr>
-          <w:lang w:val="en-US"/>
-        </w:rPr>
       </w:pPr>
     </w:p>
     <w:p>
@@ -6352,10 +6892,10 @@
           <w:right w:val="single" w:sz="4" w:space="4" w:color="auto"/>
         </w:pBdr>
         <w:jc w:val="both"/>
-        <w:rPr>
-          <w:lang w:val="en-US"/>
-        </w:rPr>
-      </w:pPr>
+      </w:pPr>
+      <w:r>
+        <w:t>Once all the child processes have exited, the parent process prints the final value of the shared counter variable.</w:t>
+      </w:r>
     </w:p>
     <w:p>
       <w:pPr>
@@ -6366,10 +6906,1899 @@
           <w:right w:val="single" w:sz="4" w:space="4" w:color="auto"/>
         </w:pBdr>
         <w:jc w:val="both"/>
-        <w:rPr>
-          <w:lang w:val="en-US"/>
-        </w:rPr>
-      </w:pPr>
+      </w:pPr>
+    </w:p>
+    <w:p>
+      <w:pPr>
+        <w:pBdr>
+          <w:top w:val="single" w:sz="4" w:space="1" w:color="auto"/>
+          <w:left w:val="single" w:sz="4" w:space="4" w:color="auto"/>
+          <w:bottom w:val="single" w:sz="4" w:space="1" w:color="auto"/>
+          <w:right w:val="single" w:sz="4" w:space="4" w:color="auto"/>
+        </w:pBdr>
+        <w:jc w:val="both"/>
+      </w:pPr>
+      <w:r>
+        <w:t>The shared memory regions are all detached and destroyed afterwards.</w:t>
+      </w:r>
+    </w:p>
+    <w:p>
+      <w:pPr>
+        <w:jc w:val="both"/>
+        <w:rPr>
+          <w:b/>
+          <w:bCs/>
+          <w:lang w:val="en-US"/>
+        </w:rPr>
+      </w:pPr>
+    </w:p>
+    <w:p>
+      <w:pPr>
+        <w:jc w:val="both"/>
+        <w:rPr>
+          <w:lang w:val="en-US"/>
+        </w:rPr>
+      </w:pPr>
+      <w:r>
+        <w:rPr>
+          <w:b/>
+          <w:bCs/>
+          <w:lang w:val="en-US"/>
+        </w:rPr>
+        <w:t>Part 2</w:t>
+      </w:r>
+    </w:p>
+    <w:p>
+      <w:pPr>
+        <w:jc w:val="both"/>
+        <w:rPr>
+          <w:lang w:val="en-US"/>
+        </w:rPr>
+      </w:pPr>
+    </w:p>
+    <w:p>
+      <w:pPr>
+        <w:pBdr>
+          <w:top w:val="single" w:sz="4" w:space="1" w:color="auto"/>
+          <w:left w:val="single" w:sz="4" w:space="4" w:color="auto"/>
+          <w:bottom w:val="single" w:sz="4" w:space="1" w:color="auto"/>
+          <w:right w:val="single" w:sz="4" w:space="4" w:color="auto"/>
+        </w:pBdr>
+        <w:jc w:val="both"/>
+        <w:rPr>
+          <w:lang w:val="en-US"/>
+        </w:rPr>
+      </w:pPr>
+      <w:r>
+        <w:rPr>
+          <w:u w:val="single"/>
+          <w:lang w:val="en-US"/>
+        </w:rPr>
+        <w:t>Question 2.1</w:t>
+      </w:r>
+      <w:r>
+        <w:rPr>
+          <w:lang w:val="en-US"/>
+        </w:rPr>
+        <w:t xml:space="preserve"> (1 mark)</w:t>
+      </w:r>
+    </w:p>
+    <w:p>
+      <w:pPr>
+        <w:pStyle w:val="HTMLPreformatted"/>
+        <w:shd w:val="clear" w:color="auto" w:fill="1E1F22"/>
+        <w:rPr>
+          <w:rFonts w:ascii="Fira Code" w:hAnsi="Fira Code" w:cs="Fira Code"/>
+          <w:color w:val="BA8EF7"/>
+          <w:sz w:val="21"/>
+          <w:szCs w:val="21"/>
+        </w:rPr>
+      </w:pPr>
+      <w:r>
+        <w:rPr>
+          <w:rFonts w:ascii="Fira Code" w:hAnsi="Fira Code" w:cs="Fira Code"/>
+          <w:i/>
+          <w:iCs/>
+          <w:color w:val="CED0D6"/>
+          <w:sz w:val="21"/>
+          <w:szCs w:val="21"/>
+        </w:rPr>
+        <w:t xml:space="preserve">void </w:t>
+      </w:r>
+      <w:proofErr w:type="spellStart"/>
+      <w:r>
+        <w:rPr>
+          <w:rFonts w:ascii="Fira Code" w:hAnsi="Fira Code" w:cs="Fira Code"/>
+          <w:color w:val="0FFEAB"/>
+          <w:sz w:val="21"/>
+          <w:szCs w:val="21"/>
+        </w:rPr>
+        <w:t>init_barrier</w:t>
+      </w:r>
+      <w:proofErr w:type="spellEnd"/>
+      <w:r>
+        <w:rPr>
+          <w:rFonts w:ascii="Fira Code" w:hAnsi="Fira Code" w:cs="Fira Code"/>
+          <w:color w:val="FFFFFF"/>
+          <w:sz w:val="21"/>
+          <w:szCs w:val="21"/>
+        </w:rPr>
+        <w:t>(</w:t>
+      </w:r>
+      <w:r>
+        <w:rPr>
+          <w:rFonts w:ascii="Fira Code" w:hAnsi="Fira Code" w:cs="Fira Code"/>
+          <w:i/>
+          <w:iCs/>
+          <w:color w:val="CED0D6"/>
+          <w:sz w:val="21"/>
+          <w:szCs w:val="21"/>
+        </w:rPr>
+        <w:t xml:space="preserve">int </w:t>
+      </w:r>
+      <w:proofErr w:type="spellStart"/>
+      <w:r>
+        <w:rPr>
+          <w:rFonts w:ascii="Fira Code" w:hAnsi="Fira Code" w:cs="Fira Code"/>
+          <w:color w:val="BA8EF7"/>
+          <w:sz w:val="21"/>
+          <w:szCs w:val="21"/>
+        </w:rPr>
+        <w:t>numproc</w:t>
+      </w:r>
+      <w:proofErr w:type="spellEnd"/>
+      <w:r>
+        <w:rPr>
+          <w:rFonts w:ascii="Fira Code" w:hAnsi="Fira Code" w:cs="Fira Code"/>
+          <w:color w:val="FFFFFF"/>
+          <w:sz w:val="21"/>
+          <w:szCs w:val="21"/>
+        </w:rPr>
+        <w:t>) {</w:t>
+      </w:r>
+      <w:r>
+        <w:rPr>
+          <w:rFonts w:ascii="Fira Code" w:hAnsi="Fira Code" w:cs="Fira Code"/>
+          <w:color w:val="FFFFFF"/>
+          <w:sz w:val="21"/>
+          <w:szCs w:val="21"/>
+        </w:rPr>
+        <w:br/>
+        <w:t xml:space="preserve">    </w:t>
+      </w:r>
+      <w:proofErr w:type="spellStart"/>
+      <w:r>
+        <w:rPr>
+          <w:rFonts w:ascii="Fira Code" w:hAnsi="Fira Code" w:cs="Fira Code"/>
+          <w:color w:val="BA8EF7"/>
+          <w:sz w:val="21"/>
+          <w:szCs w:val="21"/>
+        </w:rPr>
+        <w:t>nproc</w:t>
+      </w:r>
+      <w:proofErr w:type="spellEnd"/>
+      <w:r>
+        <w:rPr>
+          <w:rFonts w:ascii="Fira Code" w:hAnsi="Fira Code" w:cs="Fira Code"/>
+          <w:color w:val="BA8EF7"/>
+          <w:sz w:val="21"/>
+          <w:szCs w:val="21"/>
+        </w:rPr>
+        <w:t xml:space="preserve"> </w:t>
+      </w:r>
+      <w:r>
+        <w:rPr>
+          <w:rFonts w:ascii="Fira Code" w:hAnsi="Fira Code" w:cs="Fira Code"/>
+          <w:color w:val="FFFFFF"/>
+          <w:sz w:val="21"/>
+          <w:szCs w:val="21"/>
+        </w:rPr>
+        <w:t xml:space="preserve">= </w:t>
+      </w:r>
+      <w:proofErr w:type="spellStart"/>
+      <w:r>
+        <w:rPr>
+          <w:rFonts w:ascii="Fira Code" w:hAnsi="Fira Code" w:cs="Fira Code"/>
+          <w:color w:val="BA8EF7"/>
+          <w:sz w:val="21"/>
+          <w:szCs w:val="21"/>
+        </w:rPr>
+        <w:t>numproc</w:t>
+      </w:r>
+      <w:proofErr w:type="spellEnd"/>
+      <w:r>
+        <w:rPr>
+          <w:rFonts w:ascii="Fira Code" w:hAnsi="Fira Code" w:cs="Fira Code"/>
+          <w:color w:val="FFFFFF"/>
+          <w:sz w:val="21"/>
+          <w:szCs w:val="21"/>
+        </w:rPr>
+        <w:t>;</w:t>
+      </w:r>
+      <w:r>
+        <w:rPr>
+          <w:rFonts w:ascii="Fira Code" w:hAnsi="Fira Code" w:cs="Fira Code"/>
+          <w:color w:val="FFFFFF"/>
+          <w:sz w:val="21"/>
+          <w:szCs w:val="21"/>
+        </w:rPr>
+        <w:br/>
+        <w:t xml:space="preserve">    </w:t>
+      </w:r>
+      <w:proofErr w:type="spellStart"/>
+      <w:r>
+        <w:rPr>
+          <w:rFonts w:ascii="Fira Code" w:hAnsi="Fira Code" w:cs="Fira Code"/>
+          <w:color w:val="BA8EF7"/>
+          <w:sz w:val="21"/>
+          <w:szCs w:val="21"/>
+        </w:rPr>
+        <w:t>count_shmid</w:t>
+      </w:r>
+      <w:proofErr w:type="spellEnd"/>
+      <w:r>
+        <w:rPr>
+          <w:rFonts w:ascii="Fira Code" w:hAnsi="Fira Code" w:cs="Fira Code"/>
+          <w:color w:val="BA8EF7"/>
+          <w:sz w:val="21"/>
+          <w:szCs w:val="21"/>
+        </w:rPr>
+        <w:t xml:space="preserve"> </w:t>
+      </w:r>
+      <w:r>
+        <w:rPr>
+          <w:rFonts w:ascii="Fira Code" w:hAnsi="Fira Code" w:cs="Fira Code"/>
+          <w:color w:val="FFFFFF"/>
+          <w:sz w:val="21"/>
+          <w:szCs w:val="21"/>
+        </w:rPr>
+        <w:t xml:space="preserve">= </w:t>
+      </w:r>
+      <w:proofErr w:type="spellStart"/>
+      <w:r>
+        <w:rPr>
+          <w:rFonts w:ascii="Fira Code" w:hAnsi="Fira Code" w:cs="Fira Code"/>
+          <w:i/>
+          <w:iCs/>
+          <w:color w:val="0FFEAB"/>
+          <w:sz w:val="21"/>
+          <w:szCs w:val="21"/>
+        </w:rPr>
+        <w:t>shmget</w:t>
+      </w:r>
+      <w:proofErr w:type="spellEnd"/>
+      <w:r>
+        <w:rPr>
+          <w:rFonts w:ascii="Fira Code" w:hAnsi="Fira Code" w:cs="Fira Code"/>
+          <w:color w:val="FFFFFF"/>
+          <w:sz w:val="21"/>
+          <w:szCs w:val="21"/>
+        </w:rPr>
+        <w:t>(</w:t>
+      </w:r>
+      <w:r>
+        <w:rPr>
+          <w:rFonts w:ascii="Fira Code" w:hAnsi="Fira Code" w:cs="Fira Code"/>
+          <w:color w:val="BA8EF7"/>
+          <w:sz w:val="21"/>
+          <w:szCs w:val="21"/>
+        </w:rPr>
+        <w:t>IPC_PRIVATE</w:t>
+      </w:r>
+      <w:r>
+        <w:rPr>
+          <w:rFonts w:ascii="Fira Code" w:hAnsi="Fira Code" w:cs="Fira Code"/>
+          <w:color w:val="FFFFFF"/>
+          <w:sz w:val="21"/>
+          <w:szCs w:val="21"/>
+        </w:rPr>
+        <w:t xml:space="preserve">, </w:t>
+      </w:r>
+      <w:proofErr w:type="spellStart"/>
+      <w:r>
+        <w:rPr>
+          <w:rFonts w:ascii="Fira Code" w:hAnsi="Fira Code" w:cs="Fira Code"/>
+          <w:i/>
+          <w:iCs/>
+          <w:color w:val="CED0D6"/>
+          <w:sz w:val="21"/>
+          <w:szCs w:val="21"/>
+        </w:rPr>
+        <w:t>sizeof</w:t>
+      </w:r>
+      <w:proofErr w:type="spellEnd"/>
+      <w:r>
+        <w:rPr>
+          <w:rFonts w:ascii="Fira Code" w:hAnsi="Fira Code" w:cs="Fira Code"/>
+          <w:color w:val="FFFFFF"/>
+          <w:sz w:val="21"/>
+          <w:szCs w:val="21"/>
+        </w:rPr>
+        <w:t>(</w:t>
+      </w:r>
+      <w:r>
+        <w:rPr>
+          <w:rFonts w:ascii="Fira Code" w:hAnsi="Fira Code" w:cs="Fira Code"/>
+          <w:i/>
+          <w:iCs/>
+          <w:color w:val="CED0D6"/>
+          <w:sz w:val="21"/>
+          <w:szCs w:val="21"/>
+        </w:rPr>
+        <w:t>int</w:t>
+      </w:r>
+      <w:r>
+        <w:rPr>
+          <w:rFonts w:ascii="Fira Code" w:hAnsi="Fira Code" w:cs="Fira Code"/>
+          <w:color w:val="FFFFFF"/>
+          <w:sz w:val="21"/>
+          <w:szCs w:val="21"/>
+        </w:rPr>
+        <w:t xml:space="preserve">), </w:t>
+      </w:r>
+      <w:r>
+        <w:rPr>
+          <w:rFonts w:ascii="Fira Code" w:hAnsi="Fira Code" w:cs="Fira Code"/>
+          <w:color w:val="BA8EF7"/>
+          <w:sz w:val="21"/>
+          <w:szCs w:val="21"/>
+        </w:rPr>
+        <w:t xml:space="preserve">IPC_CREAT </w:t>
+      </w:r>
+      <w:r>
+        <w:rPr>
+          <w:rFonts w:ascii="Fira Code" w:hAnsi="Fira Code" w:cs="Fira Code"/>
+          <w:color w:val="FFFFFF"/>
+          <w:sz w:val="21"/>
+          <w:szCs w:val="21"/>
+        </w:rPr>
+        <w:t xml:space="preserve">| </w:t>
+      </w:r>
+      <w:r>
+        <w:rPr>
+          <w:rFonts w:ascii="Fira Code" w:hAnsi="Fira Code" w:cs="Fira Code"/>
+          <w:i/>
+          <w:iCs/>
+          <w:color w:val="FFFFFF"/>
+          <w:sz w:val="21"/>
+          <w:szCs w:val="21"/>
+        </w:rPr>
+        <w:t>0600</w:t>
+      </w:r>
+      <w:r>
+        <w:rPr>
+          <w:rFonts w:ascii="Fira Code" w:hAnsi="Fira Code" w:cs="Fira Code"/>
+          <w:color w:val="FFFFFF"/>
+          <w:sz w:val="21"/>
+          <w:szCs w:val="21"/>
+        </w:rPr>
+        <w:t>);</w:t>
+      </w:r>
+      <w:r>
+        <w:rPr>
+          <w:rFonts w:ascii="Fira Code" w:hAnsi="Fira Code" w:cs="Fira Code"/>
+          <w:color w:val="FFFFFF"/>
+          <w:sz w:val="21"/>
+          <w:szCs w:val="21"/>
+        </w:rPr>
+        <w:br/>
+        <w:t xml:space="preserve">    </w:t>
+      </w:r>
+      <w:r>
+        <w:rPr>
+          <w:rFonts w:ascii="Fira Code" w:hAnsi="Fira Code" w:cs="Fira Code"/>
+          <w:color w:val="BA8EF7"/>
+          <w:sz w:val="21"/>
+          <w:szCs w:val="21"/>
+        </w:rPr>
+        <w:t xml:space="preserve">count </w:t>
+      </w:r>
+      <w:r>
+        <w:rPr>
+          <w:rFonts w:ascii="Fira Code" w:hAnsi="Fira Code" w:cs="Fira Code"/>
+          <w:color w:val="FFFFFF"/>
+          <w:sz w:val="21"/>
+          <w:szCs w:val="21"/>
+        </w:rPr>
+        <w:t>= (</w:t>
+      </w:r>
+      <w:r>
+        <w:rPr>
+          <w:rFonts w:ascii="Fira Code" w:hAnsi="Fira Code" w:cs="Fira Code"/>
+          <w:i/>
+          <w:iCs/>
+          <w:color w:val="CED0D6"/>
+          <w:sz w:val="21"/>
+          <w:szCs w:val="21"/>
+        </w:rPr>
+        <w:t>int</w:t>
+      </w:r>
+      <w:r>
+        <w:rPr>
+          <w:rFonts w:ascii="Fira Code" w:hAnsi="Fira Code" w:cs="Fira Code"/>
+          <w:color w:val="FFFFFF"/>
+          <w:sz w:val="21"/>
+          <w:szCs w:val="21"/>
+        </w:rPr>
+        <w:t xml:space="preserve">*) </w:t>
+      </w:r>
+      <w:proofErr w:type="spellStart"/>
+      <w:r>
+        <w:rPr>
+          <w:rFonts w:ascii="Fira Code" w:hAnsi="Fira Code" w:cs="Fira Code"/>
+          <w:i/>
+          <w:iCs/>
+          <w:color w:val="0FFEAB"/>
+          <w:sz w:val="21"/>
+          <w:szCs w:val="21"/>
+        </w:rPr>
+        <w:t>shmat</w:t>
+      </w:r>
+      <w:proofErr w:type="spellEnd"/>
+      <w:r>
+        <w:rPr>
+          <w:rFonts w:ascii="Fira Code" w:hAnsi="Fira Code" w:cs="Fira Code"/>
+          <w:color w:val="FFFFFF"/>
+          <w:sz w:val="21"/>
+          <w:szCs w:val="21"/>
+        </w:rPr>
+        <w:t>(</w:t>
+      </w:r>
+      <w:proofErr w:type="spellStart"/>
+      <w:r>
+        <w:rPr>
+          <w:rFonts w:ascii="Fira Code" w:hAnsi="Fira Code" w:cs="Fira Code"/>
+          <w:color w:val="BA8EF7"/>
+          <w:sz w:val="21"/>
+          <w:szCs w:val="21"/>
+        </w:rPr>
+        <w:t>count_shmid</w:t>
+      </w:r>
+      <w:proofErr w:type="spellEnd"/>
+      <w:r>
+        <w:rPr>
+          <w:rFonts w:ascii="Fira Code" w:hAnsi="Fira Code" w:cs="Fira Code"/>
+          <w:color w:val="FFFFFF"/>
+          <w:sz w:val="21"/>
+          <w:szCs w:val="21"/>
+        </w:rPr>
+        <w:t xml:space="preserve">, </w:t>
+      </w:r>
+      <w:r>
+        <w:rPr>
+          <w:rFonts w:ascii="Fira Code" w:hAnsi="Fira Code" w:cs="Fira Code"/>
+          <w:color w:val="BA8EF7"/>
+          <w:sz w:val="21"/>
+          <w:szCs w:val="21"/>
+        </w:rPr>
+        <w:t>NULL</w:t>
+      </w:r>
+      <w:r>
+        <w:rPr>
+          <w:rFonts w:ascii="Fira Code" w:hAnsi="Fira Code" w:cs="Fira Code"/>
+          <w:color w:val="FFFFFF"/>
+          <w:sz w:val="21"/>
+          <w:szCs w:val="21"/>
+        </w:rPr>
+        <w:t xml:space="preserve">, </w:t>
+      </w:r>
+      <w:r>
+        <w:rPr>
+          <w:rFonts w:ascii="Fira Code" w:hAnsi="Fira Code" w:cs="Fira Code"/>
+          <w:i/>
+          <w:iCs/>
+          <w:color w:val="FFFFFF"/>
+          <w:sz w:val="21"/>
+          <w:szCs w:val="21"/>
+        </w:rPr>
+        <w:t>0</w:t>
+      </w:r>
+      <w:r>
+        <w:rPr>
+          <w:rFonts w:ascii="Fira Code" w:hAnsi="Fira Code" w:cs="Fira Code"/>
+          <w:color w:val="FFFFFF"/>
+          <w:sz w:val="21"/>
+          <w:szCs w:val="21"/>
+        </w:rPr>
+        <w:t>);</w:t>
+      </w:r>
+      <w:r>
+        <w:rPr>
+          <w:rFonts w:ascii="Fira Code" w:hAnsi="Fira Code" w:cs="Fira Code"/>
+          <w:color w:val="FFFFFF"/>
+          <w:sz w:val="21"/>
+          <w:szCs w:val="21"/>
+        </w:rPr>
+        <w:br/>
+        <w:t xml:space="preserve">    *</w:t>
+      </w:r>
+      <w:r>
+        <w:rPr>
+          <w:rFonts w:ascii="Fira Code" w:hAnsi="Fira Code" w:cs="Fira Code"/>
+          <w:color w:val="BA8EF7"/>
+          <w:sz w:val="21"/>
+          <w:szCs w:val="21"/>
+        </w:rPr>
+        <w:t xml:space="preserve">count </w:t>
+      </w:r>
+      <w:r>
+        <w:rPr>
+          <w:rFonts w:ascii="Fira Code" w:hAnsi="Fira Code" w:cs="Fira Code"/>
+          <w:color w:val="FFFFFF"/>
+          <w:sz w:val="21"/>
+          <w:szCs w:val="21"/>
+        </w:rPr>
+        <w:t xml:space="preserve">= </w:t>
+      </w:r>
+      <w:r>
+        <w:rPr>
+          <w:rFonts w:ascii="Fira Code" w:hAnsi="Fira Code" w:cs="Fira Code"/>
+          <w:i/>
+          <w:iCs/>
+          <w:color w:val="FFFFFF"/>
+          <w:sz w:val="21"/>
+          <w:szCs w:val="21"/>
+        </w:rPr>
+        <w:t>0</w:t>
+      </w:r>
+      <w:r>
+        <w:rPr>
+          <w:rFonts w:ascii="Fira Code" w:hAnsi="Fira Code" w:cs="Fira Code"/>
+          <w:color w:val="FFFFFF"/>
+          <w:sz w:val="21"/>
+          <w:szCs w:val="21"/>
+        </w:rPr>
+        <w:t>;</w:t>
+      </w:r>
+      <w:r>
+        <w:rPr>
+          <w:rFonts w:ascii="Fira Code" w:hAnsi="Fira Code" w:cs="Fira Code"/>
+          <w:color w:val="FFFFFF"/>
+          <w:sz w:val="21"/>
+          <w:szCs w:val="21"/>
+        </w:rPr>
+        <w:br/>
+      </w:r>
+      <w:r>
+        <w:rPr>
+          <w:rFonts w:ascii="Fira Code" w:hAnsi="Fira Code" w:cs="Fira Code"/>
+          <w:color w:val="FFFFFF"/>
+          <w:sz w:val="21"/>
+          <w:szCs w:val="21"/>
+        </w:rPr>
+        <w:br/>
+        <w:t xml:space="preserve">    </w:t>
+      </w:r>
+      <w:proofErr w:type="spellStart"/>
+      <w:r>
+        <w:rPr>
+          <w:rFonts w:ascii="Fira Code" w:hAnsi="Fira Code" w:cs="Fira Code"/>
+          <w:color w:val="BA8EF7"/>
+          <w:sz w:val="21"/>
+          <w:szCs w:val="21"/>
+        </w:rPr>
+        <w:t>bar_shmid</w:t>
+      </w:r>
+      <w:proofErr w:type="spellEnd"/>
+      <w:r>
+        <w:rPr>
+          <w:rFonts w:ascii="Fira Code" w:hAnsi="Fira Code" w:cs="Fira Code"/>
+          <w:color w:val="BA8EF7"/>
+          <w:sz w:val="21"/>
+          <w:szCs w:val="21"/>
+        </w:rPr>
+        <w:t xml:space="preserve"> </w:t>
+      </w:r>
+      <w:r>
+        <w:rPr>
+          <w:rFonts w:ascii="Fira Code" w:hAnsi="Fira Code" w:cs="Fira Code"/>
+          <w:color w:val="FFFFFF"/>
+          <w:sz w:val="21"/>
+          <w:szCs w:val="21"/>
+        </w:rPr>
+        <w:t xml:space="preserve">= </w:t>
+      </w:r>
+      <w:proofErr w:type="spellStart"/>
+      <w:r>
+        <w:rPr>
+          <w:rFonts w:ascii="Fira Code" w:hAnsi="Fira Code" w:cs="Fira Code"/>
+          <w:i/>
+          <w:iCs/>
+          <w:color w:val="0FFEAB"/>
+          <w:sz w:val="21"/>
+          <w:szCs w:val="21"/>
+        </w:rPr>
+        <w:t>shmget</w:t>
+      </w:r>
+      <w:proofErr w:type="spellEnd"/>
+      <w:r>
+        <w:rPr>
+          <w:rFonts w:ascii="Fira Code" w:hAnsi="Fira Code" w:cs="Fira Code"/>
+          <w:color w:val="FFFFFF"/>
+          <w:sz w:val="21"/>
+          <w:szCs w:val="21"/>
+        </w:rPr>
+        <w:t>(</w:t>
+      </w:r>
+      <w:r>
+        <w:rPr>
+          <w:rFonts w:ascii="Fira Code" w:hAnsi="Fira Code" w:cs="Fira Code"/>
+          <w:color w:val="BA8EF7"/>
+          <w:sz w:val="21"/>
+          <w:szCs w:val="21"/>
+        </w:rPr>
+        <w:t>IPC_PRIVATE</w:t>
+      </w:r>
+      <w:r>
+        <w:rPr>
+          <w:rFonts w:ascii="Fira Code" w:hAnsi="Fira Code" w:cs="Fira Code"/>
+          <w:color w:val="FFFFFF"/>
+          <w:sz w:val="21"/>
+          <w:szCs w:val="21"/>
+        </w:rPr>
+        <w:t xml:space="preserve">, </w:t>
+      </w:r>
+      <w:proofErr w:type="spellStart"/>
+      <w:r>
+        <w:rPr>
+          <w:rFonts w:ascii="Fira Code" w:hAnsi="Fira Code" w:cs="Fira Code"/>
+          <w:i/>
+          <w:iCs/>
+          <w:color w:val="CED0D6"/>
+          <w:sz w:val="21"/>
+          <w:szCs w:val="21"/>
+        </w:rPr>
+        <w:t>sizeof</w:t>
+      </w:r>
+      <w:proofErr w:type="spellEnd"/>
+      <w:r>
+        <w:rPr>
+          <w:rFonts w:ascii="Fira Code" w:hAnsi="Fira Code" w:cs="Fira Code"/>
+          <w:color w:val="FFFFFF"/>
+          <w:sz w:val="21"/>
+          <w:szCs w:val="21"/>
+        </w:rPr>
+        <w:t>(</w:t>
+      </w:r>
+      <w:proofErr w:type="spellStart"/>
+      <w:r>
+        <w:rPr>
+          <w:rFonts w:ascii="Fira Code" w:hAnsi="Fira Code" w:cs="Fira Code"/>
+          <w:color w:val="B9BCD1"/>
+          <w:sz w:val="21"/>
+          <w:szCs w:val="21"/>
+        </w:rPr>
+        <w:t>sem_t</w:t>
+      </w:r>
+      <w:proofErr w:type="spellEnd"/>
+      <w:r>
+        <w:rPr>
+          <w:rFonts w:ascii="Fira Code" w:hAnsi="Fira Code" w:cs="Fira Code"/>
+          <w:color w:val="FFFFFF"/>
+          <w:sz w:val="21"/>
+          <w:szCs w:val="21"/>
+        </w:rPr>
+        <w:t xml:space="preserve">), </w:t>
+      </w:r>
+      <w:r>
+        <w:rPr>
+          <w:rFonts w:ascii="Fira Code" w:hAnsi="Fira Code" w:cs="Fira Code"/>
+          <w:color w:val="BA8EF7"/>
+          <w:sz w:val="21"/>
+          <w:szCs w:val="21"/>
+        </w:rPr>
+        <w:t xml:space="preserve">IPC_CREAT </w:t>
+      </w:r>
+      <w:r>
+        <w:rPr>
+          <w:rFonts w:ascii="Fira Code" w:hAnsi="Fira Code" w:cs="Fira Code"/>
+          <w:color w:val="FFFFFF"/>
+          <w:sz w:val="21"/>
+          <w:szCs w:val="21"/>
+        </w:rPr>
+        <w:t xml:space="preserve">| </w:t>
+      </w:r>
+      <w:r>
+        <w:rPr>
+          <w:rFonts w:ascii="Fira Code" w:hAnsi="Fira Code" w:cs="Fira Code"/>
+          <w:i/>
+          <w:iCs/>
+          <w:color w:val="FFFFFF"/>
+          <w:sz w:val="21"/>
+          <w:szCs w:val="21"/>
+        </w:rPr>
+        <w:t>0600</w:t>
+      </w:r>
+      <w:r>
+        <w:rPr>
+          <w:rFonts w:ascii="Fira Code" w:hAnsi="Fira Code" w:cs="Fira Code"/>
+          <w:color w:val="FFFFFF"/>
+          <w:sz w:val="21"/>
+          <w:szCs w:val="21"/>
+        </w:rPr>
+        <w:t>);</w:t>
+      </w:r>
+      <w:r>
+        <w:rPr>
+          <w:rFonts w:ascii="Fira Code" w:hAnsi="Fira Code" w:cs="Fira Code"/>
+          <w:color w:val="FFFFFF"/>
+          <w:sz w:val="21"/>
+          <w:szCs w:val="21"/>
+        </w:rPr>
+        <w:br/>
+        <w:t xml:space="preserve">    </w:t>
+      </w:r>
+      <w:r>
+        <w:rPr>
+          <w:rFonts w:ascii="Fira Code" w:hAnsi="Fira Code" w:cs="Fira Code"/>
+          <w:color w:val="BA8EF7"/>
+          <w:sz w:val="21"/>
+          <w:szCs w:val="21"/>
+        </w:rPr>
+        <w:t xml:space="preserve">barrier </w:t>
+      </w:r>
+      <w:r>
+        <w:rPr>
+          <w:rFonts w:ascii="Fira Code" w:hAnsi="Fira Code" w:cs="Fira Code"/>
+          <w:color w:val="FFFFFF"/>
+          <w:sz w:val="21"/>
+          <w:szCs w:val="21"/>
+        </w:rPr>
+        <w:t>= (</w:t>
+      </w:r>
+      <w:proofErr w:type="spellStart"/>
+      <w:r>
+        <w:rPr>
+          <w:rFonts w:ascii="Fira Code" w:hAnsi="Fira Code" w:cs="Fira Code"/>
+          <w:color w:val="B9BCD1"/>
+          <w:sz w:val="21"/>
+          <w:szCs w:val="21"/>
+        </w:rPr>
+        <w:t>sem_t</w:t>
+      </w:r>
+      <w:proofErr w:type="spellEnd"/>
+      <w:r>
+        <w:rPr>
+          <w:rFonts w:ascii="Fira Code" w:hAnsi="Fira Code" w:cs="Fira Code"/>
+          <w:color w:val="FFFFFF"/>
+          <w:sz w:val="21"/>
+          <w:szCs w:val="21"/>
+        </w:rPr>
+        <w:t xml:space="preserve">*) </w:t>
+      </w:r>
+      <w:proofErr w:type="spellStart"/>
+      <w:r>
+        <w:rPr>
+          <w:rFonts w:ascii="Fira Code" w:hAnsi="Fira Code" w:cs="Fira Code"/>
+          <w:i/>
+          <w:iCs/>
+          <w:color w:val="0FFEAB"/>
+          <w:sz w:val="21"/>
+          <w:szCs w:val="21"/>
+        </w:rPr>
+        <w:t>shmat</w:t>
+      </w:r>
+      <w:proofErr w:type="spellEnd"/>
+      <w:r>
+        <w:rPr>
+          <w:rFonts w:ascii="Fira Code" w:hAnsi="Fira Code" w:cs="Fira Code"/>
+          <w:color w:val="FFFFFF"/>
+          <w:sz w:val="21"/>
+          <w:szCs w:val="21"/>
+        </w:rPr>
+        <w:t>(</w:t>
+      </w:r>
+      <w:proofErr w:type="spellStart"/>
+      <w:r>
+        <w:rPr>
+          <w:rFonts w:ascii="Fira Code" w:hAnsi="Fira Code" w:cs="Fira Code"/>
+          <w:color w:val="BA8EF7"/>
+          <w:sz w:val="21"/>
+          <w:szCs w:val="21"/>
+        </w:rPr>
+        <w:t>bar_shmid</w:t>
+      </w:r>
+      <w:proofErr w:type="spellEnd"/>
+      <w:r>
+        <w:rPr>
+          <w:rFonts w:ascii="Fira Code" w:hAnsi="Fira Code" w:cs="Fira Code"/>
+          <w:color w:val="FFFFFF"/>
+          <w:sz w:val="21"/>
+          <w:szCs w:val="21"/>
+        </w:rPr>
+        <w:t xml:space="preserve">, </w:t>
+      </w:r>
+      <w:r>
+        <w:rPr>
+          <w:rFonts w:ascii="Fira Code" w:hAnsi="Fira Code" w:cs="Fira Code"/>
+          <w:color w:val="BA8EF7"/>
+          <w:sz w:val="21"/>
+          <w:szCs w:val="21"/>
+        </w:rPr>
+        <w:t>NULL</w:t>
+      </w:r>
+      <w:r>
+        <w:rPr>
+          <w:rFonts w:ascii="Fira Code" w:hAnsi="Fira Code" w:cs="Fira Code"/>
+          <w:color w:val="FFFFFF"/>
+          <w:sz w:val="21"/>
+          <w:szCs w:val="21"/>
+        </w:rPr>
+        <w:t xml:space="preserve">, </w:t>
+      </w:r>
+      <w:r>
+        <w:rPr>
+          <w:rFonts w:ascii="Fira Code" w:hAnsi="Fira Code" w:cs="Fira Code"/>
+          <w:i/>
+          <w:iCs/>
+          <w:color w:val="FFFFFF"/>
+          <w:sz w:val="21"/>
+          <w:szCs w:val="21"/>
+        </w:rPr>
+        <w:t>0</w:t>
+      </w:r>
+      <w:r>
+        <w:rPr>
+          <w:rFonts w:ascii="Fira Code" w:hAnsi="Fira Code" w:cs="Fira Code"/>
+          <w:color w:val="FFFFFF"/>
+          <w:sz w:val="21"/>
+          <w:szCs w:val="21"/>
+        </w:rPr>
+        <w:t>);</w:t>
+      </w:r>
+      <w:r>
+        <w:rPr>
+          <w:rFonts w:ascii="Fira Code" w:hAnsi="Fira Code" w:cs="Fira Code"/>
+          <w:color w:val="FFFFFF"/>
+          <w:sz w:val="21"/>
+          <w:szCs w:val="21"/>
+        </w:rPr>
+        <w:br/>
+        <w:t xml:space="preserve">    </w:t>
+      </w:r>
+      <w:proofErr w:type="spellStart"/>
+      <w:r>
+        <w:rPr>
+          <w:rFonts w:ascii="Fira Code" w:hAnsi="Fira Code" w:cs="Fira Code"/>
+          <w:i/>
+          <w:iCs/>
+          <w:color w:val="0FFEAB"/>
+          <w:sz w:val="21"/>
+          <w:szCs w:val="21"/>
+        </w:rPr>
+        <w:t>sem_init</w:t>
+      </w:r>
+      <w:proofErr w:type="spellEnd"/>
+      <w:r>
+        <w:rPr>
+          <w:rFonts w:ascii="Fira Code" w:hAnsi="Fira Code" w:cs="Fira Code"/>
+          <w:color w:val="FFFFFF"/>
+          <w:sz w:val="21"/>
+          <w:szCs w:val="21"/>
+        </w:rPr>
+        <w:t>(</w:t>
+      </w:r>
+      <w:r>
+        <w:rPr>
+          <w:rFonts w:ascii="Fira Code" w:hAnsi="Fira Code" w:cs="Fira Code"/>
+          <w:color w:val="BA8EF7"/>
+          <w:sz w:val="21"/>
+          <w:szCs w:val="21"/>
+        </w:rPr>
+        <w:t>barrier</w:t>
+      </w:r>
+      <w:r>
+        <w:rPr>
+          <w:rFonts w:ascii="Fira Code" w:hAnsi="Fira Code" w:cs="Fira Code"/>
+          <w:color w:val="FFFFFF"/>
+          <w:sz w:val="21"/>
+          <w:szCs w:val="21"/>
+        </w:rPr>
+        <w:t xml:space="preserve">, </w:t>
+      </w:r>
+      <w:r>
+        <w:rPr>
+          <w:rFonts w:ascii="Fira Code" w:hAnsi="Fira Code" w:cs="Fira Code"/>
+          <w:i/>
+          <w:iCs/>
+          <w:color w:val="FFFFFF"/>
+          <w:sz w:val="21"/>
+          <w:szCs w:val="21"/>
+        </w:rPr>
+        <w:t>1</w:t>
+      </w:r>
+      <w:r>
+        <w:rPr>
+          <w:rFonts w:ascii="Fira Code" w:hAnsi="Fira Code" w:cs="Fira Code"/>
+          <w:color w:val="FFFFFF"/>
+          <w:sz w:val="21"/>
+          <w:szCs w:val="21"/>
+        </w:rPr>
+        <w:t xml:space="preserve">, </w:t>
+      </w:r>
+      <w:r>
+        <w:rPr>
+          <w:rFonts w:ascii="Fira Code" w:hAnsi="Fira Code" w:cs="Fira Code"/>
+          <w:i/>
+          <w:iCs/>
+          <w:color w:val="FFFFFF"/>
+          <w:sz w:val="21"/>
+          <w:szCs w:val="21"/>
+        </w:rPr>
+        <w:t>0</w:t>
+      </w:r>
+      <w:r>
+        <w:rPr>
+          <w:rFonts w:ascii="Fira Code" w:hAnsi="Fira Code" w:cs="Fira Code"/>
+          <w:color w:val="FFFFFF"/>
+          <w:sz w:val="21"/>
+          <w:szCs w:val="21"/>
+        </w:rPr>
+        <w:t>);</w:t>
+      </w:r>
+      <w:r>
+        <w:rPr>
+          <w:rFonts w:ascii="Fira Code" w:hAnsi="Fira Code" w:cs="Fira Code"/>
+          <w:color w:val="FFFFFF"/>
+          <w:sz w:val="21"/>
+          <w:szCs w:val="21"/>
+        </w:rPr>
+        <w:br/>
+      </w:r>
+      <w:r>
+        <w:rPr>
+          <w:rFonts w:ascii="Fira Code" w:hAnsi="Fira Code" w:cs="Fira Code"/>
+          <w:color w:val="FFFFFF"/>
+          <w:sz w:val="21"/>
+          <w:szCs w:val="21"/>
+        </w:rPr>
+        <w:br/>
+        <w:t xml:space="preserve">    </w:t>
+      </w:r>
+      <w:proofErr w:type="spellStart"/>
+      <w:r>
+        <w:rPr>
+          <w:rFonts w:ascii="Fira Code" w:hAnsi="Fira Code" w:cs="Fira Code"/>
+          <w:color w:val="BA8EF7"/>
+          <w:sz w:val="21"/>
+          <w:szCs w:val="21"/>
+        </w:rPr>
+        <w:t>mutex_shmid</w:t>
+      </w:r>
+      <w:proofErr w:type="spellEnd"/>
+      <w:r>
+        <w:rPr>
+          <w:rFonts w:ascii="Fira Code" w:hAnsi="Fira Code" w:cs="Fira Code"/>
+          <w:color w:val="BA8EF7"/>
+          <w:sz w:val="21"/>
+          <w:szCs w:val="21"/>
+        </w:rPr>
+        <w:t xml:space="preserve"> </w:t>
+      </w:r>
+      <w:r>
+        <w:rPr>
+          <w:rFonts w:ascii="Fira Code" w:hAnsi="Fira Code" w:cs="Fira Code"/>
+          <w:color w:val="FFFFFF"/>
+          <w:sz w:val="21"/>
+          <w:szCs w:val="21"/>
+        </w:rPr>
+        <w:t xml:space="preserve">= </w:t>
+      </w:r>
+      <w:proofErr w:type="spellStart"/>
+      <w:r>
+        <w:rPr>
+          <w:rFonts w:ascii="Fira Code" w:hAnsi="Fira Code" w:cs="Fira Code"/>
+          <w:i/>
+          <w:iCs/>
+          <w:color w:val="0FFEAB"/>
+          <w:sz w:val="21"/>
+          <w:szCs w:val="21"/>
+        </w:rPr>
+        <w:t>shmget</w:t>
+      </w:r>
+      <w:proofErr w:type="spellEnd"/>
+      <w:r>
+        <w:rPr>
+          <w:rFonts w:ascii="Fira Code" w:hAnsi="Fira Code" w:cs="Fira Code"/>
+          <w:color w:val="FFFFFF"/>
+          <w:sz w:val="21"/>
+          <w:szCs w:val="21"/>
+        </w:rPr>
+        <w:t>(</w:t>
+      </w:r>
+      <w:r>
+        <w:rPr>
+          <w:rFonts w:ascii="Fira Code" w:hAnsi="Fira Code" w:cs="Fira Code"/>
+          <w:color w:val="BA8EF7"/>
+          <w:sz w:val="21"/>
+          <w:szCs w:val="21"/>
+        </w:rPr>
+        <w:t>IPC_PRIVATE</w:t>
+      </w:r>
+      <w:r>
+        <w:rPr>
+          <w:rFonts w:ascii="Fira Code" w:hAnsi="Fira Code" w:cs="Fira Code"/>
+          <w:color w:val="FFFFFF"/>
+          <w:sz w:val="21"/>
+          <w:szCs w:val="21"/>
+        </w:rPr>
+        <w:t xml:space="preserve">, </w:t>
+      </w:r>
+      <w:proofErr w:type="spellStart"/>
+      <w:r>
+        <w:rPr>
+          <w:rFonts w:ascii="Fira Code" w:hAnsi="Fira Code" w:cs="Fira Code"/>
+          <w:i/>
+          <w:iCs/>
+          <w:color w:val="CED0D6"/>
+          <w:sz w:val="21"/>
+          <w:szCs w:val="21"/>
+        </w:rPr>
+        <w:t>sizeof</w:t>
+      </w:r>
+      <w:proofErr w:type="spellEnd"/>
+      <w:r>
+        <w:rPr>
+          <w:rFonts w:ascii="Fira Code" w:hAnsi="Fira Code" w:cs="Fira Code"/>
+          <w:color w:val="FFFFFF"/>
+          <w:sz w:val="21"/>
+          <w:szCs w:val="21"/>
+        </w:rPr>
+        <w:t>(</w:t>
+      </w:r>
+      <w:proofErr w:type="spellStart"/>
+      <w:r>
+        <w:rPr>
+          <w:rFonts w:ascii="Fira Code" w:hAnsi="Fira Code" w:cs="Fira Code"/>
+          <w:color w:val="B9BCD1"/>
+          <w:sz w:val="21"/>
+          <w:szCs w:val="21"/>
+        </w:rPr>
+        <w:t>sem_t</w:t>
+      </w:r>
+      <w:proofErr w:type="spellEnd"/>
+      <w:r>
+        <w:rPr>
+          <w:rFonts w:ascii="Fira Code" w:hAnsi="Fira Code" w:cs="Fira Code"/>
+          <w:color w:val="FFFFFF"/>
+          <w:sz w:val="21"/>
+          <w:szCs w:val="21"/>
+        </w:rPr>
+        <w:t xml:space="preserve">), </w:t>
+      </w:r>
+      <w:r>
+        <w:rPr>
+          <w:rFonts w:ascii="Fira Code" w:hAnsi="Fira Code" w:cs="Fira Code"/>
+          <w:color w:val="BA8EF7"/>
+          <w:sz w:val="21"/>
+          <w:szCs w:val="21"/>
+        </w:rPr>
+        <w:t xml:space="preserve">IPC_CREAT </w:t>
+      </w:r>
+      <w:r>
+        <w:rPr>
+          <w:rFonts w:ascii="Fira Code" w:hAnsi="Fira Code" w:cs="Fira Code"/>
+          <w:color w:val="FFFFFF"/>
+          <w:sz w:val="21"/>
+          <w:szCs w:val="21"/>
+        </w:rPr>
+        <w:t xml:space="preserve">| </w:t>
+      </w:r>
+      <w:r>
+        <w:rPr>
+          <w:rFonts w:ascii="Fira Code" w:hAnsi="Fira Code" w:cs="Fira Code"/>
+          <w:i/>
+          <w:iCs/>
+          <w:color w:val="FFFFFF"/>
+          <w:sz w:val="21"/>
+          <w:szCs w:val="21"/>
+        </w:rPr>
+        <w:t>0600</w:t>
+      </w:r>
+      <w:r>
+        <w:rPr>
+          <w:rFonts w:ascii="Fira Code" w:hAnsi="Fira Code" w:cs="Fira Code"/>
+          <w:color w:val="FFFFFF"/>
+          <w:sz w:val="21"/>
+          <w:szCs w:val="21"/>
+        </w:rPr>
+        <w:t>);</w:t>
+      </w:r>
+      <w:r>
+        <w:rPr>
+          <w:rFonts w:ascii="Fira Code" w:hAnsi="Fira Code" w:cs="Fira Code"/>
+          <w:color w:val="FFFFFF"/>
+          <w:sz w:val="21"/>
+          <w:szCs w:val="21"/>
+        </w:rPr>
+        <w:br/>
+        <w:t xml:space="preserve">    </w:t>
+      </w:r>
+      <w:r>
+        <w:rPr>
+          <w:rFonts w:ascii="Fira Code" w:hAnsi="Fira Code" w:cs="Fira Code"/>
+          <w:color w:val="BA8EF7"/>
+          <w:sz w:val="21"/>
+          <w:szCs w:val="21"/>
+        </w:rPr>
+        <w:t xml:space="preserve">mutex </w:t>
+      </w:r>
+      <w:r>
+        <w:rPr>
+          <w:rFonts w:ascii="Fira Code" w:hAnsi="Fira Code" w:cs="Fira Code"/>
+          <w:color w:val="FFFFFF"/>
+          <w:sz w:val="21"/>
+          <w:szCs w:val="21"/>
+        </w:rPr>
+        <w:t>= (</w:t>
+      </w:r>
+      <w:proofErr w:type="spellStart"/>
+      <w:r>
+        <w:rPr>
+          <w:rFonts w:ascii="Fira Code" w:hAnsi="Fira Code" w:cs="Fira Code"/>
+          <w:color w:val="B9BCD1"/>
+          <w:sz w:val="21"/>
+          <w:szCs w:val="21"/>
+        </w:rPr>
+        <w:t>sem_t</w:t>
+      </w:r>
+      <w:proofErr w:type="spellEnd"/>
+      <w:r>
+        <w:rPr>
+          <w:rFonts w:ascii="Fira Code" w:hAnsi="Fira Code" w:cs="Fira Code"/>
+          <w:color w:val="FFFFFF"/>
+          <w:sz w:val="21"/>
+          <w:szCs w:val="21"/>
+        </w:rPr>
+        <w:t xml:space="preserve">*) </w:t>
+      </w:r>
+      <w:proofErr w:type="spellStart"/>
+      <w:r>
+        <w:rPr>
+          <w:rFonts w:ascii="Fira Code" w:hAnsi="Fira Code" w:cs="Fira Code"/>
+          <w:i/>
+          <w:iCs/>
+          <w:color w:val="0FFEAB"/>
+          <w:sz w:val="21"/>
+          <w:szCs w:val="21"/>
+        </w:rPr>
+        <w:t>shmat</w:t>
+      </w:r>
+      <w:proofErr w:type="spellEnd"/>
+      <w:r>
+        <w:rPr>
+          <w:rFonts w:ascii="Fira Code" w:hAnsi="Fira Code" w:cs="Fira Code"/>
+          <w:color w:val="FFFFFF"/>
+          <w:sz w:val="21"/>
+          <w:szCs w:val="21"/>
+        </w:rPr>
+        <w:t>(</w:t>
+      </w:r>
+      <w:proofErr w:type="spellStart"/>
+      <w:r>
+        <w:rPr>
+          <w:rFonts w:ascii="Fira Code" w:hAnsi="Fira Code" w:cs="Fira Code"/>
+          <w:color w:val="BA8EF7"/>
+          <w:sz w:val="21"/>
+          <w:szCs w:val="21"/>
+        </w:rPr>
+        <w:t>mutex_shmid</w:t>
+      </w:r>
+      <w:proofErr w:type="spellEnd"/>
+      <w:r>
+        <w:rPr>
+          <w:rFonts w:ascii="Fira Code" w:hAnsi="Fira Code" w:cs="Fira Code"/>
+          <w:color w:val="FFFFFF"/>
+          <w:sz w:val="21"/>
+          <w:szCs w:val="21"/>
+        </w:rPr>
+        <w:t xml:space="preserve">, </w:t>
+      </w:r>
+      <w:r>
+        <w:rPr>
+          <w:rFonts w:ascii="Fira Code" w:hAnsi="Fira Code" w:cs="Fira Code"/>
+          <w:color w:val="BA8EF7"/>
+          <w:sz w:val="21"/>
+          <w:szCs w:val="21"/>
+        </w:rPr>
+        <w:t>NULL</w:t>
+      </w:r>
+      <w:r>
+        <w:rPr>
+          <w:rFonts w:ascii="Fira Code" w:hAnsi="Fira Code" w:cs="Fira Code"/>
+          <w:color w:val="FFFFFF"/>
+          <w:sz w:val="21"/>
+          <w:szCs w:val="21"/>
+        </w:rPr>
+        <w:t xml:space="preserve">, </w:t>
+      </w:r>
+      <w:r>
+        <w:rPr>
+          <w:rFonts w:ascii="Fira Code" w:hAnsi="Fira Code" w:cs="Fira Code"/>
+          <w:i/>
+          <w:iCs/>
+          <w:color w:val="FFFFFF"/>
+          <w:sz w:val="21"/>
+          <w:szCs w:val="21"/>
+        </w:rPr>
+        <w:t>0</w:t>
+      </w:r>
+      <w:r>
+        <w:rPr>
+          <w:rFonts w:ascii="Fira Code" w:hAnsi="Fira Code" w:cs="Fira Code"/>
+          <w:color w:val="FFFFFF"/>
+          <w:sz w:val="21"/>
+          <w:szCs w:val="21"/>
+        </w:rPr>
+        <w:t>);</w:t>
+      </w:r>
+      <w:r>
+        <w:rPr>
+          <w:rFonts w:ascii="Fira Code" w:hAnsi="Fira Code" w:cs="Fira Code"/>
+          <w:color w:val="FFFFFF"/>
+          <w:sz w:val="21"/>
+          <w:szCs w:val="21"/>
+        </w:rPr>
+        <w:br/>
+        <w:t xml:space="preserve">    </w:t>
+      </w:r>
+      <w:proofErr w:type="spellStart"/>
+      <w:r>
+        <w:rPr>
+          <w:rFonts w:ascii="Fira Code" w:hAnsi="Fira Code" w:cs="Fira Code"/>
+          <w:i/>
+          <w:iCs/>
+          <w:color w:val="0FFEAB"/>
+          <w:sz w:val="21"/>
+          <w:szCs w:val="21"/>
+        </w:rPr>
+        <w:t>sem_init</w:t>
+      </w:r>
+      <w:proofErr w:type="spellEnd"/>
+      <w:r>
+        <w:rPr>
+          <w:rFonts w:ascii="Fira Code" w:hAnsi="Fira Code" w:cs="Fira Code"/>
+          <w:color w:val="FFFFFF"/>
+          <w:sz w:val="21"/>
+          <w:szCs w:val="21"/>
+        </w:rPr>
+        <w:t>(</w:t>
+      </w:r>
+      <w:r>
+        <w:rPr>
+          <w:rFonts w:ascii="Fira Code" w:hAnsi="Fira Code" w:cs="Fira Code"/>
+          <w:color w:val="BA8EF7"/>
+          <w:sz w:val="21"/>
+          <w:szCs w:val="21"/>
+        </w:rPr>
+        <w:t>mutex</w:t>
+      </w:r>
+      <w:r>
+        <w:rPr>
+          <w:rFonts w:ascii="Fira Code" w:hAnsi="Fira Code" w:cs="Fira Code"/>
+          <w:color w:val="FFFFFF"/>
+          <w:sz w:val="21"/>
+          <w:szCs w:val="21"/>
+        </w:rPr>
+        <w:t xml:space="preserve">, </w:t>
+      </w:r>
+      <w:r>
+        <w:rPr>
+          <w:rFonts w:ascii="Fira Code" w:hAnsi="Fira Code" w:cs="Fira Code"/>
+          <w:i/>
+          <w:iCs/>
+          <w:color w:val="FFFFFF"/>
+          <w:sz w:val="21"/>
+          <w:szCs w:val="21"/>
+        </w:rPr>
+        <w:t>1</w:t>
+      </w:r>
+      <w:r>
+        <w:rPr>
+          <w:rFonts w:ascii="Fira Code" w:hAnsi="Fira Code" w:cs="Fira Code"/>
+          <w:color w:val="FFFFFF"/>
+          <w:sz w:val="21"/>
+          <w:szCs w:val="21"/>
+        </w:rPr>
+        <w:t xml:space="preserve">, </w:t>
+      </w:r>
+      <w:r>
+        <w:rPr>
+          <w:rFonts w:ascii="Fira Code" w:hAnsi="Fira Code" w:cs="Fira Code"/>
+          <w:i/>
+          <w:iCs/>
+          <w:color w:val="FFFFFF"/>
+          <w:sz w:val="21"/>
+          <w:szCs w:val="21"/>
+        </w:rPr>
+        <w:t>1</w:t>
+      </w:r>
+      <w:r>
+        <w:rPr>
+          <w:rFonts w:ascii="Fira Code" w:hAnsi="Fira Code" w:cs="Fira Code"/>
+          <w:color w:val="FFFFFF"/>
+          <w:sz w:val="21"/>
+          <w:szCs w:val="21"/>
+        </w:rPr>
+        <w:t>);</w:t>
+      </w:r>
+      <w:r>
+        <w:rPr>
+          <w:rFonts w:ascii="Fira Code" w:hAnsi="Fira Code" w:cs="Fira Code"/>
+          <w:color w:val="FFFFFF"/>
+          <w:sz w:val="21"/>
+          <w:szCs w:val="21"/>
+        </w:rPr>
+        <w:br/>
+        <w:t>}</w:t>
+      </w:r>
+    </w:p>
+    <w:p>
+      <w:pPr>
+        <w:pBdr>
+          <w:top w:val="single" w:sz="4" w:space="1" w:color="auto"/>
+          <w:left w:val="single" w:sz="4" w:space="4" w:color="auto"/>
+          <w:bottom w:val="single" w:sz="4" w:space="1" w:color="auto"/>
+          <w:right w:val="single" w:sz="4" w:space="4" w:color="auto"/>
+        </w:pBdr>
+        <w:jc w:val="both"/>
+      </w:pPr>
+      <w:r>
+        <w:t xml:space="preserve">I created and attached shared memory regions for the mutex, barrier semaphore, and count variables, and initialised count to 0, barrier with initial value 0, and mutex with initial value 1. Both semaphores were also shared, so the second argument in </w:t>
+      </w:r>
+      <w:proofErr w:type="spellStart"/>
+      <w:r>
+        <w:t>sem_init</w:t>
+      </w:r>
+      <w:proofErr w:type="spellEnd"/>
+      <w:r>
+        <w:t xml:space="preserve"> was set to 1.</w:t>
+      </w:r>
+    </w:p>
+    <w:p>
+      <w:pPr>
+        <w:jc w:val="both"/>
+        <w:rPr>
+          <w:lang w:val="en-US"/>
+        </w:rPr>
+      </w:pPr>
+    </w:p>
+    <w:p>
+      <w:pPr>
+        <w:pBdr>
+          <w:top w:val="single" w:sz="4" w:space="1" w:color="auto"/>
+          <w:left w:val="single" w:sz="4" w:space="4" w:color="auto"/>
+          <w:bottom w:val="single" w:sz="4" w:space="1" w:color="auto"/>
+          <w:right w:val="single" w:sz="4" w:space="4" w:color="auto"/>
+        </w:pBdr>
+        <w:jc w:val="both"/>
+        <w:rPr>
+          <w:lang w:val="en-US"/>
+        </w:rPr>
+      </w:pPr>
+      <w:r>
+        <w:rPr>
+          <w:u w:val="single"/>
+          <w:lang w:val="en-US"/>
+        </w:rPr>
+        <w:t>Question 2.2</w:t>
+      </w:r>
+      <w:r>
+        <w:rPr>
+          <w:lang w:val="en-US"/>
+        </w:rPr>
+        <w:t xml:space="preserve"> (1 mark)</w:t>
+      </w:r>
+    </w:p>
+    <w:p>
+      <w:pPr>
+        <w:pStyle w:val="HTMLPreformatted"/>
+        <w:shd w:val="clear" w:color="auto" w:fill="1E1F22"/>
+        <w:rPr>
+          <w:rFonts w:ascii="Fira Code" w:hAnsi="Fira Code" w:cs="Fira Code"/>
+          <w:color w:val="BA8EF7"/>
+          <w:sz w:val="21"/>
+          <w:szCs w:val="21"/>
+        </w:rPr>
+      </w:pPr>
+      <w:r>
+        <w:rPr>
+          <w:rFonts w:ascii="Fira Code" w:hAnsi="Fira Code" w:cs="Fira Code"/>
+          <w:i/>
+          <w:iCs/>
+          <w:color w:val="CED0D6"/>
+          <w:sz w:val="21"/>
+          <w:szCs w:val="21"/>
+        </w:rPr>
+        <w:t xml:space="preserve">void </w:t>
+      </w:r>
+      <w:proofErr w:type="spellStart"/>
+      <w:r>
+        <w:rPr>
+          <w:rFonts w:ascii="Fira Code" w:hAnsi="Fira Code" w:cs="Fira Code"/>
+          <w:color w:val="0FFEAB"/>
+          <w:sz w:val="21"/>
+          <w:szCs w:val="21"/>
+        </w:rPr>
+        <w:t>reach_barrier</w:t>
+      </w:r>
+      <w:proofErr w:type="spellEnd"/>
+      <w:r>
+        <w:rPr>
+          <w:rFonts w:ascii="Fira Code" w:hAnsi="Fira Code" w:cs="Fira Code"/>
+          <w:color w:val="FFFFFF"/>
+          <w:sz w:val="21"/>
+          <w:szCs w:val="21"/>
+        </w:rPr>
+        <w:t>() {</w:t>
+      </w:r>
+      <w:r>
+        <w:rPr>
+          <w:rFonts w:ascii="Fira Code" w:hAnsi="Fira Code" w:cs="Fira Code"/>
+          <w:color w:val="FFFFFF"/>
+          <w:sz w:val="21"/>
+          <w:szCs w:val="21"/>
+        </w:rPr>
+        <w:br/>
+        <w:t xml:space="preserve">    </w:t>
+      </w:r>
+      <w:proofErr w:type="spellStart"/>
+      <w:r>
+        <w:rPr>
+          <w:rFonts w:ascii="Fira Code" w:hAnsi="Fira Code" w:cs="Fira Code"/>
+          <w:i/>
+          <w:iCs/>
+          <w:color w:val="0FFEAB"/>
+          <w:sz w:val="21"/>
+          <w:szCs w:val="21"/>
+        </w:rPr>
+        <w:t>sem_wait</w:t>
+      </w:r>
+      <w:proofErr w:type="spellEnd"/>
+      <w:r>
+        <w:rPr>
+          <w:rFonts w:ascii="Fira Code" w:hAnsi="Fira Code" w:cs="Fira Code"/>
+          <w:color w:val="FFFFFF"/>
+          <w:sz w:val="21"/>
+          <w:szCs w:val="21"/>
+        </w:rPr>
+        <w:t>(</w:t>
+      </w:r>
+      <w:r>
+        <w:rPr>
+          <w:rFonts w:ascii="Fira Code" w:hAnsi="Fira Code" w:cs="Fira Code"/>
+          <w:color w:val="BA8EF7"/>
+          <w:sz w:val="21"/>
+          <w:szCs w:val="21"/>
+        </w:rPr>
+        <w:t>mutex</w:t>
+      </w:r>
+      <w:r>
+        <w:rPr>
+          <w:rFonts w:ascii="Fira Code" w:hAnsi="Fira Code" w:cs="Fira Code"/>
+          <w:color w:val="FFFFFF"/>
+          <w:sz w:val="21"/>
+          <w:szCs w:val="21"/>
+        </w:rPr>
+        <w:t>);</w:t>
+      </w:r>
+      <w:r>
+        <w:rPr>
+          <w:rFonts w:ascii="Fira Code" w:hAnsi="Fira Code" w:cs="Fira Code"/>
+          <w:color w:val="FFFFFF"/>
+          <w:sz w:val="21"/>
+          <w:szCs w:val="21"/>
+        </w:rPr>
+        <w:br/>
+        <w:t xml:space="preserve">    (*</w:t>
+      </w:r>
+      <w:r>
+        <w:rPr>
+          <w:rFonts w:ascii="Fira Code" w:hAnsi="Fira Code" w:cs="Fira Code"/>
+          <w:color w:val="BA8EF7"/>
+          <w:sz w:val="21"/>
+          <w:szCs w:val="21"/>
+        </w:rPr>
+        <w:t>count</w:t>
+      </w:r>
+      <w:r>
+        <w:rPr>
+          <w:rFonts w:ascii="Fira Code" w:hAnsi="Fira Code" w:cs="Fira Code"/>
+          <w:color w:val="FFFFFF"/>
+          <w:sz w:val="21"/>
+          <w:szCs w:val="21"/>
+        </w:rPr>
+        <w:t>)++;</w:t>
+      </w:r>
+      <w:r>
+        <w:rPr>
+          <w:rFonts w:ascii="Fira Code" w:hAnsi="Fira Code" w:cs="Fira Code"/>
+          <w:color w:val="FFFFFF"/>
+          <w:sz w:val="21"/>
+          <w:szCs w:val="21"/>
+        </w:rPr>
+        <w:br/>
+        <w:t xml:space="preserve">    </w:t>
+      </w:r>
+      <w:proofErr w:type="spellStart"/>
+      <w:r>
+        <w:rPr>
+          <w:rFonts w:ascii="Fira Code" w:hAnsi="Fira Code" w:cs="Fira Code"/>
+          <w:i/>
+          <w:iCs/>
+          <w:color w:val="0FFEAB"/>
+          <w:sz w:val="21"/>
+          <w:szCs w:val="21"/>
+        </w:rPr>
+        <w:t>sem_post</w:t>
+      </w:r>
+      <w:proofErr w:type="spellEnd"/>
+      <w:r>
+        <w:rPr>
+          <w:rFonts w:ascii="Fira Code" w:hAnsi="Fira Code" w:cs="Fira Code"/>
+          <w:color w:val="FFFFFF"/>
+          <w:sz w:val="21"/>
+          <w:szCs w:val="21"/>
+        </w:rPr>
+        <w:t>(</w:t>
+      </w:r>
+      <w:r>
+        <w:rPr>
+          <w:rFonts w:ascii="Fira Code" w:hAnsi="Fira Code" w:cs="Fira Code"/>
+          <w:color w:val="BA8EF7"/>
+          <w:sz w:val="21"/>
+          <w:szCs w:val="21"/>
+        </w:rPr>
+        <w:t>mutex</w:t>
+      </w:r>
+      <w:r>
+        <w:rPr>
+          <w:rFonts w:ascii="Fira Code" w:hAnsi="Fira Code" w:cs="Fira Code"/>
+          <w:color w:val="FFFFFF"/>
+          <w:sz w:val="21"/>
+          <w:szCs w:val="21"/>
+        </w:rPr>
+        <w:t>);</w:t>
+      </w:r>
+      <w:r>
+        <w:rPr>
+          <w:rFonts w:ascii="Fira Code" w:hAnsi="Fira Code" w:cs="Fira Code"/>
+          <w:color w:val="FFFFFF"/>
+          <w:sz w:val="21"/>
+          <w:szCs w:val="21"/>
+        </w:rPr>
+        <w:br/>
+        <w:t xml:space="preserve">    </w:t>
+      </w:r>
+      <w:r>
+        <w:rPr>
+          <w:rFonts w:ascii="Fira Code" w:hAnsi="Fira Code" w:cs="Fira Code"/>
+          <w:i/>
+          <w:iCs/>
+          <w:color w:val="CED0D6"/>
+          <w:sz w:val="21"/>
+          <w:szCs w:val="21"/>
+        </w:rPr>
+        <w:t xml:space="preserve">if </w:t>
+      </w:r>
+      <w:r>
+        <w:rPr>
+          <w:rFonts w:ascii="Fira Code" w:hAnsi="Fira Code" w:cs="Fira Code"/>
+          <w:color w:val="FFFFFF"/>
+          <w:sz w:val="21"/>
+          <w:szCs w:val="21"/>
+        </w:rPr>
+        <w:t>((*</w:t>
+      </w:r>
+      <w:r>
+        <w:rPr>
+          <w:rFonts w:ascii="Fira Code" w:hAnsi="Fira Code" w:cs="Fira Code"/>
+          <w:color w:val="BA8EF7"/>
+          <w:sz w:val="21"/>
+          <w:szCs w:val="21"/>
+        </w:rPr>
+        <w:t>count</w:t>
+      </w:r>
+      <w:r>
+        <w:rPr>
+          <w:rFonts w:ascii="Fira Code" w:hAnsi="Fira Code" w:cs="Fira Code"/>
+          <w:color w:val="FFFFFF"/>
+          <w:sz w:val="21"/>
+          <w:szCs w:val="21"/>
+        </w:rPr>
+        <w:t xml:space="preserve">) == </w:t>
+      </w:r>
+      <w:proofErr w:type="spellStart"/>
+      <w:r>
+        <w:rPr>
+          <w:rFonts w:ascii="Fira Code" w:hAnsi="Fira Code" w:cs="Fira Code"/>
+          <w:color w:val="BA8EF7"/>
+          <w:sz w:val="21"/>
+          <w:szCs w:val="21"/>
+        </w:rPr>
+        <w:t>nproc</w:t>
+      </w:r>
+      <w:proofErr w:type="spellEnd"/>
+      <w:r>
+        <w:rPr>
+          <w:rFonts w:ascii="Fira Code" w:hAnsi="Fira Code" w:cs="Fira Code"/>
+          <w:color w:val="FFFFFF"/>
+          <w:sz w:val="21"/>
+          <w:szCs w:val="21"/>
+        </w:rPr>
+        <w:t>) {</w:t>
+      </w:r>
+      <w:r>
+        <w:rPr>
+          <w:rFonts w:ascii="Fira Code" w:hAnsi="Fira Code" w:cs="Fira Code"/>
+          <w:color w:val="FFFFFF"/>
+          <w:sz w:val="21"/>
+          <w:szCs w:val="21"/>
+        </w:rPr>
+        <w:br/>
+        <w:t xml:space="preserve">        </w:t>
+      </w:r>
+      <w:proofErr w:type="spellStart"/>
+      <w:r>
+        <w:rPr>
+          <w:rFonts w:ascii="Fira Code" w:hAnsi="Fira Code" w:cs="Fira Code"/>
+          <w:i/>
+          <w:iCs/>
+          <w:color w:val="0FFEAB"/>
+          <w:sz w:val="21"/>
+          <w:szCs w:val="21"/>
+        </w:rPr>
+        <w:t>sem_post</w:t>
+      </w:r>
+      <w:proofErr w:type="spellEnd"/>
+      <w:r>
+        <w:rPr>
+          <w:rFonts w:ascii="Fira Code" w:hAnsi="Fira Code" w:cs="Fira Code"/>
+          <w:color w:val="FFFFFF"/>
+          <w:sz w:val="21"/>
+          <w:szCs w:val="21"/>
+        </w:rPr>
+        <w:t>(</w:t>
+      </w:r>
+      <w:r>
+        <w:rPr>
+          <w:rFonts w:ascii="Fira Code" w:hAnsi="Fira Code" w:cs="Fira Code"/>
+          <w:color w:val="BA8EF7"/>
+          <w:sz w:val="21"/>
+          <w:szCs w:val="21"/>
+        </w:rPr>
+        <w:t>barrier</w:t>
+      </w:r>
+      <w:r>
+        <w:rPr>
+          <w:rFonts w:ascii="Fira Code" w:hAnsi="Fira Code" w:cs="Fira Code"/>
+          <w:color w:val="FFFFFF"/>
+          <w:sz w:val="21"/>
+          <w:szCs w:val="21"/>
+        </w:rPr>
+        <w:t>);</w:t>
+      </w:r>
+      <w:r>
+        <w:rPr>
+          <w:rFonts w:ascii="Fira Code" w:hAnsi="Fira Code" w:cs="Fira Code"/>
+          <w:color w:val="FFFFFF"/>
+          <w:sz w:val="21"/>
+          <w:szCs w:val="21"/>
+        </w:rPr>
+        <w:br/>
+        <w:t xml:space="preserve">    } </w:t>
+      </w:r>
+      <w:r>
+        <w:rPr>
+          <w:rFonts w:ascii="Fira Code" w:hAnsi="Fira Code" w:cs="Fira Code"/>
+          <w:i/>
+          <w:iCs/>
+          <w:color w:val="CED0D6"/>
+          <w:sz w:val="21"/>
+          <w:szCs w:val="21"/>
+        </w:rPr>
+        <w:t xml:space="preserve">else </w:t>
+      </w:r>
+      <w:r>
+        <w:rPr>
+          <w:rFonts w:ascii="Fira Code" w:hAnsi="Fira Code" w:cs="Fira Code"/>
+          <w:color w:val="FFFFFF"/>
+          <w:sz w:val="21"/>
+          <w:szCs w:val="21"/>
+        </w:rPr>
+        <w:t>{</w:t>
+      </w:r>
+      <w:r>
+        <w:rPr>
+          <w:rFonts w:ascii="Fira Code" w:hAnsi="Fira Code" w:cs="Fira Code"/>
+          <w:color w:val="FFFFFF"/>
+          <w:sz w:val="21"/>
+          <w:szCs w:val="21"/>
+        </w:rPr>
+        <w:br/>
+        <w:t xml:space="preserve">        </w:t>
+      </w:r>
+      <w:proofErr w:type="spellStart"/>
+      <w:r>
+        <w:rPr>
+          <w:rFonts w:ascii="Fira Code" w:hAnsi="Fira Code" w:cs="Fira Code"/>
+          <w:i/>
+          <w:iCs/>
+          <w:color w:val="0FFEAB"/>
+          <w:sz w:val="21"/>
+          <w:szCs w:val="21"/>
+        </w:rPr>
+        <w:t>sem_wait</w:t>
+      </w:r>
+      <w:proofErr w:type="spellEnd"/>
+      <w:r>
+        <w:rPr>
+          <w:rFonts w:ascii="Fira Code" w:hAnsi="Fira Code" w:cs="Fira Code"/>
+          <w:color w:val="FFFFFF"/>
+          <w:sz w:val="21"/>
+          <w:szCs w:val="21"/>
+        </w:rPr>
+        <w:t>(</w:t>
+      </w:r>
+      <w:r>
+        <w:rPr>
+          <w:rFonts w:ascii="Fira Code" w:hAnsi="Fira Code" w:cs="Fira Code"/>
+          <w:color w:val="BA8EF7"/>
+          <w:sz w:val="21"/>
+          <w:szCs w:val="21"/>
+        </w:rPr>
+        <w:t>barrier</w:t>
+      </w:r>
+      <w:r>
+        <w:rPr>
+          <w:rFonts w:ascii="Fira Code" w:hAnsi="Fira Code" w:cs="Fira Code"/>
+          <w:color w:val="FFFFFF"/>
+          <w:sz w:val="21"/>
+          <w:szCs w:val="21"/>
+        </w:rPr>
+        <w:t>);</w:t>
+      </w:r>
+      <w:r>
+        <w:rPr>
+          <w:rFonts w:ascii="Fira Code" w:hAnsi="Fira Code" w:cs="Fira Code"/>
+          <w:color w:val="FFFFFF"/>
+          <w:sz w:val="21"/>
+          <w:szCs w:val="21"/>
+        </w:rPr>
+        <w:br/>
+        <w:t xml:space="preserve">        </w:t>
+      </w:r>
+      <w:proofErr w:type="spellStart"/>
+      <w:r>
+        <w:rPr>
+          <w:rFonts w:ascii="Fira Code" w:hAnsi="Fira Code" w:cs="Fira Code"/>
+          <w:i/>
+          <w:iCs/>
+          <w:color w:val="0FFEAB"/>
+          <w:sz w:val="21"/>
+          <w:szCs w:val="21"/>
+        </w:rPr>
+        <w:t>sem_post</w:t>
+      </w:r>
+      <w:proofErr w:type="spellEnd"/>
+      <w:r>
+        <w:rPr>
+          <w:rFonts w:ascii="Fira Code" w:hAnsi="Fira Code" w:cs="Fira Code"/>
+          <w:color w:val="FFFFFF"/>
+          <w:sz w:val="21"/>
+          <w:szCs w:val="21"/>
+        </w:rPr>
+        <w:t>(</w:t>
+      </w:r>
+      <w:r>
+        <w:rPr>
+          <w:rFonts w:ascii="Fira Code" w:hAnsi="Fira Code" w:cs="Fira Code"/>
+          <w:color w:val="BA8EF7"/>
+          <w:sz w:val="21"/>
+          <w:szCs w:val="21"/>
+        </w:rPr>
+        <w:t>barrier</w:t>
+      </w:r>
+      <w:r>
+        <w:rPr>
+          <w:rFonts w:ascii="Fira Code" w:hAnsi="Fira Code" w:cs="Fira Code"/>
+          <w:color w:val="FFFFFF"/>
+          <w:sz w:val="21"/>
+          <w:szCs w:val="21"/>
+        </w:rPr>
+        <w:t>);</w:t>
+      </w:r>
+      <w:r>
+        <w:rPr>
+          <w:rFonts w:ascii="Fira Code" w:hAnsi="Fira Code" w:cs="Fira Code"/>
+          <w:color w:val="FFFFFF"/>
+          <w:sz w:val="21"/>
+          <w:szCs w:val="21"/>
+        </w:rPr>
+        <w:br/>
+        <w:t xml:space="preserve">    }</w:t>
+      </w:r>
+      <w:r>
+        <w:rPr>
+          <w:rFonts w:ascii="Fira Code" w:hAnsi="Fira Code" w:cs="Fira Code"/>
+          <w:color w:val="FFFFFF"/>
+          <w:sz w:val="21"/>
+          <w:szCs w:val="21"/>
+        </w:rPr>
+        <w:br/>
+        <w:t>}</w:t>
+      </w:r>
+    </w:p>
+    <w:p>
+      <w:pPr>
+        <w:pBdr>
+          <w:top w:val="single" w:sz="4" w:space="1" w:color="auto"/>
+          <w:left w:val="single" w:sz="4" w:space="4" w:color="auto"/>
+          <w:bottom w:val="single" w:sz="4" w:space="1" w:color="auto"/>
+          <w:right w:val="single" w:sz="4" w:space="4" w:color="auto"/>
+        </w:pBdr>
+        <w:jc w:val="both"/>
+      </w:pPr>
+      <w:r>
+        <w:lastRenderedPageBreak/>
+        <w:t xml:space="preserve">I protected the count variable with the mutex which was created earlier, and if the count was already at the desired number of processes, the barrier was signalled to allow all processes to proceed. </w:t>
+      </w:r>
+    </w:p>
+    <w:p>
+      <w:pPr>
+        <w:pBdr>
+          <w:top w:val="single" w:sz="4" w:space="1" w:color="auto"/>
+          <w:left w:val="single" w:sz="4" w:space="4" w:color="auto"/>
+          <w:bottom w:val="single" w:sz="4" w:space="1" w:color="auto"/>
+          <w:right w:val="single" w:sz="4" w:space="4" w:color="auto"/>
+        </w:pBdr>
+        <w:jc w:val="both"/>
+      </w:pPr>
+    </w:p>
+    <w:p>
+      <w:pPr>
+        <w:pBdr>
+          <w:top w:val="single" w:sz="4" w:space="1" w:color="auto"/>
+          <w:left w:val="single" w:sz="4" w:space="4" w:color="auto"/>
+          <w:bottom w:val="single" w:sz="4" w:space="1" w:color="auto"/>
+          <w:right w:val="single" w:sz="4" w:space="4" w:color="auto"/>
+        </w:pBdr>
+        <w:jc w:val="both"/>
+      </w:pPr>
+      <w:r>
+        <w:t xml:space="preserve">Otherwise, it waits for the barrier semaphore to be </w:t>
+      </w:r>
+      <w:r>
+        <w:t>signalled</w:t>
+      </w:r>
+      <w:r>
+        <w:t xml:space="preserve"> by another process, ensuring that all processes have reached the barrier before allowing any process to proceed.</w:t>
+      </w:r>
+    </w:p>
+    <w:p>
+      <w:pPr>
+        <w:pBdr>
+          <w:top w:val="single" w:sz="4" w:space="1" w:color="auto"/>
+          <w:left w:val="single" w:sz="4" w:space="4" w:color="auto"/>
+          <w:bottom w:val="single" w:sz="4" w:space="1" w:color="auto"/>
+          <w:right w:val="single" w:sz="4" w:space="4" w:color="auto"/>
+        </w:pBdr>
+        <w:jc w:val="both"/>
+      </w:pPr>
+    </w:p>
+    <w:p>
+      <w:pPr>
+        <w:pBdr>
+          <w:top w:val="single" w:sz="4" w:space="1" w:color="auto"/>
+          <w:left w:val="single" w:sz="4" w:space="4" w:color="auto"/>
+          <w:bottom w:val="single" w:sz="4" w:space="1" w:color="auto"/>
+          <w:right w:val="single" w:sz="4" w:space="4" w:color="auto"/>
+        </w:pBdr>
+        <w:jc w:val="both"/>
+      </w:pPr>
+      <w:r>
+        <w:t>The use of semaphores and mutex ensures that processes synchronize correctly at the barrier, preventing any process from proceeding until all processes have reached the barrier.</w:t>
+      </w:r>
     </w:p>
     <w:p>
       <w:pPr>
